--- a/DOCS/Rodrigo_Mortera/DSD.docx
+++ b/DOCS/Rodrigo_Mortera/DSD.docx
@@ -110,6 +110,8 @@
           <w:szCs w:val="28"/>
         </w:rPr>
       </w:pPr>
+      <w:bookmarkStart w:id="1" w:name="_GoBack"/>
+      <w:bookmarkEnd w:id="1"/>
     </w:p>
     <w:p>
       <w:pPr>
@@ -445,7 +447,21 @@
           <w:sz w:val="22"/>
           <w:szCs w:val="22"/>
         </w:rPr>
-        <w:t>5.3.1- FunctionvoidappUpDown_void_manualUp()</w:t>
+        <w:t>5.3.1- Function</w:t>
+      </w:r>
+      <w:r>
+        <w:rPr>
+          <w:sz w:val="22"/>
+          <w:szCs w:val="22"/>
+        </w:rPr>
+        <w:t xml:space="preserve"> </w:t>
+      </w:r>
+      <w:r>
+        <w:rPr>
+          <w:sz w:val="22"/>
+          <w:szCs w:val="22"/>
+        </w:rPr>
+        <w:t>voidappUpDown_void_manualUp()</w:t>
       </w:r>
       <w:r>
         <w:rPr>
@@ -663,21 +679,7 @@
           <w:sz w:val="22"/>
           <w:szCs w:val="22"/>
         </w:rPr>
-        <w:t xml:space="preserve"> </w:t>
-      </w:r>
-      <w:r>
-        <w:rPr>
-          <w:sz w:val="22"/>
-          <w:szCs w:val="22"/>
-        </w:rPr>
-        <w:t>Function T_U32 appUpDown_u32_PushAntipinch()</w:t>
-      </w:r>
-      <w:r>
-        <w:rPr>
-          <w:sz w:val="22"/>
-          <w:szCs w:val="22"/>
-        </w:rPr>
-        <w:t>…………………</w:t>
+        <w:t xml:space="preserve"> Function T_U32 appUpDown_u32_PushAntipinch()…………………</w:t>
       </w:r>
       <w:r>
         <w:rPr>
@@ -736,14 +738,7 @@
           <w:sz w:val="22"/>
           <w:szCs w:val="22"/>
         </w:rPr>
-        <w:t>Function void appUpDown_void_default_Leds(T_U32 led)</w:t>
-      </w:r>
-      <w:r>
-        <w:rPr>
-          <w:sz w:val="22"/>
-          <w:szCs w:val="22"/>
-        </w:rPr>
-        <w:t>……………</w:t>
+        <w:t>Function void appUpDown_void_default_Leds(T_U32 led)……………</w:t>
       </w:r>
       <w:r>
         <w:rPr>
@@ -802,14 +797,7 @@
           <w:sz w:val="22"/>
           <w:szCs w:val="22"/>
         </w:rPr>
-        <w:t>Function void appUpDown_void_clearGPIO()</w:t>
-      </w:r>
-      <w:r>
-        <w:rPr>
-          <w:sz w:val="22"/>
-          <w:szCs w:val="22"/>
-        </w:rPr>
-        <w:t>………………………………</w:t>
+        <w:t>Function void appUpDown_void_clearGPIO()………………………………</w:t>
       </w:r>
       <w:r>
         <w:rPr>
@@ -868,34 +856,27 @@
           <w:sz w:val="22"/>
           <w:szCs w:val="22"/>
         </w:rPr>
-        <w:t>Function  void appUpDown_void_timer1()</w:t>
+        <w:t>Function  void appUpDown_void_timer1()……………………………………</w:t>
       </w:r>
       <w:r>
         <w:rPr>
           <w:sz w:val="22"/>
           <w:szCs w:val="22"/>
         </w:rPr>
-        <w:t>……………………………………</w:t>
+        <w:t>..</w:t>
       </w:r>
       <w:r>
         <w:rPr>
           <w:sz w:val="22"/>
           <w:szCs w:val="22"/>
         </w:rPr>
-        <w:t>..</w:t>
+        <w:t>……………..…..1</w:t>
       </w:r>
       <w:r>
         <w:rPr>
           <w:sz w:val="22"/>
           <w:szCs w:val="22"/>
         </w:rPr>
-        <w:t>……………..…..1</w:t>
-      </w:r>
-      <w:r>
-        <w:rPr>
-          <w:sz w:val="22"/>
-          <w:szCs w:val="22"/>
-        </w:rPr>
         <w:t>6</w:t>
       </w:r>
     </w:p>
@@ -927,13 +908,7 @@
         <w:rPr>
           <w:b/>
         </w:rPr>
-        <w:t>Function void appUpDown_void_timer0()</w:t>
-      </w:r>
-      <w:r>
-        <w:rPr>
-          <w:b/>
-        </w:rPr>
-        <w:t>…………………………………………</w:t>
+        <w:t>Function void appUpDown_void_timer0()…………………………………………</w:t>
       </w:r>
       <w:r>
         <w:rPr>
@@ -989,14 +964,7 @@
           <w:sz w:val="22"/>
           <w:szCs w:val="22"/>
         </w:rPr>
-        <w:t>Function T_U32 appUpDown_u32_validation10ms()</w:t>
-      </w:r>
-      <w:r>
-        <w:rPr>
-          <w:sz w:val="22"/>
-          <w:szCs w:val="22"/>
-        </w:rPr>
-        <w:t>………………………………</w:t>
+        <w:t>Function T_U32 appUpDown_u32_validation10ms()………………………………</w:t>
       </w:r>
       <w:r>
         <w:rPr>
@@ -1055,93 +1023,65 @@
           <w:sz w:val="22"/>
           <w:szCs w:val="22"/>
         </w:rPr>
-        <w:t>Function T</w:t>
+        <w:t>Function T_U32 appUpDown_u32_validation500ms()…………………</w:t>
       </w:r>
       <w:r>
         <w:rPr>
           <w:sz w:val="22"/>
           <w:szCs w:val="22"/>
         </w:rPr>
-        <w:t>_U32 appUpDown_u32_validation500</w:t>
+        <w:t>………</w:t>
       </w:r>
       <w:r>
         <w:rPr>
           <w:sz w:val="22"/>
           <w:szCs w:val="22"/>
         </w:rPr>
-        <w:t>ms()</w:t>
+        <w:t>……</w:t>
       </w:r>
       <w:r>
         <w:rPr>
           <w:sz w:val="22"/>
           <w:szCs w:val="22"/>
         </w:rPr>
-        <w:t>…………………</w:t>
-      </w:r>
-      <w:r>
+        <w:t>…………18</w:t>
+      </w:r>
+    </w:p>
+    <w:p>
+      <w:pPr>
+        <w:pStyle w:val="Heading2"/>
         <w:rPr>
           <w:sz w:val="22"/>
           <w:szCs w:val="22"/>
         </w:rPr>
-        <w:t>………</w:t>
-      </w:r>
+      </w:pPr>
       <w:r>
         <w:rPr>
           <w:sz w:val="22"/>
           <w:szCs w:val="22"/>
         </w:rPr>
-        <w:t>……</w:t>
+        <w:t>5.</w:t>
       </w:r>
       <w:r>
         <w:rPr>
           <w:sz w:val="22"/>
           <w:szCs w:val="22"/>
         </w:rPr>
-        <w:t>…………18</w:t>
-      </w:r>
-    </w:p>
-    <w:p>
-      <w:pPr>
-        <w:pStyle w:val="Heading2"/>
+        <w:t>3.12.</w:t>
+      </w:r>
+      <w:r>
         <w:rPr>
           <w:sz w:val="22"/>
           <w:szCs w:val="22"/>
         </w:rPr>
-      </w:pPr>
+        <w:t xml:space="preserve">- </w:t>
+      </w:r>
       <w:r>
         <w:rPr>
           <w:sz w:val="22"/>
           <w:szCs w:val="22"/>
         </w:rPr>
-        <w:t>5.</w:t>
-      </w:r>
-      <w:r>
-        <w:rPr>
-          <w:sz w:val="22"/>
-          <w:szCs w:val="22"/>
-        </w:rPr>
-        <w:t>3.12.</w:t>
-      </w:r>
-      <w:r>
-        <w:rPr>
-          <w:sz w:val="22"/>
-          <w:szCs w:val="22"/>
-        </w:rPr>
-        <w:t xml:space="preserve">- </w:t>
-      </w:r>
-      <w:r>
-        <w:rPr>
-          <w:sz w:val="22"/>
-          <w:szCs w:val="22"/>
-        </w:rPr>
-        <w:t>Function T_U32 halWinMov_u32_ValidateUpButton()</w:t>
-      </w:r>
-      <w:r>
-        <w:rPr>
-          <w:sz w:val="22"/>
-          <w:szCs w:val="22"/>
-        </w:rPr>
-        <w:t>……………………</w:t>
+        <w:t>Function T_U32 halWinMov_u32_ValidateUpButton()……………………</w:t>
       </w:r>
       <w:r>
         <w:rPr>
@@ -1179,38 +1119,15 @@
           <w:sz w:val="22"/>
           <w:szCs w:val="22"/>
         </w:rPr>
-        <w:t>5.3.</w:t>
+        <w:t>5.3.13.- Function T_U32 halWinMov_u32_ValidateUpButton()………………..…</w:t>
       </w:r>
       <w:r>
         <w:rPr>
           <w:sz w:val="22"/>
           <w:szCs w:val="22"/>
         </w:rPr>
-        <w:t>13</w:t>
-      </w:r>
-      <w:r>
-        <w:rPr>
-          <w:sz w:val="22"/>
-          <w:szCs w:val="22"/>
-        </w:rPr>
-        <w:t>.- Function T_U32 halWinMov_u32_ValidateUpButton()………………..</w:t>
-      </w:r>
-      <w:r>
-        <w:rPr>
-          <w:sz w:val="22"/>
-          <w:szCs w:val="22"/>
-        </w:rPr>
-        <w:t>…</w:t>
-      </w:r>
-      <w:r>
-        <w:rPr>
-          <w:sz w:val="22"/>
-          <w:szCs w:val="22"/>
-        </w:rPr>
         <w:t>……..</w:t>
       </w:r>
-      <w:bookmarkStart w:id="1" w:name="_GoBack"/>
-      <w:bookmarkEnd w:id="1"/>
       <w:r>
         <w:rPr>
           <w:sz w:val="22"/>
@@ -1241,21 +1158,7 @@
           <w:szCs w:val="22"/>
         </w:rPr>
         <w:lastRenderedPageBreak/>
-        <w:t>5.3.</w:t>
-      </w:r>
-      <w:r>
-        <w:rPr>
-          <w:sz w:val="22"/>
-          <w:szCs w:val="22"/>
-        </w:rPr>
-        <w:t>14</w:t>
-      </w:r>
-      <w:r>
-        <w:rPr>
-          <w:sz w:val="22"/>
-          <w:szCs w:val="22"/>
-        </w:rPr>
-        <w:t>.- Function T_U32 halWinMov_u32_ValidateAntipinch()</w:t>
+        <w:t>5.3.14.- Function T_U32 halWinMov_u32_ValidateAntipinch()</w:t>
       </w:r>
       <w:r>
         <w:rPr>
@@ -1270,72 +1173,30 @@
           <w:sz w:val="22"/>
           <w:szCs w:val="22"/>
         </w:rPr>
-        <w:t>……………..</w:t>
-      </w:r>
-      <w:r>
+        <w:t>……………..……20</w:t>
+      </w:r>
+    </w:p>
+    <w:p>
+      <w:pPr>
+        <w:rPr>
+          <w:b/>
+        </w:rPr>
+      </w:pPr>
+    </w:p>
+    <w:p>
+      <w:pPr>
+        <w:pStyle w:val="Heading2"/>
         <w:rPr>
           <w:sz w:val="22"/>
           <w:szCs w:val="22"/>
         </w:rPr>
-        <w:t>……20</w:t>
-      </w:r>
-    </w:p>
-    <w:p>
-      <w:pPr>
-        <w:rPr>
-          <w:b/>
-        </w:rPr>
-      </w:pPr>
-    </w:p>
-    <w:p>
-      <w:pPr>
-        <w:pStyle w:val="Heading2"/>
+      </w:pPr>
+      <w:r>
         <w:rPr>
           <w:sz w:val="22"/>
           <w:szCs w:val="22"/>
         </w:rPr>
-      </w:pPr>
-      <w:r>
-        <w:rPr>
-          <w:sz w:val="22"/>
-          <w:szCs w:val="22"/>
-        </w:rPr>
-        <w:t>5.3.</w:t>
-      </w:r>
-      <w:r>
-        <w:rPr>
-          <w:sz w:val="22"/>
-          <w:szCs w:val="22"/>
-        </w:rPr>
-        <w:t>15</w:t>
-      </w:r>
-      <w:r>
-        <w:rPr>
-          <w:sz w:val="22"/>
-          <w:szCs w:val="22"/>
-        </w:rPr>
-        <w:t>.- Function void halWinMov_void_ToggleBlueLed(T_U32 u32_status)</w:t>
-      </w:r>
-      <w:r>
-        <w:rPr>
-          <w:sz w:val="22"/>
-          <w:szCs w:val="22"/>
-        </w:rPr>
-        <w:t>…</w:t>
-      </w:r>
-      <w:r>
-        <w:rPr>
-          <w:sz w:val="22"/>
-          <w:szCs w:val="22"/>
-        </w:rPr>
-        <w:t>………..</w:t>
-      </w:r>
-      <w:r>
-        <w:rPr>
-          <w:sz w:val="22"/>
-          <w:szCs w:val="22"/>
-        </w:rPr>
-        <w:t>……21</w:t>
+        <w:t>5.3.15.- Function void halWinMov_void_ToggleBlueLed(T_U32 u32_status)…………..……21</w:t>
       </w:r>
     </w:p>
     <w:p>
@@ -1352,28 +1213,7 @@
           <w:sz w:val="22"/>
           <w:szCs w:val="22"/>
         </w:rPr>
-        <w:t>5.3.</w:t>
-      </w:r>
-      <w:r>
-        <w:rPr>
-          <w:sz w:val="22"/>
-          <w:szCs w:val="22"/>
-        </w:rPr>
-        <w:t>16</w:t>
-      </w:r>
-      <w:r>
-        <w:rPr>
-          <w:sz w:val="22"/>
-          <w:szCs w:val="22"/>
-        </w:rPr>
-        <w:t>.- Function void halWinMov_void_ToggleRedLed(T_U32 u32_status)</w:t>
-      </w:r>
-      <w:r>
-        <w:rPr>
-          <w:sz w:val="22"/>
-          <w:szCs w:val="22"/>
-        </w:rPr>
-        <w:t>…………………22</w:t>
+        <w:t>5.3.16.- Function void halWinMov_void_ToggleRedLed(T_U32 u32_status)…………………22</w:t>
       </w:r>
     </w:p>
     <w:p>
@@ -1397,50 +1237,80 @@
           <w:sz w:val="22"/>
           <w:szCs w:val="22"/>
         </w:rPr>
-        <w:t>5.3.</w:t>
-      </w:r>
-      <w:r>
+        <w:t>5.3.17.- Function void halWinMov_void_ToggleGreenLed(T_U32 u32_status)…………………22</w:t>
+      </w:r>
+    </w:p>
+    <w:p>
+      <w:pPr>
+        <w:rPr>
+          <w:b/>
+        </w:rPr>
+      </w:pPr>
+    </w:p>
+    <w:p>
+      <w:pPr>
+        <w:pStyle w:val="Heading2"/>
         <w:rPr>
           <w:sz w:val="22"/>
           <w:szCs w:val="22"/>
         </w:rPr>
-        <w:t>17</w:t>
-      </w:r>
+      </w:pPr>
       <w:r>
         <w:rPr>
           <w:sz w:val="22"/>
           <w:szCs w:val="22"/>
         </w:rPr>
-        <w:t xml:space="preserve">.- Function void </w:t>
-      </w:r>
+        <w:t>5.3.18.- Function void halWinMov_void_ToggleLedBar#(T_U32 u32_status)……………...……23</w:t>
+      </w:r>
+    </w:p>
+    <w:p>
+      <w:pPr>
+        <w:pStyle w:val="Heading2"/>
+        <w:rPr>
+          <w:i/>
+        </w:rPr>
+      </w:pPr>
       <w:r>
         <w:rPr>
           <w:sz w:val="22"/>
           <w:szCs w:val="22"/>
         </w:rPr>
-        <w:t>halWinMov_void_ToggleGreen</w:t>
+        <w:t>5.3.19 .-</w:t>
       </w:r>
       <w:r>
         <w:rPr>
           <w:sz w:val="22"/>
           <w:szCs w:val="22"/>
         </w:rPr>
-        <w:t>Led(T_U32 u32_status)…………………</w:t>
+        <w:t xml:space="preserve"> </w:t>
       </w:r>
       <w:r>
         <w:rPr>
           <w:sz w:val="22"/>
           <w:szCs w:val="22"/>
         </w:rPr>
-        <w:t>22</w:t>
-      </w:r>
-    </w:p>
-    <w:p>
-      <w:pPr>
-        <w:rPr>
-          <w:b/>
-        </w:rPr>
-      </w:pPr>
+        <w:t>Function void main_void_onetouchUp(</w:t>
+      </w:r>
+      <w:r>
+        <w:rPr>
+          <w:sz w:val="22"/>
+          <w:szCs w:val="22"/>
+        </w:rPr>
+        <w:t>)</w:t>
+      </w:r>
+      <w:r>
+        <w:rPr>
+          <w:i/>
+        </w:rPr>
+        <w:t>……………..………………</w:t>
+      </w:r>
+      <w:r>
+        <w:rPr>
+          <w:sz w:val="22"/>
+          <w:szCs w:val="22"/>
+        </w:rPr>
+        <w:t>…………...……24</w:t>
+      </w:r>
     </w:p>
     <w:p>
       <w:pPr>
@@ -1456,44 +1326,316 @@
           <w:sz w:val="22"/>
           <w:szCs w:val="22"/>
         </w:rPr>
-        <w:t>5.3.</w:t>
+        <w:t>5.3.20</w:t>
       </w:r>
       <w:r>
         <w:rPr>
           <w:sz w:val="22"/>
           <w:szCs w:val="22"/>
         </w:rPr>
-        <w:t>18</w:t>
+        <w:t>.-</w:t>
       </w:r>
       <w:r>
         <w:rPr>
           <w:sz w:val="22"/>
           <w:szCs w:val="22"/>
         </w:rPr>
-        <w:t>.- Function void halWinMov_void_ToggleLedBar#(T_U32 u32_status)</w:t>
+        <w:t xml:space="preserve"> </w:t>
       </w:r>
       <w:r>
         <w:rPr>
           <w:sz w:val="22"/>
           <w:szCs w:val="22"/>
         </w:rPr>
-        <w:t>…………….</w:t>
+        <w:t>Function void main_void_onetouchDown(</w:t>
       </w:r>
       <w:r>
         <w:rPr>
           <w:sz w:val="22"/>
           <w:szCs w:val="22"/>
         </w:rPr>
-        <w:t>..</w:t>
+        <w:t>)</w:t>
       </w:r>
       <w:r>
         <w:rPr>
           <w:sz w:val="22"/>
           <w:szCs w:val="22"/>
         </w:rPr>
-        <w:t>……23</w:t>
-      </w:r>
-    </w:p>
+        <w:t>…………………………………………...……25</w:t>
+      </w:r>
+    </w:p>
+    <w:p>
+      <w:pPr>
+        <w:pStyle w:val="Heading2"/>
+        <w:rPr>
+          <w:sz w:val="22"/>
+          <w:szCs w:val="22"/>
+        </w:rPr>
+      </w:pPr>
+      <w:r>
+        <w:rPr>
+          <w:sz w:val="22"/>
+          <w:szCs w:val="22"/>
+        </w:rPr>
+        <w:t xml:space="preserve">5.3.21.- </w:t>
+      </w:r>
+      <w:r>
+        <w:rPr>
+          <w:sz w:val="22"/>
+          <w:szCs w:val="22"/>
+        </w:rPr>
+        <w:t>Function void main_void_</w:t>
+      </w:r>
+      <w:r>
+        <w:rPr>
+          <w:sz w:val="22"/>
+          <w:szCs w:val="22"/>
+        </w:rPr>
+        <w:t>behaviorUp</w:t>
+      </w:r>
+      <w:r>
+        <w:rPr>
+          <w:sz w:val="22"/>
+          <w:szCs w:val="22"/>
+        </w:rPr>
+        <w:t>(</w:t>
+      </w:r>
+      <w:r>
+        <w:rPr>
+          <w:sz w:val="22"/>
+          <w:szCs w:val="22"/>
+        </w:rPr>
+        <w:t>)</w:t>
+      </w:r>
+      <w:r>
+        <w:rPr>
+          <w:sz w:val="22"/>
+          <w:szCs w:val="22"/>
+        </w:rPr>
+        <w:t>….…………………………………………………..25</w:t>
+      </w:r>
+    </w:p>
+    <w:p>
+      <w:pPr>
+        <w:pStyle w:val="Heading2"/>
+        <w:rPr>
+          <w:sz w:val="22"/>
+          <w:szCs w:val="22"/>
+        </w:rPr>
+      </w:pPr>
+      <w:r>
+        <w:rPr>
+          <w:sz w:val="22"/>
+          <w:szCs w:val="22"/>
+        </w:rPr>
+        <w:t>5.3.</w:t>
+      </w:r>
+      <w:r>
+        <w:rPr>
+          <w:sz w:val="22"/>
+          <w:szCs w:val="22"/>
+        </w:rPr>
+        <w:t>22</w:t>
+      </w:r>
+      <w:r>
+        <w:rPr>
+          <w:sz w:val="22"/>
+          <w:szCs w:val="22"/>
+        </w:rPr>
+        <w:t xml:space="preserve">.- </w:t>
+      </w:r>
+      <w:r>
+        <w:rPr>
+          <w:sz w:val="22"/>
+          <w:szCs w:val="22"/>
+        </w:rPr>
+        <w:t>Function void main_void_b</w:t>
+      </w:r>
+      <w:r>
+        <w:rPr>
+          <w:sz w:val="22"/>
+          <w:szCs w:val="22"/>
+        </w:rPr>
+        <w:t>ehaviorDown</w:t>
+      </w:r>
+      <w:r>
+        <w:rPr>
+          <w:sz w:val="22"/>
+          <w:szCs w:val="22"/>
+        </w:rPr>
+        <w:t>(</w:t>
+      </w:r>
+      <w:r>
+        <w:rPr>
+          <w:sz w:val="22"/>
+          <w:szCs w:val="22"/>
+        </w:rPr>
+        <w:t>)</w:t>
+      </w:r>
+      <w:r>
+        <w:rPr>
+          <w:sz w:val="22"/>
+          <w:szCs w:val="22"/>
+        </w:rPr>
+        <w:t>….…………………………………………………..</w:t>
+      </w:r>
+      <w:r>
+        <w:rPr>
+          <w:sz w:val="22"/>
+          <w:szCs w:val="22"/>
+        </w:rPr>
+        <w:t>25</w:t>
+      </w:r>
+    </w:p>
+    <w:p>
+      <w:pPr>
+        <w:pStyle w:val="Heading2"/>
+        <w:rPr>
+          <w:i/>
+          <w:sz w:val="22"/>
+          <w:szCs w:val="22"/>
+        </w:rPr>
+      </w:pPr>
+      <w:r>
+        <w:rPr>
+          <w:sz w:val="22"/>
+          <w:szCs w:val="22"/>
+        </w:rPr>
+        <w:t>5.3.</w:t>
+      </w:r>
+      <w:r>
+        <w:rPr>
+          <w:sz w:val="22"/>
+          <w:szCs w:val="22"/>
+        </w:rPr>
+        <w:t>23</w:t>
+      </w:r>
+      <w:r>
+        <w:rPr>
+          <w:sz w:val="22"/>
+          <w:szCs w:val="22"/>
+        </w:rPr>
+        <w:t xml:space="preserve">.- </w:t>
+      </w:r>
+      <w:r>
+        <w:rPr>
+          <w:sz w:val="22"/>
+          <w:szCs w:val="22"/>
+        </w:rPr>
+        <w:t>Function void main_void_</w:t>
+      </w:r>
+      <w:r>
+        <w:rPr>
+          <w:sz w:val="22"/>
+          <w:szCs w:val="22"/>
+        </w:rPr>
+        <w:t>Antipinch</w:t>
+      </w:r>
+      <w:r>
+        <w:rPr>
+          <w:sz w:val="22"/>
+          <w:szCs w:val="22"/>
+        </w:rPr>
+        <w:t>(</w:t>
+      </w:r>
+      <w:r>
+        <w:rPr>
+          <w:sz w:val="22"/>
+          <w:szCs w:val="22"/>
+        </w:rPr>
+        <w:t>)</w:t>
+      </w:r>
+      <w:r>
+        <w:rPr>
+          <w:sz w:val="22"/>
+          <w:szCs w:val="22"/>
+        </w:rPr>
+        <w:t>….…………………………………………………..</w:t>
+      </w:r>
+      <w:r>
+        <w:rPr>
+          <w:sz w:val="22"/>
+          <w:szCs w:val="22"/>
+        </w:rPr>
+        <w:t>26</w:t>
+      </w:r>
+    </w:p>
+    <w:p>
+      <w:pPr>
+        <w:pStyle w:val="Heading2"/>
+        <w:rPr>
+          <w:i/>
+          <w:sz w:val="22"/>
+          <w:szCs w:val="22"/>
+        </w:rPr>
+      </w:pPr>
+      <w:r>
+        <w:rPr>
+          <w:sz w:val="22"/>
+          <w:szCs w:val="22"/>
+        </w:rPr>
+        <w:t>5.3.</w:t>
+      </w:r>
+      <w:r>
+        <w:rPr>
+          <w:sz w:val="22"/>
+          <w:szCs w:val="22"/>
+        </w:rPr>
+        <w:t>24</w:t>
+      </w:r>
+      <w:r>
+        <w:rPr>
+          <w:sz w:val="22"/>
+          <w:szCs w:val="22"/>
+        </w:rPr>
+        <w:t xml:space="preserve">.- </w:t>
+      </w:r>
+      <w:r>
+        <w:rPr>
+          <w:sz w:val="22"/>
+          <w:szCs w:val="22"/>
+        </w:rPr>
+        <w:t>Function void main_void_</w:t>
+      </w:r>
+      <w:r>
+        <w:rPr>
+          <w:sz w:val="22"/>
+          <w:szCs w:val="22"/>
+        </w:rPr>
+        <w:t>idleState</w:t>
+      </w:r>
+      <w:r>
+        <w:rPr>
+          <w:sz w:val="22"/>
+          <w:szCs w:val="22"/>
+        </w:rPr>
+        <w:t>(</w:t>
+      </w:r>
+      <w:r>
+        <w:rPr>
+          <w:sz w:val="22"/>
+          <w:szCs w:val="22"/>
+        </w:rPr>
+        <w:t>)</w:t>
+      </w:r>
+      <w:r>
+        <w:rPr>
+          <w:sz w:val="22"/>
+          <w:szCs w:val="22"/>
+        </w:rPr>
+        <w:t>….…………………………………………………..</w:t>
+      </w:r>
+      <w:r>
+        <w:rPr>
+          <w:sz w:val="22"/>
+          <w:szCs w:val="22"/>
+        </w:rPr>
+        <w:t>26</w:t>
+      </w:r>
+    </w:p>
+    <w:p/>
+    <w:p/>
+    <w:p/>
     <w:p>
       <w:pPr>
         <w:rPr>
@@ -7348,8 +7490,240 @@
           <w:noProof/>
         </w:rPr>
         <w:lastRenderedPageBreak/>
+        <mc:AlternateContent>
+          <mc:Choice Requires="wps">
+            <w:drawing>
+              <wp:anchor distT="45720" distB="45720" distL="114300" distR="114300" simplePos="0" relativeHeight="251676672" behindDoc="0" locked="0" layoutInCell="1" allowOverlap="1" wp14:anchorId="568384E1" wp14:editId="3419E500">
+                <wp:simplePos x="0" y="0"/>
+                <wp:positionH relativeFrom="column">
+                  <wp:posOffset>3514725</wp:posOffset>
+                </wp:positionH>
+                <wp:positionV relativeFrom="paragraph">
+                  <wp:posOffset>4816475</wp:posOffset>
+                </wp:positionV>
+                <wp:extent cx="2360930" cy="1404620"/>
+                <wp:effectExtent l="19050" t="19050" r="17780" b="12700"/>
+                <wp:wrapNone/>
+                <wp:docPr id="194" name="Text Box 2"/>
+                <wp:cNvGraphicFramePr>
+                  <a:graphicFrameLocks xmlns:a="http://schemas.openxmlformats.org/drawingml/2006/main"/>
+                </wp:cNvGraphicFramePr>
+                <a:graphic xmlns:a="http://schemas.openxmlformats.org/drawingml/2006/main">
+                  <a:graphicData uri="http://schemas.microsoft.com/office/word/2010/wordprocessingShape">
+                    <wps:wsp>
+                      <wps:cNvSpPr txBox="1">
+                        <a:spLocks noChangeArrowheads="1"/>
+                      </wps:cNvSpPr>
+                      <wps:spPr bwMode="auto">
+                        <a:xfrm>
+                          <a:off x="0" y="0"/>
+                          <a:ext cx="2360930" cy="1404620"/>
+                        </a:xfrm>
+                        <a:prstGeom prst="rect">
+                          <a:avLst/>
+                        </a:prstGeom>
+                        <a:solidFill>
+                          <a:srgbClr val="FFFFFF"/>
+                        </a:solidFill>
+                        <a:ln w="31750">
+                          <a:solidFill>
+                            <a:schemeClr val="tx2"/>
+                          </a:solidFill>
+                          <a:miter lim="800000"/>
+                          <a:headEnd/>
+                          <a:tailEnd/>
+                        </a:ln>
+                      </wps:spPr>
+                      <wps:txbx>
+                        <w:txbxContent>
+                          <w:p>
+                            <w:r>
+                              <w:t xml:space="preserve">appUpDown_Timer0 </w:t>
+                            </w:r>
+                            <w:r>
+                              <w:t>enables</w:t>
+                            </w:r>
+                            <w:r>
+                              <w:t xml:space="preserve"> the </w:t>
+                            </w:r>
+                            <w:r>
+                              <w:t>timer</w:t>
+                            </w:r>
+                            <w:r>
+                              <w:t xml:space="preserve"> to count 400</w:t>
+                            </w:r>
+                            <w:r>
+                              <w:t>ms.</w:t>
+                            </w:r>
+                          </w:p>
+                        </w:txbxContent>
+                      </wps:txbx>
+                      <wps:bodyPr rot="0" vert="horz" wrap="square" lIns="91440" tIns="45720" rIns="91440" bIns="45720" anchor="t" anchorCtr="0">
+                        <a:spAutoFit/>
+                      </wps:bodyPr>
+                    </wps:wsp>
+                  </a:graphicData>
+                </a:graphic>
+                <wp14:sizeRelH relativeFrom="margin">
+                  <wp14:pctWidth>40000</wp14:pctWidth>
+                </wp14:sizeRelH>
+                <wp14:sizeRelV relativeFrom="margin">
+                  <wp14:pctHeight>20000</wp14:pctHeight>
+                </wp14:sizeRelV>
+              </wp:anchor>
+            </w:drawing>
+          </mc:Choice>
+          <mc:Fallback>
+            <w:pict>
+              <v:shape w14:anchorId="568384E1" id="Text Box 2" o:spid="_x0000_s1030" type="#_x0000_t202" style="position:absolute;margin-left:276.75pt;margin-top:379.25pt;width:185.9pt;height:110.6pt;z-index:251676672;visibility:visible;mso-wrap-style:square;mso-width-percent:400;mso-height-percent:200;mso-wrap-distance-left:9pt;mso-wrap-distance-top:3.6pt;mso-wrap-distance-right:9pt;mso-wrap-distance-bottom:3.6pt;mso-position-horizontal:absolute;mso-position-horizontal-relative:text;mso-position-vertical:absolute;mso-position-vertical-relative:text;mso-width-percent:400;mso-height-percent:200;mso-width-relative:margin;mso-height-relative:margin;v-text-anchor:top" o:gfxdata="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" strokecolor="#44546a [3215]" strokeweight="2.5pt">
+                <v:textbox style="mso-fit-shape-to-text:t">
+                  <w:txbxContent>
+                    <w:p>
+                      <w:r>
+                        <w:t xml:space="preserve">appUpDown_Timer0 </w:t>
+                      </w:r>
+                      <w:r>
+                        <w:t>enables</w:t>
+                      </w:r>
+                      <w:r>
+                        <w:t xml:space="preserve"> the </w:t>
+                      </w:r>
+                      <w:r>
+                        <w:t>timer</w:t>
+                      </w:r>
+                      <w:r>
+                        <w:t xml:space="preserve"> to count 400</w:t>
+                      </w:r>
+                      <w:r>
+                        <w:t>ms.</w:t>
+                      </w:r>
+                    </w:p>
+                  </w:txbxContent>
+                </v:textbox>
+              </v:shape>
+            </w:pict>
+          </mc:Fallback>
+        </mc:AlternateContent>
+      </w:r>
+      <w:r>
+        <w:rPr>
+          <w:noProof/>
+        </w:rPr>
+        <mc:AlternateContent>
+          <mc:Choice Requires="wps">
+            <w:drawing>
+              <wp:anchor distT="45720" distB="45720" distL="114300" distR="114300" simplePos="0" relativeHeight="251674624" behindDoc="0" locked="0" layoutInCell="1" allowOverlap="1" wp14:anchorId="03C1643E" wp14:editId="0AF811F8">
+                <wp:simplePos x="0" y="0"/>
+                <wp:positionH relativeFrom="column">
+                  <wp:posOffset>3526790</wp:posOffset>
+                </wp:positionH>
+                <wp:positionV relativeFrom="paragraph">
+                  <wp:posOffset>4211955</wp:posOffset>
+                </wp:positionV>
+                <wp:extent cx="2360930" cy="1404620"/>
+                <wp:effectExtent l="19050" t="19050" r="17780" b="12700"/>
+                <wp:wrapNone/>
+                <wp:docPr id="22" name="Text Box 2"/>
+                <wp:cNvGraphicFramePr>
+                  <a:graphicFrameLocks xmlns:a="http://schemas.openxmlformats.org/drawingml/2006/main"/>
+                </wp:cNvGraphicFramePr>
+                <a:graphic xmlns:a="http://schemas.openxmlformats.org/drawingml/2006/main">
+                  <a:graphicData uri="http://schemas.microsoft.com/office/word/2010/wordprocessingShape">
+                    <wps:wsp>
+                      <wps:cNvSpPr txBox="1">
+                        <a:spLocks noChangeArrowheads="1"/>
+                      </wps:cNvSpPr>
+                      <wps:spPr bwMode="auto">
+                        <a:xfrm>
+                          <a:off x="0" y="0"/>
+                          <a:ext cx="2360930" cy="1404620"/>
+                        </a:xfrm>
+                        <a:prstGeom prst="rect">
+                          <a:avLst/>
+                        </a:prstGeom>
+                        <a:solidFill>
+                          <a:srgbClr val="FFFFFF"/>
+                        </a:solidFill>
+                        <a:ln w="31750">
+                          <a:solidFill>
+                            <a:schemeClr val="tx2"/>
+                          </a:solidFill>
+                          <a:miter lim="800000"/>
+                          <a:headEnd/>
+                          <a:tailEnd/>
+                        </a:ln>
+                      </wps:spPr>
+                      <wps:txbx>
+                        <w:txbxContent>
+                          <w:p>
+                            <w:r>
+                              <w:t xml:space="preserve">appUpDown_Timer1 </w:t>
+                            </w:r>
+                            <w:r>
+                              <w:t>enables</w:t>
+                            </w:r>
+                            <w:r>
+                              <w:t xml:space="preserve"> the </w:t>
+                            </w:r>
+                            <w:r>
+                              <w:t>timer</w:t>
+                            </w:r>
+                            <w:r>
+                              <w:t xml:space="preserve"> to count 1ms.</w:t>
+                            </w:r>
+                          </w:p>
+                        </w:txbxContent>
+                      </wps:txbx>
+                      <wps:bodyPr rot="0" vert="horz" wrap="square" lIns="91440" tIns="45720" rIns="91440" bIns="45720" anchor="t" anchorCtr="0">
+                        <a:spAutoFit/>
+                      </wps:bodyPr>
+                    </wps:wsp>
+                  </a:graphicData>
+                </a:graphic>
+                <wp14:sizeRelH relativeFrom="margin">
+                  <wp14:pctWidth>40000</wp14:pctWidth>
+                </wp14:sizeRelH>
+                <wp14:sizeRelV relativeFrom="margin">
+                  <wp14:pctHeight>20000</wp14:pctHeight>
+                </wp14:sizeRelV>
+              </wp:anchor>
+            </w:drawing>
+          </mc:Choice>
+          <mc:Fallback>
+            <w:pict>
+              <v:shape w14:anchorId="03C1643E" id="_x0000_s1031" type="#_x0000_t202" style="position:absolute;margin-left:277.7pt;margin-top:331.65pt;width:185.9pt;height:110.6pt;z-index:251674624;visibility:visible;mso-wrap-style:square;mso-width-percent:400;mso-height-percent:200;mso-wrap-distance-left:9pt;mso-wrap-distance-top:3.6pt;mso-wrap-distance-right:9pt;mso-wrap-distance-bottom:3.6pt;mso-position-horizontal:absolute;mso-position-horizontal-relative:text;mso-position-vertical:absolute;mso-position-vertical-relative:text;mso-width-percent:400;mso-height-percent:200;mso-width-relative:margin;mso-height-relative:margin;v-text-anchor:top" o:gfxdata="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" strokecolor="#44546a [3215]" strokeweight="2.5pt">
+                <v:textbox style="mso-fit-shape-to-text:t">
+                  <w:txbxContent>
+                    <w:p>
+                      <w:r>
+                        <w:t xml:space="preserve">appUpDown_Timer1 </w:t>
+                      </w:r>
+                      <w:r>
+                        <w:t>enables</w:t>
+                      </w:r>
+                      <w:r>
+                        <w:t xml:space="preserve"> the </w:t>
+                      </w:r>
+                      <w:r>
+                        <w:t>timer</w:t>
+                      </w:r>
+                      <w:r>
+                        <w:t xml:space="preserve"> to count 1ms.</w:t>
+                      </w:r>
+                    </w:p>
+                  </w:txbxContent>
+                </v:textbox>
+              </v:shape>
+            </w:pict>
+          </mc:Fallback>
+        </mc:AlternateContent>
+      </w:r>
+      <w:r>
+        <w:rPr>
+          <w:noProof/>
+        </w:rPr>
         <w:drawing>
-          <wp:inline distT="0" distB="0" distL="0" distR="0" wp14:anchorId="36B1F784" wp14:editId="465DE1F6">
+          <wp:inline distT="0" distB="0" distL="0" distR="0" wp14:anchorId="36B1F784" wp14:editId="76551A3D">
             <wp:extent cx="6480175" cy="5239385"/>
             <wp:effectExtent l="0" t="0" r="0" b="0"/>
             <wp:docPr id="208" name="Picture 208"/>
@@ -7596,47 +7970,6 @@
         <w:ind w:left="0" w:firstLine="0"/>
         <w:jc w:val="right"/>
       </w:pPr>
-      <w:r>
-        <w:rPr>
-          <w:noProof/>
-        </w:rPr>
-        <w:lastRenderedPageBreak/>
-        <w:drawing>
-          <wp:inline distT="0" distB="0" distL="0" distR="0" wp14:anchorId="4F4A7711" wp14:editId="76C69FD0">
-            <wp:extent cx="5829300" cy="3352800"/>
-            <wp:effectExtent l="0" t="0" r="0" b="0"/>
-            <wp:docPr id="18" name="Picture 18"/>
-            <wp:cNvGraphicFramePr>
-              <a:graphicFrameLocks xmlns:a="http://schemas.openxmlformats.org/drawingml/2006/main" noChangeAspect="1"/>
-            </wp:cNvGraphicFramePr>
-            <a:graphic xmlns:a="http://schemas.openxmlformats.org/drawingml/2006/main">
-              <a:graphicData uri="http://schemas.openxmlformats.org/drawingml/2006/picture">
-                <pic:pic xmlns:pic="http://schemas.openxmlformats.org/drawingml/2006/picture">
-                  <pic:nvPicPr>
-                    <pic:cNvPr id="1" name=""/>
-                    <pic:cNvPicPr/>
-                  </pic:nvPicPr>
-                  <pic:blipFill>
-                    <a:blip r:embed="rId20"/>
-                    <a:stretch>
-                      <a:fillRect/>
-                    </a:stretch>
-                  </pic:blipFill>
-                  <pic:spPr>
-                    <a:xfrm>
-                      <a:off x="0" y="0"/>
-                      <a:ext cx="5829300" cy="3352800"/>
-                    </a:xfrm>
-                    <a:prstGeom prst="rect">
-                      <a:avLst/>
-                    </a:prstGeom>
-                  </pic:spPr>
-                </pic:pic>
-              </a:graphicData>
-            </a:graphic>
-          </wp:inline>
-        </w:drawing>
-      </w:r>
     </w:p>
     <w:p/>
     <w:p>
@@ -7648,20 +7981,18 @@
         <w:ind w:left="0" w:firstLine="0"/>
       </w:pPr>
       <w:r>
-        <w:tab/>
-      </w:r>
-      <w:r>
         <w:rPr>
           <w:noProof/>
         </w:rPr>
+        <w:lastRenderedPageBreak/>
         <w:drawing>
-          <wp:anchor distT="0" distB="0" distL="114300" distR="114300" simplePos="0" relativeHeight="251672576" behindDoc="0" locked="0" layoutInCell="1" allowOverlap="1" wp14:anchorId="73A02248" wp14:editId="61502136">
+          <wp:anchor distT="0" distB="0" distL="114300" distR="114300" simplePos="0" relativeHeight="251672576" behindDoc="0" locked="0" layoutInCell="1" allowOverlap="1" wp14:anchorId="73A02248" wp14:editId="1314DF41">
             <wp:simplePos x="0" y="0"/>
-            <wp:positionH relativeFrom="column">
-              <wp:posOffset>0</wp:posOffset>
+            <wp:positionH relativeFrom="margin">
+              <wp:align>right</wp:align>
             </wp:positionH>
             <wp:positionV relativeFrom="paragraph">
-              <wp:posOffset>-635</wp:posOffset>
+              <wp:posOffset>4352290</wp:posOffset>
             </wp:positionV>
             <wp:extent cx="6480175" cy="2301875"/>
             <wp:effectExtent l="0" t="0" r="0" b="3175"/>
@@ -7678,7 +8009,7 @@
                     <pic:cNvPicPr/>
                   </pic:nvPicPr>
                   <pic:blipFill>
-                    <a:blip r:embed="rId21">
+                    <a:blip r:embed="rId20">
                       <a:extLst>
                         <a:ext uri="{28A0092B-C50C-407E-A947-70E740481C1C}">
                           <a14:useLocalDpi xmlns:a14="http://schemas.microsoft.com/office/drawing/2010/main" val="0"/>
@@ -7709,6 +8040,49 @@
             </wp14:sizeRelV>
           </wp:anchor>
         </w:drawing>
+      </w:r>
+      <w:r>
+        <w:rPr>
+          <w:noProof/>
+        </w:rPr>
+        <w:drawing>
+          <wp:inline distT="0" distB="0" distL="0" distR="0" wp14:anchorId="4662E2A8" wp14:editId="1F6D01A3">
+            <wp:extent cx="6480175" cy="3926205"/>
+            <wp:effectExtent l="0" t="0" r="0" b="0"/>
+            <wp:docPr id="17" name="Picture 17"/>
+            <wp:cNvGraphicFramePr>
+              <a:graphicFrameLocks xmlns:a="http://schemas.openxmlformats.org/drawingml/2006/main" noChangeAspect="1"/>
+            </wp:cNvGraphicFramePr>
+            <a:graphic xmlns:a="http://schemas.openxmlformats.org/drawingml/2006/main">
+              <a:graphicData uri="http://schemas.openxmlformats.org/drawingml/2006/picture">
+                <pic:pic xmlns:pic="http://schemas.openxmlformats.org/drawingml/2006/picture">
+                  <pic:nvPicPr>
+                    <pic:cNvPr id="1" name=""/>
+                    <pic:cNvPicPr/>
+                  </pic:nvPicPr>
+                  <pic:blipFill>
+                    <a:blip r:embed="rId21"/>
+                    <a:stretch>
+                      <a:fillRect/>
+                    </a:stretch>
+                  </pic:blipFill>
+                  <pic:spPr>
+                    <a:xfrm>
+                      <a:off x="0" y="0"/>
+                      <a:ext cx="6480175" cy="3926205"/>
+                    </a:xfrm>
+                    <a:prstGeom prst="rect">
+                      <a:avLst/>
+                    </a:prstGeom>
+                  </pic:spPr>
+                </pic:pic>
+              </a:graphicData>
+            </a:graphic>
+          </wp:inline>
+        </w:drawing>
+      </w:r>
+      <w:r>
+        <w:tab/>
       </w:r>
       <w:r>
         <w:br w:type="page"/>
@@ -15941,6 +16315,2167 @@
     </w:p>
     <w:p/>
     <w:p/>
+    <w:p>
+      <w:pPr>
+        <w:pStyle w:val="Heading2"/>
+        <w:numPr>
+          <w:ilvl w:val="2"/>
+          <w:numId w:val="1"/>
+        </w:numPr>
+        <w:rPr>
+          <w:i/>
+        </w:rPr>
+      </w:pPr>
+      <w:r>
+        <w:rPr>
+          <w:sz w:val="22"/>
+          <w:szCs w:val="22"/>
+        </w:rPr>
+        <w:t>Function void main_void_onetouchUp(</w:t>
+      </w:r>
+      <w:r>
+        <w:rPr>
+          <w:sz w:val="22"/>
+          <w:szCs w:val="22"/>
+        </w:rPr>
+        <w:t>)</w:t>
+      </w:r>
+    </w:p>
+    <w:p>
+      <w:pPr>
+        <w:rPr>
+          <w:i/>
+          <w:sz w:val="18"/>
+          <w:szCs w:val="18"/>
+        </w:rPr>
+      </w:pPr>
+    </w:p>
+    <w:tbl>
+      <w:tblPr>
+        <w:tblW w:w="9322" w:type="dxa"/>
+        <w:tblBorders>
+          <w:top w:val="single" w:sz="4" w:space="0" w:color="000000"/>
+          <w:left w:val="single" w:sz="4" w:space="0" w:color="000000"/>
+          <w:bottom w:val="single" w:sz="4" w:space="0" w:color="000000"/>
+          <w:right w:val="single" w:sz="4" w:space="0" w:color="000000"/>
+          <w:insideH w:val="single" w:sz="4" w:space="0" w:color="000000"/>
+          <w:insideV w:val="single" w:sz="4" w:space="0" w:color="000000"/>
+        </w:tblBorders>
+        <w:tblLayout w:type="fixed"/>
+        <w:tblLook w:val="0000" w:firstRow="0" w:lastRow="0" w:firstColumn="0" w:lastColumn="0" w:noHBand="0" w:noVBand="0"/>
+      </w:tblPr>
+      <w:tblGrid>
+        <w:gridCol w:w="2943"/>
+        <w:gridCol w:w="6379"/>
+      </w:tblGrid>
+      <w:tr>
+        <w:tc>
+          <w:tcPr>
+            <w:tcW w:w="2943" w:type="dxa"/>
+          </w:tcPr>
+          <w:p>
+            <w:pPr>
+              <w:jc w:val="right"/>
+              <w:rPr>
+                <w:sz w:val="20"/>
+                <w:szCs w:val="20"/>
+              </w:rPr>
+            </w:pPr>
+            <w:r>
+              <w:rPr>
+                <w:b/>
+                <w:sz w:val="20"/>
+                <w:szCs w:val="20"/>
+              </w:rPr>
+              <w:t>Description</w:t>
+            </w:r>
+          </w:p>
+        </w:tc>
+        <w:tc>
+          <w:tcPr>
+            <w:tcW w:w="6379" w:type="dxa"/>
+          </w:tcPr>
+          <w:p>
+            <w:r>
+              <w:t xml:space="preserve">Calls </w:t>
+            </w:r>
+            <w:r>
+              <w:t>appUpDown_void_ManualUp()</w:t>
+            </w:r>
+            <w:r>
+              <w:t xml:space="preserve"> inside a while to similuted the lift movement. And turn on all the led bar</w:t>
+            </w:r>
+          </w:p>
+        </w:tc>
+      </w:tr>
+      <w:tr>
+        <w:tc>
+          <w:tcPr>
+            <w:tcW w:w="2943" w:type="dxa"/>
+          </w:tcPr>
+          <w:p>
+            <w:pPr>
+              <w:jc w:val="right"/>
+              <w:rPr>
+                <w:sz w:val="20"/>
+                <w:szCs w:val="20"/>
+              </w:rPr>
+            </w:pPr>
+            <w:r>
+              <w:rPr>
+                <w:b/>
+                <w:sz w:val="20"/>
+                <w:szCs w:val="20"/>
+              </w:rPr>
+              <w:t>Parameter 1</w:t>
+            </w:r>
+            <w:r>
+              <w:rPr>
+                <w:b/>
+                <w:sz w:val="20"/>
+                <w:szCs w:val="20"/>
+              </w:rPr>
+              <w:br/>
+            </w:r>
+            <w:r>
+              <w:t>&lt;input| output| inout&gt;</w:t>
+            </w:r>
+          </w:p>
+        </w:tc>
+        <w:tc>
+          <w:tcPr>
+            <w:tcW w:w="6379" w:type="dxa"/>
+          </w:tcPr>
+          <w:p>
+            <w:pPr>
+              <w:rPr>
+                <w:sz w:val="20"/>
+                <w:szCs w:val="20"/>
+              </w:rPr>
+            </w:pPr>
+          </w:p>
+        </w:tc>
+      </w:tr>
+      <w:tr>
+        <w:tc>
+          <w:tcPr>
+            <w:tcW w:w="2943" w:type="dxa"/>
+          </w:tcPr>
+          <w:p>
+            <w:pPr>
+              <w:jc w:val="right"/>
+              <w:rPr>
+                <w:sz w:val="20"/>
+                <w:szCs w:val="20"/>
+              </w:rPr>
+            </w:pPr>
+            <w:r>
+              <w:rPr>
+                <w:b/>
+                <w:sz w:val="20"/>
+                <w:szCs w:val="20"/>
+              </w:rPr>
+              <w:lastRenderedPageBreak/>
+              <w:t>Parameter 2..n</w:t>
+            </w:r>
+          </w:p>
+        </w:tc>
+        <w:tc>
+          <w:tcPr>
+            <w:tcW w:w="6379" w:type="dxa"/>
+          </w:tcPr>
+          <w:p>
+            <w:pPr>
+              <w:tabs>
+                <w:tab w:val="right" w:pos="4253"/>
+                <w:tab w:val="right" w:pos="9639"/>
+              </w:tabs>
+              <w:rPr>
+                <w:color w:val="0000FF"/>
+                <w:sz w:val="18"/>
+                <w:szCs w:val="18"/>
+              </w:rPr>
+            </w:pPr>
+          </w:p>
+        </w:tc>
+      </w:tr>
+      <w:tr>
+        <w:tc>
+          <w:tcPr>
+            <w:tcW w:w="2943" w:type="dxa"/>
+          </w:tcPr>
+          <w:p>
+            <w:pPr>
+              <w:jc w:val="right"/>
+              <w:rPr>
+                <w:sz w:val="20"/>
+                <w:szCs w:val="20"/>
+              </w:rPr>
+            </w:pPr>
+            <w:r>
+              <w:rPr>
+                <w:b/>
+                <w:sz w:val="20"/>
+                <w:szCs w:val="20"/>
+              </w:rPr>
+              <w:t>Return Value</w:t>
+            </w:r>
+          </w:p>
+        </w:tc>
+        <w:tc>
+          <w:tcPr>
+            <w:tcW w:w="6379" w:type="dxa"/>
+          </w:tcPr>
+          <w:p>
+            <w:pPr>
+              <w:rPr>
+                <w:color w:val="0000FF"/>
+                <w:sz w:val="18"/>
+                <w:szCs w:val="18"/>
+              </w:rPr>
+            </w:pPr>
+            <w:r>
+              <w:t>void</w:t>
+            </w:r>
+          </w:p>
+        </w:tc>
+      </w:tr>
+      <w:tr>
+        <w:tc>
+          <w:tcPr>
+            <w:tcW w:w="2943" w:type="dxa"/>
+          </w:tcPr>
+          <w:p>
+            <w:pPr>
+              <w:jc w:val="right"/>
+              <w:rPr>
+                <w:sz w:val="20"/>
+                <w:szCs w:val="20"/>
+              </w:rPr>
+            </w:pPr>
+            <w:r>
+              <w:rPr>
+                <w:b/>
+                <w:sz w:val="20"/>
+                <w:szCs w:val="20"/>
+              </w:rPr>
+              <w:t>Precondition</w:t>
+            </w:r>
+          </w:p>
+        </w:tc>
+        <w:tc>
+          <w:tcPr>
+            <w:tcW w:w="6379" w:type="dxa"/>
+          </w:tcPr>
+          <w:p>
+            <w:pPr>
+              <w:tabs>
+                <w:tab w:val="right" w:pos="4253"/>
+                <w:tab w:val="right" w:pos="9639"/>
+              </w:tabs>
+              <w:rPr>
+                <w:color w:val="0000FF"/>
+                <w:sz w:val="18"/>
+                <w:szCs w:val="18"/>
+              </w:rPr>
+            </w:pPr>
+            <w:r>
+              <w:rPr>
+                <w:i/>
+                <w:color w:val="0000FF"/>
+                <w:sz w:val="18"/>
+                <w:szCs w:val="18"/>
+              </w:rPr>
+              <w:br/>
+            </w:r>
+          </w:p>
+        </w:tc>
+      </w:tr>
+      <w:tr>
+        <w:tc>
+          <w:tcPr>
+            <w:tcW w:w="2943" w:type="dxa"/>
+          </w:tcPr>
+          <w:p>
+            <w:pPr>
+              <w:jc w:val="right"/>
+              <w:rPr>
+                <w:sz w:val="20"/>
+                <w:szCs w:val="20"/>
+              </w:rPr>
+            </w:pPr>
+            <w:r>
+              <w:rPr>
+                <w:b/>
+                <w:sz w:val="20"/>
+                <w:szCs w:val="20"/>
+              </w:rPr>
+              <w:t>Post condition</w:t>
+            </w:r>
+          </w:p>
+        </w:tc>
+        <w:tc>
+          <w:tcPr>
+            <w:tcW w:w="6379" w:type="dxa"/>
+          </w:tcPr>
+          <w:p>
+            <w:pPr>
+              <w:tabs>
+                <w:tab w:val="right" w:pos="4253"/>
+                <w:tab w:val="right" w:pos="9639"/>
+              </w:tabs>
+              <w:rPr>
+                <w:color w:val="0000FF"/>
+                <w:sz w:val="18"/>
+                <w:szCs w:val="18"/>
+              </w:rPr>
+            </w:pPr>
+          </w:p>
+        </w:tc>
+      </w:tr>
+      <w:tr>
+        <w:tc>
+          <w:tcPr>
+            <w:tcW w:w="2943" w:type="dxa"/>
+          </w:tcPr>
+          <w:p>
+            <w:pPr>
+              <w:jc w:val="right"/>
+              <w:rPr>
+                <w:sz w:val="20"/>
+                <w:szCs w:val="20"/>
+              </w:rPr>
+            </w:pPr>
+            <w:r>
+              <w:rPr>
+                <w:b/>
+                <w:sz w:val="20"/>
+                <w:szCs w:val="20"/>
+              </w:rPr>
+              <w:t>Error Conditions</w:t>
+            </w:r>
+          </w:p>
+        </w:tc>
+        <w:tc>
+          <w:tcPr>
+            <w:tcW w:w="6379" w:type="dxa"/>
+          </w:tcPr>
+          <w:p>
+            <w:pPr>
+              <w:tabs>
+                <w:tab w:val="right" w:pos="4253"/>
+                <w:tab w:val="right" w:pos="9639"/>
+              </w:tabs>
+              <w:ind w:left="360"/>
+              <w:rPr>
+                <w:color w:val="0000FF"/>
+                <w:sz w:val="18"/>
+                <w:szCs w:val="18"/>
+              </w:rPr>
+            </w:pPr>
+          </w:p>
+        </w:tc>
+      </w:tr>
+    </w:tbl>
+    <w:p/>
+    <w:p>
+      <w:pPr>
+        <w:pStyle w:val="Heading2"/>
+        <w:numPr>
+          <w:ilvl w:val="2"/>
+          <w:numId w:val="1"/>
+        </w:numPr>
+        <w:rPr>
+          <w:i/>
+        </w:rPr>
+      </w:pPr>
+      <w:r>
+        <w:rPr>
+          <w:sz w:val="22"/>
+          <w:szCs w:val="22"/>
+        </w:rPr>
+        <w:t>Function void main_void_onetouchDown(</w:t>
+      </w:r>
+      <w:r>
+        <w:rPr>
+          <w:sz w:val="22"/>
+          <w:szCs w:val="22"/>
+        </w:rPr>
+        <w:t>)</w:t>
+      </w:r>
+    </w:p>
+    <w:p>
+      <w:pPr>
+        <w:rPr>
+          <w:i/>
+          <w:sz w:val="18"/>
+          <w:szCs w:val="18"/>
+        </w:rPr>
+      </w:pPr>
+    </w:p>
+    <w:tbl>
+      <w:tblPr>
+        <w:tblW w:w="9322" w:type="dxa"/>
+        <w:tblBorders>
+          <w:top w:val="single" w:sz="4" w:space="0" w:color="000000"/>
+          <w:left w:val="single" w:sz="4" w:space="0" w:color="000000"/>
+          <w:bottom w:val="single" w:sz="4" w:space="0" w:color="000000"/>
+          <w:right w:val="single" w:sz="4" w:space="0" w:color="000000"/>
+          <w:insideH w:val="single" w:sz="4" w:space="0" w:color="000000"/>
+          <w:insideV w:val="single" w:sz="4" w:space="0" w:color="000000"/>
+        </w:tblBorders>
+        <w:tblLayout w:type="fixed"/>
+        <w:tblLook w:val="0000" w:firstRow="0" w:lastRow="0" w:firstColumn="0" w:lastColumn="0" w:noHBand="0" w:noVBand="0"/>
+      </w:tblPr>
+      <w:tblGrid>
+        <w:gridCol w:w="2943"/>
+        <w:gridCol w:w="6379"/>
+      </w:tblGrid>
+      <w:tr>
+        <w:tc>
+          <w:tcPr>
+            <w:tcW w:w="2943" w:type="dxa"/>
+          </w:tcPr>
+          <w:p>
+            <w:pPr>
+              <w:jc w:val="right"/>
+              <w:rPr>
+                <w:sz w:val="20"/>
+                <w:szCs w:val="20"/>
+              </w:rPr>
+            </w:pPr>
+            <w:r>
+              <w:rPr>
+                <w:b/>
+                <w:sz w:val="20"/>
+                <w:szCs w:val="20"/>
+              </w:rPr>
+              <w:t>Description</w:t>
+            </w:r>
+          </w:p>
+        </w:tc>
+        <w:tc>
+          <w:tcPr>
+            <w:tcW w:w="6379" w:type="dxa"/>
+          </w:tcPr>
+          <w:p>
+            <w:r>
+              <w:t xml:space="preserve">Calls </w:t>
+            </w:r>
+            <w:r>
+              <w:t>appUpDown_void_ManualUp()</w:t>
+            </w:r>
+            <w:r>
+              <w:t xml:space="preserve"> inside a while to similuted the lift movement. And turn on all the led bar</w:t>
+            </w:r>
+          </w:p>
+        </w:tc>
+      </w:tr>
+      <w:tr>
+        <w:tc>
+          <w:tcPr>
+            <w:tcW w:w="2943" w:type="dxa"/>
+          </w:tcPr>
+          <w:p>
+            <w:pPr>
+              <w:jc w:val="right"/>
+              <w:rPr>
+                <w:sz w:val="20"/>
+                <w:szCs w:val="20"/>
+              </w:rPr>
+            </w:pPr>
+            <w:r>
+              <w:rPr>
+                <w:b/>
+                <w:sz w:val="20"/>
+                <w:szCs w:val="20"/>
+              </w:rPr>
+              <w:t>Parameter 1</w:t>
+            </w:r>
+            <w:r>
+              <w:rPr>
+                <w:b/>
+                <w:sz w:val="20"/>
+                <w:szCs w:val="20"/>
+              </w:rPr>
+              <w:br/>
+            </w:r>
+            <w:r>
+              <w:t>&lt;input| output| inout&gt;</w:t>
+            </w:r>
+          </w:p>
+        </w:tc>
+        <w:tc>
+          <w:tcPr>
+            <w:tcW w:w="6379" w:type="dxa"/>
+          </w:tcPr>
+          <w:p>
+            <w:pPr>
+              <w:rPr>
+                <w:sz w:val="20"/>
+                <w:szCs w:val="20"/>
+                <w:lang w:val="es-MX"/>
+              </w:rPr>
+            </w:pPr>
+          </w:p>
+        </w:tc>
+      </w:tr>
+      <w:tr>
+        <w:tc>
+          <w:tcPr>
+            <w:tcW w:w="2943" w:type="dxa"/>
+          </w:tcPr>
+          <w:p>
+            <w:pPr>
+              <w:jc w:val="right"/>
+              <w:rPr>
+                <w:sz w:val="20"/>
+                <w:szCs w:val="20"/>
+              </w:rPr>
+            </w:pPr>
+            <w:r>
+              <w:rPr>
+                <w:b/>
+                <w:sz w:val="20"/>
+                <w:szCs w:val="20"/>
+              </w:rPr>
+              <w:t>Parameter 2..n</w:t>
+            </w:r>
+          </w:p>
+        </w:tc>
+        <w:tc>
+          <w:tcPr>
+            <w:tcW w:w="6379" w:type="dxa"/>
+          </w:tcPr>
+          <w:p>
+            <w:pPr>
+              <w:tabs>
+                <w:tab w:val="right" w:pos="4253"/>
+                <w:tab w:val="right" w:pos="9639"/>
+              </w:tabs>
+              <w:rPr>
+                <w:color w:val="0000FF"/>
+                <w:sz w:val="18"/>
+                <w:szCs w:val="18"/>
+              </w:rPr>
+            </w:pPr>
+          </w:p>
+        </w:tc>
+      </w:tr>
+      <w:tr>
+        <w:tc>
+          <w:tcPr>
+            <w:tcW w:w="2943" w:type="dxa"/>
+          </w:tcPr>
+          <w:p>
+            <w:pPr>
+              <w:jc w:val="right"/>
+              <w:rPr>
+                <w:sz w:val="20"/>
+                <w:szCs w:val="20"/>
+              </w:rPr>
+            </w:pPr>
+            <w:r>
+              <w:rPr>
+                <w:b/>
+                <w:sz w:val="20"/>
+                <w:szCs w:val="20"/>
+              </w:rPr>
+              <w:t>Return Value</w:t>
+            </w:r>
+          </w:p>
+        </w:tc>
+        <w:tc>
+          <w:tcPr>
+            <w:tcW w:w="6379" w:type="dxa"/>
+          </w:tcPr>
+          <w:p>
+            <w:pPr>
+              <w:rPr>
+                <w:color w:val="0000FF"/>
+                <w:sz w:val="18"/>
+                <w:szCs w:val="18"/>
+              </w:rPr>
+            </w:pPr>
+            <w:r>
+              <w:t>void</w:t>
+            </w:r>
+          </w:p>
+        </w:tc>
+      </w:tr>
+      <w:tr>
+        <w:tc>
+          <w:tcPr>
+            <w:tcW w:w="2943" w:type="dxa"/>
+          </w:tcPr>
+          <w:p>
+            <w:pPr>
+              <w:jc w:val="right"/>
+              <w:rPr>
+                <w:sz w:val="20"/>
+                <w:szCs w:val="20"/>
+              </w:rPr>
+            </w:pPr>
+            <w:r>
+              <w:rPr>
+                <w:b/>
+                <w:sz w:val="20"/>
+                <w:szCs w:val="20"/>
+              </w:rPr>
+              <w:t>Precondition</w:t>
+            </w:r>
+          </w:p>
+        </w:tc>
+        <w:tc>
+          <w:tcPr>
+            <w:tcW w:w="6379" w:type="dxa"/>
+          </w:tcPr>
+          <w:p>
+            <w:pPr>
+              <w:tabs>
+                <w:tab w:val="right" w:pos="4253"/>
+                <w:tab w:val="right" w:pos="9639"/>
+              </w:tabs>
+              <w:rPr>
+                <w:color w:val="0000FF"/>
+                <w:sz w:val="18"/>
+                <w:szCs w:val="18"/>
+              </w:rPr>
+            </w:pPr>
+            <w:r>
+              <w:rPr>
+                <w:i/>
+                <w:color w:val="0000FF"/>
+                <w:sz w:val="18"/>
+                <w:szCs w:val="18"/>
+              </w:rPr>
+              <w:br/>
+            </w:r>
+          </w:p>
+        </w:tc>
+      </w:tr>
+      <w:tr>
+        <w:tc>
+          <w:tcPr>
+            <w:tcW w:w="2943" w:type="dxa"/>
+          </w:tcPr>
+          <w:p>
+            <w:pPr>
+              <w:jc w:val="right"/>
+              <w:rPr>
+                <w:sz w:val="20"/>
+                <w:szCs w:val="20"/>
+              </w:rPr>
+            </w:pPr>
+            <w:r>
+              <w:rPr>
+                <w:b/>
+                <w:sz w:val="20"/>
+                <w:szCs w:val="20"/>
+              </w:rPr>
+              <w:t>Post condition</w:t>
+            </w:r>
+          </w:p>
+        </w:tc>
+        <w:tc>
+          <w:tcPr>
+            <w:tcW w:w="6379" w:type="dxa"/>
+          </w:tcPr>
+          <w:p>
+            <w:pPr>
+              <w:tabs>
+                <w:tab w:val="right" w:pos="4253"/>
+                <w:tab w:val="right" w:pos="9639"/>
+              </w:tabs>
+              <w:rPr>
+                <w:color w:val="0000FF"/>
+                <w:sz w:val="18"/>
+                <w:szCs w:val="18"/>
+              </w:rPr>
+            </w:pPr>
+          </w:p>
+        </w:tc>
+      </w:tr>
+      <w:tr>
+        <w:tc>
+          <w:tcPr>
+            <w:tcW w:w="2943" w:type="dxa"/>
+          </w:tcPr>
+          <w:p>
+            <w:pPr>
+              <w:jc w:val="right"/>
+              <w:rPr>
+                <w:sz w:val="20"/>
+                <w:szCs w:val="20"/>
+              </w:rPr>
+            </w:pPr>
+            <w:r>
+              <w:rPr>
+                <w:b/>
+                <w:sz w:val="20"/>
+                <w:szCs w:val="20"/>
+              </w:rPr>
+              <w:t>Error Conditions</w:t>
+            </w:r>
+          </w:p>
+        </w:tc>
+        <w:tc>
+          <w:tcPr>
+            <w:tcW w:w="6379" w:type="dxa"/>
+          </w:tcPr>
+          <w:p>
+            <w:pPr>
+              <w:tabs>
+                <w:tab w:val="right" w:pos="4253"/>
+                <w:tab w:val="right" w:pos="9639"/>
+              </w:tabs>
+              <w:ind w:left="360"/>
+              <w:rPr>
+                <w:color w:val="0000FF"/>
+                <w:sz w:val="18"/>
+                <w:szCs w:val="18"/>
+              </w:rPr>
+            </w:pPr>
+          </w:p>
+        </w:tc>
+      </w:tr>
+    </w:tbl>
+    <w:p/>
+    <w:p>
+      <w:pPr>
+        <w:pStyle w:val="Heading2"/>
+        <w:numPr>
+          <w:ilvl w:val="2"/>
+          <w:numId w:val="1"/>
+        </w:numPr>
+        <w:rPr>
+          <w:i/>
+        </w:rPr>
+      </w:pPr>
+      <w:r>
+        <w:rPr>
+          <w:sz w:val="22"/>
+          <w:szCs w:val="22"/>
+        </w:rPr>
+        <w:t>Function void main_void_behaviorUp(</w:t>
+      </w:r>
+      <w:r>
+        <w:rPr>
+          <w:sz w:val="22"/>
+          <w:szCs w:val="22"/>
+        </w:rPr>
+        <w:t>)</w:t>
+      </w:r>
+    </w:p>
+    <w:p>
+      <w:pPr>
+        <w:rPr>
+          <w:i/>
+          <w:sz w:val="18"/>
+          <w:szCs w:val="18"/>
+        </w:rPr>
+      </w:pPr>
+    </w:p>
+    <w:tbl>
+      <w:tblPr>
+        <w:tblW w:w="9322" w:type="dxa"/>
+        <w:tblBorders>
+          <w:top w:val="single" w:sz="4" w:space="0" w:color="000000"/>
+          <w:left w:val="single" w:sz="4" w:space="0" w:color="000000"/>
+          <w:bottom w:val="single" w:sz="4" w:space="0" w:color="000000"/>
+          <w:right w:val="single" w:sz="4" w:space="0" w:color="000000"/>
+          <w:insideH w:val="single" w:sz="4" w:space="0" w:color="000000"/>
+          <w:insideV w:val="single" w:sz="4" w:space="0" w:color="000000"/>
+        </w:tblBorders>
+        <w:tblLayout w:type="fixed"/>
+        <w:tblLook w:val="0000" w:firstRow="0" w:lastRow="0" w:firstColumn="0" w:lastColumn="0" w:noHBand="0" w:noVBand="0"/>
+      </w:tblPr>
+      <w:tblGrid>
+        <w:gridCol w:w="2943"/>
+        <w:gridCol w:w="6379"/>
+      </w:tblGrid>
+      <w:tr>
+        <w:tc>
+          <w:tcPr>
+            <w:tcW w:w="2943" w:type="dxa"/>
+          </w:tcPr>
+          <w:p>
+            <w:pPr>
+              <w:jc w:val="right"/>
+              <w:rPr>
+                <w:sz w:val="20"/>
+                <w:szCs w:val="20"/>
+              </w:rPr>
+            </w:pPr>
+            <w:r>
+              <w:rPr>
+                <w:b/>
+                <w:sz w:val="20"/>
+                <w:szCs w:val="20"/>
+              </w:rPr>
+              <w:t>Description</w:t>
+            </w:r>
+          </w:p>
+        </w:tc>
+        <w:tc>
+          <w:tcPr>
+            <w:tcW w:w="6379" w:type="dxa"/>
+          </w:tcPr>
+          <w:p>
+            <w:r>
+              <w:t>Select the behavior between Manual Up and OneTouchUp</w:t>
+            </w:r>
+          </w:p>
+        </w:tc>
+      </w:tr>
+      <w:tr>
+        <w:tc>
+          <w:tcPr>
+            <w:tcW w:w="2943" w:type="dxa"/>
+          </w:tcPr>
+          <w:p>
+            <w:pPr>
+              <w:jc w:val="right"/>
+              <w:rPr>
+                <w:sz w:val="20"/>
+                <w:szCs w:val="20"/>
+              </w:rPr>
+            </w:pPr>
+            <w:r>
+              <w:rPr>
+                <w:b/>
+                <w:sz w:val="20"/>
+                <w:szCs w:val="20"/>
+              </w:rPr>
+              <w:t>Parameter 1</w:t>
+            </w:r>
+            <w:r>
+              <w:rPr>
+                <w:b/>
+                <w:sz w:val="20"/>
+                <w:szCs w:val="20"/>
+              </w:rPr>
+              <w:br/>
+            </w:r>
+            <w:r>
+              <w:t>&lt;input| output| inout&gt;</w:t>
+            </w:r>
+          </w:p>
+        </w:tc>
+        <w:tc>
+          <w:tcPr>
+            <w:tcW w:w="6379" w:type="dxa"/>
+          </w:tcPr>
+          <w:p>
+            <w:pPr>
+              <w:rPr>
+                <w:sz w:val="20"/>
+                <w:szCs w:val="20"/>
+                <w:lang w:val="es-MX"/>
+              </w:rPr>
+            </w:pPr>
+          </w:p>
+        </w:tc>
+      </w:tr>
+      <w:tr>
+        <w:tc>
+          <w:tcPr>
+            <w:tcW w:w="2943" w:type="dxa"/>
+          </w:tcPr>
+          <w:p>
+            <w:pPr>
+              <w:jc w:val="right"/>
+              <w:rPr>
+                <w:sz w:val="20"/>
+                <w:szCs w:val="20"/>
+              </w:rPr>
+            </w:pPr>
+            <w:r>
+              <w:rPr>
+                <w:b/>
+                <w:sz w:val="20"/>
+                <w:szCs w:val="20"/>
+              </w:rPr>
+              <w:t>Parameter 2..n</w:t>
+            </w:r>
+          </w:p>
+        </w:tc>
+        <w:tc>
+          <w:tcPr>
+            <w:tcW w:w="6379" w:type="dxa"/>
+          </w:tcPr>
+          <w:p>
+            <w:pPr>
+              <w:tabs>
+                <w:tab w:val="right" w:pos="4253"/>
+                <w:tab w:val="right" w:pos="9639"/>
+              </w:tabs>
+              <w:rPr>
+                <w:color w:val="0000FF"/>
+                <w:sz w:val="18"/>
+                <w:szCs w:val="18"/>
+              </w:rPr>
+            </w:pPr>
+          </w:p>
+        </w:tc>
+      </w:tr>
+      <w:tr>
+        <w:tc>
+          <w:tcPr>
+            <w:tcW w:w="2943" w:type="dxa"/>
+          </w:tcPr>
+          <w:p>
+            <w:pPr>
+              <w:jc w:val="right"/>
+              <w:rPr>
+                <w:sz w:val="20"/>
+                <w:szCs w:val="20"/>
+              </w:rPr>
+            </w:pPr>
+            <w:r>
+              <w:rPr>
+                <w:b/>
+                <w:sz w:val="20"/>
+                <w:szCs w:val="20"/>
+              </w:rPr>
+              <w:t>Return Value</w:t>
+            </w:r>
+          </w:p>
+        </w:tc>
+        <w:tc>
+          <w:tcPr>
+            <w:tcW w:w="6379" w:type="dxa"/>
+          </w:tcPr>
+          <w:p>
+            <w:pPr>
+              <w:rPr>
+                <w:color w:val="0000FF"/>
+                <w:sz w:val="18"/>
+                <w:szCs w:val="18"/>
+              </w:rPr>
+            </w:pPr>
+            <w:r>
+              <w:t>void</w:t>
+            </w:r>
+          </w:p>
+        </w:tc>
+      </w:tr>
+      <w:tr>
+        <w:tc>
+          <w:tcPr>
+            <w:tcW w:w="2943" w:type="dxa"/>
+          </w:tcPr>
+          <w:p>
+            <w:pPr>
+              <w:jc w:val="right"/>
+              <w:rPr>
+                <w:sz w:val="20"/>
+                <w:szCs w:val="20"/>
+              </w:rPr>
+            </w:pPr>
+            <w:r>
+              <w:rPr>
+                <w:b/>
+                <w:sz w:val="20"/>
+                <w:szCs w:val="20"/>
+              </w:rPr>
+              <w:t>Precondition</w:t>
+            </w:r>
+          </w:p>
+        </w:tc>
+        <w:tc>
+          <w:tcPr>
+            <w:tcW w:w="6379" w:type="dxa"/>
+          </w:tcPr>
+          <w:p>
+            <w:pPr>
+              <w:tabs>
+                <w:tab w:val="right" w:pos="4253"/>
+                <w:tab w:val="right" w:pos="9639"/>
+              </w:tabs>
+              <w:rPr>
+                <w:color w:val="0000FF"/>
+                <w:sz w:val="18"/>
+                <w:szCs w:val="18"/>
+              </w:rPr>
+            </w:pPr>
+          </w:p>
+        </w:tc>
+      </w:tr>
+      <w:tr>
+        <w:tc>
+          <w:tcPr>
+            <w:tcW w:w="2943" w:type="dxa"/>
+          </w:tcPr>
+          <w:p>
+            <w:pPr>
+              <w:jc w:val="right"/>
+              <w:rPr>
+                <w:sz w:val="20"/>
+                <w:szCs w:val="20"/>
+              </w:rPr>
+            </w:pPr>
+            <w:r>
+              <w:rPr>
+                <w:b/>
+                <w:sz w:val="20"/>
+                <w:szCs w:val="20"/>
+              </w:rPr>
+              <w:t>Post condition</w:t>
+            </w:r>
+          </w:p>
+        </w:tc>
+        <w:tc>
+          <w:tcPr>
+            <w:tcW w:w="6379" w:type="dxa"/>
+          </w:tcPr>
+          <w:p>
+            <w:pPr>
+              <w:tabs>
+                <w:tab w:val="right" w:pos="4253"/>
+                <w:tab w:val="right" w:pos="9639"/>
+              </w:tabs>
+              <w:rPr>
+                <w:color w:val="0000FF"/>
+                <w:sz w:val="18"/>
+                <w:szCs w:val="18"/>
+              </w:rPr>
+            </w:pPr>
+          </w:p>
+        </w:tc>
+      </w:tr>
+      <w:tr>
+        <w:tc>
+          <w:tcPr>
+            <w:tcW w:w="2943" w:type="dxa"/>
+          </w:tcPr>
+          <w:p>
+            <w:pPr>
+              <w:jc w:val="right"/>
+              <w:rPr>
+                <w:sz w:val="20"/>
+                <w:szCs w:val="20"/>
+              </w:rPr>
+            </w:pPr>
+            <w:r>
+              <w:rPr>
+                <w:b/>
+                <w:sz w:val="20"/>
+                <w:szCs w:val="20"/>
+              </w:rPr>
+              <w:t>Error Conditions</w:t>
+            </w:r>
+          </w:p>
+        </w:tc>
+        <w:tc>
+          <w:tcPr>
+            <w:tcW w:w="6379" w:type="dxa"/>
+          </w:tcPr>
+          <w:p>
+            <w:pPr>
+              <w:tabs>
+                <w:tab w:val="right" w:pos="4253"/>
+                <w:tab w:val="right" w:pos="9639"/>
+              </w:tabs>
+              <w:ind w:left="360"/>
+              <w:rPr>
+                <w:color w:val="0000FF"/>
+                <w:sz w:val="18"/>
+                <w:szCs w:val="18"/>
+              </w:rPr>
+            </w:pPr>
+          </w:p>
+        </w:tc>
+      </w:tr>
+    </w:tbl>
+    <w:p/>
+    <w:p/>
+    <w:p>
+      <w:pPr>
+        <w:pStyle w:val="Heading2"/>
+        <w:numPr>
+          <w:ilvl w:val="2"/>
+          <w:numId w:val="1"/>
+        </w:numPr>
+        <w:rPr>
+          <w:i/>
+        </w:rPr>
+      </w:pPr>
+      <w:r>
+        <w:rPr>
+          <w:sz w:val="22"/>
+          <w:szCs w:val="22"/>
+        </w:rPr>
+        <w:t>Function void main_void_behaviorDown(</w:t>
+      </w:r>
+      <w:r>
+        <w:rPr>
+          <w:sz w:val="22"/>
+          <w:szCs w:val="22"/>
+        </w:rPr>
+        <w:t>)</w:t>
+      </w:r>
+    </w:p>
+    <w:p>
+      <w:pPr>
+        <w:rPr>
+          <w:i/>
+          <w:sz w:val="18"/>
+          <w:szCs w:val="18"/>
+        </w:rPr>
+      </w:pPr>
+    </w:p>
+    <w:tbl>
+      <w:tblPr>
+        <w:tblW w:w="9322" w:type="dxa"/>
+        <w:tblBorders>
+          <w:top w:val="single" w:sz="4" w:space="0" w:color="000000"/>
+          <w:left w:val="single" w:sz="4" w:space="0" w:color="000000"/>
+          <w:bottom w:val="single" w:sz="4" w:space="0" w:color="000000"/>
+          <w:right w:val="single" w:sz="4" w:space="0" w:color="000000"/>
+          <w:insideH w:val="single" w:sz="4" w:space="0" w:color="000000"/>
+          <w:insideV w:val="single" w:sz="4" w:space="0" w:color="000000"/>
+        </w:tblBorders>
+        <w:tblLayout w:type="fixed"/>
+        <w:tblLook w:val="0000" w:firstRow="0" w:lastRow="0" w:firstColumn="0" w:lastColumn="0" w:noHBand="0" w:noVBand="0"/>
+      </w:tblPr>
+      <w:tblGrid>
+        <w:gridCol w:w="2943"/>
+        <w:gridCol w:w="6379"/>
+      </w:tblGrid>
+      <w:tr>
+        <w:tc>
+          <w:tcPr>
+            <w:tcW w:w="2943" w:type="dxa"/>
+          </w:tcPr>
+          <w:p>
+            <w:pPr>
+              <w:jc w:val="right"/>
+              <w:rPr>
+                <w:sz w:val="20"/>
+                <w:szCs w:val="20"/>
+              </w:rPr>
+            </w:pPr>
+            <w:r>
+              <w:rPr>
+                <w:b/>
+                <w:sz w:val="20"/>
+                <w:szCs w:val="20"/>
+              </w:rPr>
+              <w:t>Description</w:t>
+            </w:r>
+          </w:p>
+        </w:tc>
+        <w:tc>
+          <w:tcPr>
+            <w:tcW w:w="6379" w:type="dxa"/>
+          </w:tcPr>
+          <w:p>
+            <w:r>
+              <w:t>Select the behavior between Manual Down and OneTouchDown</w:t>
+            </w:r>
+          </w:p>
+        </w:tc>
+      </w:tr>
+      <w:tr>
+        <w:tc>
+          <w:tcPr>
+            <w:tcW w:w="2943" w:type="dxa"/>
+          </w:tcPr>
+          <w:p>
+            <w:pPr>
+              <w:jc w:val="right"/>
+              <w:rPr>
+                <w:sz w:val="20"/>
+                <w:szCs w:val="20"/>
+              </w:rPr>
+            </w:pPr>
+            <w:r>
+              <w:rPr>
+                <w:b/>
+                <w:sz w:val="20"/>
+                <w:szCs w:val="20"/>
+              </w:rPr>
+              <w:t>Parameter 1</w:t>
+            </w:r>
+            <w:r>
+              <w:rPr>
+                <w:b/>
+                <w:sz w:val="20"/>
+                <w:szCs w:val="20"/>
+              </w:rPr>
+              <w:br/>
+            </w:r>
+            <w:r>
+              <w:t>&lt;input| output| inout&gt;</w:t>
+            </w:r>
+          </w:p>
+        </w:tc>
+        <w:tc>
+          <w:tcPr>
+            <w:tcW w:w="6379" w:type="dxa"/>
+          </w:tcPr>
+          <w:p>
+            <w:pPr>
+              <w:rPr>
+                <w:sz w:val="20"/>
+                <w:szCs w:val="20"/>
+                <w:lang w:val="es-MX"/>
+              </w:rPr>
+            </w:pPr>
+          </w:p>
+        </w:tc>
+      </w:tr>
+      <w:tr>
+        <w:tc>
+          <w:tcPr>
+            <w:tcW w:w="2943" w:type="dxa"/>
+          </w:tcPr>
+          <w:p>
+            <w:pPr>
+              <w:jc w:val="right"/>
+              <w:rPr>
+                <w:sz w:val="20"/>
+                <w:szCs w:val="20"/>
+              </w:rPr>
+            </w:pPr>
+            <w:r>
+              <w:rPr>
+                <w:b/>
+                <w:sz w:val="20"/>
+                <w:szCs w:val="20"/>
+              </w:rPr>
+              <w:t>Parameter 2..n</w:t>
+            </w:r>
+          </w:p>
+        </w:tc>
+        <w:tc>
+          <w:tcPr>
+            <w:tcW w:w="6379" w:type="dxa"/>
+          </w:tcPr>
+          <w:p>
+            <w:pPr>
+              <w:tabs>
+                <w:tab w:val="right" w:pos="4253"/>
+                <w:tab w:val="right" w:pos="9639"/>
+              </w:tabs>
+              <w:rPr>
+                <w:color w:val="0000FF"/>
+                <w:sz w:val="18"/>
+                <w:szCs w:val="18"/>
+              </w:rPr>
+            </w:pPr>
+          </w:p>
+        </w:tc>
+      </w:tr>
+      <w:tr>
+        <w:tc>
+          <w:tcPr>
+            <w:tcW w:w="2943" w:type="dxa"/>
+          </w:tcPr>
+          <w:p>
+            <w:pPr>
+              <w:jc w:val="right"/>
+              <w:rPr>
+                <w:sz w:val="20"/>
+                <w:szCs w:val="20"/>
+              </w:rPr>
+            </w:pPr>
+            <w:r>
+              <w:rPr>
+                <w:b/>
+                <w:sz w:val="20"/>
+                <w:szCs w:val="20"/>
+              </w:rPr>
+              <w:t>Return Value</w:t>
+            </w:r>
+          </w:p>
+        </w:tc>
+        <w:tc>
+          <w:tcPr>
+            <w:tcW w:w="6379" w:type="dxa"/>
+          </w:tcPr>
+          <w:p>
+            <w:pPr>
+              <w:rPr>
+                <w:color w:val="0000FF"/>
+                <w:sz w:val="18"/>
+                <w:szCs w:val="18"/>
+              </w:rPr>
+            </w:pPr>
+            <w:r>
+              <w:t>void</w:t>
+            </w:r>
+          </w:p>
+        </w:tc>
+      </w:tr>
+      <w:tr>
+        <w:tc>
+          <w:tcPr>
+            <w:tcW w:w="2943" w:type="dxa"/>
+          </w:tcPr>
+          <w:p>
+            <w:pPr>
+              <w:jc w:val="right"/>
+              <w:rPr>
+                <w:sz w:val="20"/>
+                <w:szCs w:val="20"/>
+              </w:rPr>
+            </w:pPr>
+            <w:r>
+              <w:rPr>
+                <w:b/>
+                <w:sz w:val="20"/>
+                <w:szCs w:val="20"/>
+              </w:rPr>
+              <w:t>Precondition</w:t>
+            </w:r>
+          </w:p>
+        </w:tc>
+        <w:tc>
+          <w:tcPr>
+            <w:tcW w:w="6379" w:type="dxa"/>
+          </w:tcPr>
+          <w:p>
+            <w:pPr>
+              <w:tabs>
+                <w:tab w:val="right" w:pos="4253"/>
+                <w:tab w:val="right" w:pos="9639"/>
+              </w:tabs>
+              <w:rPr>
+                <w:color w:val="0000FF"/>
+                <w:sz w:val="18"/>
+                <w:szCs w:val="18"/>
+              </w:rPr>
+            </w:pPr>
+            <w:r>
+              <w:rPr>
+                <w:i/>
+                <w:color w:val="0000FF"/>
+                <w:sz w:val="18"/>
+                <w:szCs w:val="18"/>
+              </w:rPr>
+              <w:br/>
+            </w:r>
+          </w:p>
+        </w:tc>
+      </w:tr>
+      <w:tr>
+        <w:tc>
+          <w:tcPr>
+            <w:tcW w:w="2943" w:type="dxa"/>
+          </w:tcPr>
+          <w:p>
+            <w:pPr>
+              <w:jc w:val="right"/>
+              <w:rPr>
+                <w:sz w:val="20"/>
+                <w:szCs w:val="20"/>
+              </w:rPr>
+            </w:pPr>
+            <w:r>
+              <w:rPr>
+                <w:b/>
+                <w:sz w:val="20"/>
+                <w:szCs w:val="20"/>
+              </w:rPr>
+              <w:t>Post condition</w:t>
+            </w:r>
+          </w:p>
+        </w:tc>
+        <w:tc>
+          <w:tcPr>
+            <w:tcW w:w="6379" w:type="dxa"/>
+          </w:tcPr>
+          <w:p>
+            <w:pPr>
+              <w:tabs>
+                <w:tab w:val="right" w:pos="4253"/>
+                <w:tab w:val="right" w:pos="9639"/>
+              </w:tabs>
+              <w:rPr>
+                <w:color w:val="0000FF"/>
+                <w:sz w:val="18"/>
+                <w:szCs w:val="18"/>
+              </w:rPr>
+            </w:pPr>
+          </w:p>
+        </w:tc>
+      </w:tr>
+      <w:tr>
+        <w:tc>
+          <w:tcPr>
+            <w:tcW w:w="2943" w:type="dxa"/>
+          </w:tcPr>
+          <w:p>
+            <w:pPr>
+              <w:jc w:val="right"/>
+              <w:rPr>
+                <w:sz w:val="20"/>
+                <w:szCs w:val="20"/>
+              </w:rPr>
+            </w:pPr>
+            <w:r>
+              <w:rPr>
+                <w:b/>
+                <w:sz w:val="20"/>
+                <w:szCs w:val="20"/>
+              </w:rPr>
+              <w:t>Error Conditions</w:t>
+            </w:r>
+          </w:p>
+        </w:tc>
+        <w:tc>
+          <w:tcPr>
+            <w:tcW w:w="6379" w:type="dxa"/>
+          </w:tcPr>
+          <w:p>
+            <w:pPr>
+              <w:tabs>
+                <w:tab w:val="right" w:pos="4253"/>
+                <w:tab w:val="right" w:pos="9639"/>
+              </w:tabs>
+              <w:ind w:left="360"/>
+              <w:rPr>
+                <w:color w:val="0000FF"/>
+                <w:sz w:val="18"/>
+                <w:szCs w:val="18"/>
+              </w:rPr>
+            </w:pPr>
+          </w:p>
+        </w:tc>
+      </w:tr>
+    </w:tbl>
+    <w:p/>
+    <w:p/>
+    <w:p>
+      <w:pPr>
+        <w:pStyle w:val="Heading2"/>
+        <w:numPr>
+          <w:ilvl w:val="2"/>
+          <w:numId w:val="1"/>
+        </w:numPr>
+        <w:rPr>
+          <w:i/>
+        </w:rPr>
+      </w:pPr>
+      <w:r>
+        <w:rPr>
+          <w:sz w:val="22"/>
+          <w:szCs w:val="22"/>
+        </w:rPr>
+        <w:lastRenderedPageBreak/>
+        <w:t>Function void main_void_Antipinch(</w:t>
+      </w:r>
+      <w:r>
+        <w:rPr>
+          <w:sz w:val="22"/>
+          <w:szCs w:val="22"/>
+        </w:rPr>
+        <w:t>)</w:t>
+      </w:r>
+    </w:p>
+    <w:p>
+      <w:pPr>
+        <w:rPr>
+          <w:i/>
+          <w:sz w:val="18"/>
+          <w:szCs w:val="18"/>
+        </w:rPr>
+      </w:pPr>
+    </w:p>
+    <w:tbl>
+      <w:tblPr>
+        <w:tblW w:w="9322" w:type="dxa"/>
+        <w:tblBorders>
+          <w:top w:val="single" w:sz="4" w:space="0" w:color="000000"/>
+          <w:left w:val="single" w:sz="4" w:space="0" w:color="000000"/>
+          <w:bottom w:val="single" w:sz="4" w:space="0" w:color="000000"/>
+          <w:right w:val="single" w:sz="4" w:space="0" w:color="000000"/>
+          <w:insideH w:val="single" w:sz="4" w:space="0" w:color="000000"/>
+          <w:insideV w:val="single" w:sz="4" w:space="0" w:color="000000"/>
+        </w:tblBorders>
+        <w:tblLayout w:type="fixed"/>
+        <w:tblLook w:val="0000" w:firstRow="0" w:lastRow="0" w:firstColumn="0" w:lastColumn="0" w:noHBand="0" w:noVBand="0"/>
+      </w:tblPr>
+      <w:tblGrid>
+        <w:gridCol w:w="2943"/>
+        <w:gridCol w:w="6379"/>
+      </w:tblGrid>
+      <w:tr>
+        <w:tc>
+          <w:tcPr>
+            <w:tcW w:w="2943" w:type="dxa"/>
+          </w:tcPr>
+          <w:p>
+            <w:pPr>
+              <w:jc w:val="right"/>
+              <w:rPr>
+                <w:sz w:val="20"/>
+                <w:szCs w:val="20"/>
+              </w:rPr>
+            </w:pPr>
+            <w:r>
+              <w:rPr>
+                <w:b/>
+                <w:sz w:val="20"/>
+                <w:szCs w:val="20"/>
+              </w:rPr>
+              <w:t>Description</w:t>
+            </w:r>
+          </w:p>
+        </w:tc>
+        <w:tc>
+          <w:tcPr>
+            <w:tcW w:w="6379" w:type="dxa"/>
+          </w:tcPr>
+          <w:p>
+            <w:r>
+              <w:t xml:space="preserve">If the flag antipinch is 1, the action antipinch is going to be activated. During 5 seconds it will not respond to any action. </w:t>
+            </w:r>
+          </w:p>
+        </w:tc>
+      </w:tr>
+      <w:tr>
+        <w:tc>
+          <w:tcPr>
+            <w:tcW w:w="2943" w:type="dxa"/>
+          </w:tcPr>
+          <w:p>
+            <w:pPr>
+              <w:jc w:val="right"/>
+              <w:rPr>
+                <w:sz w:val="20"/>
+                <w:szCs w:val="20"/>
+              </w:rPr>
+            </w:pPr>
+            <w:r>
+              <w:rPr>
+                <w:b/>
+                <w:sz w:val="20"/>
+                <w:szCs w:val="20"/>
+              </w:rPr>
+              <w:t>Parameter 1</w:t>
+            </w:r>
+            <w:r>
+              <w:rPr>
+                <w:b/>
+                <w:sz w:val="20"/>
+                <w:szCs w:val="20"/>
+              </w:rPr>
+              <w:br/>
+            </w:r>
+            <w:r>
+              <w:t>&lt;input| output| inout&gt;</w:t>
+            </w:r>
+          </w:p>
+        </w:tc>
+        <w:tc>
+          <w:tcPr>
+            <w:tcW w:w="6379" w:type="dxa"/>
+          </w:tcPr>
+          <w:p>
+            <w:pPr>
+              <w:rPr>
+                <w:sz w:val="20"/>
+                <w:szCs w:val="20"/>
+              </w:rPr>
+            </w:pPr>
+          </w:p>
+        </w:tc>
+      </w:tr>
+      <w:tr>
+        <w:tc>
+          <w:tcPr>
+            <w:tcW w:w="2943" w:type="dxa"/>
+          </w:tcPr>
+          <w:p>
+            <w:pPr>
+              <w:jc w:val="right"/>
+              <w:rPr>
+                <w:sz w:val="20"/>
+                <w:szCs w:val="20"/>
+              </w:rPr>
+            </w:pPr>
+            <w:r>
+              <w:rPr>
+                <w:b/>
+                <w:sz w:val="20"/>
+                <w:szCs w:val="20"/>
+              </w:rPr>
+              <w:t>Parameter 2..n</w:t>
+            </w:r>
+          </w:p>
+        </w:tc>
+        <w:tc>
+          <w:tcPr>
+            <w:tcW w:w="6379" w:type="dxa"/>
+          </w:tcPr>
+          <w:p>
+            <w:pPr>
+              <w:tabs>
+                <w:tab w:val="right" w:pos="4253"/>
+                <w:tab w:val="right" w:pos="9639"/>
+              </w:tabs>
+              <w:rPr>
+                <w:color w:val="0000FF"/>
+                <w:sz w:val="18"/>
+                <w:szCs w:val="18"/>
+              </w:rPr>
+            </w:pPr>
+          </w:p>
+        </w:tc>
+      </w:tr>
+      <w:tr>
+        <w:tc>
+          <w:tcPr>
+            <w:tcW w:w="2943" w:type="dxa"/>
+          </w:tcPr>
+          <w:p>
+            <w:pPr>
+              <w:jc w:val="right"/>
+              <w:rPr>
+                <w:sz w:val="20"/>
+                <w:szCs w:val="20"/>
+              </w:rPr>
+            </w:pPr>
+            <w:r>
+              <w:rPr>
+                <w:b/>
+                <w:sz w:val="20"/>
+                <w:szCs w:val="20"/>
+              </w:rPr>
+              <w:t>Return Value</w:t>
+            </w:r>
+          </w:p>
+        </w:tc>
+        <w:tc>
+          <w:tcPr>
+            <w:tcW w:w="6379" w:type="dxa"/>
+          </w:tcPr>
+          <w:p>
+            <w:pPr>
+              <w:rPr>
+                <w:color w:val="0000FF"/>
+                <w:sz w:val="18"/>
+                <w:szCs w:val="18"/>
+              </w:rPr>
+            </w:pPr>
+            <w:r>
+              <w:t>void</w:t>
+            </w:r>
+          </w:p>
+        </w:tc>
+      </w:tr>
+      <w:tr>
+        <w:tc>
+          <w:tcPr>
+            <w:tcW w:w="2943" w:type="dxa"/>
+          </w:tcPr>
+          <w:p>
+            <w:pPr>
+              <w:jc w:val="right"/>
+              <w:rPr>
+                <w:sz w:val="20"/>
+                <w:szCs w:val="20"/>
+              </w:rPr>
+            </w:pPr>
+            <w:r>
+              <w:rPr>
+                <w:b/>
+                <w:sz w:val="20"/>
+                <w:szCs w:val="20"/>
+              </w:rPr>
+              <w:t>Precondition</w:t>
+            </w:r>
+          </w:p>
+        </w:tc>
+        <w:tc>
+          <w:tcPr>
+            <w:tcW w:w="6379" w:type="dxa"/>
+          </w:tcPr>
+          <w:p>
+            <w:pPr>
+              <w:tabs>
+                <w:tab w:val="right" w:pos="4253"/>
+                <w:tab w:val="right" w:pos="9639"/>
+              </w:tabs>
+              <w:rPr>
+                <w:color w:val="0000FF"/>
+                <w:sz w:val="18"/>
+                <w:szCs w:val="18"/>
+              </w:rPr>
+            </w:pPr>
+            <w:r>
+              <w:rPr>
+                <w:i/>
+                <w:color w:val="0000FF"/>
+                <w:sz w:val="18"/>
+                <w:szCs w:val="18"/>
+              </w:rPr>
+              <w:br/>
+            </w:r>
+          </w:p>
+        </w:tc>
+      </w:tr>
+      <w:tr>
+        <w:tc>
+          <w:tcPr>
+            <w:tcW w:w="2943" w:type="dxa"/>
+          </w:tcPr>
+          <w:p>
+            <w:pPr>
+              <w:jc w:val="right"/>
+              <w:rPr>
+                <w:sz w:val="20"/>
+                <w:szCs w:val="20"/>
+              </w:rPr>
+            </w:pPr>
+            <w:r>
+              <w:rPr>
+                <w:b/>
+                <w:sz w:val="20"/>
+                <w:szCs w:val="20"/>
+              </w:rPr>
+              <w:t>Post condition</w:t>
+            </w:r>
+          </w:p>
+        </w:tc>
+        <w:tc>
+          <w:tcPr>
+            <w:tcW w:w="6379" w:type="dxa"/>
+          </w:tcPr>
+          <w:p>
+            <w:pPr>
+              <w:tabs>
+                <w:tab w:val="right" w:pos="4253"/>
+                <w:tab w:val="right" w:pos="9639"/>
+              </w:tabs>
+              <w:rPr>
+                <w:color w:val="0000FF"/>
+                <w:sz w:val="18"/>
+                <w:szCs w:val="18"/>
+              </w:rPr>
+            </w:pPr>
+          </w:p>
+        </w:tc>
+      </w:tr>
+      <w:tr>
+        <w:tc>
+          <w:tcPr>
+            <w:tcW w:w="2943" w:type="dxa"/>
+          </w:tcPr>
+          <w:p>
+            <w:pPr>
+              <w:jc w:val="right"/>
+              <w:rPr>
+                <w:sz w:val="20"/>
+                <w:szCs w:val="20"/>
+              </w:rPr>
+            </w:pPr>
+            <w:r>
+              <w:rPr>
+                <w:b/>
+                <w:sz w:val="20"/>
+                <w:szCs w:val="20"/>
+              </w:rPr>
+              <w:t>Error Conditions</w:t>
+            </w:r>
+          </w:p>
+        </w:tc>
+        <w:tc>
+          <w:tcPr>
+            <w:tcW w:w="6379" w:type="dxa"/>
+          </w:tcPr>
+          <w:p>
+            <w:pPr>
+              <w:tabs>
+                <w:tab w:val="right" w:pos="4253"/>
+                <w:tab w:val="right" w:pos="9639"/>
+              </w:tabs>
+              <w:ind w:left="360"/>
+              <w:rPr>
+                <w:color w:val="0000FF"/>
+                <w:sz w:val="18"/>
+                <w:szCs w:val="18"/>
+              </w:rPr>
+            </w:pPr>
+          </w:p>
+        </w:tc>
+      </w:tr>
+    </w:tbl>
+    <w:p/>
+    <w:p/>
+    <w:p>
+      <w:pPr>
+        <w:pStyle w:val="Heading2"/>
+        <w:numPr>
+          <w:ilvl w:val="2"/>
+          <w:numId w:val="1"/>
+        </w:numPr>
+        <w:rPr>
+          <w:i/>
+        </w:rPr>
+      </w:pPr>
+      <w:r>
+        <w:rPr>
+          <w:sz w:val="22"/>
+          <w:szCs w:val="22"/>
+        </w:rPr>
+        <w:t>Function void main_void_idleState(</w:t>
+      </w:r>
+      <w:r>
+        <w:rPr>
+          <w:sz w:val="22"/>
+          <w:szCs w:val="22"/>
+        </w:rPr>
+        <w:t>)</w:t>
+      </w:r>
+    </w:p>
+    <w:p>
+      <w:pPr>
+        <w:rPr>
+          <w:i/>
+          <w:sz w:val="18"/>
+          <w:szCs w:val="18"/>
+        </w:rPr>
+      </w:pPr>
+    </w:p>
+    <w:tbl>
+      <w:tblPr>
+        <w:tblW w:w="9322" w:type="dxa"/>
+        <w:tblBorders>
+          <w:top w:val="single" w:sz="4" w:space="0" w:color="000000"/>
+          <w:left w:val="single" w:sz="4" w:space="0" w:color="000000"/>
+          <w:bottom w:val="single" w:sz="4" w:space="0" w:color="000000"/>
+          <w:right w:val="single" w:sz="4" w:space="0" w:color="000000"/>
+          <w:insideH w:val="single" w:sz="4" w:space="0" w:color="000000"/>
+          <w:insideV w:val="single" w:sz="4" w:space="0" w:color="000000"/>
+        </w:tblBorders>
+        <w:tblLayout w:type="fixed"/>
+        <w:tblLook w:val="0000" w:firstRow="0" w:lastRow="0" w:firstColumn="0" w:lastColumn="0" w:noHBand="0" w:noVBand="0"/>
+      </w:tblPr>
+      <w:tblGrid>
+        <w:gridCol w:w="2943"/>
+        <w:gridCol w:w="6379"/>
+      </w:tblGrid>
+      <w:tr>
+        <w:tc>
+          <w:tcPr>
+            <w:tcW w:w="2943" w:type="dxa"/>
+          </w:tcPr>
+          <w:p>
+            <w:pPr>
+              <w:jc w:val="right"/>
+              <w:rPr>
+                <w:sz w:val="20"/>
+                <w:szCs w:val="20"/>
+              </w:rPr>
+            </w:pPr>
+            <w:r>
+              <w:rPr>
+                <w:b/>
+                <w:sz w:val="20"/>
+                <w:szCs w:val="20"/>
+              </w:rPr>
+              <w:t>Description</w:t>
+            </w:r>
+          </w:p>
+        </w:tc>
+        <w:tc>
+          <w:tcPr>
+            <w:tcW w:w="6379" w:type="dxa"/>
+          </w:tcPr>
+          <w:p>
+            <w:r>
+              <w:t>Put the all the leds in Low.</w:t>
+            </w:r>
+          </w:p>
+        </w:tc>
+      </w:tr>
+      <w:tr>
+        <w:tc>
+          <w:tcPr>
+            <w:tcW w:w="2943" w:type="dxa"/>
+          </w:tcPr>
+          <w:p>
+            <w:pPr>
+              <w:jc w:val="right"/>
+              <w:rPr>
+                <w:sz w:val="20"/>
+                <w:szCs w:val="20"/>
+              </w:rPr>
+            </w:pPr>
+            <w:r>
+              <w:rPr>
+                <w:b/>
+                <w:sz w:val="20"/>
+                <w:szCs w:val="20"/>
+              </w:rPr>
+              <w:t>Parameter 1</w:t>
+            </w:r>
+            <w:r>
+              <w:rPr>
+                <w:b/>
+                <w:sz w:val="20"/>
+                <w:szCs w:val="20"/>
+              </w:rPr>
+              <w:br/>
+            </w:r>
+            <w:r>
+              <w:t>&lt;input| output| inout&gt;</w:t>
+            </w:r>
+          </w:p>
+        </w:tc>
+        <w:tc>
+          <w:tcPr>
+            <w:tcW w:w="6379" w:type="dxa"/>
+          </w:tcPr>
+          <w:p>
+            <w:pPr>
+              <w:rPr>
+                <w:sz w:val="20"/>
+                <w:szCs w:val="20"/>
+                <w:lang w:val="es-MX"/>
+              </w:rPr>
+            </w:pPr>
+          </w:p>
+        </w:tc>
+      </w:tr>
+      <w:tr>
+        <w:tc>
+          <w:tcPr>
+            <w:tcW w:w="2943" w:type="dxa"/>
+          </w:tcPr>
+          <w:p>
+            <w:pPr>
+              <w:jc w:val="right"/>
+              <w:rPr>
+                <w:sz w:val="20"/>
+                <w:szCs w:val="20"/>
+              </w:rPr>
+            </w:pPr>
+            <w:r>
+              <w:rPr>
+                <w:b/>
+                <w:sz w:val="20"/>
+                <w:szCs w:val="20"/>
+              </w:rPr>
+              <w:t>Parameter 2..n</w:t>
+            </w:r>
+          </w:p>
+        </w:tc>
+        <w:tc>
+          <w:tcPr>
+            <w:tcW w:w="6379" w:type="dxa"/>
+          </w:tcPr>
+          <w:p>
+            <w:pPr>
+              <w:tabs>
+                <w:tab w:val="right" w:pos="4253"/>
+                <w:tab w:val="right" w:pos="9639"/>
+              </w:tabs>
+              <w:rPr>
+                <w:color w:val="0000FF"/>
+                <w:sz w:val="18"/>
+                <w:szCs w:val="18"/>
+              </w:rPr>
+            </w:pPr>
+          </w:p>
+        </w:tc>
+      </w:tr>
+      <w:tr>
+        <w:tc>
+          <w:tcPr>
+            <w:tcW w:w="2943" w:type="dxa"/>
+          </w:tcPr>
+          <w:p>
+            <w:pPr>
+              <w:jc w:val="right"/>
+              <w:rPr>
+                <w:sz w:val="20"/>
+                <w:szCs w:val="20"/>
+              </w:rPr>
+            </w:pPr>
+            <w:r>
+              <w:rPr>
+                <w:b/>
+                <w:sz w:val="20"/>
+                <w:szCs w:val="20"/>
+              </w:rPr>
+              <w:t>Return Value</w:t>
+            </w:r>
+          </w:p>
+        </w:tc>
+        <w:tc>
+          <w:tcPr>
+            <w:tcW w:w="6379" w:type="dxa"/>
+          </w:tcPr>
+          <w:p>
+            <w:pPr>
+              <w:rPr>
+                <w:color w:val="0000FF"/>
+                <w:sz w:val="18"/>
+                <w:szCs w:val="18"/>
+              </w:rPr>
+            </w:pPr>
+            <w:r>
+              <w:t>void</w:t>
+            </w:r>
+          </w:p>
+        </w:tc>
+      </w:tr>
+      <w:tr>
+        <w:tc>
+          <w:tcPr>
+            <w:tcW w:w="2943" w:type="dxa"/>
+          </w:tcPr>
+          <w:p>
+            <w:pPr>
+              <w:jc w:val="right"/>
+              <w:rPr>
+                <w:sz w:val="20"/>
+                <w:szCs w:val="20"/>
+              </w:rPr>
+            </w:pPr>
+            <w:r>
+              <w:rPr>
+                <w:b/>
+                <w:sz w:val="20"/>
+                <w:szCs w:val="20"/>
+              </w:rPr>
+              <w:t>Precondition</w:t>
+            </w:r>
+          </w:p>
+        </w:tc>
+        <w:tc>
+          <w:tcPr>
+            <w:tcW w:w="6379" w:type="dxa"/>
+          </w:tcPr>
+          <w:p>
+            <w:pPr>
+              <w:tabs>
+                <w:tab w:val="right" w:pos="4253"/>
+                <w:tab w:val="right" w:pos="9639"/>
+              </w:tabs>
+              <w:rPr>
+                <w:color w:val="0000FF"/>
+                <w:sz w:val="18"/>
+                <w:szCs w:val="18"/>
+              </w:rPr>
+            </w:pPr>
+            <w:r>
+              <w:rPr>
+                <w:i/>
+                <w:color w:val="0000FF"/>
+                <w:sz w:val="18"/>
+                <w:szCs w:val="18"/>
+              </w:rPr>
+              <w:br/>
+            </w:r>
+          </w:p>
+        </w:tc>
+      </w:tr>
+      <w:tr>
+        <w:tc>
+          <w:tcPr>
+            <w:tcW w:w="2943" w:type="dxa"/>
+          </w:tcPr>
+          <w:p>
+            <w:pPr>
+              <w:jc w:val="right"/>
+              <w:rPr>
+                <w:sz w:val="20"/>
+                <w:szCs w:val="20"/>
+              </w:rPr>
+            </w:pPr>
+            <w:r>
+              <w:rPr>
+                <w:b/>
+                <w:sz w:val="20"/>
+                <w:szCs w:val="20"/>
+              </w:rPr>
+              <w:t>Post condition</w:t>
+            </w:r>
+          </w:p>
+        </w:tc>
+        <w:tc>
+          <w:tcPr>
+            <w:tcW w:w="6379" w:type="dxa"/>
+          </w:tcPr>
+          <w:p>
+            <w:pPr>
+              <w:tabs>
+                <w:tab w:val="right" w:pos="4253"/>
+                <w:tab w:val="right" w:pos="9639"/>
+              </w:tabs>
+              <w:rPr>
+                <w:color w:val="0000FF"/>
+                <w:sz w:val="18"/>
+                <w:szCs w:val="18"/>
+              </w:rPr>
+            </w:pPr>
+          </w:p>
+        </w:tc>
+      </w:tr>
+      <w:tr>
+        <w:tc>
+          <w:tcPr>
+            <w:tcW w:w="2943" w:type="dxa"/>
+          </w:tcPr>
+          <w:p>
+            <w:pPr>
+              <w:jc w:val="right"/>
+              <w:rPr>
+                <w:sz w:val="20"/>
+                <w:szCs w:val="20"/>
+              </w:rPr>
+            </w:pPr>
+            <w:r>
+              <w:rPr>
+                <w:b/>
+                <w:sz w:val="20"/>
+                <w:szCs w:val="20"/>
+              </w:rPr>
+              <w:t>Error Conditions</w:t>
+            </w:r>
+          </w:p>
+        </w:tc>
+        <w:tc>
+          <w:tcPr>
+            <w:tcW w:w="6379" w:type="dxa"/>
+          </w:tcPr>
+          <w:p>
+            <w:pPr>
+              <w:tabs>
+                <w:tab w:val="right" w:pos="4253"/>
+                <w:tab w:val="right" w:pos="9639"/>
+              </w:tabs>
+              <w:ind w:left="360"/>
+              <w:rPr>
+                <w:color w:val="0000FF"/>
+                <w:sz w:val="18"/>
+                <w:szCs w:val="18"/>
+              </w:rPr>
+            </w:pPr>
+          </w:p>
+        </w:tc>
+      </w:tr>
+    </w:tbl>
+    <w:p/>
+    <w:p/>
+    <w:p/>
+    <w:p/>
+    <w:p>
+      <w:pPr>
+        <w:tabs>
+          <w:tab w:val="left" w:pos="1905"/>
+        </w:tabs>
+      </w:pPr>
+      <w:r>
+        <w:tab/>
+      </w:r>
+    </w:p>
     <w:p>
       <w:pPr>
         <w:tabs>
@@ -16279,7 +18814,7 @@
               <w:sz w:val="18"/>
               <w:szCs w:val="18"/>
             </w:rPr>
-            <w:t>1</w:t>
+            <w:t>20</w:t>
           </w:r>
           <w:r>
             <w:rPr>
@@ -16322,7 +18857,7 @@
               <w:sz w:val="18"/>
               <w:szCs w:val="18"/>
             </w:rPr>
-            <w:t>24</w:t>
+            <w:t>26</w:t>
           </w:r>
           <w:r>
             <w:rPr>
@@ -17513,120 +20048,7 @@
 <file path=word/numbering.xml><?xml version="1.0" encoding="utf-8"?>
 <w:numbering xmlns:wpc="http://schemas.microsoft.com/office/word/2010/wordprocessingCanvas" xmlns:mc="http://schemas.openxmlformats.org/markup-compatibility/2006" xmlns:o="urn:schemas-microsoft-com:office:office" xmlns:r="http://schemas.openxmlformats.org/officeDocument/2006/relationships" xmlns:m="http://schemas.openxmlformats.org/officeDocument/2006/math" xmlns:v="urn:schemas-microsoft-com:vml" xmlns:wp14="http://schemas.microsoft.com/office/word/2010/wordprocessingDrawing" xmlns:wp="http://schemas.openxmlformats.org/drawingml/2006/wordprocessingDrawing" xmlns:w10="urn:schemas-microsoft-com:office:word" xmlns:w="http://schemas.openxmlformats.org/wordprocessingml/2006/main" xmlns:w14="http://schemas.microsoft.com/office/word/2010/wordml" xmlns:w15="http://schemas.microsoft.com/office/word/2012/wordml" xmlns:wpg="http://schemas.microsoft.com/office/word/2010/wordprocessingGroup" xmlns:wpi="http://schemas.microsoft.com/office/word/2010/wordprocessingInk" xmlns:wne="http://schemas.microsoft.com/office/word/2006/wordml" xmlns:wps="http://schemas.microsoft.com/office/word/2010/wordprocessingShape" mc:Ignorable="w14 w15 wp14">
   <w:abstractNum w:abstractNumId="0">
-    <w:nsid w:val="271D5021"/>
-    <w:multiLevelType w:val="hybridMultilevel"/>
-    <w:tmpl w:val="89EA63D0"/>
-    <w:lvl w:ilvl="0" w:tplc="04090001">
-      <w:start w:val="1"/>
-      <w:numFmt w:val="bullet"/>
-      <w:lvlText w:val=""/>
-      <w:lvlJc w:val="left"/>
-      <w:pPr>
-        <w:ind w:left="720" w:hanging="360"/>
-      </w:pPr>
-      <w:rPr>
-        <w:rFonts w:ascii="Symbol" w:hAnsi="Symbol" w:hint="default"/>
-      </w:rPr>
-    </w:lvl>
-    <w:lvl w:ilvl="1" w:tplc="04090003" w:tentative="1">
-      <w:start w:val="1"/>
-      <w:numFmt w:val="bullet"/>
-      <w:lvlText w:val="o"/>
-      <w:lvlJc w:val="left"/>
-      <w:pPr>
-        <w:ind w:left="1440" w:hanging="360"/>
-      </w:pPr>
-      <w:rPr>
-        <w:rFonts w:ascii="Courier New" w:hAnsi="Courier New" w:cs="Courier New" w:hint="default"/>
-      </w:rPr>
-    </w:lvl>
-    <w:lvl w:ilvl="2" w:tplc="04090005" w:tentative="1">
-      <w:start w:val="1"/>
-      <w:numFmt w:val="bullet"/>
-      <w:lvlText w:val=""/>
-      <w:lvlJc w:val="left"/>
-      <w:pPr>
-        <w:ind w:left="2160" w:hanging="360"/>
-      </w:pPr>
-      <w:rPr>
-        <w:rFonts w:ascii="Wingdings" w:hAnsi="Wingdings" w:hint="default"/>
-      </w:rPr>
-    </w:lvl>
-    <w:lvl w:ilvl="3" w:tplc="04090001" w:tentative="1">
-      <w:start w:val="1"/>
-      <w:numFmt w:val="bullet"/>
-      <w:lvlText w:val=""/>
-      <w:lvlJc w:val="left"/>
-      <w:pPr>
-        <w:ind w:left="2880" w:hanging="360"/>
-      </w:pPr>
-      <w:rPr>
-        <w:rFonts w:ascii="Symbol" w:hAnsi="Symbol" w:hint="default"/>
-      </w:rPr>
-    </w:lvl>
-    <w:lvl w:ilvl="4" w:tplc="04090003" w:tentative="1">
-      <w:start w:val="1"/>
-      <w:numFmt w:val="bullet"/>
-      <w:lvlText w:val="o"/>
-      <w:lvlJc w:val="left"/>
-      <w:pPr>
-        <w:ind w:left="3600" w:hanging="360"/>
-      </w:pPr>
-      <w:rPr>
-        <w:rFonts w:ascii="Courier New" w:hAnsi="Courier New" w:cs="Courier New" w:hint="default"/>
-      </w:rPr>
-    </w:lvl>
-    <w:lvl w:ilvl="5" w:tplc="04090005" w:tentative="1">
-      <w:start w:val="1"/>
-      <w:numFmt w:val="bullet"/>
-      <w:lvlText w:val=""/>
-      <w:lvlJc w:val="left"/>
-      <w:pPr>
-        <w:ind w:left="4320" w:hanging="360"/>
-      </w:pPr>
-      <w:rPr>
-        <w:rFonts w:ascii="Wingdings" w:hAnsi="Wingdings" w:hint="default"/>
-      </w:rPr>
-    </w:lvl>
-    <w:lvl w:ilvl="6" w:tplc="04090001" w:tentative="1">
-      <w:start w:val="1"/>
-      <w:numFmt w:val="bullet"/>
-      <w:lvlText w:val=""/>
-      <w:lvlJc w:val="left"/>
-      <w:pPr>
-        <w:ind w:left="5040" w:hanging="360"/>
-      </w:pPr>
-      <w:rPr>
-        <w:rFonts w:ascii="Symbol" w:hAnsi="Symbol" w:hint="default"/>
-      </w:rPr>
-    </w:lvl>
-    <w:lvl w:ilvl="7" w:tplc="04090003" w:tentative="1">
-      <w:start w:val="1"/>
-      <w:numFmt w:val="bullet"/>
-      <w:lvlText w:val="o"/>
-      <w:lvlJc w:val="left"/>
-      <w:pPr>
-        <w:ind w:left="5760" w:hanging="360"/>
-      </w:pPr>
-      <w:rPr>
-        <w:rFonts w:ascii="Courier New" w:hAnsi="Courier New" w:cs="Courier New" w:hint="default"/>
-      </w:rPr>
-    </w:lvl>
-    <w:lvl w:ilvl="8" w:tplc="04090005" w:tentative="1">
-      <w:start w:val="1"/>
-      <w:numFmt w:val="bullet"/>
-      <w:lvlText w:val=""/>
-      <w:lvlJc w:val="left"/>
-      <w:pPr>
-        <w:ind w:left="6480" w:hanging="360"/>
-      </w:pPr>
-      <w:rPr>
-        <w:rFonts w:ascii="Wingdings" w:hAnsi="Wingdings" w:hint="default"/>
-      </w:rPr>
-    </w:lvl>
-  </w:abstractNum>
-  <w:abstractNum w:abstractNumId="1">
-    <w:nsid w:val="3891515F"/>
+    <w:nsid w:val="256724B7"/>
     <w:multiLevelType w:val="multilevel"/>
     <w:tmpl w:val="C076FE02"/>
     <w:lvl w:ilvl="0">
@@ -17749,7 +20171,244 @@
       </w:rPr>
     </w:lvl>
   </w:abstractNum>
+  <w:abstractNum w:abstractNumId="1">
+    <w:nsid w:val="271D5021"/>
+    <w:multiLevelType w:val="hybridMultilevel"/>
+    <w:tmpl w:val="89EA63D0"/>
+    <w:lvl w:ilvl="0" w:tplc="04090001">
+      <w:start w:val="1"/>
+      <w:numFmt w:val="bullet"/>
+      <w:lvlText w:val=""/>
+      <w:lvlJc w:val="left"/>
+      <w:pPr>
+        <w:ind w:left="720" w:hanging="360"/>
+      </w:pPr>
+      <w:rPr>
+        <w:rFonts w:ascii="Symbol" w:hAnsi="Symbol" w:hint="default"/>
+      </w:rPr>
+    </w:lvl>
+    <w:lvl w:ilvl="1" w:tplc="04090003" w:tentative="1">
+      <w:start w:val="1"/>
+      <w:numFmt w:val="bullet"/>
+      <w:lvlText w:val="o"/>
+      <w:lvlJc w:val="left"/>
+      <w:pPr>
+        <w:ind w:left="1440" w:hanging="360"/>
+      </w:pPr>
+      <w:rPr>
+        <w:rFonts w:ascii="Courier New" w:hAnsi="Courier New" w:cs="Courier New" w:hint="default"/>
+      </w:rPr>
+    </w:lvl>
+    <w:lvl w:ilvl="2" w:tplc="04090005" w:tentative="1">
+      <w:start w:val="1"/>
+      <w:numFmt w:val="bullet"/>
+      <w:lvlText w:val=""/>
+      <w:lvlJc w:val="left"/>
+      <w:pPr>
+        <w:ind w:left="2160" w:hanging="360"/>
+      </w:pPr>
+      <w:rPr>
+        <w:rFonts w:ascii="Wingdings" w:hAnsi="Wingdings" w:hint="default"/>
+      </w:rPr>
+    </w:lvl>
+    <w:lvl w:ilvl="3" w:tplc="04090001" w:tentative="1">
+      <w:start w:val="1"/>
+      <w:numFmt w:val="bullet"/>
+      <w:lvlText w:val=""/>
+      <w:lvlJc w:val="left"/>
+      <w:pPr>
+        <w:ind w:left="2880" w:hanging="360"/>
+      </w:pPr>
+      <w:rPr>
+        <w:rFonts w:ascii="Symbol" w:hAnsi="Symbol" w:hint="default"/>
+      </w:rPr>
+    </w:lvl>
+    <w:lvl w:ilvl="4" w:tplc="04090003" w:tentative="1">
+      <w:start w:val="1"/>
+      <w:numFmt w:val="bullet"/>
+      <w:lvlText w:val="o"/>
+      <w:lvlJc w:val="left"/>
+      <w:pPr>
+        <w:ind w:left="3600" w:hanging="360"/>
+      </w:pPr>
+      <w:rPr>
+        <w:rFonts w:ascii="Courier New" w:hAnsi="Courier New" w:cs="Courier New" w:hint="default"/>
+      </w:rPr>
+    </w:lvl>
+    <w:lvl w:ilvl="5" w:tplc="04090005" w:tentative="1">
+      <w:start w:val="1"/>
+      <w:numFmt w:val="bullet"/>
+      <w:lvlText w:val=""/>
+      <w:lvlJc w:val="left"/>
+      <w:pPr>
+        <w:ind w:left="4320" w:hanging="360"/>
+      </w:pPr>
+      <w:rPr>
+        <w:rFonts w:ascii="Wingdings" w:hAnsi="Wingdings" w:hint="default"/>
+      </w:rPr>
+    </w:lvl>
+    <w:lvl w:ilvl="6" w:tplc="04090001" w:tentative="1">
+      <w:start w:val="1"/>
+      <w:numFmt w:val="bullet"/>
+      <w:lvlText w:val=""/>
+      <w:lvlJc w:val="left"/>
+      <w:pPr>
+        <w:ind w:left="5040" w:hanging="360"/>
+      </w:pPr>
+      <w:rPr>
+        <w:rFonts w:ascii="Symbol" w:hAnsi="Symbol" w:hint="default"/>
+      </w:rPr>
+    </w:lvl>
+    <w:lvl w:ilvl="7" w:tplc="04090003" w:tentative="1">
+      <w:start w:val="1"/>
+      <w:numFmt w:val="bullet"/>
+      <w:lvlText w:val="o"/>
+      <w:lvlJc w:val="left"/>
+      <w:pPr>
+        <w:ind w:left="5760" w:hanging="360"/>
+      </w:pPr>
+      <w:rPr>
+        <w:rFonts w:ascii="Courier New" w:hAnsi="Courier New" w:cs="Courier New" w:hint="default"/>
+      </w:rPr>
+    </w:lvl>
+    <w:lvl w:ilvl="8" w:tplc="04090005" w:tentative="1">
+      <w:start w:val="1"/>
+      <w:numFmt w:val="bullet"/>
+      <w:lvlText w:val=""/>
+      <w:lvlJc w:val="left"/>
+      <w:pPr>
+        <w:ind w:left="6480" w:hanging="360"/>
+      </w:pPr>
+      <w:rPr>
+        <w:rFonts w:ascii="Wingdings" w:hAnsi="Wingdings" w:hint="default"/>
+      </w:rPr>
+    </w:lvl>
+  </w:abstractNum>
   <w:abstractNum w:abstractNumId="2">
+    <w:nsid w:val="3891515F"/>
+    <w:multiLevelType w:val="multilevel"/>
+    <w:tmpl w:val="C076FE02"/>
+    <w:lvl w:ilvl="0">
+      <w:start w:val="1"/>
+      <w:numFmt w:val="decimal"/>
+      <w:lvlText w:val="%1"/>
+      <w:lvlJc w:val="left"/>
+      <w:pPr>
+        <w:ind w:left="432" w:hanging="432"/>
+      </w:pPr>
+      <w:rPr>
+        <w:vertAlign w:val="baseline"/>
+      </w:rPr>
+    </w:lvl>
+    <w:lvl w:ilvl="1">
+      <w:start w:val="1"/>
+      <w:numFmt w:val="decimal"/>
+      <w:lvlText w:val="%1.%2"/>
+      <w:lvlJc w:val="left"/>
+      <w:pPr>
+        <w:ind w:left="576" w:hanging="576"/>
+      </w:pPr>
+      <w:rPr>
+        <w:color w:val="000000"/>
+        <w:sz w:val="22"/>
+        <w:szCs w:val="22"/>
+        <w:vertAlign w:val="baseline"/>
+      </w:rPr>
+    </w:lvl>
+    <w:lvl w:ilvl="2">
+      <w:start w:val="1"/>
+      <w:numFmt w:val="decimal"/>
+      <w:lvlText w:val="%1.%2.%3"/>
+      <w:lvlJc w:val="left"/>
+      <w:pPr>
+        <w:ind w:left="1003" w:hanging="720"/>
+      </w:pPr>
+      <w:rPr>
+        <w:sz w:val="24"/>
+        <w:szCs w:val="24"/>
+        <w:vertAlign w:val="baseline"/>
+      </w:rPr>
+    </w:lvl>
+    <w:lvl w:ilvl="3">
+      <w:start w:val="1"/>
+      <w:numFmt w:val="decimal"/>
+      <w:lvlText w:val="%1.%2.%3.%4"/>
+      <w:lvlJc w:val="left"/>
+      <w:pPr>
+        <w:ind w:left="864" w:hanging="864"/>
+      </w:pPr>
+      <w:rPr>
+        <w:b/>
+        <w:i w:val="0"/>
+        <w:sz w:val="22"/>
+        <w:szCs w:val="22"/>
+        <w:vertAlign w:val="baseline"/>
+      </w:rPr>
+    </w:lvl>
+    <w:lvl w:ilvl="4">
+      <w:start w:val="1"/>
+      <w:numFmt w:val="decimal"/>
+      <w:lvlText w:val="%1.%2.%3.%4.%5"/>
+      <w:lvlJc w:val="left"/>
+      <w:pPr>
+        <w:ind w:left="1008" w:hanging="1008"/>
+      </w:pPr>
+      <w:rPr>
+        <w:color w:val="000000"/>
+        <w:vertAlign w:val="baseline"/>
+      </w:rPr>
+    </w:lvl>
+    <w:lvl w:ilvl="5">
+      <w:start w:val="1"/>
+      <w:numFmt w:val="decimal"/>
+      <w:lvlText w:val="%1.%2.%3.%4.%5.%6"/>
+      <w:lvlJc w:val="left"/>
+      <w:pPr>
+        <w:ind w:left="1152" w:hanging="1152"/>
+      </w:pPr>
+      <w:rPr>
+        <w:vertAlign w:val="baseline"/>
+      </w:rPr>
+    </w:lvl>
+    <w:lvl w:ilvl="6">
+      <w:start w:val="1"/>
+      <w:numFmt w:val="decimal"/>
+      <w:lvlText w:val="%1.%2.%3.%4.%5.%6.%7"/>
+      <w:lvlJc w:val="left"/>
+      <w:pPr>
+        <w:ind w:left="1296" w:hanging="1296"/>
+      </w:pPr>
+      <w:rPr>
+        <w:color w:val="000000"/>
+        <w:vertAlign w:val="baseline"/>
+      </w:rPr>
+    </w:lvl>
+    <w:lvl w:ilvl="7">
+      <w:start w:val="1"/>
+      <w:numFmt w:val="decimal"/>
+      <w:lvlText w:val="%1.%2.%3.%4.%5.%6.%7.%8"/>
+      <w:lvlJc w:val="left"/>
+      <w:pPr>
+        <w:ind w:left="1440" w:hanging="1440"/>
+      </w:pPr>
+      <w:rPr>
+        <w:vertAlign w:val="baseline"/>
+      </w:rPr>
+    </w:lvl>
+    <w:lvl w:ilvl="8">
+      <w:start w:val="1"/>
+      <w:numFmt w:val="decimal"/>
+      <w:lvlText w:val="%1.%2.%3.%4.%5.%6.%7.%8.%9"/>
+      <w:lvlJc w:val="left"/>
+      <w:pPr>
+        <w:ind w:left="1584" w:hanging="1584"/>
+      </w:pPr>
+      <w:rPr>
+        <w:vertAlign w:val="baseline"/>
+      </w:rPr>
+    </w:lvl>
+  </w:abstractNum>
+  <w:abstractNum w:abstractNumId="3">
     <w:nsid w:val="3E00418D"/>
     <w:multiLevelType w:val="hybridMultilevel"/>
     <w:tmpl w:val="A0B6CC6C"/>
@@ -17838,7 +20497,7 @@
       </w:pPr>
     </w:lvl>
   </w:abstractNum>
-  <w:abstractNum w:abstractNumId="3">
+  <w:abstractNum w:abstractNumId="4">
     <w:nsid w:val="3FB11C51"/>
     <w:multiLevelType w:val="hybridMultilevel"/>
     <w:tmpl w:val="2B385B46"/>
@@ -17951,7 +20610,7 @@
       </w:rPr>
     </w:lvl>
   </w:abstractNum>
-  <w:abstractNum w:abstractNumId="4">
+  <w:abstractNum w:abstractNumId="5">
     <w:nsid w:val="70716E5E"/>
     <w:multiLevelType w:val="hybridMultilevel"/>
     <w:tmpl w:val="914476E2"/>
@@ -18064,7 +20723,7 @@
       </w:rPr>
     </w:lvl>
   </w:abstractNum>
-  <w:abstractNum w:abstractNumId="5">
+  <w:abstractNum w:abstractNumId="6">
     <w:nsid w:val="7AE6213F"/>
     <w:multiLevelType w:val="hybridMultilevel"/>
     <w:tmpl w:val="584A95BA"/>
@@ -18178,22 +20837,25 @@
     </w:lvl>
   </w:abstractNum>
   <w:num w:numId="1">
+    <w:abstractNumId w:val="2"/>
+  </w:num>
+  <w:num w:numId="2">
+    <w:abstractNumId w:val="5"/>
+  </w:num>
+  <w:num w:numId="3">
+    <w:abstractNumId w:val="4"/>
+  </w:num>
+  <w:num w:numId="4">
+    <w:abstractNumId w:val="6"/>
+  </w:num>
+  <w:num w:numId="5">
     <w:abstractNumId w:val="1"/>
   </w:num>
-  <w:num w:numId="2">
-    <w:abstractNumId w:val="4"/>
-  </w:num>
-  <w:num w:numId="3">
+  <w:num w:numId="6">
     <w:abstractNumId w:val="3"/>
   </w:num>
-  <w:num w:numId="4">
-    <w:abstractNumId w:val="5"/>
-  </w:num>
-  <w:num w:numId="5">
+  <w:num w:numId="7">
     <w:abstractNumId w:val="0"/>
-  </w:num>
-  <w:num w:numId="6">
-    <w:abstractNumId w:val="2"/>
   </w:num>
 </w:numbering>
 </file>

--- a/DOCS/Rodrigo_Mortera/DSD.docx
+++ b/DOCS/Rodrigo_Mortera/DSD.docx
@@ -110,8 +110,6 @@
           <w:szCs w:val="28"/>
         </w:rPr>
       </w:pPr>
-      <w:bookmarkStart w:id="1" w:name="_GoBack"/>
-      <w:bookmarkEnd w:id="1"/>
     </w:p>
     <w:p>
       <w:pPr>
@@ -1377,114 +1375,65 @@
           <w:sz w:val="22"/>
           <w:szCs w:val="22"/>
         </w:rPr>
-        <w:t xml:space="preserve">5.3.21.- </w:t>
+        <w:t>5.3.21.- Function void main_void_behaviorUp(</w:t>
       </w:r>
       <w:r>
         <w:rPr>
           <w:sz w:val="22"/>
           <w:szCs w:val="22"/>
         </w:rPr>
-        <w:t>Function void main_void_</w:t>
+        <w:t>)</w:t>
       </w:r>
       <w:r>
         <w:rPr>
           <w:sz w:val="22"/>
           <w:szCs w:val="22"/>
         </w:rPr>
-        <w:t>behaviorUp</w:t>
-      </w:r>
-      <w:r>
+        <w:t>….…………………………………………………..26</w:t>
+      </w:r>
+    </w:p>
+    <w:p>
+      <w:pPr>
+        <w:pStyle w:val="Heading2"/>
         <w:rPr>
           <w:sz w:val="22"/>
           <w:szCs w:val="22"/>
         </w:rPr>
-        <w:t>(</w:t>
-      </w:r>
+      </w:pPr>
       <w:r>
         <w:rPr>
           <w:sz w:val="22"/>
           <w:szCs w:val="22"/>
         </w:rPr>
-        <w:t>)</w:t>
+        <w:t>5.3.22</w:t>
       </w:r>
       <w:r>
         <w:rPr>
           <w:sz w:val="22"/>
           <w:szCs w:val="22"/>
         </w:rPr>
-        <w:t>….…………………………………………………..25</w:t>
-      </w:r>
-    </w:p>
-    <w:p>
-      <w:pPr>
-        <w:pStyle w:val="Heading2"/>
+        <w:t xml:space="preserve">.- </w:t>
+      </w:r>
+      <w:r>
         <w:rPr>
           <w:sz w:val="22"/>
           <w:szCs w:val="22"/>
         </w:rPr>
-      </w:pPr>
+        <w:t>Function void main_void_behaviorDown(</w:t>
+      </w:r>
       <w:r>
         <w:rPr>
           <w:sz w:val="22"/>
           <w:szCs w:val="22"/>
         </w:rPr>
-        <w:t>5.3.</w:t>
+        <w:t>)</w:t>
       </w:r>
       <w:r>
         <w:rPr>
           <w:sz w:val="22"/>
           <w:szCs w:val="22"/>
         </w:rPr>
-        <w:t>22</w:t>
-      </w:r>
-      <w:r>
-        <w:rPr>
-          <w:sz w:val="22"/>
-          <w:szCs w:val="22"/>
-        </w:rPr>
-        <w:t xml:space="preserve">.- </w:t>
-      </w:r>
-      <w:r>
-        <w:rPr>
-          <w:sz w:val="22"/>
-          <w:szCs w:val="22"/>
-        </w:rPr>
-        <w:t>Function void main_void_b</w:t>
-      </w:r>
-      <w:r>
-        <w:rPr>
-          <w:sz w:val="22"/>
-          <w:szCs w:val="22"/>
-        </w:rPr>
-        <w:t>ehaviorDown</w:t>
-      </w:r>
-      <w:r>
-        <w:rPr>
-          <w:sz w:val="22"/>
-          <w:szCs w:val="22"/>
-        </w:rPr>
-        <w:t>(</w:t>
-      </w:r>
-      <w:r>
-        <w:rPr>
-          <w:sz w:val="22"/>
-          <w:szCs w:val="22"/>
-        </w:rPr>
-        <w:t>)</w:t>
-      </w:r>
-      <w:r>
-        <w:rPr>
-          <w:sz w:val="22"/>
-          <w:szCs w:val="22"/>
-        </w:rPr>
-        <w:t>….…………………………………………………..</w:t>
-      </w:r>
-      <w:r>
-        <w:rPr>
-          <w:sz w:val="22"/>
-          <w:szCs w:val="22"/>
-        </w:rPr>
-        <w:t>25</w:t>
+        <w:t>….…………………………………………………..26</w:t>
       </w:r>
     </w:p>
     <w:p>
@@ -1501,63 +1450,35 @@
           <w:sz w:val="22"/>
           <w:szCs w:val="22"/>
         </w:rPr>
-        <w:t>5.3.</w:t>
+        <w:t>5.3.23</w:t>
       </w:r>
       <w:r>
         <w:rPr>
           <w:sz w:val="22"/>
           <w:szCs w:val="22"/>
         </w:rPr>
-        <w:t>23</w:t>
+        <w:t xml:space="preserve">.- </w:t>
       </w:r>
       <w:r>
         <w:rPr>
           <w:sz w:val="22"/>
           <w:szCs w:val="22"/>
         </w:rPr>
-        <w:t xml:space="preserve">.- </w:t>
+        <w:t>Function void main_void_Antipinch(</w:t>
       </w:r>
       <w:r>
         <w:rPr>
           <w:sz w:val="22"/>
           <w:szCs w:val="22"/>
         </w:rPr>
-        <w:t>Function void main_void_</w:t>
+        <w:t>)</w:t>
       </w:r>
       <w:r>
         <w:rPr>
           <w:sz w:val="22"/>
           <w:szCs w:val="22"/>
         </w:rPr>
-        <w:t>Antipinch</w:t>
-      </w:r>
-      <w:r>
-        <w:rPr>
-          <w:sz w:val="22"/>
-          <w:szCs w:val="22"/>
-        </w:rPr>
-        <w:t>(</w:t>
-      </w:r>
-      <w:r>
-        <w:rPr>
-          <w:sz w:val="22"/>
-          <w:szCs w:val="22"/>
-        </w:rPr>
-        <w:t>)</w:t>
-      </w:r>
-      <w:r>
-        <w:rPr>
-          <w:sz w:val="22"/>
-          <w:szCs w:val="22"/>
-        </w:rPr>
-        <w:t>….…………………………………………………..</w:t>
-      </w:r>
-      <w:r>
-        <w:rPr>
-          <w:sz w:val="22"/>
-          <w:szCs w:val="22"/>
-        </w:rPr>
-        <w:t>26</w:t>
+        <w:t>….…………………………………………………..27</w:t>
       </w:r>
     </w:p>
     <w:p>
@@ -1574,63 +1495,35 @@
           <w:sz w:val="22"/>
           <w:szCs w:val="22"/>
         </w:rPr>
-        <w:t>5.3.</w:t>
+        <w:t>5.3.24</w:t>
       </w:r>
       <w:r>
         <w:rPr>
           <w:sz w:val="22"/>
           <w:szCs w:val="22"/>
         </w:rPr>
-        <w:t>24</w:t>
+        <w:t xml:space="preserve">.- </w:t>
       </w:r>
       <w:r>
         <w:rPr>
           <w:sz w:val="22"/>
           <w:szCs w:val="22"/>
         </w:rPr>
-        <w:t xml:space="preserve">.- </w:t>
+        <w:t>Function void main_void_idleState(</w:t>
       </w:r>
       <w:r>
         <w:rPr>
           <w:sz w:val="22"/>
           <w:szCs w:val="22"/>
         </w:rPr>
-        <w:t>Function void main_void_</w:t>
+        <w:t>)</w:t>
       </w:r>
       <w:r>
         <w:rPr>
           <w:sz w:val="22"/>
           <w:szCs w:val="22"/>
         </w:rPr>
-        <w:t>idleState</w:t>
-      </w:r>
-      <w:r>
-        <w:rPr>
-          <w:sz w:val="22"/>
-          <w:szCs w:val="22"/>
-        </w:rPr>
-        <w:t>(</w:t>
-      </w:r>
-      <w:r>
-        <w:rPr>
-          <w:sz w:val="22"/>
-          <w:szCs w:val="22"/>
-        </w:rPr>
-        <w:t>)</w:t>
-      </w:r>
-      <w:r>
-        <w:rPr>
-          <w:sz w:val="22"/>
-          <w:szCs w:val="22"/>
-        </w:rPr>
-        <w:t>….…………………………………………………..</w:t>
-      </w:r>
-      <w:r>
-        <w:rPr>
-          <w:sz w:val="22"/>
-          <w:szCs w:val="22"/>
-        </w:rPr>
-        <w:t>26</w:t>
+        <w:t>….…………………………………………………..27</w:t>
       </w:r>
     </w:p>
     <w:p/>
@@ -2103,8 +1996,8 @@
       <w:pPr>
         <w:jc w:val="right"/>
       </w:pPr>
-      <w:bookmarkStart w:id="2" w:name="30j0zll" w:colFirst="0" w:colLast="0"/>
-      <w:bookmarkEnd w:id="2"/>
+      <w:bookmarkStart w:id="1" w:name="30j0zll" w:colFirst="0" w:colLast="0"/>
+      <w:bookmarkEnd w:id="1"/>
     </w:p>
     <w:tbl>
       <w:tblPr>
@@ -2144,8 +2037,8 @@
               <w:keepNext/>
               <w:jc w:val="center"/>
             </w:pPr>
-            <w:bookmarkStart w:id="3" w:name="1fob9te" w:colFirst="0" w:colLast="0"/>
-            <w:bookmarkEnd w:id="3"/>
+            <w:bookmarkStart w:id="2" w:name="1fob9te" w:colFirst="0" w:colLast="0"/>
+            <w:bookmarkEnd w:id="2"/>
             <w:r>
               <w:rPr>
                 <w:b/>
@@ -3204,8 +3097,8 @@
           <w:szCs w:val="24"/>
         </w:rPr>
       </w:pPr>
-      <w:bookmarkStart w:id="4" w:name="_3znysh7" w:colFirst="0" w:colLast="0"/>
-      <w:bookmarkEnd w:id="4"/>
+      <w:bookmarkStart w:id="3" w:name="_3znysh7" w:colFirst="0" w:colLast="0"/>
+      <w:bookmarkEnd w:id="3"/>
       <w:r>
         <w:br w:type="page"/>
       </w:r>
@@ -3227,8 +3120,8 @@
           <w:numId w:val="1"/>
         </w:numPr>
       </w:pPr>
-      <w:bookmarkStart w:id="5" w:name="_2et92p0" w:colFirst="0" w:colLast="0"/>
-      <w:bookmarkEnd w:id="5"/>
+      <w:bookmarkStart w:id="4" w:name="_2et92p0" w:colFirst="0" w:colLast="0"/>
+      <w:bookmarkEnd w:id="4"/>
       <w:r>
         <w:t>Purpose</w:t>
       </w:r>
@@ -3241,8 +3134,8 @@
           <w:szCs w:val="24"/>
         </w:rPr>
       </w:pPr>
-      <w:bookmarkStart w:id="6" w:name="_tyjcwt" w:colFirst="0" w:colLast="0"/>
-      <w:bookmarkEnd w:id="6"/>
+      <w:bookmarkStart w:id="5" w:name="_tyjcwt" w:colFirst="0" w:colLast="0"/>
+      <w:bookmarkEnd w:id="5"/>
       <w:r>
         <w:rPr>
           <w:color w:val="000000" w:themeColor="text1"/>
@@ -5565,8 +5458,8 @@
           <w:color w:val="0000FF"/>
         </w:rPr>
       </w:pPr>
-      <w:bookmarkStart w:id="7" w:name="_3dy6vkm" w:colFirst="0" w:colLast="0"/>
-      <w:bookmarkEnd w:id="7"/>
+      <w:bookmarkStart w:id="6" w:name="_3dy6vkm" w:colFirst="0" w:colLast="0"/>
+      <w:bookmarkEnd w:id="6"/>
       <w:r>
         <w:rPr>
           <w:color w:val="0000FF"/>
@@ -5930,8 +5823,8 @@
           <w:numId w:val="1"/>
         </w:numPr>
       </w:pPr>
-      <w:bookmarkStart w:id="8" w:name="_1t3h5sf" w:colFirst="0" w:colLast="0"/>
-      <w:bookmarkEnd w:id="8"/>
+      <w:bookmarkStart w:id="7" w:name="_1t3h5sf" w:colFirst="0" w:colLast="0"/>
+      <w:bookmarkEnd w:id="7"/>
       <w:r>
         <w:t>Realization constraints and targets</w:t>
       </w:r>
@@ -5951,8 +5844,8 @@
     <w:p/>
     <w:p/>
     <w:p>
-      <w:bookmarkStart w:id="9" w:name="_4d34og8" w:colFirst="0" w:colLast="0"/>
-      <w:bookmarkEnd w:id="9"/>
+      <w:bookmarkStart w:id="8" w:name="_4d34og8" w:colFirst="0" w:colLast="0"/>
+      <w:bookmarkEnd w:id="8"/>
     </w:p>
     <w:p/>
     <w:p/>
@@ -5974,20 +5867,20 @@
       </w:r>
     </w:p>
     <w:p>
-      <w:bookmarkStart w:id="10" w:name="_emgqlnfdno48" w:colFirst="0" w:colLast="0"/>
+      <w:bookmarkStart w:id="9" w:name="_emgqlnfdno48" w:colFirst="0" w:colLast="0"/>
+      <w:bookmarkEnd w:id="9"/>
+      <w:r>
+        <w:t xml:space="preserve"> </w:t>
+      </w:r>
+    </w:p>
+    <w:p>
+      <w:pPr>
+        <w:rPr>
+          <w:b/>
+        </w:rPr>
+      </w:pPr>
+      <w:bookmarkStart w:id="10" w:name="_2s8eyo1" w:colFirst="0" w:colLast="0"/>
       <w:bookmarkEnd w:id="10"/>
-      <w:r>
-        <w:t xml:space="preserve"> </w:t>
-      </w:r>
-    </w:p>
-    <w:p>
-      <w:pPr>
-        <w:rPr>
-          <w:b/>
-        </w:rPr>
-      </w:pPr>
-      <w:bookmarkStart w:id="11" w:name="_2s8eyo1" w:colFirst="0" w:colLast="0"/>
-      <w:bookmarkEnd w:id="11"/>
       <w:r>
         <w:rPr>
           <w:noProof/>
@@ -6641,6 +6534,7 @@
                           <w:b/>
                         </w:rPr>
                       </w:pPr>
+                      <w:proofErr w:type="spellStart"/>
                       <w:r>
                         <w:rPr>
                           <w:rFonts w:cs="Consolas"/>
@@ -6649,7 +6543,18 @@
                           <w:sz w:val="20"/>
                           <w:szCs w:val="20"/>
                         </w:rPr>
-                        <w:t xml:space="preserve">Validate_Antipinch </w:t>
+                        <w:t>Validate_Antipinch</w:t>
+                      </w:r>
+                      <w:proofErr w:type="spellEnd"/>
+                      <w:r>
+                        <w:rPr>
+                          <w:rFonts w:cs="Consolas"/>
+                          <w:b/>
+                          <w:bCs/>
+                          <w:sz w:val="20"/>
+                          <w:szCs w:val="20"/>
+                        </w:rPr>
+                        <w:t xml:space="preserve"> </w:t>
                       </w:r>
                       <w:r>
                         <w:rPr>
@@ -6659,7 +6564,29 @@
                           <w:sz w:val="20"/>
                           <w:szCs w:val="20"/>
                         </w:rPr>
-                        <w:t>function to validate the push in Push_Antipinch function in App.</w:t>
+                        <w:t xml:space="preserve">function to validate the push in </w:t>
+                      </w:r>
+                      <w:proofErr w:type="spellStart"/>
+                      <w:r>
+                        <w:rPr>
+                          <w:rFonts w:cs="Consolas"/>
+                          <w:b/>
+                          <w:bCs/>
+                          <w:sz w:val="20"/>
+                          <w:szCs w:val="20"/>
+                        </w:rPr>
+                        <w:t>Push_Antipinch</w:t>
+                      </w:r>
+                      <w:proofErr w:type="spellEnd"/>
+                      <w:r>
+                        <w:rPr>
+                          <w:rFonts w:cs="Consolas"/>
+                          <w:b/>
+                          <w:bCs/>
+                          <w:sz w:val="20"/>
+                          <w:szCs w:val="20"/>
+                        </w:rPr>
+                        <w:t xml:space="preserve"> function in App.</w:t>
                       </w:r>
                     </w:p>
                     <w:p>
@@ -6682,6 +6609,7 @@
                           <w:b/>
                         </w:rPr>
                       </w:pPr>
+                      <w:proofErr w:type="spellStart"/>
                       <w:r>
                         <w:rPr>
                           <w:rFonts w:cs="Consolas"/>
@@ -6692,6 +6620,7 @@
                         </w:rPr>
                         <w:t>Validate_UpButton</w:t>
                       </w:r>
+                      <w:proofErr w:type="spellEnd"/>
                       <w:r>
                         <w:rPr>
                           <w:rFonts w:cs="Consolas"/>
@@ -6700,7 +6629,29 @@
                           <w:sz w:val="20"/>
                           <w:szCs w:val="20"/>
                         </w:rPr>
-                        <w:t xml:space="preserve"> function to validate the push in Push_UpButton function in App.</w:t>
+                        <w:t xml:space="preserve"> function to validate the push in </w:t>
+                      </w:r>
+                      <w:proofErr w:type="spellStart"/>
+                      <w:r>
+                        <w:rPr>
+                          <w:rFonts w:cs="Consolas"/>
+                          <w:b/>
+                          <w:bCs/>
+                          <w:sz w:val="20"/>
+                          <w:szCs w:val="20"/>
+                        </w:rPr>
+                        <w:t>Push_UpButton</w:t>
+                      </w:r>
+                      <w:proofErr w:type="spellEnd"/>
+                      <w:r>
+                        <w:rPr>
+                          <w:rFonts w:cs="Consolas"/>
+                          <w:b/>
+                          <w:bCs/>
+                          <w:sz w:val="20"/>
+                          <w:szCs w:val="20"/>
+                        </w:rPr>
+                        <w:t xml:space="preserve"> function in App.</w:t>
                       </w:r>
                     </w:p>
                     <w:p>
@@ -6723,6 +6674,7 @@
                           <w:b/>
                         </w:rPr>
                       </w:pPr>
+                      <w:proofErr w:type="spellStart"/>
                       <w:r>
                         <w:rPr>
                           <w:rFonts w:cs="Consolas"/>
@@ -6733,6 +6685,7 @@
                         </w:rPr>
                         <w:t>Validate_DownButton</w:t>
                       </w:r>
+                      <w:proofErr w:type="spellEnd"/>
                       <w:r>
                         <w:rPr>
                           <w:rFonts w:cs="Consolas"/>
@@ -6753,6 +6706,7 @@
                         </w:rPr>
                         <w:t xml:space="preserve"> works to validate the push in </w:t>
                       </w:r>
+                      <w:proofErr w:type="spellStart"/>
                       <w:r>
                         <w:rPr>
                           <w:rFonts w:cs="Consolas"/>
@@ -6761,7 +6715,18 @@
                           <w:sz w:val="20"/>
                           <w:szCs w:val="20"/>
                         </w:rPr>
-                        <w:t>Push_DownButton function in App.</w:t>
+                        <w:t>Push_DownButton</w:t>
+                      </w:r>
+                      <w:proofErr w:type="spellEnd"/>
+                      <w:r>
+                        <w:rPr>
+                          <w:rFonts w:cs="Consolas"/>
+                          <w:b/>
+                          <w:bCs/>
+                          <w:sz w:val="20"/>
+                          <w:szCs w:val="20"/>
+                        </w:rPr>
+                        <w:t xml:space="preserve"> function in App.</w:t>
                       </w:r>
                     </w:p>
                   </w:txbxContent>
@@ -6986,7 +6951,49 @@
                         <w:rPr>
                           <w:b/>
                         </w:rPr>
-                        <w:t xml:space="preserve">Toggle functions execute the functionality to turn on or turn off the led’s, called by either Manual_Up or Manual_Down functions in App. </w:t>
+                        <w:t xml:space="preserve">Toggle functions execute the functionality to turn on or turn off the </w:t>
+                      </w:r>
+                      <w:proofErr w:type="spellStart"/>
+                      <w:r>
+                        <w:rPr>
+                          <w:b/>
+                        </w:rPr>
+                        <w:t>led’s</w:t>
+                      </w:r>
+                      <w:proofErr w:type="spellEnd"/>
+                      <w:r>
+                        <w:rPr>
+                          <w:b/>
+                        </w:rPr>
+                        <w:t xml:space="preserve">, called by either </w:t>
+                      </w:r>
+                      <w:proofErr w:type="spellStart"/>
+                      <w:r>
+                        <w:rPr>
+                          <w:b/>
+                        </w:rPr>
+                        <w:t>Manual_Up</w:t>
+                      </w:r>
+                      <w:proofErr w:type="spellEnd"/>
+                      <w:r>
+                        <w:rPr>
+                          <w:b/>
+                        </w:rPr>
+                        <w:t xml:space="preserve"> or </w:t>
+                      </w:r>
+                      <w:proofErr w:type="spellStart"/>
+                      <w:r>
+                        <w:rPr>
+                          <w:b/>
+                        </w:rPr>
+                        <w:t>Manual_Down</w:t>
+                      </w:r>
+                      <w:proofErr w:type="spellEnd"/>
+                      <w:r>
+                        <w:rPr>
+                          <w:b/>
+                        </w:rPr>
+                        <w:t xml:space="preserve"> functions in App. </w:t>
                       </w:r>
                     </w:p>
                   </w:txbxContent>
@@ -7139,7 +7146,35 @@
                         <w:rPr>
                           <w:b/>
                         </w:rPr>
-                        <w:t>The Clear_Leds function Works to condition if the leds should to be on or off.</w:t>
+                        <w:t xml:space="preserve">The </w:t>
+                      </w:r>
+                      <w:proofErr w:type="spellStart"/>
+                      <w:r>
+                        <w:rPr>
+                          <w:b/>
+                        </w:rPr>
+                        <w:t>Clear_Leds</w:t>
+                      </w:r>
+                      <w:proofErr w:type="spellEnd"/>
+                      <w:r>
+                        <w:rPr>
+                          <w:b/>
+                        </w:rPr>
+                        <w:t xml:space="preserve"> function Works to condition if the </w:t>
+                      </w:r>
+                      <w:proofErr w:type="spellStart"/>
+                      <w:r>
+                        <w:rPr>
+                          <w:b/>
+                        </w:rPr>
+                        <w:t>leds</w:t>
+                      </w:r>
+                      <w:proofErr w:type="spellEnd"/>
+                      <w:r>
+                        <w:rPr>
+                          <w:b/>
+                        </w:rPr>
+                        <w:t xml:space="preserve"> should to be on or off.</w:t>
                       </w:r>
                     </w:p>
                   </w:txbxContent>
@@ -7313,7 +7348,21 @@
                         <w:rPr>
                           <w:b/>
                         </w:rPr>
-                        <w:t>The Clear_GPIO only Works to clear all the inputs and outputs used in the program.</w:t>
+                        <w:t xml:space="preserve">The </w:t>
+                      </w:r>
+                      <w:proofErr w:type="spellStart"/>
+                      <w:r>
+                        <w:rPr>
+                          <w:b/>
+                        </w:rPr>
+                        <w:t>Clear_GPIO</w:t>
+                      </w:r>
+                      <w:proofErr w:type="spellEnd"/>
+                      <w:r>
+                        <w:rPr>
+                          <w:b/>
+                        </w:rPr>
+                        <w:t xml:space="preserve"> only Works to clear all the inputs and outputs used in the program.</w:t>
                       </w:r>
                     </w:p>
                   </w:txbxContent>
@@ -7538,19 +7587,7 @@
                         <w:txbxContent>
                           <w:p>
                             <w:r>
-                              <w:t xml:space="preserve">appUpDown_Timer0 </w:t>
-                            </w:r>
-                            <w:r>
-                              <w:t>enables</w:t>
-                            </w:r>
-                            <w:r>
-                              <w:t xml:space="preserve"> the </w:t>
-                            </w:r>
-                            <w:r>
-                              <w:t>timer</w:t>
-                            </w:r>
-                            <w:r>
-                              <w:t xml:space="preserve"> to count 400</w:t>
+                              <w:t>appUpDown_Timer0 enables the timer to count 400</w:t>
                             </w:r>
                             <w:r>
                               <w:t>ms.</w:t>
@@ -7579,20 +7616,13 @@
                 <v:textbox style="mso-fit-shape-to-text:t">
                   <w:txbxContent>
                     <w:p>
+                      <w:proofErr w:type="gramStart"/>
                       <w:r>
-                        <w:t xml:space="preserve">appUpDown_Timer0 </w:t>
+                        <w:t>appUpDown_Timer0</w:t>
                       </w:r>
+                      <w:proofErr w:type="gramEnd"/>
                       <w:r>
-                        <w:t>enables</w:t>
-                      </w:r>
-                      <w:r>
-                        <w:t xml:space="preserve"> the </w:t>
-                      </w:r>
-                      <w:r>
-                        <w:t>timer</w:t>
-                      </w:r>
-                      <w:r>
-                        <w:t xml:space="preserve"> to count 400</w:t>
+                        <w:t xml:space="preserve"> enables the timer to count 400</w:t>
                       </w:r>
                       <w:r>
                         <w:t>ms.</w:t>
@@ -7695,8 +7725,13 @@
                 <v:textbox style="mso-fit-shape-to-text:t">
                   <w:txbxContent>
                     <w:p>
+                      <w:proofErr w:type="gramStart"/>
                       <w:r>
-                        <w:t xml:space="preserve">appUpDown_Timer1 </w:t>
+                        <w:t>appUpDown_Timer1</w:t>
+                      </w:r>
+                      <w:proofErr w:type="gramEnd"/>
+                      <w:r>
+                        <w:t xml:space="preserve"> </w:t>
                       </w:r>
                       <w:r>
                         <w:t>enables</w:t>
@@ -7859,8 +7894,8 @@
         <w:lastRenderedPageBreak/>
         <w:t>Functional Decomposition</w:t>
       </w:r>
-      <w:bookmarkStart w:id="12" w:name="_3rdcrjn" w:colFirst="0" w:colLast="0"/>
-      <w:bookmarkEnd w:id="12"/>
+      <w:bookmarkStart w:id="11" w:name="_3rdcrjn" w:colFirst="0" w:colLast="0"/>
+      <w:bookmarkEnd w:id="11"/>
     </w:p>
     <w:p>
       <w:pPr>
@@ -8087,8 +8122,8 @@
       <w:r>
         <w:br w:type="page"/>
       </w:r>
-      <w:bookmarkStart w:id="13" w:name="_26in1rg" w:colFirst="0" w:colLast="0"/>
-      <w:bookmarkEnd w:id="13"/>
+      <w:bookmarkStart w:id="12" w:name="_26in1rg" w:colFirst="0" w:colLast="0"/>
+      <w:bookmarkEnd w:id="12"/>
     </w:p>
     <w:p>
       <w:pPr>
@@ -8487,8 +8522,8 @@
           <w:i/>
         </w:rPr>
       </w:pPr>
-      <w:bookmarkStart w:id="14" w:name="_nz4jdkxrvl8w" w:colFirst="0" w:colLast="0"/>
-      <w:bookmarkEnd w:id="14"/>
+      <w:bookmarkStart w:id="13" w:name="_nz4jdkxrvl8w" w:colFirst="0" w:colLast="0"/>
+      <w:bookmarkEnd w:id="13"/>
       <w:r>
         <w:rPr>
           <w:sz w:val="22"/>
@@ -8830,8 +8865,8 @@
           <w:i/>
         </w:rPr>
       </w:pPr>
-      <w:bookmarkStart w:id="15" w:name="_atxlfu87c2lm" w:colFirst="0" w:colLast="0"/>
-      <w:bookmarkEnd w:id="15"/>
+      <w:bookmarkStart w:id="14" w:name="_atxlfu87c2lm" w:colFirst="0" w:colLast="0"/>
+      <w:bookmarkEnd w:id="14"/>
       <w:r>
         <w:rPr>
           <w:sz w:val="22"/>
@@ -9261,8 +9296,8 @@
           <w:i/>
         </w:rPr>
       </w:pPr>
-      <w:bookmarkStart w:id="16" w:name="_9y3xbue70841" w:colFirst="0" w:colLast="0"/>
-      <w:bookmarkEnd w:id="16"/>
+      <w:bookmarkStart w:id="15" w:name="_9y3xbue70841" w:colFirst="0" w:colLast="0"/>
+      <w:bookmarkEnd w:id="15"/>
       <w:r>
         <w:rPr>
           <w:sz w:val="22"/>
@@ -9691,8 +9726,8 @@
           <w:i/>
         </w:rPr>
       </w:pPr>
-      <w:bookmarkStart w:id="17" w:name="_xv6sxpzi0frr" w:colFirst="0" w:colLast="0"/>
-      <w:bookmarkEnd w:id="17"/>
+      <w:bookmarkStart w:id="16" w:name="_xv6sxpzi0frr" w:colFirst="0" w:colLast="0"/>
+      <w:bookmarkEnd w:id="16"/>
       <w:r>
         <w:rPr>
           <w:sz w:val="22"/>
@@ -10111,8 +10146,8 @@
           <w:i/>
         </w:rPr>
       </w:pPr>
-      <w:bookmarkStart w:id="18" w:name="_3zjihdvs26mq" w:colFirst="0" w:colLast="0"/>
-      <w:bookmarkEnd w:id="18"/>
+      <w:bookmarkStart w:id="17" w:name="_3zjihdvs26mq" w:colFirst="0" w:colLast="0"/>
+      <w:bookmarkEnd w:id="17"/>
       <w:r>
         <w:rPr>
           <w:sz w:val="22"/>
@@ -10564,8 +10599,8 @@
           <w:i/>
         </w:rPr>
       </w:pPr>
-      <w:bookmarkStart w:id="19" w:name="_thy7j4sk02kr" w:colFirst="0" w:colLast="0"/>
-      <w:bookmarkEnd w:id="19"/>
+      <w:bookmarkStart w:id="18" w:name="_thy7j4sk02kr" w:colFirst="0" w:colLast="0"/>
+      <w:bookmarkEnd w:id="18"/>
       <w:r>
         <w:rPr>
           <w:sz w:val="22"/>
@@ -10978,8 +11013,8 @@
           <w:i/>
         </w:rPr>
       </w:pPr>
-      <w:bookmarkStart w:id="20" w:name="_slq3jaicfiy4" w:colFirst="0" w:colLast="0"/>
-      <w:bookmarkEnd w:id="20"/>
+      <w:bookmarkStart w:id="19" w:name="_slq3jaicfiy4" w:colFirst="0" w:colLast="0"/>
+      <w:bookmarkEnd w:id="19"/>
       <w:r>
         <w:rPr>
           <w:sz w:val="22"/>
@@ -16679,6 +16714,56 @@
     </w:tbl>
     <w:p/>
     <w:p>
+      <w:r>
+        <w:rPr>
+          <w:b/>
+        </w:rPr>
+        <w:t>Dynamic Behavior</w:t>
+      </w:r>
+    </w:p>
+    <w:p>
+      <w:r>
+        <w:rPr>
+          <w:noProof/>
+        </w:rPr>
+        <w:drawing>
+          <wp:inline distT="0" distB="0" distL="0" distR="0" wp14:anchorId="66DE68AB" wp14:editId="7ADEDD67">
+            <wp:extent cx="6480175" cy="2019300"/>
+            <wp:effectExtent l="0" t="0" r="0" b="0"/>
+            <wp:docPr id="2" name="Picture 2"/>
+            <wp:cNvGraphicFramePr>
+              <a:graphicFrameLocks xmlns:a="http://schemas.openxmlformats.org/drawingml/2006/main" noChangeAspect="1"/>
+            </wp:cNvGraphicFramePr>
+            <a:graphic xmlns:a="http://schemas.openxmlformats.org/drawingml/2006/main">
+              <a:graphicData uri="http://schemas.openxmlformats.org/drawingml/2006/picture">
+                <pic:pic xmlns:pic="http://schemas.openxmlformats.org/drawingml/2006/picture">
+                  <pic:nvPicPr>
+                    <pic:cNvPr id="1" name=""/>
+                    <pic:cNvPicPr/>
+                  </pic:nvPicPr>
+                  <pic:blipFill>
+                    <a:blip r:embed="rId40"/>
+                    <a:stretch>
+                      <a:fillRect/>
+                    </a:stretch>
+                  </pic:blipFill>
+                  <pic:spPr>
+                    <a:xfrm>
+                      <a:off x="0" y="0"/>
+                      <a:ext cx="6480175" cy="2019300"/>
+                    </a:xfrm>
+                    <a:prstGeom prst="rect">
+                      <a:avLst/>
+                    </a:prstGeom>
+                  </pic:spPr>
+                </pic:pic>
+              </a:graphicData>
+            </a:graphic>
+          </wp:inline>
+        </w:drawing>
+      </w:r>
+    </w:p>
+    <w:p>
       <w:pPr>
         <w:pStyle w:val="Heading2"/>
         <w:numPr>
@@ -17042,6 +17127,57 @@
     </w:tbl>
     <w:p/>
     <w:p>
+      <w:r>
+        <w:rPr>
+          <w:b/>
+        </w:rPr>
+        <w:t>Dynamic Behavior</w:t>
+      </w:r>
+    </w:p>
+    <w:p/>
+    <w:p>
+      <w:r>
+        <w:rPr>
+          <w:noProof/>
+        </w:rPr>
+        <w:drawing>
+          <wp:inline distT="0" distB="0" distL="0" distR="0" wp14:anchorId="0146257B" wp14:editId="789A3821">
+            <wp:extent cx="5238750" cy="1746421"/>
+            <wp:effectExtent l="0" t="0" r="0" b="6350"/>
+            <wp:docPr id="11" name="Picture 11"/>
+            <wp:cNvGraphicFramePr>
+              <a:graphicFrameLocks xmlns:a="http://schemas.openxmlformats.org/drawingml/2006/main" noChangeAspect="1"/>
+            </wp:cNvGraphicFramePr>
+            <a:graphic xmlns:a="http://schemas.openxmlformats.org/drawingml/2006/main">
+              <a:graphicData uri="http://schemas.openxmlformats.org/drawingml/2006/picture">
+                <pic:pic xmlns:pic="http://schemas.openxmlformats.org/drawingml/2006/picture">
+                  <pic:nvPicPr>
+                    <pic:cNvPr id="1" name=""/>
+                    <pic:cNvPicPr/>
+                  </pic:nvPicPr>
+                  <pic:blipFill>
+                    <a:blip r:embed="rId41"/>
+                    <a:stretch>
+                      <a:fillRect/>
+                    </a:stretch>
+                  </pic:blipFill>
+                  <pic:spPr>
+                    <a:xfrm>
+                      <a:off x="0" y="0"/>
+                      <a:ext cx="5244921" cy="1748478"/>
+                    </a:xfrm>
+                    <a:prstGeom prst="rect">
+                      <a:avLst/>
+                    </a:prstGeom>
+                  </pic:spPr>
+                </pic:pic>
+              </a:graphicData>
+            </a:graphic>
+          </wp:inline>
+        </w:drawing>
+      </w:r>
+    </w:p>
+    <w:p>
       <w:pPr>
         <w:pStyle w:val="Heading2"/>
         <w:numPr>
@@ -17057,6 +17193,7 @@
           <w:sz w:val="22"/>
           <w:szCs w:val="22"/>
         </w:rPr>
+        <w:lastRenderedPageBreak/>
         <w:t>Function void main_void_behaviorUp(</w:t>
       </w:r>
       <w:r>
@@ -17389,6 +17526,57 @@
       </w:tr>
     </w:tbl>
     <w:p/>
+    <w:p>
+      <w:r>
+        <w:rPr>
+          <w:b/>
+        </w:rPr>
+        <w:t>Dynamic Behavior</w:t>
+      </w:r>
+    </w:p>
+    <w:p>
+      <w:r>
+        <w:rPr>
+          <w:noProof/>
+        </w:rPr>
+        <w:drawing>
+          <wp:inline distT="0" distB="0" distL="0" distR="0" wp14:anchorId="3EB477A6" wp14:editId="5B6388D3">
+            <wp:extent cx="6480175" cy="1976755"/>
+            <wp:effectExtent l="0" t="0" r="0" b="4445"/>
+            <wp:docPr id="196" name="Picture 196"/>
+            <wp:cNvGraphicFramePr>
+              <a:graphicFrameLocks xmlns:a="http://schemas.openxmlformats.org/drawingml/2006/main" noChangeAspect="1"/>
+            </wp:cNvGraphicFramePr>
+            <a:graphic xmlns:a="http://schemas.openxmlformats.org/drawingml/2006/main">
+              <a:graphicData uri="http://schemas.openxmlformats.org/drawingml/2006/picture">
+                <pic:pic xmlns:pic="http://schemas.openxmlformats.org/drawingml/2006/picture">
+                  <pic:nvPicPr>
+                    <pic:cNvPr id="1" name=""/>
+                    <pic:cNvPicPr/>
+                  </pic:nvPicPr>
+                  <pic:blipFill>
+                    <a:blip r:embed="rId42"/>
+                    <a:stretch>
+                      <a:fillRect/>
+                    </a:stretch>
+                  </pic:blipFill>
+                  <pic:spPr>
+                    <a:xfrm>
+                      <a:off x="0" y="0"/>
+                      <a:ext cx="6480175" cy="1976755"/>
+                    </a:xfrm>
+                    <a:prstGeom prst="rect">
+                      <a:avLst/>
+                    </a:prstGeom>
+                  </pic:spPr>
+                </pic:pic>
+              </a:graphicData>
+            </a:graphic>
+          </wp:inline>
+        </w:drawing>
+      </w:r>
+    </w:p>
+    <w:p/>
     <w:p/>
     <w:p>
       <w:pPr>
@@ -17747,7 +17935,58 @@
       </w:tr>
     </w:tbl>
     <w:p/>
+    <w:p>
+      <w:r>
+        <w:rPr>
+          <w:b/>
+        </w:rPr>
+        <w:t>Dynamic Behavior</w:t>
+      </w:r>
+    </w:p>
     <w:p/>
+    <w:p>
+      <w:r>
+        <w:rPr>
+          <w:noProof/>
+        </w:rPr>
+        <w:lastRenderedPageBreak/>
+        <w:drawing>
+          <wp:inline distT="0" distB="0" distL="0" distR="0" wp14:anchorId="145211BD" wp14:editId="334D7955">
+            <wp:extent cx="6480175" cy="2078355"/>
+            <wp:effectExtent l="0" t="0" r="0" b="0"/>
+            <wp:docPr id="195" name="Picture 195"/>
+            <wp:cNvGraphicFramePr>
+              <a:graphicFrameLocks xmlns:a="http://schemas.openxmlformats.org/drawingml/2006/main" noChangeAspect="1"/>
+            </wp:cNvGraphicFramePr>
+            <a:graphic xmlns:a="http://schemas.openxmlformats.org/drawingml/2006/main">
+              <a:graphicData uri="http://schemas.openxmlformats.org/drawingml/2006/picture">
+                <pic:pic xmlns:pic="http://schemas.openxmlformats.org/drawingml/2006/picture">
+                  <pic:nvPicPr>
+                    <pic:cNvPr id="1" name=""/>
+                    <pic:cNvPicPr/>
+                  </pic:nvPicPr>
+                  <pic:blipFill>
+                    <a:blip r:embed="rId43"/>
+                    <a:stretch>
+                      <a:fillRect/>
+                    </a:stretch>
+                  </pic:blipFill>
+                  <pic:spPr>
+                    <a:xfrm>
+                      <a:off x="0" y="0"/>
+                      <a:ext cx="6480175" cy="2078355"/>
+                    </a:xfrm>
+                    <a:prstGeom prst="rect">
+                      <a:avLst/>
+                    </a:prstGeom>
+                  </pic:spPr>
+                </pic:pic>
+              </a:graphicData>
+            </a:graphic>
+          </wp:inline>
+        </w:drawing>
+      </w:r>
+    </w:p>
     <w:p>
       <w:pPr>
         <w:pStyle w:val="Heading2"/>
@@ -17764,7 +18003,6 @@
           <w:sz w:val="22"/>
           <w:szCs w:val="22"/>
         </w:rPr>
-        <w:lastRenderedPageBreak/>
         <w:t>Function void main_void_Antipinch(</w:t>
       </w:r>
       <w:r>
@@ -18105,7 +18343,57 @@
       </w:tr>
     </w:tbl>
     <w:p/>
+    <w:p>
+      <w:r>
+        <w:rPr>
+          <w:b/>
+        </w:rPr>
+        <w:t>Dynamic Behavior</w:t>
+      </w:r>
+    </w:p>
     <w:p/>
+    <w:p>
+      <w:r>
+        <w:rPr>
+          <w:noProof/>
+        </w:rPr>
+        <w:drawing>
+          <wp:inline distT="0" distB="0" distL="0" distR="0" wp14:anchorId="5AC1A2AC" wp14:editId="405B5C96">
+            <wp:extent cx="6480175" cy="2018665"/>
+            <wp:effectExtent l="0" t="0" r="0" b="635"/>
+            <wp:docPr id="197" name="Picture 197"/>
+            <wp:cNvGraphicFramePr>
+              <a:graphicFrameLocks xmlns:a="http://schemas.openxmlformats.org/drawingml/2006/main" noChangeAspect="1"/>
+            </wp:cNvGraphicFramePr>
+            <a:graphic xmlns:a="http://schemas.openxmlformats.org/drawingml/2006/main">
+              <a:graphicData uri="http://schemas.openxmlformats.org/drawingml/2006/picture">
+                <pic:pic xmlns:pic="http://schemas.openxmlformats.org/drawingml/2006/picture">
+                  <pic:nvPicPr>
+                    <pic:cNvPr id="1" name=""/>
+                    <pic:cNvPicPr/>
+                  </pic:nvPicPr>
+                  <pic:blipFill>
+                    <a:blip r:embed="rId44"/>
+                    <a:stretch>
+                      <a:fillRect/>
+                    </a:stretch>
+                  </pic:blipFill>
+                  <pic:spPr>
+                    <a:xfrm>
+                      <a:off x="0" y="0"/>
+                      <a:ext cx="6480175" cy="2018665"/>
+                    </a:xfrm>
+                    <a:prstGeom prst="rect">
+                      <a:avLst/>
+                    </a:prstGeom>
+                  </pic:spPr>
+                </pic:pic>
+              </a:graphicData>
+            </a:graphic>
+          </wp:inline>
+        </w:drawing>
+      </w:r>
+    </w:p>
     <w:p>
       <w:pPr>
         <w:pStyle w:val="Heading2"/>
@@ -18131,6 +18419,8 @@
         </w:rPr>
         <w:t>)</w:t>
       </w:r>
+      <w:bookmarkStart w:id="20" w:name="_GoBack"/>
+      <w:bookmarkEnd w:id="20"/>
     </w:p>
     <w:p>
       <w:pPr>
@@ -18303,6 +18593,7 @@
                 <w:sz w:val="20"/>
                 <w:szCs w:val="20"/>
               </w:rPr>
+              <w:lastRenderedPageBreak/>
               <w:t>Return Value</w:t>
             </w:r>
           </w:p>
@@ -18463,7 +18754,57 @@
       </w:tr>
     </w:tbl>
     <w:p/>
+    <w:p>
+      <w:r>
+        <w:rPr>
+          <w:b/>
+        </w:rPr>
+        <w:t>Dynamic Behavior</w:t>
+      </w:r>
+    </w:p>
     <w:p/>
+    <w:p>
+      <w:r>
+        <w:rPr>
+          <w:noProof/>
+        </w:rPr>
+        <w:drawing>
+          <wp:inline distT="0" distB="0" distL="0" distR="0" wp14:anchorId="21866DA9" wp14:editId="4058625E">
+            <wp:extent cx="6480175" cy="1867535"/>
+            <wp:effectExtent l="0" t="0" r="0" b="0"/>
+            <wp:docPr id="198" name="Picture 198"/>
+            <wp:cNvGraphicFramePr>
+              <a:graphicFrameLocks xmlns:a="http://schemas.openxmlformats.org/drawingml/2006/main" noChangeAspect="1"/>
+            </wp:cNvGraphicFramePr>
+            <a:graphic xmlns:a="http://schemas.openxmlformats.org/drawingml/2006/main">
+              <a:graphicData uri="http://schemas.openxmlformats.org/drawingml/2006/picture">
+                <pic:pic xmlns:pic="http://schemas.openxmlformats.org/drawingml/2006/picture">
+                  <pic:nvPicPr>
+                    <pic:cNvPr id="1" name=""/>
+                    <pic:cNvPicPr/>
+                  </pic:nvPicPr>
+                  <pic:blipFill>
+                    <a:blip r:embed="rId45"/>
+                    <a:stretch>
+                      <a:fillRect/>
+                    </a:stretch>
+                  </pic:blipFill>
+                  <pic:spPr>
+                    <a:xfrm>
+                      <a:off x="0" y="0"/>
+                      <a:ext cx="6480175" cy="1867535"/>
+                    </a:xfrm>
+                    <a:prstGeom prst="rect">
+                      <a:avLst/>
+                    </a:prstGeom>
+                  </pic:spPr>
+                </pic:pic>
+              </a:graphicData>
+            </a:graphic>
+          </wp:inline>
+        </w:drawing>
+      </w:r>
+    </w:p>
     <w:p/>
     <w:p/>
     <w:p>
@@ -18487,10 +18828,10 @@
       </w:r>
     </w:p>
     <w:sectPr>
-      <w:headerReference w:type="default" r:id="rId40"/>
-      <w:footerReference w:type="default" r:id="rId41"/>
-      <w:headerReference w:type="first" r:id="rId42"/>
-      <w:footerReference w:type="first" r:id="rId43"/>
+      <w:headerReference w:type="default" r:id="rId46"/>
+      <w:footerReference w:type="default" r:id="rId47"/>
+      <w:headerReference w:type="first" r:id="rId48"/>
+      <w:footerReference w:type="first" r:id="rId49"/>
       <w:pgSz w:w="11907" w:h="16840"/>
       <w:pgMar w:top="2268" w:right="851" w:bottom="1701" w:left="851" w:header="0" w:footer="720" w:gutter="0"/>
       <w:pgNumType w:start="1"/>
@@ -18814,7 +19155,7 @@
               <w:sz w:val="18"/>
               <w:szCs w:val="18"/>
             </w:rPr>
-            <w:t>20</w:t>
+            <w:t>24</w:t>
           </w:r>
           <w:r>
             <w:rPr>
@@ -18857,7 +19198,7 @@
               <w:sz w:val="18"/>
               <w:szCs w:val="18"/>
             </w:rPr>
-            <w:t>26</w:t>
+            <w:t>28</w:t>
           </w:r>
           <w:r>
             <w:rPr>

--- a/DOCS/Rodrigo_Mortera/DSD.docx
+++ b/DOCS/Rodrigo_Mortera/DSD.docx
@@ -117,11 +117,19 @@
           <w:b/>
         </w:rPr>
       </w:pPr>
+      <w:proofErr w:type="gramStart"/>
       <w:r>
         <w:rPr>
           <w:b/>
         </w:rPr>
-        <w:t>1.- PURPO</w:t>
+        <w:t>1.-</w:t>
+      </w:r>
+      <w:proofErr w:type="gramEnd"/>
+      <w:r>
+        <w:rPr>
+          <w:b/>
+        </w:rPr>
+        <w:t xml:space="preserve"> PURPO</w:t>
       </w:r>
       <w:r>
         <w:rPr>
@@ -269,11 +277,19 @@
           <w:b/>
         </w:rPr>
       </w:pPr>
+      <w:proofErr w:type="gramStart"/>
       <w:r>
         <w:rPr>
           <w:b/>
         </w:rPr>
-        <w:t>5.- SW Component internal breakdown</w:t>
+        <w:t>5.-</w:t>
+      </w:r>
+      <w:proofErr w:type="gramEnd"/>
+      <w:r>
+        <w:rPr>
+          <w:b/>
+        </w:rPr>
+        <w:t xml:space="preserve"> SW Component internal breakdown</w:t>
       </w:r>
       <w:r>
         <w:rPr>
@@ -305,7 +321,21 @@
           <w:b/>
         </w:rPr>
         <w:tab/>
-        <w:t>5.1.- Diagrams by component</w:t>
+        <w:t>5.1</w:t>
+      </w:r>
+      <w:proofErr w:type="gramStart"/>
+      <w:r>
+        <w:rPr>
+          <w:b/>
+        </w:rPr>
+        <w:t>.-</w:t>
+      </w:r>
+      <w:proofErr w:type="gramEnd"/>
+      <w:r>
+        <w:rPr>
+          <w:b/>
+        </w:rPr>
+        <w:t xml:space="preserve"> Diagrams by component</w:t>
       </w:r>
       <w:r>
         <w:rPr>
@@ -384,7 +414,23 @@
           <w:sz w:val="22"/>
           <w:szCs w:val="22"/>
         </w:rPr>
-        <w:t>5.2.- Functional Decomposition………………………………………………</w:t>
+        <w:t>5.2</w:t>
+      </w:r>
+      <w:proofErr w:type="gramStart"/>
+      <w:r>
+        <w:rPr>
+          <w:sz w:val="22"/>
+          <w:szCs w:val="22"/>
+        </w:rPr>
+        <w:t>.-</w:t>
+      </w:r>
+      <w:proofErr w:type="gramEnd"/>
+      <w:r>
+        <w:rPr>
+          <w:sz w:val="22"/>
+          <w:szCs w:val="22"/>
+        </w:rPr>
+        <w:t xml:space="preserve"> Functional Decomposition………………………………………………</w:t>
       </w:r>
       <w:r>
         <w:rPr>
@@ -422,7 +468,21 @@
         <w:rPr>
           <w:b/>
         </w:rPr>
-        <w:t>5.3.- Function Description and Dynamic Behavior……………………………………………………</w:t>
+        <w:t>5.3</w:t>
+      </w:r>
+      <w:proofErr w:type="gramStart"/>
+      <w:r>
+        <w:rPr>
+          <w:b/>
+        </w:rPr>
+        <w:t>.-</w:t>
+      </w:r>
+      <w:proofErr w:type="gramEnd"/>
+      <w:r>
+        <w:rPr>
+          <w:b/>
+        </w:rPr>
+        <w:t xml:space="preserve"> Function Description and Dynamic Behavior……………………………………………………</w:t>
       </w:r>
       <w:r>
         <w:rPr>
@@ -454,12 +514,37 @@
         </w:rPr>
         <w:t xml:space="preserve"> </w:t>
       </w:r>
-      <w:r>
-        <w:rPr>
-          <w:sz w:val="22"/>
-          <w:szCs w:val="22"/>
-        </w:rPr>
-        <w:t>voidappUpDown_void_manualUp()</w:t>
+      <w:proofErr w:type="spellStart"/>
+      <w:r>
+        <w:rPr>
+          <w:sz w:val="22"/>
+          <w:szCs w:val="22"/>
+        </w:rPr>
+        <w:t>voidappUpDown_void_</w:t>
+      </w:r>
+      <w:proofErr w:type="gramStart"/>
+      <w:r>
+        <w:rPr>
+          <w:sz w:val="22"/>
+          <w:szCs w:val="22"/>
+        </w:rPr>
+        <w:t>manualUp</w:t>
+      </w:r>
+      <w:proofErr w:type="spellEnd"/>
+      <w:r>
+        <w:rPr>
+          <w:sz w:val="22"/>
+          <w:szCs w:val="22"/>
+        </w:rPr>
+        <w:t>(</w:t>
+      </w:r>
+      <w:proofErr w:type="gramEnd"/>
+      <w:r>
+        <w:rPr>
+          <w:sz w:val="22"/>
+          <w:szCs w:val="22"/>
+        </w:rPr>
+        <w:t>)</w:t>
       </w:r>
       <w:r>
         <w:rPr>
@@ -499,6 +584,7 @@
         </w:rPr>
         <w:t>5.3.2</w:t>
       </w:r>
+      <w:proofErr w:type="gramStart"/>
       <w:r>
         <w:rPr>
           <w:sz w:val="22"/>
@@ -511,7 +597,31 @@
           <w:sz w:val="22"/>
           <w:szCs w:val="22"/>
         </w:rPr>
-        <w:t>- Function void appUpDown_void_manualDown()…………………</w:t>
+        <w:t>-</w:t>
+      </w:r>
+      <w:proofErr w:type="gramEnd"/>
+      <w:r>
+        <w:rPr>
+          <w:sz w:val="22"/>
+          <w:szCs w:val="22"/>
+        </w:rPr>
+        <w:t xml:space="preserve"> Function void </w:t>
+      </w:r>
+      <w:proofErr w:type="spellStart"/>
+      <w:r>
+        <w:rPr>
+          <w:sz w:val="22"/>
+          <w:szCs w:val="22"/>
+        </w:rPr>
+        <w:t>appUpDown_void_manualDown</w:t>
+      </w:r>
+      <w:proofErr w:type="spellEnd"/>
+      <w:r>
+        <w:rPr>
+          <w:sz w:val="22"/>
+          <w:szCs w:val="22"/>
+        </w:rPr>
+        <w:t>()…………………</w:t>
       </w:r>
       <w:r>
         <w:rPr>
@@ -552,6 +662,7 @@
         </w:rPr>
         <w:t>5.3.3</w:t>
       </w:r>
+      <w:proofErr w:type="gramStart"/>
       <w:r>
         <w:rPr>
           <w:sz w:val="22"/>
@@ -564,7 +675,15 @@
           <w:sz w:val="22"/>
           <w:szCs w:val="22"/>
         </w:rPr>
-        <w:t>- Function T_U32 appUpDown_u32_PushUpButton()………</w:t>
+        <w:t>-</w:t>
+      </w:r>
+      <w:proofErr w:type="gramEnd"/>
+      <w:r>
+        <w:rPr>
+          <w:sz w:val="22"/>
+          <w:szCs w:val="22"/>
+        </w:rPr>
+        <w:t xml:space="preserve"> Function T_U32 appUpDown_u32_PushUpButton()………</w:t>
       </w:r>
       <w:r>
         <w:rPr>
@@ -617,7 +736,23 @@
           <w:sz w:val="22"/>
           <w:szCs w:val="22"/>
         </w:rPr>
-        <w:t>-FunctionT_U32appUpDown_u32_PushDownButton()</w:t>
+        <w:t>-FunctionT_U32appUpDown_u32_</w:t>
+      </w:r>
+      <w:proofErr w:type="gramStart"/>
+      <w:r>
+        <w:rPr>
+          <w:sz w:val="22"/>
+          <w:szCs w:val="22"/>
+        </w:rPr>
+        <w:t>PushDownButton(</w:t>
+      </w:r>
+      <w:proofErr w:type="gramEnd"/>
+      <w:r>
+        <w:rPr>
+          <w:sz w:val="22"/>
+          <w:szCs w:val="22"/>
+        </w:rPr>
+        <w:t>)</w:t>
       </w:r>
       <w:r>
         <w:rPr>
@@ -663,7 +798,15 @@
           <w:sz w:val="22"/>
           <w:szCs w:val="22"/>
         </w:rPr>
-        <w:t>3.5.</w:t>
+        <w:t>3.5</w:t>
+      </w:r>
+      <w:proofErr w:type="gramStart"/>
+      <w:r>
+        <w:rPr>
+          <w:sz w:val="22"/>
+          <w:szCs w:val="22"/>
+        </w:rPr>
+        <w:t>.</w:t>
       </w:r>
       <w:r>
         <w:rPr>
@@ -672,6 +815,7 @@
         </w:rPr>
         <w:t>-</w:t>
       </w:r>
+      <w:proofErr w:type="gramEnd"/>
       <w:r>
         <w:rPr>
           <w:sz w:val="22"/>
@@ -722,21 +866,53 @@
           <w:sz w:val="22"/>
           <w:szCs w:val="22"/>
         </w:rPr>
-        <w:t>3.6.</w:t>
-      </w:r>
-      <w:r>
-        <w:rPr>
-          <w:sz w:val="22"/>
-          <w:szCs w:val="22"/>
-        </w:rPr>
-        <w:t xml:space="preserve">- </w:t>
-      </w:r>
-      <w:r>
-        <w:rPr>
-          <w:sz w:val="22"/>
-          <w:szCs w:val="22"/>
-        </w:rPr>
-        <w:t>Function void appUpDown_void_default_Leds(T_U32 led)……………</w:t>
+        <w:t>3.6</w:t>
+      </w:r>
+      <w:proofErr w:type="gramStart"/>
+      <w:r>
+        <w:rPr>
+          <w:sz w:val="22"/>
+          <w:szCs w:val="22"/>
+        </w:rPr>
+        <w:t>.</w:t>
+      </w:r>
+      <w:r>
+        <w:rPr>
+          <w:sz w:val="22"/>
+          <w:szCs w:val="22"/>
+        </w:rPr>
+        <w:t>-</w:t>
+      </w:r>
+      <w:proofErr w:type="gramEnd"/>
+      <w:r>
+        <w:rPr>
+          <w:sz w:val="22"/>
+          <w:szCs w:val="22"/>
+        </w:rPr>
+        <w:t xml:space="preserve"> </w:t>
+      </w:r>
+      <w:r>
+        <w:rPr>
+          <w:sz w:val="22"/>
+          <w:szCs w:val="22"/>
+        </w:rPr>
+        <w:t xml:space="preserve">Function void </w:t>
+      </w:r>
+      <w:proofErr w:type="spellStart"/>
+      <w:r>
+        <w:rPr>
+          <w:sz w:val="22"/>
+          <w:szCs w:val="22"/>
+        </w:rPr>
+        <w:t>appUpDown_void_default_Leds</w:t>
+      </w:r>
+      <w:proofErr w:type="spellEnd"/>
+      <w:r>
+        <w:rPr>
+          <w:sz w:val="22"/>
+          <w:szCs w:val="22"/>
+        </w:rPr>
+        <w:t>(T_U32 led)……………</w:t>
       </w:r>
       <w:r>
         <w:rPr>
@@ -781,21 +957,53 @@
           <w:sz w:val="22"/>
           <w:szCs w:val="22"/>
         </w:rPr>
-        <w:t>3.7.</w:t>
-      </w:r>
-      <w:r>
-        <w:rPr>
-          <w:sz w:val="22"/>
-          <w:szCs w:val="22"/>
-        </w:rPr>
-        <w:t xml:space="preserve">- </w:t>
-      </w:r>
-      <w:r>
-        <w:rPr>
-          <w:sz w:val="22"/>
-          <w:szCs w:val="22"/>
-        </w:rPr>
-        <w:t>Function void appUpDown_void_clearGPIO()………………………………</w:t>
+        <w:t>3.7</w:t>
+      </w:r>
+      <w:proofErr w:type="gramStart"/>
+      <w:r>
+        <w:rPr>
+          <w:sz w:val="22"/>
+          <w:szCs w:val="22"/>
+        </w:rPr>
+        <w:t>.</w:t>
+      </w:r>
+      <w:r>
+        <w:rPr>
+          <w:sz w:val="22"/>
+          <w:szCs w:val="22"/>
+        </w:rPr>
+        <w:t>-</w:t>
+      </w:r>
+      <w:proofErr w:type="gramEnd"/>
+      <w:r>
+        <w:rPr>
+          <w:sz w:val="22"/>
+          <w:szCs w:val="22"/>
+        </w:rPr>
+        <w:t xml:space="preserve"> </w:t>
+      </w:r>
+      <w:r>
+        <w:rPr>
+          <w:sz w:val="22"/>
+          <w:szCs w:val="22"/>
+        </w:rPr>
+        <w:t xml:space="preserve">Function void </w:t>
+      </w:r>
+      <w:proofErr w:type="spellStart"/>
+      <w:r>
+        <w:rPr>
+          <w:sz w:val="22"/>
+          <w:szCs w:val="22"/>
+        </w:rPr>
+        <w:t>appUpDown_void_clearGPIO</w:t>
+      </w:r>
+      <w:proofErr w:type="spellEnd"/>
+      <w:r>
+        <w:rPr>
+          <w:sz w:val="22"/>
+          <w:szCs w:val="22"/>
+        </w:rPr>
+        <w:t>()………………………………</w:t>
       </w:r>
       <w:r>
         <w:rPr>
@@ -840,14 +1048,30 @@
           <w:sz w:val="22"/>
           <w:szCs w:val="22"/>
         </w:rPr>
-        <w:t>3.8.</w:t>
-      </w:r>
-      <w:r>
-        <w:rPr>
-          <w:sz w:val="22"/>
-          <w:szCs w:val="22"/>
-        </w:rPr>
-        <w:t xml:space="preserve">- </w:t>
+        <w:t>3.8</w:t>
+      </w:r>
+      <w:proofErr w:type="gramStart"/>
+      <w:r>
+        <w:rPr>
+          <w:sz w:val="22"/>
+          <w:szCs w:val="22"/>
+        </w:rPr>
+        <w:t>.</w:t>
+      </w:r>
+      <w:r>
+        <w:rPr>
+          <w:sz w:val="22"/>
+          <w:szCs w:val="22"/>
+        </w:rPr>
+        <w:t>-</w:t>
+      </w:r>
+      <w:proofErr w:type="gramEnd"/>
+      <w:r>
+        <w:rPr>
+          <w:sz w:val="22"/>
+          <w:szCs w:val="22"/>
+        </w:rPr>
+        <w:t xml:space="preserve"> </w:t>
       </w:r>
       <w:r>
         <w:rPr>
@@ -894,13 +1118,27 @@
         <w:rPr>
           <w:b/>
         </w:rPr>
-        <w:t>3.9.</w:t>
-      </w:r>
+        <w:t>3.9</w:t>
+      </w:r>
+      <w:proofErr w:type="gramStart"/>
       <w:r>
         <w:rPr>
           <w:b/>
         </w:rPr>
-        <w:t xml:space="preserve">- </w:t>
+        <w:t>.</w:t>
+      </w:r>
+      <w:r>
+        <w:rPr>
+          <w:b/>
+        </w:rPr>
+        <w:t>-</w:t>
+      </w:r>
+      <w:proofErr w:type="gramEnd"/>
+      <w:r>
+        <w:rPr>
+          <w:b/>
+        </w:rPr>
+        <w:t xml:space="preserve"> </w:t>
       </w:r>
       <w:r>
         <w:rPr>
@@ -948,14 +1186,30 @@
           <w:sz w:val="22"/>
           <w:szCs w:val="22"/>
         </w:rPr>
-        <w:t>3.10.</w:t>
-      </w:r>
-      <w:r>
-        <w:rPr>
-          <w:sz w:val="22"/>
-          <w:szCs w:val="22"/>
-        </w:rPr>
-        <w:t xml:space="preserve">- </w:t>
+        <w:t>3.10</w:t>
+      </w:r>
+      <w:proofErr w:type="gramStart"/>
+      <w:r>
+        <w:rPr>
+          <w:sz w:val="22"/>
+          <w:szCs w:val="22"/>
+        </w:rPr>
+        <w:t>.</w:t>
+      </w:r>
+      <w:r>
+        <w:rPr>
+          <w:sz w:val="22"/>
+          <w:szCs w:val="22"/>
+        </w:rPr>
+        <w:t>-</w:t>
+      </w:r>
+      <w:proofErr w:type="gramEnd"/>
+      <w:r>
+        <w:rPr>
+          <w:sz w:val="22"/>
+          <w:szCs w:val="22"/>
+        </w:rPr>
+        <w:t xml:space="preserve"> </w:t>
       </w:r>
       <w:r>
         <w:rPr>
@@ -1007,14 +1261,30 @@
           <w:sz w:val="22"/>
           <w:szCs w:val="22"/>
         </w:rPr>
-        <w:t>3.11.</w:t>
-      </w:r>
-      <w:r>
-        <w:rPr>
-          <w:sz w:val="22"/>
-          <w:szCs w:val="22"/>
-        </w:rPr>
-        <w:t xml:space="preserve">- </w:t>
+        <w:t>3.11</w:t>
+      </w:r>
+      <w:proofErr w:type="gramStart"/>
+      <w:r>
+        <w:rPr>
+          <w:sz w:val="22"/>
+          <w:szCs w:val="22"/>
+        </w:rPr>
+        <w:t>.</w:t>
+      </w:r>
+      <w:r>
+        <w:rPr>
+          <w:sz w:val="22"/>
+          <w:szCs w:val="22"/>
+        </w:rPr>
+        <w:t>-</w:t>
+      </w:r>
+      <w:proofErr w:type="gramEnd"/>
+      <w:r>
+        <w:rPr>
+          <w:sz w:val="22"/>
+          <w:szCs w:val="22"/>
+        </w:rPr>
+        <w:t xml:space="preserve"> </w:t>
       </w:r>
       <w:r>
         <w:rPr>
@@ -1065,14 +1335,30 @@
           <w:sz w:val="22"/>
           <w:szCs w:val="22"/>
         </w:rPr>
-        <w:t>3.12.</w:t>
-      </w:r>
-      <w:r>
-        <w:rPr>
-          <w:sz w:val="22"/>
-          <w:szCs w:val="22"/>
-        </w:rPr>
-        <w:t xml:space="preserve">- </w:t>
+        <w:t>3.12</w:t>
+      </w:r>
+      <w:proofErr w:type="gramStart"/>
+      <w:r>
+        <w:rPr>
+          <w:sz w:val="22"/>
+          <w:szCs w:val="22"/>
+        </w:rPr>
+        <w:t>.</w:t>
+      </w:r>
+      <w:r>
+        <w:rPr>
+          <w:sz w:val="22"/>
+          <w:szCs w:val="22"/>
+        </w:rPr>
+        <w:t>-</w:t>
+      </w:r>
+      <w:proofErr w:type="gramEnd"/>
+      <w:r>
+        <w:rPr>
+          <w:sz w:val="22"/>
+          <w:szCs w:val="22"/>
+        </w:rPr>
+        <w:t xml:space="preserve"> </w:t>
       </w:r>
       <w:r>
         <w:rPr>
@@ -1117,7 +1403,23 @@
           <w:sz w:val="22"/>
           <w:szCs w:val="22"/>
         </w:rPr>
-        <w:t>5.3.13.- Function T_U32 halWinMov_u32_ValidateUpButton()………………..…</w:t>
+        <w:t>5.3.13</w:t>
+      </w:r>
+      <w:proofErr w:type="gramStart"/>
+      <w:r>
+        <w:rPr>
+          <w:sz w:val="22"/>
+          <w:szCs w:val="22"/>
+        </w:rPr>
+        <w:t>.-</w:t>
+      </w:r>
+      <w:proofErr w:type="gramEnd"/>
+      <w:r>
+        <w:rPr>
+          <w:sz w:val="22"/>
+          <w:szCs w:val="22"/>
+        </w:rPr>
+        <w:t xml:space="preserve"> Function T_U32 halWinMov_u32_ValidateUpButton()………………..…</w:t>
       </w:r>
       <w:r>
         <w:rPr>
@@ -1156,7 +1458,23 @@
           <w:szCs w:val="22"/>
         </w:rPr>
         <w:lastRenderedPageBreak/>
-        <w:t>5.3.14.- Function T_U32 halWinMov_u32_ValidateAntipinch()</w:t>
+        <w:t>5.3.14</w:t>
+      </w:r>
+      <w:proofErr w:type="gramStart"/>
+      <w:r>
+        <w:rPr>
+          <w:sz w:val="22"/>
+          <w:szCs w:val="22"/>
+        </w:rPr>
+        <w:t>.-</w:t>
+      </w:r>
+      <w:proofErr w:type="gramEnd"/>
+      <w:r>
+        <w:rPr>
+          <w:sz w:val="22"/>
+          <w:szCs w:val="22"/>
+        </w:rPr>
+        <w:t xml:space="preserve"> Function T_U32 halWinMov_u32_ValidateAntipinch()</w:t>
       </w:r>
       <w:r>
         <w:rPr>
@@ -1194,7 +1512,39 @@
           <w:sz w:val="22"/>
           <w:szCs w:val="22"/>
         </w:rPr>
-        <w:t>5.3.15.- Function void halWinMov_void_ToggleBlueLed(T_U32 u32_status)…………..……21</w:t>
+        <w:t>5.3.15</w:t>
+      </w:r>
+      <w:proofErr w:type="gramStart"/>
+      <w:r>
+        <w:rPr>
+          <w:sz w:val="22"/>
+          <w:szCs w:val="22"/>
+        </w:rPr>
+        <w:t>.-</w:t>
+      </w:r>
+      <w:proofErr w:type="gramEnd"/>
+      <w:r>
+        <w:rPr>
+          <w:sz w:val="22"/>
+          <w:szCs w:val="22"/>
+        </w:rPr>
+        <w:t xml:space="preserve"> Function void </w:t>
+      </w:r>
+      <w:proofErr w:type="spellStart"/>
+      <w:r>
+        <w:rPr>
+          <w:sz w:val="22"/>
+          <w:szCs w:val="22"/>
+        </w:rPr>
+        <w:t>halWinMov_void_ToggleBlueLed</w:t>
+      </w:r>
+      <w:proofErr w:type="spellEnd"/>
+      <w:r>
+        <w:rPr>
+          <w:sz w:val="22"/>
+          <w:szCs w:val="22"/>
+        </w:rPr>
+        <w:t>(T_U32 u32_status)…………..……21</w:t>
       </w:r>
     </w:p>
     <w:p>
@@ -1211,15 +1561,42 @@
           <w:sz w:val="22"/>
           <w:szCs w:val="22"/>
         </w:rPr>
-        <w:t>5.3.16.- Function void halWinMov_void_ToggleRedLed(T_U32 u32_status)…………………22</w:t>
-      </w:r>
-    </w:p>
-    <w:p>
-      <w:pPr>
-        <w:rPr>
-          <w:b/>
-        </w:rPr>
-      </w:pPr>
+        <w:t>5.3.16</w:t>
+      </w:r>
+      <w:proofErr w:type="gramStart"/>
+      <w:r>
+        <w:rPr>
+          <w:sz w:val="22"/>
+          <w:szCs w:val="22"/>
+        </w:rPr>
+        <w:t>.-</w:t>
+      </w:r>
+      <w:proofErr w:type="gramEnd"/>
+      <w:r>
+        <w:rPr>
+          <w:sz w:val="22"/>
+          <w:szCs w:val="22"/>
+        </w:rPr>
+        <w:t xml:space="preserve"> Function void </w:t>
+      </w:r>
+      <w:proofErr w:type="spellStart"/>
+      <w:r>
+        <w:rPr>
+          <w:sz w:val="22"/>
+          <w:szCs w:val="22"/>
+        </w:rPr>
+        <w:t>halWinMov_void_ToggleRedLed</w:t>
+      </w:r>
+      <w:proofErr w:type="spellEnd"/>
+      <w:r>
+        <w:rPr>
+          <w:sz w:val="22"/>
+          <w:szCs w:val="22"/>
+        </w:rPr>
+        <w:t>(T_U32 u32_status)…………………22</w:t>
+      </w:r>
+      <w:bookmarkStart w:id="1" w:name="_GoBack"/>
+      <w:bookmarkEnd w:id="1"/>
     </w:p>
     <w:p>
       <w:pPr>
@@ -1235,15 +1612,40 @@
           <w:sz w:val="22"/>
           <w:szCs w:val="22"/>
         </w:rPr>
-        <w:t>5.3.17.- Function void halWinMov_void_ToggleGreenLed(T_U32 u32_status)…………………22</w:t>
-      </w:r>
-    </w:p>
-    <w:p>
-      <w:pPr>
-        <w:rPr>
-          <w:b/>
-        </w:rPr>
-      </w:pPr>
+        <w:t>5.3.17</w:t>
+      </w:r>
+      <w:proofErr w:type="gramStart"/>
+      <w:r>
+        <w:rPr>
+          <w:sz w:val="22"/>
+          <w:szCs w:val="22"/>
+        </w:rPr>
+        <w:t>.-</w:t>
+      </w:r>
+      <w:proofErr w:type="gramEnd"/>
+      <w:r>
+        <w:rPr>
+          <w:sz w:val="22"/>
+          <w:szCs w:val="22"/>
+        </w:rPr>
+        <w:t xml:space="preserve"> Function void </w:t>
+      </w:r>
+      <w:proofErr w:type="spellStart"/>
+      <w:r>
+        <w:rPr>
+          <w:sz w:val="22"/>
+          <w:szCs w:val="22"/>
+        </w:rPr>
+        <w:t>halWinMov_void_ToggleGreenLed</w:t>
+      </w:r>
+      <w:proofErr w:type="spellEnd"/>
+      <w:r>
+        <w:rPr>
+          <w:sz w:val="22"/>
+          <w:szCs w:val="22"/>
+        </w:rPr>
+        <w:t>(T_U32 u32_status)…………………22</w:t>
+      </w:r>
     </w:p>
     <w:p>
       <w:pPr>
@@ -1258,7 +1660,39 @@
           <w:sz w:val="22"/>
           <w:szCs w:val="22"/>
         </w:rPr>
-        <w:t>5.3.18.- Function void halWinMov_void_ToggleLedBar#(T_U32 u32_status)……………...……23</w:t>
+        <w:t>5.3.18</w:t>
+      </w:r>
+      <w:proofErr w:type="gramStart"/>
+      <w:r>
+        <w:rPr>
+          <w:sz w:val="22"/>
+          <w:szCs w:val="22"/>
+        </w:rPr>
+        <w:t>.-</w:t>
+      </w:r>
+      <w:proofErr w:type="gramEnd"/>
+      <w:r>
+        <w:rPr>
+          <w:sz w:val="22"/>
+          <w:szCs w:val="22"/>
+        </w:rPr>
+        <w:t xml:space="preserve"> Function void </w:t>
+      </w:r>
+      <w:proofErr w:type="spellStart"/>
+      <w:r>
+        <w:rPr>
+          <w:sz w:val="22"/>
+          <w:szCs w:val="22"/>
+        </w:rPr>
+        <w:t>halWinMov_void_ToggleLedBar</w:t>
+      </w:r>
+      <w:proofErr w:type="spellEnd"/>
+      <w:r>
+        <w:rPr>
+          <w:sz w:val="22"/>
+          <w:szCs w:val="22"/>
+        </w:rPr>
+        <w:t>#(T_U32 u32_status)……………...……23</w:t>
       </w:r>
     </w:p>
     <w:p>
@@ -1268,6 +1702,7 @@
           <w:i/>
         </w:rPr>
       </w:pPr>
+      <w:proofErr w:type="gramStart"/>
       <w:r>
         <w:rPr>
           <w:sz w:val="22"/>
@@ -1275,6 +1710,7 @@
         </w:rPr>
         <w:t>5.3.19 .-</w:t>
       </w:r>
+      <w:proofErr w:type="gramEnd"/>
       <w:r>
         <w:rPr>
           <w:sz w:val="22"/>
@@ -1287,7 +1723,23 @@
           <w:sz w:val="22"/>
           <w:szCs w:val="22"/>
         </w:rPr>
-        <w:t>Function void main_void_onetouchUp(</w:t>
+        <w:t xml:space="preserve">Function void </w:t>
+      </w:r>
+      <w:proofErr w:type="spellStart"/>
+      <w:r>
+        <w:rPr>
+          <w:sz w:val="22"/>
+          <w:szCs w:val="22"/>
+        </w:rPr>
+        <w:t>main_void_onetouchUp</w:t>
+      </w:r>
+      <w:proofErr w:type="spellEnd"/>
+      <w:r>
+        <w:rPr>
+          <w:sz w:val="22"/>
+          <w:szCs w:val="22"/>
+        </w:rPr>
+        <w:t>(</w:t>
       </w:r>
       <w:r>
         <w:rPr>
@@ -1326,6 +1778,7 @@
         </w:rPr>
         <w:t>5.3.20</w:t>
       </w:r>
+      <w:proofErr w:type="gramStart"/>
       <w:r>
         <w:rPr>
           <w:sz w:val="22"/>
@@ -1333,6 +1786,7 @@
         </w:rPr>
         <w:t>.-</w:t>
       </w:r>
+      <w:proofErr w:type="gramEnd"/>
       <w:r>
         <w:rPr>
           <w:sz w:val="22"/>
@@ -1345,7 +1799,23 @@
           <w:sz w:val="22"/>
           <w:szCs w:val="22"/>
         </w:rPr>
-        <w:t>Function void main_void_onetouchDown(</w:t>
+        <w:t xml:space="preserve">Function void </w:t>
+      </w:r>
+      <w:proofErr w:type="spellStart"/>
+      <w:r>
+        <w:rPr>
+          <w:sz w:val="22"/>
+          <w:szCs w:val="22"/>
+        </w:rPr>
+        <w:t>main_void_onetouchDown</w:t>
+      </w:r>
+      <w:proofErr w:type="spellEnd"/>
+      <w:r>
+        <w:rPr>
+          <w:sz w:val="22"/>
+          <w:szCs w:val="22"/>
+        </w:rPr>
+        <w:t>(</w:t>
       </w:r>
       <w:r>
         <w:rPr>
@@ -1375,7 +1845,39 @@
           <w:sz w:val="22"/>
           <w:szCs w:val="22"/>
         </w:rPr>
-        <w:t>5.3.21.- Function void main_void_behaviorUp(</w:t>
+        <w:t>5.3.21</w:t>
+      </w:r>
+      <w:proofErr w:type="gramStart"/>
+      <w:r>
+        <w:rPr>
+          <w:sz w:val="22"/>
+          <w:szCs w:val="22"/>
+        </w:rPr>
+        <w:t>.-</w:t>
+      </w:r>
+      <w:proofErr w:type="gramEnd"/>
+      <w:r>
+        <w:rPr>
+          <w:sz w:val="22"/>
+          <w:szCs w:val="22"/>
+        </w:rPr>
+        <w:t xml:space="preserve"> Function void </w:t>
+      </w:r>
+      <w:proofErr w:type="spellStart"/>
+      <w:r>
+        <w:rPr>
+          <w:sz w:val="22"/>
+          <w:szCs w:val="22"/>
+        </w:rPr>
+        <w:t>main_void_behaviorUp</w:t>
+      </w:r>
+      <w:proofErr w:type="spellEnd"/>
+      <w:r>
+        <w:rPr>
+          <w:sz w:val="22"/>
+          <w:szCs w:val="22"/>
+        </w:rPr>
+        <w:t>(</w:t>
       </w:r>
       <w:r>
         <w:rPr>
@@ -1407,19 +1909,44 @@
         </w:rPr>
         <w:t>5.3.22</w:t>
       </w:r>
-      <w:r>
-        <w:rPr>
-          <w:sz w:val="22"/>
-          <w:szCs w:val="22"/>
-        </w:rPr>
-        <w:t xml:space="preserve">.- </w:t>
-      </w:r>
-      <w:r>
-        <w:rPr>
-          <w:sz w:val="22"/>
-          <w:szCs w:val="22"/>
-        </w:rPr>
-        <w:t>Function void main_void_behaviorDown(</w:t>
+      <w:proofErr w:type="gramStart"/>
+      <w:r>
+        <w:rPr>
+          <w:sz w:val="22"/>
+          <w:szCs w:val="22"/>
+        </w:rPr>
+        <w:t>.-</w:t>
+      </w:r>
+      <w:proofErr w:type="gramEnd"/>
+      <w:r>
+        <w:rPr>
+          <w:sz w:val="22"/>
+          <w:szCs w:val="22"/>
+        </w:rPr>
+        <w:t xml:space="preserve"> </w:t>
+      </w:r>
+      <w:r>
+        <w:rPr>
+          <w:sz w:val="22"/>
+          <w:szCs w:val="22"/>
+        </w:rPr>
+        <w:t xml:space="preserve">Function void </w:t>
+      </w:r>
+      <w:proofErr w:type="spellStart"/>
+      <w:r>
+        <w:rPr>
+          <w:sz w:val="22"/>
+          <w:szCs w:val="22"/>
+        </w:rPr>
+        <w:t>main_void_behaviorDown</w:t>
+      </w:r>
+      <w:proofErr w:type="spellEnd"/>
+      <w:r>
+        <w:rPr>
+          <w:sz w:val="22"/>
+          <w:szCs w:val="22"/>
+        </w:rPr>
+        <w:t>(</w:t>
       </w:r>
       <w:r>
         <w:rPr>
@@ -1452,19 +1979,44 @@
         </w:rPr>
         <w:t>5.3.23</w:t>
       </w:r>
-      <w:r>
-        <w:rPr>
-          <w:sz w:val="22"/>
-          <w:szCs w:val="22"/>
-        </w:rPr>
-        <w:t xml:space="preserve">.- </w:t>
-      </w:r>
-      <w:r>
-        <w:rPr>
-          <w:sz w:val="22"/>
-          <w:szCs w:val="22"/>
-        </w:rPr>
-        <w:t>Function void main_void_Antipinch(</w:t>
+      <w:proofErr w:type="gramStart"/>
+      <w:r>
+        <w:rPr>
+          <w:sz w:val="22"/>
+          <w:szCs w:val="22"/>
+        </w:rPr>
+        <w:t>.-</w:t>
+      </w:r>
+      <w:proofErr w:type="gramEnd"/>
+      <w:r>
+        <w:rPr>
+          <w:sz w:val="22"/>
+          <w:szCs w:val="22"/>
+        </w:rPr>
+        <w:t xml:space="preserve"> </w:t>
+      </w:r>
+      <w:r>
+        <w:rPr>
+          <w:sz w:val="22"/>
+          <w:szCs w:val="22"/>
+        </w:rPr>
+        <w:t xml:space="preserve">Function void </w:t>
+      </w:r>
+      <w:proofErr w:type="spellStart"/>
+      <w:r>
+        <w:rPr>
+          <w:sz w:val="22"/>
+          <w:szCs w:val="22"/>
+        </w:rPr>
+        <w:t>main_void_Antipinch</w:t>
+      </w:r>
+      <w:proofErr w:type="spellEnd"/>
+      <w:r>
+        <w:rPr>
+          <w:sz w:val="22"/>
+          <w:szCs w:val="22"/>
+        </w:rPr>
+        <w:t>(</w:t>
       </w:r>
       <w:r>
         <w:rPr>
@@ -1497,19 +2049,44 @@
         </w:rPr>
         <w:t>5.3.24</w:t>
       </w:r>
-      <w:r>
-        <w:rPr>
-          <w:sz w:val="22"/>
-          <w:szCs w:val="22"/>
-        </w:rPr>
-        <w:t xml:space="preserve">.- </w:t>
-      </w:r>
-      <w:r>
-        <w:rPr>
-          <w:sz w:val="22"/>
-          <w:szCs w:val="22"/>
-        </w:rPr>
-        <w:t>Function void main_void_idleState(</w:t>
+      <w:proofErr w:type="gramStart"/>
+      <w:r>
+        <w:rPr>
+          <w:sz w:val="22"/>
+          <w:szCs w:val="22"/>
+        </w:rPr>
+        <w:t>.-</w:t>
+      </w:r>
+      <w:proofErr w:type="gramEnd"/>
+      <w:r>
+        <w:rPr>
+          <w:sz w:val="22"/>
+          <w:szCs w:val="22"/>
+        </w:rPr>
+        <w:t xml:space="preserve"> </w:t>
+      </w:r>
+      <w:r>
+        <w:rPr>
+          <w:sz w:val="22"/>
+          <w:szCs w:val="22"/>
+        </w:rPr>
+        <w:t xml:space="preserve">Function void </w:t>
+      </w:r>
+      <w:proofErr w:type="spellStart"/>
+      <w:r>
+        <w:rPr>
+          <w:sz w:val="22"/>
+          <w:szCs w:val="22"/>
+        </w:rPr>
+        <w:t>main_void_idleState</w:t>
+      </w:r>
+      <w:proofErr w:type="spellEnd"/>
+      <w:r>
+        <w:rPr>
+          <w:sz w:val="22"/>
+          <w:szCs w:val="22"/>
+        </w:rPr>
+        <w:t>(</w:t>
       </w:r>
       <w:r>
         <w:rPr>
@@ -1996,8 +2573,8 @@
       <w:pPr>
         <w:jc w:val="right"/>
       </w:pPr>
-      <w:bookmarkStart w:id="1" w:name="30j0zll" w:colFirst="0" w:colLast="0"/>
-      <w:bookmarkEnd w:id="1"/>
+      <w:bookmarkStart w:id="2" w:name="30j0zll" w:colFirst="0" w:colLast="0"/>
+      <w:bookmarkEnd w:id="2"/>
     </w:p>
     <w:tbl>
       <w:tblPr>
@@ -2037,8 +2614,8 @@
               <w:keepNext/>
               <w:jc w:val="center"/>
             </w:pPr>
-            <w:bookmarkStart w:id="2" w:name="1fob9te" w:colFirst="0" w:colLast="0"/>
-            <w:bookmarkEnd w:id="2"/>
+            <w:bookmarkStart w:id="3" w:name="1fob9te" w:colFirst="0" w:colLast="0"/>
+            <w:bookmarkEnd w:id="3"/>
             <w:r>
               <w:rPr>
                 <w:b/>
@@ -2171,7 +2748,43 @@
                 <w:sz w:val="12"/>
                 <w:szCs w:val="12"/>
               </w:rPr>
-              <w:t>(dd-mmm-yyyy)</w:t>
+              <w:t>(</w:t>
+            </w:r>
+            <w:proofErr w:type="spellStart"/>
+            <w:r>
+              <w:rPr>
+                <w:rFonts w:ascii="Helvetica Neue" w:eastAsia="Helvetica Neue" w:hAnsi="Helvetica Neue" w:cs="Helvetica Neue"/>
+                <w:sz w:val="12"/>
+                <w:szCs w:val="12"/>
+              </w:rPr>
+              <w:t>dd</w:t>
+            </w:r>
+            <w:proofErr w:type="spellEnd"/>
+            <w:r>
+              <w:rPr>
+                <w:rFonts w:ascii="Helvetica Neue" w:eastAsia="Helvetica Neue" w:hAnsi="Helvetica Neue" w:cs="Helvetica Neue"/>
+                <w:sz w:val="12"/>
+                <w:szCs w:val="12"/>
+              </w:rPr>
+              <w:t>-mmm-</w:t>
+            </w:r>
+            <w:proofErr w:type="spellStart"/>
+            <w:r>
+              <w:rPr>
+                <w:rFonts w:ascii="Helvetica Neue" w:eastAsia="Helvetica Neue" w:hAnsi="Helvetica Neue" w:cs="Helvetica Neue"/>
+                <w:sz w:val="12"/>
+                <w:szCs w:val="12"/>
+              </w:rPr>
+              <w:t>yyyy</w:t>
+            </w:r>
+            <w:proofErr w:type="spellEnd"/>
+            <w:r>
+              <w:rPr>
+                <w:rFonts w:ascii="Helvetica Neue" w:eastAsia="Helvetica Neue" w:hAnsi="Helvetica Neue" w:cs="Helvetica Neue"/>
+                <w:sz w:val="12"/>
+                <w:szCs w:val="12"/>
+              </w:rPr>
+              <w:t>)</w:t>
             </w:r>
           </w:p>
         </w:tc>
@@ -2544,94 +3157,90 @@
                 <w:sz w:val="16"/>
                 <w:szCs w:val="16"/>
               </w:rPr>
-              <w:t>Rodrigo Mortera</w:t>
-            </w:r>
-          </w:p>
-        </w:tc>
-        <w:tc>
-          <w:tcPr>
-            <w:tcW w:w="1301" w:type="dxa"/>
-          </w:tcPr>
-          <w:p>
-            <w:pPr>
-              <w:keepNext/>
-              <w:jc w:val="center"/>
+              <w:t xml:space="preserve">Rodrigo </w:t>
+            </w:r>
+            <w:proofErr w:type="spellStart"/>
+            <w:r>
               <w:rPr>
                 <w:rFonts w:ascii="Helvetica Neue" w:eastAsia="Helvetica Neue" w:hAnsi="Helvetica Neue" w:cs="Helvetica Neue"/>
                 <w:sz w:val="16"/>
                 <w:szCs w:val="16"/>
               </w:rPr>
-            </w:pPr>
-            <w:r>
+              <w:t>Mortera</w:t>
+            </w:r>
+            <w:proofErr w:type="spellEnd"/>
+          </w:p>
+        </w:tc>
+        <w:tc>
+          <w:tcPr>
+            <w:tcW w:w="1301" w:type="dxa"/>
+          </w:tcPr>
+          <w:p>
+            <w:pPr>
+              <w:keepNext/>
+              <w:jc w:val="center"/>
               <w:rPr>
                 <w:rFonts w:ascii="Helvetica Neue" w:eastAsia="Helvetica Neue" w:hAnsi="Helvetica Neue" w:cs="Helvetica Neue"/>
                 <w:sz w:val="16"/>
                 <w:szCs w:val="16"/>
               </w:rPr>
-              <w:t>Rodrigo Mortera</w:t>
-            </w:r>
-          </w:p>
-        </w:tc>
-        <w:tc>
-          <w:tcPr>
-            <w:tcW w:w="5103" w:type="dxa"/>
-          </w:tcPr>
-          <w:p>
-            <w:pPr>
-              <w:keepNext/>
+            </w:pPr>
+            <w:r>
               <w:rPr>
                 <w:rFonts w:ascii="Helvetica Neue" w:eastAsia="Helvetica Neue" w:hAnsi="Helvetica Neue" w:cs="Helvetica Neue"/>
                 <w:sz w:val="16"/>
                 <w:szCs w:val="16"/>
               </w:rPr>
-            </w:pPr>
+              <w:t xml:space="preserve">Rodrigo </w:t>
+            </w:r>
+            <w:proofErr w:type="spellStart"/>
             <w:r>
               <w:rPr>
                 <w:rFonts w:ascii="Helvetica Neue" w:eastAsia="Helvetica Neue" w:hAnsi="Helvetica Neue" w:cs="Helvetica Neue"/>
                 <w:sz w:val="16"/>
                 <w:szCs w:val="16"/>
               </w:rPr>
-              <w:t>Insert Diagrams</w:t>
-            </w:r>
-            <w:r>
+              <w:t>Mortera</w:t>
+            </w:r>
+            <w:proofErr w:type="spellEnd"/>
+          </w:p>
+        </w:tc>
+        <w:tc>
+          <w:tcPr>
+            <w:tcW w:w="5103" w:type="dxa"/>
+          </w:tcPr>
+          <w:p>
+            <w:pPr>
+              <w:keepNext/>
               <w:rPr>
                 <w:rFonts w:ascii="Helvetica Neue" w:eastAsia="Helvetica Neue" w:hAnsi="Helvetica Neue" w:cs="Helvetica Neue"/>
                 <w:sz w:val="16"/>
                 <w:szCs w:val="16"/>
               </w:rPr>
-              <w:t>.</w:t>
-            </w:r>
-          </w:p>
-        </w:tc>
-      </w:tr>
-      <w:tr>
-        <w:tc>
-          <w:tcPr>
-            <w:tcW w:w="633" w:type="dxa"/>
-          </w:tcPr>
-          <w:p>
-            <w:pPr>
-              <w:keepNext/>
-              <w:jc w:val="center"/>
+            </w:pPr>
+            <w:r>
               <w:rPr>
                 <w:rFonts w:ascii="Helvetica Neue" w:eastAsia="Helvetica Neue" w:hAnsi="Helvetica Neue" w:cs="Helvetica Neue"/>
                 <w:sz w:val="16"/>
                 <w:szCs w:val="16"/>
               </w:rPr>
-            </w:pPr>
+              <w:t>Insert Diagrams</w:t>
+            </w:r>
             <w:r>
               <w:rPr>
                 <w:rFonts w:ascii="Helvetica Neue" w:eastAsia="Helvetica Neue" w:hAnsi="Helvetica Neue" w:cs="Helvetica Neue"/>
                 <w:sz w:val="16"/>
                 <w:szCs w:val="16"/>
               </w:rPr>
-              <w:t>2.1</w:t>
-            </w:r>
-          </w:p>
-        </w:tc>
-        <w:tc>
-          <w:tcPr>
-            <w:tcW w:w="1301" w:type="dxa"/>
+              <w:t>.</w:t>
+            </w:r>
+          </w:p>
+        </w:tc>
+      </w:tr>
+      <w:tr>
+        <w:tc>
+          <w:tcPr>
+            <w:tcW w:w="633" w:type="dxa"/>
           </w:tcPr>
           <w:p>
             <w:pPr>
@@ -2649,9 +3258,14 @@
                 <w:sz w:val="16"/>
                 <w:szCs w:val="16"/>
               </w:rPr>
-              <w:t>Draft</w:t>
-            </w:r>
-          </w:p>
+              <w:t>2.1</w:t>
+            </w:r>
+          </w:p>
+        </w:tc>
+        <w:tc>
+          <w:tcPr>
+            <w:tcW w:w="1301" w:type="dxa"/>
+          </w:tcPr>
           <w:p>
             <w:pPr>
               <w:keepNext/>
@@ -2668,14 +3282,9 @@
                 <w:sz w:val="16"/>
                 <w:szCs w:val="16"/>
               </w:rPr>
-              <w:t>27-Oct-17</w:t>
-            </w:r>
-          </w:p>
-        </w:tc>
-        <w:tc>
-          <w:tcPr>
-            <w:tcW w:w="1301" w:type="dxa"/>
-          </w:tcPr>
+              <w:t>Draft</w:t>
+            </w:r>
+          </w:p>
           <w:p>
             <w:pPr>
               <w:keepNext/>
@@ -2692,7 +3301,7 @@
                 <w:sz w:val="16"/>
                 <w:szCs w:val="16"/>
               </w:rPr>
-              <w:t>Rafael Sanchez</w:t>
+              <w:t>27-Oct-17</w:t>
             </w:r>
           </w:p>
         </w:tc>
@@ -2722,11 +3331,12 @@
         </w:tc>
         <w:tc>
           <w:tcPr>
-            <w:tcW w:w="5103" w:type="dxa"/>
+            <w:tcW w:w="1301" w:type="dxa"/>
           </w:tcPr>
           <w:p>
             <w:pPr>
               <w:keepNext/>
+              <w:jc w:val="center"/>
               <w:rPr>
                 <w:rFonts w:ascii="Helvetica Neue" w:eastAsia="Helvetica Neue" w:hAnsi="Helvetica Neue" w:cs="Helvetica Neue"/>
                 <w:sz w:val="16"/>
@@ -2739,23 +3349,30 @@
                 <w:sz w:val="16"/>
                 <w:szCs w:val="16"/>
               </w:rPr>
-              <w:t>Add function descriptions</w:t>
-            </w:r>
-            <w:r>
+              <w:t>Rafael Sanchez</w:t>
+            </w:r>
+          </w:p>
+        </w:tc>
+        <w:tc>
+          <w:tcPr>
+            <w:tcW w:w="5103" w:type="dxa"/>
+          </w:tcPr>
+          <w:p>
+            <w:pPr>
+              <w:keepNext/>
               <w:rPr>
                 <w:rFonts w:ascii="Helvetica Neue" w:eastAsia="Helvetica Neue" w:hAnsi="Helvetica Neue" w:cs="Helvetica Neue"/>
                 <w:sz w:val="16"/>
                 <w:szCs w:val="16"/>
               </w:rPr>
-              <w:t>.</w:t>
-            </w:r>
+            </w:pPr>
             <w:r>
               <w:rPr>
                 <w:rFonts w:ascii="Helvetica Neue" w:eastAsia="Helvetica Neue" w:hAnsi="Helvetica Neue" w:cs="Helvetica Neue"/>
                 <w:sz w:val="16"/>
                 <w:szCs w:val="16"/>
               </w:rPr>
-              <w:softHyphen/>
+              <w:t>Add function descriptions</w:t>
             </w:r>
             <w:r>
               <w:rPr>
@@ -2763,7 +3380,7 @@
                 <w:sz w:val="16"/>
                 <w:szCs w:val="16"/>
               </w:rPr>
-              <w:softHyphen/>
+              <w:t>.</w:t>
             </w:r>
             <w:r>
               <w:rPr>
@@ -2797,37 +3414,29 @@
               </w:rPr>
               <w:softHyphen/>
             </w:r>
-          </w:p>
-        </w:tc>
-      </w:tr>
-      <w:tr>
-        <w:tc>
-          <w:tcPr>
-            <w:tcW w:w="633" w:type="dxa"/>
-          </w:tcPr>
-          <w:p>
-            <w:pPr>
-              <w:keepNext/>
-              <w:jc w:val="center"/>
+            <w:r>
               <w:rPr>
                 <w:rFonts w:ascii="Helvetica Neue" w:eastAsia="Helvetica Neue" w:hAnsi="Helvetica Neue" w:cs="Helvetica Neue"/>
                 <w:sz w:val="16"/>
                 <w:szCs w:val="16"/>
               </w:rPr>
-            </w:pPr>
+              <w:softHyphen/>
+            </w:r>
             <w:r>
               <w:rPr>
                 <w:rFonts w:ascii="Helvetica Neue" w:eastAsia="Helvetica Neue" w:hAnsi="Helvetica Neue" w:cs="Helvetica Neue"/>
                 <w:sz w:val="16"/>
                 <w:szCs w:val="16"/>
               </w:rPr>
-              <w:t>2.2</w:t>
-            </w:r>
-          </w:p>
-        </w:tc>
-        <w:tc>
-          <w:tcPr>
-            <w:tcW w:w="1301" w:type="dxa"/>
+              <w:softHyphen/>
+            </w:r>
+          </w:p>
+        </w:tc>
+      </w:tr>
+      <w:tr>
+        <w:tc>
+          <w:tcPr>
+            <w:tcW w:w="633" w:type="dxa"/>
           </w:tcPr>
           <w:p>
             <w:pPr>
@@ -2845,41 +3454,41 @@
                 <w:sz w:val="16"/>
                 <w:szCs w:val="16"/>
               </w:rPr>
-              <w:t xml:space="preserve">Draft </w:t>
-            </w:r>
-            <w:r>
+              <w:t>2.2</w:t>
+            </w:r>
+          </w:p>
+        </w:tc>
+        <w:tc>
+          <w:tcPr>
+            <w:tcW w:w="1301" w:type="dxa"/>
+          </w:tcPr>
+          <w:p>
+            <w:pPr>
+              <w:keepNext/>
+              <w:jc w:val="center"/>
               <w:rPr>
                 <w:rFonts w:ascii="Helvetica Neue" w:eastAsia="Helvetica Neue" w:hAnsi="Helvetica Neue" w:cs="Helvetica Neue"/>
                 <w:sz w:val="16"/>
                 <w:szCs w:val="16"/>
               </w:rPr>
-              <w:t xml:space="preserve"> </w:t>
-            </w:r>
-          </w:p>
-          <w:p>
-            <w:pPr>
-              <w:keepNext/>
-              <w:jc w:val="center"/>
+            </w:pPr>
+            <w:r>
               <w:rPr>
                 <w:rFonts w:ascii="Helvetica Neue" w:eastAsia="Helvetica Neue" w:hAnsi="Helvetica Neue" w:cs="Helvetica Neue"/>
                 <w:sz w:val="16"/>
                 <w:szCs w:val="16"/>
               </w:rPr>
-            </w:pPr>
+              <w:t xml:space="preserve">Draft </w:t>
+            </w:r>
             <w:r>
               <w:rPr>
                 <w:rFonts w:ascii="Helvetica Neue" w:eastAsia="Helvetica Neue" w:hAnsi="Helvetica Neue" w:cs="Helvetica Neue"/>
                 <w:sz w:val="16"/>
                 <w:szCs w:val="16"/>
               </w:rPr>
-              <w:t>28-Oct-17</w:t>
-            </w:r>
-          </w:p>
-        </w:tc>
-        <w:tc>
-          <w:tcPr>
-            <w:tcW w:w="1301" w:type="dxa"/>
-          </w:tcPr>
+              <w:t xml:space="preserve"> </w:t>
+            </w:r>
+          </w:p>
           <w:p>
             <w:pPr>
               <w:keepNext/>
@@ -2896,7 +3505,7 @@
                 <w:sz w:val="16"/>
                 <w:szCs w:val="16"/>
               </w:rPr>
-              <w:t>Rodrigo Mortera</w:t>
+              <w:t>28-Oct-17</w:t>
             </w:r>
           </w:p>
         </w:tc>
@@ -2920,67 +3529,61 @@
                 <w:sz w:val="16"/>
                 <w:szCs w:val="16"/>
               </w:rPr>
-              <w:t>Rodrigo Mortera</w:t>
-            </w:r>
-          </w:p>
-        </w:tc>
-        <w:tc>
-          <w:tcPr>
-            <w:tcW w:w="5103" w:type="dxa"/>
-          </w:tcPr>
-          <w:p>
-            <w:pPr>
-              <w:keepNext/>
+              <w:t xml:space="preserve">Rodrigo </w:t>
+            </w:r>
+            <w:proofErr w:type="spellStart"/>
+            <w:r>
               <w:rPr>
                 <w:rFonts w:ascii="Helvetica Neue" w:eastAsia="Helvetica Neue" w:hAnsi="Helvetica Neue" w:cs="Helvetica Neue"/>
                 <w:sz w:val="16"/>
                 <w:szCs w:val="16"/>
               </w:rPr>
-            </w:pPr>
-            <w:r>
+              <w:t>Mortera</w:t>
+            </w:r>
+            <w:proofErr w:type="spellEnd"/>
+          </w:p>
+        </w:tc>
+        <w:tc>
+          <w:tcPr>
+            <w:tcW w:w="1301" w:type="dxa"/>
+          </w:tcPr>
+          <w:p>
+            <w:pPr>
+              <w:keepNext/>
+              <w:jc w:val="center"/>
               <w:rPr>
                 <w:rFonts w:ascii="Helvetica Neue" w:eastAsia="Helvetica Neue" w:hAnsi="Helvetica Neue" w:cs="Helvetica Neue"/>
                 <w:sz w:val="16"/>
                 <w:szCs w:val="16"/>
               </w:rPr>
-              <w:t>Updates Diagrams</w:t>
-            </w:r>
-          </w:p>
-        </w:tc>
-      </w:tr>
-      <w:tr>
-        <w:tc>
-          <w:tcPr>
-            <w:tcW w:w="633" w:type="dxa"/>
-          </w:tcPr>
-          <w:p>
-            <w:pPr>
-              <w:keepNext/>
-              <w:jc w:val="center"/>
+            </w:pPr>
+            <w:r>
               <w:rPr>
                 <w:rFonts w:ascii="Helvetica Neue" w:eastAsia="Helvetica Neue" w:hAnsi="Helvetica Neue" w:cs="Helvetica Neue"/>
                 <w:sz w:val="16"/>
                 <w:szCs w:val="16"/>
               </w:rPr>
-            </w:pPr>
+              <w:t xml:space="preserve">Rodrigo </w:t>
+            </w:r>
+            <w:proofErr w:type="spellStart"/>
             <w:r>
               <w:rPr>
                 <w:rFonts w:ascii="Helvetica Neue" w:eastAsia="Helvetica Neue" w:hAnsi="Helvetica Neue" w:cs="Helvetica Neue"/>
                 <w:sz w:val="16"/>
                 <w:szCs w:val="16"/>
               </w:rPr>
-              <w:t>2.3</w:t>
-            </w:r>
-          </w:p>
-        </w:tc>
-        <w:tc>
-          <w:tcPr>
-            <w:tcW w:w="1301" w:type="dxa"/>
+              <w:t>Mortera</w:t>
+            </w:r>
+            <w:proofErr w:type="spellEnd"/>
+          </w:p>
+        </w:tc>
+        <w:tc>
+          <w:tcPr>
+            <w:tcW w:w="5103" w:type="dxa"/>
           </w:tcPr>
           <w:p>
             <w:pPr>
               <w:keepNext/>
-              <w:jc w:val="center"/>
               <w:rPr>
                 <w:rFonts w:ascii="Helvetica Neue" w:eastAsia="Helvetica Neue" w:hAnsi="Helvetica Neue" w:cs="Helvetica Neue"/>
                 <w:sz w:val="16"/>
@@ -2993,9 +3596,16 @@
                 <w:sz w:val="16"/>
                 <w:szCs w:val="16"/>
               </w:rPr>
-              <w:t xml:space="preserve">Draft  </w:t>
-            </w:r>
-          </w:p>
+              <w:t>Updates Diagrams</w:t>
+            </w:r>
+          </w:p>
+        </w:tc>
+      </w:tr>
+      <w:tr>
+        <w:tc>
+          <w:tcPr>
+            <w:tcW w:w="633" w:type="dxa"/>
+          </w:tcPr>
           <w:p>
             <w:pPr>
               <w:keepNext/>
@@ -3012,7 +3622,7 @@
                 <w:sz w:val="16"/>
                 <w:szCs w:val="16"/>
               </w:rPr>
-              <w:t>29-Oct-17</w:t>
+              <w:t>2.3</w:t>
             </w:r>
           </w:p>
         </w:tc>
@@ -3036,14 +3646,9 @@
                 <w:sz w:val="16"/>
                 <w:szCs w:val="16"/>
               </w:rPr>
-              <w:t>Rafael Sanchez</w:t>
-            </w:r>
-          </w:p>
-        </w:tc>
-        <w:tc>
-          <w:tcPr>
-            <w:tcW w:w="1301" w:type="dxa"/>
-          </w:tcPr>
+              <w:t xml:space="preserve">Draft  </w:t>
+            </w:r>
+          </w:p>
           <w:p>
             <w:pPr>
               <w:keepNext/>
@@ -3060,17 +3665,18 @@
                 <w:sz w:val="16"/>
                 <w:szCs w:val="16"/>
               </w:rPr>
-              <w:t>Rafael Sanchez</w:t>
-            </w:r>
-          </w:p>
-        </w:tc>
-        <w:tc>
-          <w:tcPr>
-            <w:tcW w:w="5103" w:type="dxa"/>
+              <w:t>29-Oct-17</w:t>
+            </w:r>
+          </w:p>
+        </w:tc>
+        <w:tc>
+          <w:tcPr>
+            <w:tcW w:w="1301" w:type="dxa"/>
           </w:tcPr>
           <w:p>
             <w:pPr>
               <w:keepNext/>
+              <w:jc w:val="center"/>
               <w:rPr>
                 <w:rFonts w:ascii="Helvetica Neue" w:eastAsia="Helvetica Neue" w:hAnsi="Helvetica Neue" w:cs="Helvetica Neue"/>
                 <w:sz w:val="16"/>
@@ -3083,7 +3689,316 @@
                 <w:sz w:val="16"/>
                 <w:szCs w:val="16"/>
               </w:rPr>
+              <w:t>Rafael Sanchez</w:t>
+            </w:r>
+          </w:p>
+        </w:tc>
+        <w:tc>
+          <w:tcPr>
+            <w:tcW w:w="1301" w:type="dxa"/>
+          </w:tcPr>
+          <w:p>
+            <w:pPr>
+              <w:keepNext/>
+              <w:jc w:val="center"/>
+              <w:rPr>
+                <w:rFonts w:ascii="Helvetica Neue" w:eastAsia="Helvetica Neue" w:hAnsi="Helvetica Neue" w:cs="Helvetica Neue"/>
+                <w:sz w:val="16"/>
+                <w:szCs w:val="16"/>
+              </w:rPr>
+            </w:pPr>
+            <w:r>
+              <w:rPr>
+                <w:rFonts w:ascii="Helvetica Neue" w:eastAsia="Helvetica Neue" w:hAnsi="Helvetica Neue" w:cs="Helvetica Neue"/>
+                <w:sz w:val="16"/>
+                <w:szCs w:val="16"/>
+              </w:rPr>
+              <w:t>Rafael Sanchez</w:t>
+            </w:r>
+          </w:p>
+        </w:tc>
+        <w:tc>
+          <w:tcPr>
+            <w:tcW w:w="5103" w:type="dxa"/>
+          </w:tcPr>
+          <w:p>
+            <w:pPr>
+              <w:keepNext/>
+              <w:rPr>
+                <w:rFonts w:ascii="Helvetica Neue" w:eastAsia="Helvetica Neue" w:hAnsi="Helvetica Neue" w:cs="Helvetica Neue"/>
+                <w:sz w:val="16"/>
+                <w:szCs w:val="16"/>
+              </w:rPr>
+            </w:pPr>
+            <w:r>
+              <w:rPr>
+                <w:rFonts w:ascii="Helvetica Neue" w:eastAsia="Helvetica Neue" w:hAnsi="Helvetica Neue" w:cs="Helvetica Neue"/>
+                <w:sz w:val="16"/>
+                <w:szCs w:val="16"/>
+              </w:rPr>
               <w:t>Updates function descriptions and Add flow chart to each function.</w:t>
+            </w:r>
+          </w:p>
+        </w:tc>
+      </w:tr>
+      <w:tr>
+        <w:tc>
+          <w:tcPr>
+            <w:tcW w:w="633" w:type="dxa"/>
+          </w:tcPr>
+          <w:p>
+            <w:pPr>
+              <w:keepNext/>
+              <w:jc w:val="center"/>
+              <w:rPr>
+                <w:rFonts w:ascii="Helvetica Neue" w:eastAsia="Helvetica Neue" w:hAnsi="Helvetica Neue" w:cs="Helvetica Neue"/>
+                <w:sz w:val="16"/>
+                <w:szCs w:val="16"/>
+              </w:rPr>
+            </w:pPr>
+            <w:r>
+              <w:rPr>
+                <w:rFonts w:ascii="Helvetica Neue" w:eastAsia="Helvetica Neue" w:hAnsi="Helvetica Neue" w:cs="Helvetica Neue"/>
+                <w:sz w:val="16"/>
+                <w:szCs w:val="16"/>
+              </w:rPr>
+              <w:t>3</w:t>
+            </w:r>
+          </w:p>
+        </w:tc>
+        <w:tc>
+          <w:tcPr>
+            <w:tcW w:w="1301" w:type="dxa"/>
+          </w:tcPr>
+          <w:p>
+            <w:pPr>
+              <w:keepNext/>
+              <w:jc w:val="center"/>
+              <w:rPr>
+                <w:rFonts w:ascii="Helvetica Neue" w:eastAsia="Helvetica Neue" w:hAnsi="Helvetica Neue" w:cs="Helvetica Neue"/>
+                <w:sz w:val="16"/>
+                <w:szCs w:val="16"/>
+              </w:rPr>
+            </w:pPr>
+            <w:r>
+              <w:rPr>
+                <w:rFonts w:ascii="Helvetica Neue" w:eastAsia="Helvetica Neue" w:hAnsi="Helvetica Neue" w:cs="Helvetica Neue"/>
+                <w:sz w:val="16"/>
+                <w:szCs w:val="16"/>
+              </w:rPr>
+              <w:t>Draft 1-Nov.17</w:t>
+            </w:r>
+          </w:p>
+        </w:tc>
+        <w:tc>
+          <w:tcPr>
+            <w:tcW w:w="1301" w:type="dxa"/>
+          </w:tcPr>
+          <w:p>
+            <w:pPr>
+              <w:keepNext/>
+              <w:jc w:val="center"/>
+              <w:rPr>
+                <w:rFonts w:ascii="Helvetica Neue" w:eastAsia="Helvetica Neue" w:hAnsi="Helvetica Neue" w:cs="Helvetica Neue"/>
+                <w:sz w:val="16"/>
+                <w:szCs w:val="16"/>
+              </w:rPr>
+            </w:pPr>
+            <w:r>
+              <w:rPr>
+                <w:rFonts w:ascii="Helvetica Neue" w:eastAsia="Helvetica Neue" w:hAnsi="Helvetica Neue" w:cs="Helvetica Neue"/>
+                <w:sz w:val="16"/>
+                <w:szCs w:val="16"/>
+              </w:rPr>
+              <w:t xml:space="preserve">Rodrigo </w:t>
+            </w:r>
+            <w:proofErr w:type="spellStart"/>
+            <w:r>
+              <w:rPr>
+                <w:rFonts w:ascii="Helvetica Neue" w:eastAsia="Helvetica Neue" w:hAnsi="Helvetica Neue" w:cs="Helvetica Neue"/>
+                <w:sz w:val="16"/>
+                <w:szCs w:val="16"/>
+              </w:rPr>
+              <w:t>Mortera</w:t>
+            </w:r>
+            <w:proofErr w:type="spellEnd"/>
+          </w:p>
+        </w:tc>
+        <w:tc>
+          <w:tcPr>
+            <w:tcW w:w="1301" w:type="dxa"/>
+          </w:tcPr>
+          <w:p>
+            <w:pPr>
+              <w:keepNext/>
+              <w:jc w:val="center"/>
+              <w:rPr>
+                <w:rFonts w:ascii="Helvetica Neue" w:eastAsia="Helvetica Neue" w:hAnsi="Helvetica Neue" w:cs="Helvetica Neue"/>
+                <w:sz w:val="16"/>
+                <w:szCs w:val="16"/>
+              </w:rPr>
+            </w:pPr>
+            <w:r>
+              <w:rPr>
+                <w:rFonts w:ascii="Helvetica Neue" w:eastAsia="Helvetica Neue" w:hAnsi="Helvetica Neue" w:cs="Helvetica Neue"/>
+                <w:sz w:val="16"/>
+                <w:szCs w:val="16"/>
+              </w:rPr>
+              <w:t xml:space="preserve">Rodrigo </w:t>
+            </w:r>
+            <w:proofErr w:type="spellStart"/>
+            <w:r>
+              <w:rPr>
+                <w:rFonts w:ascii="Helvetica Neue" w:eastAsia="Helvetica Neue" w:hAnsi="Helvetica Neue" w:cs="Helvetica Neue"/>
+                <w:sz w:val="16"/>
+                <w:szCs w:val="16"/>
+              </w:rPr>
+              <w:t>Mortera</w:t>
+            </w:r>
+            <w:proofErr w:type="spellEnd"/>
+          </w:p>
+        </w:tc>
+        <w:tc>
+          <w:tcPr>
+            <w:tcW w:w="5103" w:type="dxa"/>
+          </w:tcPr>
+          <w:p>
+            <w:pPr>
+              <w:keepNext/>
+              <w:rPr>
+                <w:rFonts w:ascii="Helvetica Neue" w:eastAsia="Helvetica Neue" w:hAnsi="Helvetica Neue" w:cs="Helvetica Neue"/>
+                <w:sz w:val="16"/>
+                <w:szCs w:val="16"/>
+              </w:rPr>
+            </w:pPr>
+            <w:r>
+              <w:rPr>
+                <w:rFonts w:ascii="Helvetica Neue" w:eastAsia="Helvetica Neue" w:hAnsi="Helvetica Neue" w:cs="Helvetica Neue"/>
+                <w:sz w:val="16"/>
+                <w:szCs w:val="16"/>
+              </w:rPr>
+              <w:t>Update Diagrams</w:t>
+            </w:r>
+          </w:p>
+        </w:tc>
+      </w:tr>
+      <w:tr>
+        <w:tc>
+          <w:tcPr>
+            <w:tcW w:w="633" w:type="dxa"/>
+          </w:tcPr>
+          <w:p>
+            <w:pPr>
+              <w:keepNext/>
+              <w:jc w:val="center"/>
+              <w:rPr>
+                <w:rFonts w:ascii="Helvetica Neue" w:eastAsia="Helvetica Neue" w:hAnsi="Helvetica Neue" w:cs="Helvetica Neue"/>
+                <w:sz w:val="16"/>
+                <w:szCs w:val="16"/>
+              </w:rPr>
+            </w:pPr>
+            <w:r>
+              <w:rPr>
+                <w:rFonts w:ascii="Helvetica Neue" w:eastAsia="Helvetica Neue" w:hAnsi="Helvetica Neue" w:cs="Helvetica Neue"/>
+                <w:sz w:val="16"/>
+                <w:szCs w:val="16"/>
+              </w:rPr>
+              <w:t>3-1</w:t>
+            </w:r>
+          </w:p>
+        </w:tc>
+        <w:tc>
+          <w:tcPr>
+            <w:tcW w:w="1301" w:type="dxa"/>
+          </w:tcPr>
+          <w:p>
+            <w:pPr>
+              <w:keepNext/>
+              <w:jc w:val="center"/>
+              <w:rPr>
+                <w:rFonts w:ascii="Helvetica Neue" w:eastAsia="Helvetica Neue" w:hAnsi="Helvetica Neue" w:cs="Helvetica Neue"/>
+                <w:sz w:val="16"/>
+                <w:szCs w:val="16"/>
+              </w:rPr>
+            </w:pPr>
+            <w:r>
+              <w:rPr>
+                <w:rFonts w:ascii="Helvetica Neue" w:eastAsia="Helvetica Neue" w:hAnsi="Helvetica Neue" w:cs="Helvetica Neue"/>
+                <w:sz w:val="16"/>
+                <w:szCs w:val="16"/>
+              </w:rPr>
+              <w:t xml:space="preserve">Draft 2-Nov-17 </w:t>
+            </w:r>
+          </w:p>
+        </w:tc>
+        <w:tc>
+          <w:tcPr>
+            <w:tcW w:w="1301" w:type="dxa"/>
+          </w:tcPr>
+          <w:p>
+            <w:pPr>
+              <w:keepNext/>
+              <w:jc w:val="center"/>
+              <w:rPr>
+                <w:rFonts w:ascii="Helvetica Neue" w:eastAsia="Helvetica Neue" w:hAnsi="Helvetica Neue" w:cs="Helvetica Neue"/>
+                <w:sz w:val="16"/>
+                <w:szCs w:val="16"/>
+              </w:rPr>
+            </w:pPr>
+            <w:r>
+              <w:rPr>
+                <w:rFonts w:ascii="Helvetica Neue" w:eastAsia="Helvetica Neue" w:hAnsi="Helvetica Neue" w:cs="Helvetica Neue"/>
+                <w:sz w:val="16"/>
+                <w:szCs w:val="16"/>
+              </w:rPr>
+              <w:t>Rafael Sanchez</w:t>
+            </w:r>
+          </w:p>
+        </w:tc>
+        <w:tc>
+          <w:tcPr>
+            <w:tcW w:w="1301" w:type="dxa"/>
+          </w:tcPr>
+          <w:p>
+            <w:pPr>
+              <w:keepNext/>
+              <w:jc w:val="center"/>
+              <w:rPr>
+                <w:rFonts w:ascii="Helvetica Neue" w:eastAsia="Helvetica Neue" w:hAnsi="Helvetica Neue" w:cs="Helvetica Neue"/>
+                <w:sz w:val="16"/>
+                <w:szCs w:val="16"/>
+              </w:rPr>
+            </w:pPr>
+            <w:r>
+              <w:rPr>
+                <w:rFonts w:ascii="Helvetica Neue" w:eastAsia="Helvetica Neue" w:hAnsi="Helvetica Neue" w:cs="Helvetica Neue"/>
+                <w:sz w:val="16"/>
+                <w:szCs w:val="16"/>
+              </w:rPr>
+              <w:t>Rafael Sanchez</w:t>
+            </w:r>
+          </w:p>
+        </w:tc>
+        <w:tc>
+          <w:tcPr>
+            <w:tcW w:w="5103" w:type="dxa"/>
+          </w:tcPr>
+          <w:p>
+            <w:pPr>
+              <w:keepNext/>
+              <w:rPr>
+                <w:rFonts w:ascii="Helvetica Neue" w:eastAsia="Helvetica Neue" w:hAnsi="Helvetica Neue" w:cs="Helvetica Neue"/>
+                <w:sz w:val="16"/>
+                <w:szCs w:val="16"/>
+              </w:rPr>
+            </w:pPr>
+            <w:r>
+              <w:rPr>
+                <w:rFonts w:ascii="Helvetica Neue" w:eastAsia="Helvetica Neue" w:hAnsi="Helvetica Neue" w:cs="Helvetica Neue"/>
+                <w:sz w:val="16"/>
+                <w:szCs w:val="16"/>
+              </w:rPr>
+              <w:t>Update Diagrams</w:t>
             </w:r>
           </w:p>
         </w:tc>
@@ -3097,8 +4012,8 @@
           <w:szCs w:val="24"/>
         </w:rPr>
       </w:pPr>
-      <w:bookmarkStart w:id="3" w:name="_3znysh7" w:colFirst="0" w:colLast="0"/>
-      <w:bookmarkEnd w:id="3"/>
+      <w:bookmarkStart w:id="4" w:name="_3znysh7" w:colFirst="0" w:colLast="0"/>
+      <w:bookmarkEnd w:id="4"/>
       <w:r>
         <w:br w:type="page"/>
       </w:r>
@@ -3120,8 +4035,8 @@
           <w:numId w:val="1"/>
         </w:numPr>
       </w:pPr>
-      <w:bookmarkStart w:id="4" w:name="_2et92p0" w:colFirst="0" w:colLast="0"/>
-      <w:bookmarkEnd w:id="4"/>
+      <w:bookmarkStart w:id="5" w:name="_2et92p0" w:colFirst="0" w:colLast="0"/>
+      <w:bookmarkEnd w:id="5"/>
       <w:r>
         <w:t>Purpose</w:t>
       </w:r>
@@ -3134,8 +4049,8 @@
           <w:szCs w:val="24"/>
         </w:rPr>
       </w:pPr>
-      <w:bookmarkStart w:id="5" w:name="_tyjcwt" w:colFirst="0" w:colLast="0"/>
-      <w:bookmarkEnd w:id="5"/>
+      <w:bookmarkStart w:id="6" w:name="_tyjcwt" w:colFirst="0" w:colLast="0"/>
+      <w:bookmarkEnd w:id="6"/>
       <w:r>
         <w:rPr>
           <w:color w:val="000000" w:themeColor="text1"/>
@@ -3219,6 +4134,7 @@
                 <w:szCs w:val="18"/>
               </w:rPr>
             </w:pPr>
+            <w:proofErr w:type="spellStart"/>
             <w:r>
               <w:rPr>
                 <w:i/>
@@ -3226,7 +4142,17 @@
                 <w:sz w:val="18"/>
                 <w:szCs w:val="18"/>
               </w:rPr>
-              <w:t xml:space="preserve">BlueLed </w:t>
+              <w:t>BlueLed</w:t>
+            </w:r>
+            <w:proofErr w:type="spellEnd"/>
+            <w:r>
+              <w:rPr>
+                <w:i/>
+                <w:color w:val="0000FF"/>
+                <w:sz w:val="18"/>
+                <w:szCs w:val="18"/>
+              </w:rPr>
+              <w:t xml:space="preserve"> </w:t>
             </w:r>
           </w:p>
           <w:p/>
@@ -3274,6 +4200,7 @@
                 <w:szCs w:val="18"/>
               </w:rPr>
             </w:pPr>
+            <w:proofErr w:type="spellStart"/>
             <w:r>
               <w:rPr>
                 <w:i/>
@@ -3283,6 +4210,7 @@
               </w:rPr>
               <w:t>RedLed</w:t>
             </w:r>
+            <w:proofErr w:type="spellEnd"/>
           </w:p>
           <w:p>
             <w:pPr>
@@ -3347,6 +4275,7 @@
                 <w:szCs w:val="18"/>
               </w:rPr>
             </w:pPr>
+            <w:proofErr w:type="spellStart"/>
             <w:r>
               <w:rPr>
                 <w:i/>
@@ -3356,6 +4285,7 @@
               </w:rPr>
               <w:t>GreenLed</w:t>
             </w:r>
+            <w:proofErr w:type="spellEnd"/>
           </w:p>
           <w:p>
             <w:pPr>
@@ -3420,6 +4350,7 @@
                 <w:szCs w:val="18"/>
               </w:rPr>
             </w:pPr>
+            <w:proofErr w:type="spellStart"/>
             <w:r>
               <w:rPr>
                 <w:i/>
@@ -3429,6 +4360,7 @@
               </w:rPr>
               <w:t>UpButton</w:t>
             </w:r>
+            <w:proofErr w:type="spellEnd"/>
           </w:p>
           <w:p>
             <w:pPr>
@@ -3493,6 +4425,7 @@
                 <w:szCs w:val="18"/>
               </w:rPr>
             </w:pPr>
+            <w:proofErr w:type="spellStart"/>
             <w:r>
               <w:rPr>
                 <w:i/>
@@ -3502,6 +4435,7 @@
               </w:rPr>
               <w:t>DownButton</w:t>
             </w:r>
+            <w:proofErr w:type="spellEnd"/>
           </w:p>
         </w:tc>
         <w:tc>
@@ -4077,6 +5011,7 @@
                 <w:szCs w:val="18"/>
               </w:rPr>
             </w:pPr>
+            <w:proofErr w:type="spellStart"/>
             <w:r>
               <w:rPr>
                 <w:i/>
@@ -4086,6 +5021,7 @@
               </w:rPr>
               <w:t>malGPIO_init_void_WDOG_disable</w:t>
             </w:r>
+            <w:proofErr w:type="spellEnd"/>
           </w:p>
         </w:tc>
         <w:tc>
@@ -4131,6 +5067,7 @@
                 <w:szCs w:val="18"/>
               </w:rPr>
             </w:pPr>
+            <w:proofErr w:type="spellStart"/>
             <w:r>
               <w:rPr>
                 <w:i/>
@@ -4138,7 +5075,17 @@
                 <w:sz w:val="18"/>
                 <w:szCs w:val="18"/>
               </w:rPr>
-              <w:t>malGPIO_init_void_PORT_init()</w:t>
+              <w:t>malGPIO_init_void_PORT_init</w:t>
+            </w:r>
+            <w:proofErr w:type="spellEnd"/>
+            <w:r>
+              <w:rPr>
+                <w:i/>
+                <w:color w:val="0000FF"/>
+                <w:sz w:val="18"/>
+                <w:szCs w:val="18"/>
+              </w:rPr>
+              <w:t>()</w:t>
             </w:r>
           </w:p>
         </w:tc>
@@ -4162,8 +5109,19 @@
                 <w:sz w:val="18"/>
                 <w:szCs w:val="18"/>
               </w:rPr>
-              <w:t>Port init</w:t>
-            </w:r>
+              <w:t xml:space="preserve">Port </w:t>
+            </w:r>
+            <w:proofErr w:type="spellStart"/>
+            <w:r>
+              <w:rPr>
+                <w:i/>
+                <w:color w:val="0000FF"/>
+                <w:sz w:val="18"/>
+                <w:szCs w:val="18"/>
+              </w:rPr>
+              <w:t>init</w:t>
+            </w:r>
+            <w:proofErr w:type="spellEnd"/>
           </w:p>
         </w:tc>
       </w:tr>
@@ -4518,6 +5476,7 @@
                 <w:szCs w:val="18"/>
               </w:rPr>
             </w:pPr>
+            <w:proofErr w:type="spellStart"/>
             <w:r>
               <w:rPr>
                 <w:i/>
@@ -4526,7 +5485,17 @@
                 <w:szCs w:val="18"/>
               </w:rPr>
               <w:lastRenderedPageBreak/>
-              <w:t>appUpDown_void_clearGPIO()</w:t>
+              <w:t>appUpDown_void_clearGPIO</w:t>
+            </w:r>
+            <w:proofErr w:type="spellEnd"/>
+            <w:r>
+              <w:rPr>
+                <w:i/>
+                <w:color w:val="0000FF"/>
+                <w:sz w:val="18"/>
+                <w:szCs w:val="18"/>
+              </w:rPr>
+              <w:t>()</w:t>
             </w:r>
           </w:p>
         </w:tc>
@@ -4550,8 +5519,99 @@
                 <w:sz w:val="18"/>
                 <w:szCs w:val="18"/>
               </w:rPr>
-              <w:t>Function to turnoff/turnon BlueLed, GreenLed, RedLed and Ledbars</w:t>
-            </w:r>
+              <w:t>Function to turnoff/</w:t>
+            </w:r>
+            <w:proofErr w:type="spellStart"/>
+            <w:r>
+              <w:rPr>
+                <w:i/>
+                <w:color w:val="0000FF"/>
+                <w:sz w:val="18"/>
+                <w:szCs w:val="18"/>
+              </w:rPr>
+              <w:t>turnon</w:t>
+            </w:r>
+            <w:proofErr w:type="spellEnd"/>
+            <w:r>
+              <w:rPr>
+                <w:i/>
+                <w:color w:val="0000FF"/>
+                <w:sz w:val="18"/>
+                <w:szCs w:val="18"/>
+              </w:rPr>
+              <w:t xml:space="preserve"> </w:t>
+            </w:r>
+            <w:proofErr w:type="spellStart"/>
+            <w:r>
+              <w:rPr>
+                <w:i/>
+                <w:color w:val="0000FF"/>
+                <w:sz w:val="18"/>
+                <w:szCs w:val="18"/>
+              </w:rPr>
+              <w:t>BlueLed</w:t>
+            </w:r>
+            <w:proofErr w:type="spellEnd"/>
+            <w:r>
+              <w:rPr>
+                <w:i/>
+                <w:color w:val="0000FF"/>
+                <w:sz w:val="18"/>
+                <w:szCs w:val="18"/>
+              </w:rPr>
+              <w:t xml:space="preserve">, </w:t>
+            </w:r>
+            <w:proofErr w:type="spellStart"/>
+            <w:r>
+              <w:rPr>
+                <w:i/>
+                <w:color w:val="0000FF"/>
+                <w:sz w:val="18"/>
+                <w:szCs w:val="18"/>
+              </w:rPr>
+              <w:t>GreenLed</w:t>
+            </w:r>
+            <w:proofErr w:type="spellEnd"/>
+            <w:r>
+              <w:rPr>
+                <w:i/>
+                <w:color w:val="0000FF"/>
+                <w:sz w:val="18"/>
+                <w:szCs w:val="18"/>
+              </w:rPr>
+              <w:t xml:space="preserve">, </w:t>
+            </w:r>
+            <w:proofErr w:type="spellStart"/>
+            <w:r>
+              <w:rPr>
+                <w:i/>
+                <w:color w:val="0000FF"/>
+                <w:sz w:val="18"/>
+                <w:szCs w:val="18"/>
+              </w:rPr>
+              <w:t>RedLed</w:t>
+            </w:r>
+            <w:proofErr w:type="spellEnd"/>
+            <w:r>
+              <w:rPr>
+                <w:i/>
+                <w:color w:val="0000FF"/>
+                <w:sz w:val="18"/>
+                <w:szCs w:val="18"/>
+              </w:rPr>
+              <w:t xml:space="preserve"> and </w:t>
+            </w:r>
+            <w:proofErr w:type="spellStart"/>
+            <w:r>
+              <w:rPr>
+                <w:i/>
+                <w:color w:val="0000FF"/>
+                <w:sz w:val="18"/>
+                <w:szCs w:val="18"/>
+              </w:rPr>
+              <w:t>Ledbars</w:t>
+            </w:r>
+            <w:proofErr w:type="spellEnd"/>
           </w:p>
         </w:tc>
       </w:tr>
@@ -4727,8 +5787,19 @@
                 <w:sz w:val="18"/>
                 <w:szCs w:val="18"/>
               </w:rPr>
-              <w:t>Validate if the button is pushed at least during 10 ms</w:t>
-            </w:r>
+              <w:t xml:space="preserve">Validate if the button is pushed at least during 10 </w:t>
+            </w:r>
+            <w:proofErr w:type="spellStart"/>
+            <w:r>
+              <w:rPr>
+                <w:i/>
+                <w:color w:val="0000FF"/>
+                <w:sz w:val="18"/>
+                <w:szCs w:val="18"/>
+              </w:rPr>
+              <w:t>ms</w:t>
+            </w:r>
+            <w:proofErr w:type="spellEnd"/>
           </w:p>
         </w:tc>
       </w:tr>
@@ -4783,8 +5854,19 @@
                 <w:sz w:val="18"/>
                 <w:szCs w:val="18"/>
               </w:rPr>
-              <w:t>Validate if the button is pushed at least during 500 ms</w:t>
-            </w:r>
+              <w:t xml:space="preserve">Validate if the button is pushed at least during 500 </w:t>
+            </w:r>
+            <w:proofErr w:type="spellStart"/>
+            <w:r>
+              <w:rPr>
+                <w:i/>
+                <w:color w:val="0000FF"/>
+                <w:sz w:val="18"/>
+                <w:szCs w:val="18"/>
+              </w:rPr>
+              <w:t>ms</w:t>
+            </w:r>
+            <w:proofErr w:type="spellEnd"/>
           </w:p>
         </w:tc>
       </w:tr>
@@ -4857,8 +5939,19 @@
                 <w:sz w:val="18"/>
                 <w:szCs w:val="18"/>
               </w:rPr>
-              <w:t xml:space="preserve"> each 1 ms</w:t>
-            </w:r>
+              <w:t xml:space="preserve"> each 1 </w:t>
+            </w:r>
+            <w:proofErr w:type="spellStart"/>
+            <w:r>
+              <w:rPr>
+                <w:i/>
+                <w:color w:val="0000FF"/>
+                <w:sz w:val="18"/>
+                <w:szCs w:val="18"/>
+              </w:rPr>
+              <w:t>ms</w:t>
+            </w:r>
+            <w:proofErr w:type="spellEnd"/>
           </w:p>
         </w:tc>
       </w:tr>
@@ -4882,6 +5975,7 @@
                 <w:szCs w:val="18"/>
               </w:rPr>
             </w:pPr>
+            <w:proofErr w:type="spellStart"/>
             <w:r>
               <w:rPr>
                 <w:i/>
@@ -4889,7 +5983,17 @@
                 <w:sz w:val="18"/>
                 <w:szCs w:val="18"/>
               </w:rPr>
-              <w:t>appUpDown_void_default_Leds(T_U32 led)</w:t>
+              <w:t>appUpDown_void_default_Leds</w:t>
+            </w:r>
+            <w:proofErr w:type="spellEnd"/>
+            <w:r>
+              <w:rPr>
+                <w:i/>
+                <w:color w:val="0000FF"/>
+                <w:sz w:val="18"/>
+                <w:szCs w:val="18"/>
+              </w:rPr>
+              <w:t>(T_U32 led)</w:t>
             </w:r>
           </w:p>
         </w:tc>
@@ -4913,7 +6017,27 @@
                 <w:sz w:val="18"/>
                 <w:szCs w:val="18"/>
               </w:rPr>
-              <w:t>Turn on/off Leds in a default phase</w:t>
+              <w:t xml:space="preserve">Turn on/off </w:t>
+            </w:r>
+            <w:proofErr w:type="spellStart"/>
+            <w:r>
+              <w:rPr>
+                <w:i/>
+                <w:color w:val="0000FF"/>
+                <w:sz w:val="18"/>
+                <w:szCs w:val="18"/>
+              </w:rPr>
+              <w:t>Leds</w:t>
+            </w:r>
+            <w:proofErr w:type="spellEnd"/>
+            <w:r>
+              <w:rPr>
+                <w:i/>
+                <w:color w:val="0000FF"/>
+                <w:sz w:val="18"/>
+                <w:szCs w:val="18"/>
+              </w:rPr>
+              <w:t xml:space="preserve"> in a default phase</w:t>
             </w:r>
           </w:p>
         </w:tc>
@@ -4938,6 +6062,7 @@
                 <w:szCs w:val="18"/>
               </w:rPr>
             </w:pPr>
+            <w:proofErr w:type="spellStart"/>
             <w:r>
               <w:rPr>
                 <w:i/>
@@ -4947,6 +6072,7 @@
               </w:rPr>
               <w:t>main_void_oneTouchUp</w:t>
             </w:r>
+            <w:proofErr w:type="spellEnd"/>
             <w:r>
               <w:rPr>
                 <w:i/>
@@ -4978,7 +6104,47 @@
                 <w:sz w:val="18"/>
                 <w:szCs w:val="18"/>
               </w:rPr>
-              <w:t>Ascending turn on the LedBar leds with just one touch</w:t>
+              <w:t xml:space="preserve">Ascending turn on the </w:t>
+            </w:r>
+            <w:proofErr w:type="spellStart"/>
+            <w:r>
+              <w:rPr>
+                <w:i/>
+                <w:color w:val="0000FF"/>
+                <w:sz w:val="18"/>
+                <w:szCs w:val="18"/>
+              </w:rPr>
+              <w:t>LedBar</w:t>
+            </w:r>
+            <w:proofErr w:type="spellEnd"/>
+            <w:r>
+              <w:rPr>
+                <w:i/>
+                <w:color w:val="0000FF"/>
+                <w:sz w:val="18"/>
+                <w:szCs w:val="18"/>
+              </w:rPr>
+              <w:t xml:space="preserve"> </w:t>
+            </w:r>
+            <w:proofErr w:type="spellStart"/>
+            <w:r>
+              <w:rPr>
+                <w:i/>
+                <w:color w:val="0000FF"/>
+                <w:sz w:val="18"/>
+                <w:szCs w:val="18"/>
+              </w:rPr>
+              <w:t>leds</w:t>
+            </w:r>
+            <w:proofErr w:type="spellEnd"/>
+            <w:r>
+              <w:rPr>
+                <w:i/>
+                <w:color w:val="0000FF"/>
+                <w:sz w:val="18"/>
+                <w:szCs w:val="18"/>
+              </w:rPr>
+              <w:t xml:space="preserve"> with just one touch</w:t>
             </w:r>
           </w:p>
         </w:tc>
@@ -5003,6 +6169,7 @@
                 <w:szCs w:val="18"/>
               </w:rPr>
             </w:pPr>
+            <w:proofErr w:type="spellStart"/>
             <w:r>
               <w:rPr>
                 <w:i/>
@@ -5012,6 +6179,7 @@
               </w:rPr>
               <w:t>main_void_oneTouchDown</w:t>
             </w:r>
+            <w:proofErr w:type="spellEnd"/>
             <w:r>
               <w:rPr>
                 <w:i/>
@@ -5043,7 +6211,47 @@
                 <w:sz w:val="18"/>
                 <w:szCs w:val="18"/>
               </w:rPr>
-              <w:t>Descending turn on the LedBar leds with just one touch</w:t>
+              <w:t xml:space="preserve">Descending turn on the </w:t>
+            </w:r>
+            <w:proofErr w:type="spellStart"/>
+            <w:r>
+              <w:rPr>
+                <w:i/>
+                <w:color w:val="0000FF"/>
+                <w:sz w:val="18"/>
+                <w:szCs w:val="18"/>
+              </w:rPr>
+              <w:t>LedBar</w:t>
+            </w:r>
+            <w:proofErr w:type="spellEnd"/>
+            <w:r>
+              <w:rPr>
+                <w:i/>
+                <w:color w:val="0000FF"/>
+                <w:sz w:val="18"/>
+                <w:szCs w:val="18"/>
+              </w:rPr>
+              <w:t xml:space="preserve"> </w:t>
+            </w:r>
+            <w:proofErr w:type="spellStart"/>
+            <w:r>
+              <w:rPr>
+                <w:i/>
+                <w:color w:val="0000FF"/>
+                <w:sz w:val="18"/>
+                <w:szCs w:val="18"/>
+              </w:rPr>
+              <w:t>leds</w:t>
+            </w:r>
+            <w:proofErr w:type="spellEnd"/>
+            <w:r>
+              <w:rPr>
+                <w:i/>
+                <w:color w:val="0000FF"/>
+                <w:sz w:val="18"/>
+                <w:szCs w:val="18"/>
+              </w:rPr>
+              <w:t xml:space="preserve"> with just one touch</w:t>
             </w:r>
           </w:p>
         </w:tc>
@@ -5068,6 +6276,7 @@
                 <w:szCs w:val="18"/>
               </w:rPr>
             </w:pPr>
+            <w:proofErr w:type="spellStart"/>
             <w:r>
               <w:rPr>
                 <w:i/>
@@ -5077,6 +6286,7 @@
               </w:rPr>
               <w:t>main_void_behaviorUp</w:t>
             </w:r>
+            <w:proofErr w:type="spellEnd"/>
             <w:r>
               <w:rPr>
                 <w:i/>
@@ -5108,7 +6318,27 @@
                 <w:sz w:val="18"/>
                 <w:szCs w:val="18"/>
               </w:rPr>
-              <w:t xml:space="preserve">Select the turn on leds behavior. </w:t>
+              <w:t xml:space="preserve">Select the turn on </w:t>
+            </w:r>
+            <w:proofErr w:type="spellStart"/>
+            <w:r>
+              <w:rPr>
+                <w:i/>
+                <w:color w:val="0000FF"/>
+                <w:sz w:val="18"/>
+                <w:szCs w:val="18"/>
+              </w:rPr>
+              <w:t>leds</w:t>
+            </w:r>
+            <w:proofErr w:type="spellEnd"/>
+            <w:r>
+              <w:rPr>
+                <w:i/>
+                <w:color w:val="0000FF"/>
+                <w:sz w:val="18"/>
+                <w:szCs w:val="18"/>
+              </w:rPr>
+              <w:t xml:space="preserve"> behavior. </w:t>
             </w:r>
           </w:p>
         </w:tc>
@@ -5133,6 +6363,7 @@
                 <w:szCs w:val="18"/>
               </w:rPr>
             </w:pPr>
+            <w:proofErr w:type="spellStart"/>
             <w:r>
               <w:rPr>
                 <w:i/>
@@ -5142,6 +6373,7 @@
               </w:rPr>
               <w:t>main_void_behaviorDown</w:t>
             </w:r>
+            <w:proofErr w:type="spellEnd"/>
             <w:r>
               <w:rPr>
                 <w:i/>
@@ -5173,7 +6405,27 @@
                 <w:sz w:val="18"/>
                 <w:szCs w:val="18"/>
               </w:rPr>
-              <w:t>Select the turn off leds behavior.</w:t>
+              <w:t xml:space="preserve">Select the turn off </w:t>
+            </w:r>
+            <w:proofErr w:type="spellStart"/>
+            <w:r>
+              <w:rPr>
+                <w:i/>
+                <w:color w:val="0000FF"/>
+                <w:sz w:val="18"/>
+                <w:szCs w:val="18"/>
+              </w:rPr>
+              <w:t>leds</w:t>
+            </w:r>
+            <w:proofErr w:type="spellEnd"/>
+            <w:r>
+              <w:rPr>
+                <w:i/>
+                <w:color w:val="0000FF"/>
+                <w:sz w:val="18"/>
+                <w:szCs w:val="18"/>
+              </w:rPr>
+              <w:t xml:space="preserve"> behavior.</w:t>
             </w:r>
           </w:p>
         </w:tc>
@@ -5198,6 +6450,7 @@
                 <w:szCs w:val="18"/>
               </w:rPr>
             </w:pPr>
+            <w:proofErr w:type="spellStart"/>
             <w:r>
               <w:rPr>
                 <w:i/>
@@ -5207,6 +6460,7 @@
               </w:rPr>
               <w:t>main_void_antiPinch</w:t>
             </w:r>
+            <w:proofErr w:type="spellEnd"/>
             <w:r>
               <w:rPr>
                 <w:i/>
@@ -5238,7 +6492,27 @@
                 <w:sz w:val="18"/>
                 <w:szCs w:val="18"/>
               </w:rPr>
-              <w:t>Do the antipinch action</w:t>
+              <w:t xml:space="preserve">Do the </w:t>
+            </w:r>
+            <w:proofErr w:type="spellStart"/>
+            <w:r>
+              <w:rPr>
+                <w:i/>
+                <w:color w:val="0000FF"/>
+                <w:sz w:val="18"/>
+                <w:szCs w:val="18"/>
+              </w:rPr>
+              <w:t>antipinch</w:t>
+            </w:r>
+            <w:proofErr w:type="spellEnd"/>
+            <w:r>
+              <w:rPr>
+                <w:i/>
+                <w:color w:val="0000FF"/>
+                <w:sz w:val="18"/>
+                <w:szCs w:val="18"/>
+              </w:rPr>
+              <w:t xml:space="preserve"> action</w:t>
             </w:r>
           </w:p>
         </w:tc>
@@ -5263,6 +6537,7 @@
                 <w:szCs w:val="18"/>
               </w:rPr>
             </w:pPr>
+            <w:proofErr w:type="spellStart"/>
             <w:r>
               <w:rPr>
                 <w:i/>
@@ -5272,6 +6547,7 @@
               </w:rPr>
               <w:t>main_void_idleState</w:t>
             </w:r>
+            <w:proofErr w:type="spellEnd"/>
             <w:r>
               <w:rPr>
                 <w:i/>
@@ -5458,8 +6734,8 @@
           <w:color w:val="0000FF"/>
         </w:rPr>
       </w:pPr>
-      <w:bookmarkStart w:id="6" w:name="_3dy6vkm" w:colFirst="0" w:colLast="0"/>
-      <w:bookmarkEnd w:id="6"/>
+      <w:bookmarkStart w:id="7" w:name="_3dy6vkm" w:colFirst="0" w:colLast="0"/>
+      <w:bookmarkEnd w:id="7"/>
       <w:r>
         <w:rPr>
           <w:color w:val="0000FF"/>
@@ -5823,8 +7099,8 @@
           <w:numId w:val="1"/>
         </w:numPr>
       </w:pPr>
-      <w:bookmarkStart w:id="7" w:name="_1t3h5sf" w:colFirst="0" w:colLast="0"/>
-      <w:bookmarkEnd w:id="7"/>
+      <w:bookmarkStart w:id="8" w:name="_1t3h5sf" w:colFirst="0" w:colLast="0"/>
+      <w:bookmarkEnd w:id="8"/>
       <w:r>
         <w:t>Realization constraints and targets</w:t>
       </w:r>
@@ -5834,18 +7110,26 @@
         <w:t xml:space="preserve">The objective of the task is to achieve to lift and down a window car simulated by 10 </w:t>
       </w:r>
       <w:r>
-        <w:t>red LedB</w:t>
-      </w:r>
-      <w:r>
-        <w:t>ar regarding to the customer request. The development of the project must be on the Development Kit Platform S32K144EVB NXP microcontroller provided by Continental R&amp;D.</w:t>
+        <w:t xml:space="preserve">red </w:t>
+      </w:r>
+      <w:proofErr w:type="spellStart"/>
+      <w:r>
+        <w:t>LedB</w:t>
+      </w:r>
+      <w:r>
+        <w:t>ar</w:t>
+      </w:r>
+      <w:proofErr w:type="spellEnd"/>
+      <w:r>
+        <w:t xml:space="preserve"> regarding to the customer request. The development of the project must be on the Development Kit Platform S32K144EVB NXP microcontroller provided by Continental R&amp;D.</w:t>
       </w:r>
     </w:p>
     <w:p/>
     <w:p/>
     <w:p/>
     <w:p>
-      <w:bookmarkStart w:id="8" w:name="_4d34og8" w:colFirst="0" w:colLast="0"/>
-      <w:bookmarkEnd w:id="8"/>
+      <w:bookmarkStart w:id="9" w:name="_4d34og8" w:colFirst="0" w:colLast="0"/>
+      <w:bookmarkEnd w:id="9"/>
     </w:p>
     <w:p/>
     <w:p/>
@@ -5867,8 +7151,8 @@
       </w:r>
     </w:p>
     <w:p>
-      <w:bookmarkStart w:id="9" w:name="_emgqlnfdno48" w:colFirst="0" w:colLast="0"/>
-      <w:bookmarkEnd w:id="9"/>
+      <w:bookmarkStart w:id="10" w:name="_emgqlnfdno48" w:colFirst="0" w:colLast="0"/>
+      <w:bookmarkEnd w:id="10"/>
       <w:r>
         <w:t xml:space="preserve"> </w:t>
       </w:r>
@@ -5879,24 +7163,16 @@
           <w:b/>
         </w:rPr>
       </w:pPr>
-      <w:bookmarkStart w:id="10" w:name="_2s8eyo1" w:colFirst="0" w:colLast="0"/>
-      <w:bookmarkEnd w:id="10"/>
+      <w:bookmarkStart w:id="11" w:name="_2s8eyo1" w:colFirst="0" w:colLast="0"/>
+      <w:bookmarkEnd w:id="11"/>
       <w:r>
         <w:rPr>
           <w:noProof/>
         </w:rPr>
         <w:drawing>
-          <wp:anchor distT="0" distB="0" distL="114300" distR="114300" simplePos="0" relativeHeight="251659264" behindDoc="0" locked="0" layoutInCell="1" allowOverlap="1" wp14:anchorId="4329DFFC" wp14:editId="738885D3">
-            <wp:simplePos x="0" y="0"/>
-            <wp:positionH relativeFrom="column">
-              <wp:posOffset>1339850</wp:posOffset>
-            </wp:positionH>
-            <wp:positionV relativeFrom="paragraph">
-              <wp:posOffset>3151505</wp:posOffset>
-            </wp:positionV>
-            <wp:extent cx="4115435" cy="4278602"/>
+          <wp:inline distT="0" distB="0" distL="0" distR="0" wp14:anchorId="643F1CBC" wp14:editId="424E2C76">
+            <wp:extent cx="5969313" cy="4556098"/>
             <wp:effectExtent l="0" t="0" r="0" b="0"/>
-            <wp:wrapNone/>
             <wp:docPr id="6" name="Picture 6"/>
             <wp:cNvGraphicFramePr>
               <a:graphicFrameLocks xmlns:a="http://schemas.openxmlformats.org/drawingml/2006/main" noChangeAspect="1"/>
@@ -5909,7 +7185,69 @@
                     <pic:cNvPicPr/>
                   </pic:nvPicPr>
                   <pic:blipFill>
-                    <a:blip r:embed="rId10">
+                    <a:blip r:embed="rId10"/>
+                    <a:stretch>
+                      <a:fillRect/>
+                    </a:stretch>
+                  </pic:blipFill>
+                  <pic:spPr>
+                    <a:xfrm>
+                      <a:off x="0" y="0"/>
+                      <a:ext cx="5972556" cy="4558573"/>
+                    </a:xfrm>
+                    <a:prstGeom prst="rect">
+                      <a:avLst/>
+                    </a:prstGeom>
+                  </pic:spPr>
+                </pic:pic>
+              </a:graphicData>
+            </a:graphic>
+          </wp:inline>
+        </w:drawing>
+      </w:r>
+    </w:p>
+    <w:p>
+      <w:pPr>
+        <w:rPr>
+          <w:b/>
+        </w:rPr>
+      </w:pPr>
+    </w:p>
+    <w:p>
+      <w:pPr>
+        <w:rPr>
+          <w:b/>
+        </w:rPr>
+      </w:pPr>
+      <w:r>
+        <w:rPr>
+          <w:noProof/>
+        </w:rPr>
+        <w:drawing>
+          <wp:anchor distT="0" distB="0" distL="114300" distR="114300" simplePos="0" relativeHeight="251736064" behindDoc="0" locked="0" layoutInCell="1" allowOverlap="1" wp14:anchorId="41FD4F1B" wp14:editId="01CEE458">
+            <wp:simplePos x="0" y="0"/>
+            <wp:positionH relativeFrom="column">
+              <wp:posOffset>97790</wp:posOffset>
+            </wp:positionH>
+            <wp:positionV relativeFrom="paragraph">
+              <wp:posOffset>47625</wp:posOffset>
+            </wp:positionV>
+            <wp:extent cx="5848350" cy="2505075"/>
+            <wp:effectExtent l="0" t="0" r="0" b="9525"/>
+            <wp:wrapNone/>
+            <wp:docPr id="238" name="Picture 238"/>
+            <wp:cNvGraphicFramePr>
+              <a:graphicFrameLocks xmlns:a="http://schemas.openxmlformats.org/drawingml/2006/main" noChangeAspect="1"/>
+            </wp:cNvGraphicFramePr>
+            <a:graphic xmlns:a="http://schemas.openxmlformats.org/drawingml/2006/main">
+              <a:graphicData uri="http://schemas.openxmlformats.org/drawingml/2006/picture">
+                <pic:pic xmlns:pic="http://schemas.openxmlformats.org/drawingml/2006/picture">
+                  <pic:nvPicPr>
+                    <pic:cNvPr id="1" name=""/>
+                    <pic:cNvPicPr/>
+                  </pic:nvPicPr>
+                  <pic:blipFill>
+                    <a:blip r:embed="rId11">
                       <a:extLst>
                         <a:ext uri="{28A0092B-C50C-407E-A947-70E740481C1C}">
                           <a14:useLocalDpi xmlns:a14="http://schemas.microsoft.com/office/drawing/2010/main" val="0"/>
@@ -5923,7 +7261,7 @@
                   <pic:spPr>
                     <a:xfrm>
                       <a:off x="0" y="0"/>
-                      <a:ext cx="4115435" cy="4278602"/>
+                      <a:ext cx="5848350" cy="2505075"/>
                     </a:xfrm>
                     <a:prstGeom prst="rect">
                       <a:avLst/>
@@ -5941,59 +7279,6 @@
           </wp:anchor>
         </w:drawing>
       </w:r>
-      <w:r>
-        <w:rPr>
-          <w:noProof/>
-        </w:rPr>
-        <w:drawing>
-          <wp:inline distT="0" distB="0" distL="0" distR="0" wp14:anchorId="6D88ED09" wp14:editId="48CDE964">
-            <wp:extent cx="6115050" cy="3181350"/>
-            <wp:effectExtent l="0" t="0" r="0" b="0"/>
-            <wp:docPr id="21" name="Picture 21"/>
-            <wp:cNvGraphicFramePr>
-              <a:graphicFrameLocks xmlns:a="http://schemas.openxmlformats.org/drawingml/2006/main" noChangeAspect="1"/>
-            </wp:cNvGraphicFramePr>
-            <a:graphic xmlns:a="http://schemas.openxmlformats.org/drawingml/2006/main">
-              <a:graphicData uri="http://schemas.openxmlformats.org/drawingml/2006/picture">
-                <pic:pic xmlns:pic="http://schemas.openxmlformats.org/drawingml/2006/picture">
-                  <pic:nvPicPr>
-                    <pic:cNvPr id="0" name="Picture 1"/>
-                    <pic:cNvPicPr>
-                      <a:picLocks noChangeAspect="1" noChangeArrowheads="1"/>
-                    </pic:cNvPicPr>
-                  </pic:nvPicPr>
-                  <pic:blipFill>
-                    <a:blip r:embed="rId11">
-                      <a:extLst>
-                        <a:ext uri="{28A0092B-C50C-407E-A947-70E740481C1C}">
-                          <a14:useLocalDpi xmlns:a14="http://schemas.microsoft.com/office/drawing/2010/main" val="0"/>
-                        </a:ext>
-                      </a:extLst>
-                    </a:blip>
-                    <a:srcRect/>
-                    <a:stretch>
-                      <a:fillRect/>
-                    </a:stretch>
-                  </pic:blipFill>
-                  <pic:spPr bwMode="auto">
-                    <a:xfrm>
-                      <a:off x="0" y="0"/>
-                      <a:ext cx="6115050" cy="3181350"/>
-                    </a:xfrm>
-                    <a:prstGeom prst="rect">
-                      <a:avLst/>
-                    </a:prstGeom>
-                    <a:noFill/>
-                    <a:ln>
-                      <a:noFill/>
-                    </a:ln>
-                  </pic:spPr>
-                </pic:pic>
-              </a:graphicData>
-            </a:graphic>
-          </wp:inline>
-        </w:drawing>
-      </w:r>
     </w:p>
     <w:p>
       <w:pPr>
@@ -6099,83 +7384,175 @@
           <w:b/>
         </w:rPr>
       </w:pPr>
-    </w:p>
-    <w:p>
-      <w:pPr>
+      <w:r>
         <w:rPr>
           <w:b/>
-        </w:rPr>
-      </w:pPr>
-    </w:p>
-    <w:p>
-      <w:pPr>
-        <w:rPr>
-          <w:b/>
-        </w:rPr>
-      </w:pPr>
-    </w:p>
-    <w:p>
-      <w:pPr>
-        <w:rPr>
-          <w:b/>
-        </w:rPr>
-      </w:pPr>
-    </w:p>
-    <w:p>
-      <w:pPr>
-        <w:rPr>
-          <w:b/>
-        </w:rPr>
-      </w:pPr>
-    </w:p>
-    <w:p>
-      <w:pPr>
-        <w:rPr>
-          <w:b/>
-        </w:rPr>
-      </w:pPr>
-    </w:p>
-    <w:p>
-      <w:pPr>
-        <w:rPr>
-          <w:b/>
-        </w:rPr>
-      </w:pPr>
-    </w:p>
-    <w:p>
-      <w:pPr>
-        <w:rPr>
-          <w:b/>
-        </w:rPr>
-      </w:pPr>
-    </w:p>
-    <w:p>
-      <w:pPr>
-        <w:rPr>
-          <w:b/>
-        </w:rPr>
-      </w:pPr>
-    </w:p>
-    <w:p>
-      <w:pPr>
-        <w:rPr>
-          <w:b/>
-        </w:rPr>
-      </w:pPr>
-    </w:p>
-    <w:p>
-      <w:pPr>
-        <w:rPr>
-          <w:b/>
-        </w:rPr>
-      </w:pPr>
-    </w:p>
-    <w:p>
-      <w:pPr>
-        <w:rPr>
-          <w:b/>
-        </w:rPr>
-      </w:pPr>
+          <w:noProof/>
+        </w:rPr>
+        <mc:AlternateContent>
+          <mc:Choice Requires="wps">
+            <w:drawing>
+              <wp:anchor distT="45720" distB="45720" distL="114300" distR="114300" simplePos="0" relativeHeight="251738112" behindDoc="0" locked="0" layoutInCell="1" allowOverlap="1" wp14:anchorId="41D1EBF8" wp14:editId="761CA890">
+                <wp:simplePos x="0" y="0"/>
+                <wp:positionH relativeFrom="margin">
+                  <wp:align>center</wp:align>
+                </wp:positionH>
+                <wp:positionV relativeFrom="paragraph">
+                  <wp:posOffset>19685</wp:posOffset>
+                </wp:positionV>
+                <wp:extent cx="2360930" cy="1404620"/>
+                <wp:effectExtent l="0" t="0" r="0" b="5715"/>
+                <wp:wrapNone/>
+                <wp:docPr id="239" name="Text Box 2"/>
+                <wp:cNvGraphicFramePr>
+                  <a:graphicFrameLocks xmlns:a="http://schemas.openxmlformats.org/drawingml/2006/main"/>
+                </wp:cNvGraphicFramePr>
+                <a:graphic xmlns:a="http://schemas.openxmlformats.org/drawingml/2006/main">
+                  <a:graphicData uri="http://schemas.microsoft.com/office/word/2010/wordprocessingShape">
+                    <wps:wsp>
+                      <wps:cNvSpPr txBox="1">
+                        <a:spLocks noChangeArrowheads="1"/>
+                      </wps:cNvSpPr>
+                      <wps:spPr bwMode="auto">
+                        <a:xfrm>
+                          <a:off x="0" y="0"/>
+                          <a:ext cx="2360930" cy="1404620"/>
+                        </a:xfrm>
+                        <a:prstGeom prst="rect">
+                          <a:avLst/>
+                        </a:prstGeom>
+                        <a:solidFill>
+                          <a:srgbClr val="FFFFFF"/>
+                        </a:solidFill>
+                        <a:ln w="9525">
+                          <a:noFill/>
+                          <a:miter lim="800000"/>
+                          <a:headEnd/>
+                          <a:tailEnd/>
+                        </a:ln>
+                      </wps:spPr>
+                      <wps:txbx>
+                        <w:txbxContent>
+                          <w:p>
+                            <w:pPr>
+                              <w:rPr>
+                                <w:lang w:val="es-MX"/>
+                              </w:rPr>
+                            </w:pPr>
+                            <w:proofErr w:type="spellStart"/>
+                            <w:r>
+                              <w:rPr>
+                                <w:lang w:val="es-MX"/>
+                              </w:rPr>
+                              <w:t>Window</w:t>
+                            </w:r>
+                            <w:proofErr w:type="spellEnd"/>
+                            <w:r>
+                              <w:rPr>
+                                <w:lang w:val="es-MX"/>
+                              </w:rPr>
+                              <w:t xml:space="preserve"> </w:t>
+                            </w:r>
+                            <w:proofErr w:type="spellStart"/>
+                            <w:r>
+                              <w:rPr>
+                                <w:lang w:val="es-MX"/>
+                              </w:rPr>
+                              <w:t>lifter</w:t>
+                            </w:r>
+                            <w:proofErr w:type="spellEnd"/>
+                            <w:r>
+                              <w:rPr>
+                                <w:lang w:val="es-MX"/>
+                              </w:rPr>
+                              <w:t xml:space="preserve"> block </w:t>
+                            </w:r>
+                            <w:proofErr w:type="spellStart"/>
+                            <w:r>
+                              <w:rPr>
+                                <w:lang w:val="es-MX"/>
+                              </w:rPr>
+                              <w:t>diagram</w:t>
+                            </w:r>
+                            <w:proofErr w:type="spellEnd"/>
+                          </w:p>
+                        </w:txbxContent>
+                      </wps:txbx>
+                      <wps:bodyPr rot="0" vert="horz" wrap="square" lIns="91440" tIns="45720" rIns="91440" bIns="45720" anchor="t" anchorCtr="0">
+                        <a:spAutoFit/>
+                      </wps:bodyPr>
+                    </wps:wsp>
+                  </a:graphicData>
+                </a:graphic>
+                <wp14:sizeRelH relativeFrom="margin">
+                  <wp14:pctWidth>40000</wp14:pctWidth>
+                </wp14:sizeRelH>
+                <wp14:sizeRelV relativeFrom="margin">
+                  <wp14:pctHeight>20000</wp14:pctHeight>
+                </wp14:sizeRelV>
+              </wp:anchor>
+            </w:drawing>
+          </mc:Choice>
+          <mc:Fallback>
+            <w:pict>
+              <v:shapetype w14:anchorId="41D1EBF8" id="_x0000_t202" coordsize="21600,21600" o:spt="202" path="m,l,21600r21600,l21600,xe">
+                <v:stroke joinstyle="miter"/>
+                <v:path gradientshapeok="t" o:connecttype="rect"/>
+              </v:shapetype>
+              <v:shape id="Text Box 2" o:spid="_x0000_s1026" type="#_x0000_t202" style="position:absolute;margin-left:0;margin-top:1.55pt;width:185.9pt;height:110.6pt;z-index:251738112;visibility:visible;mso-wrap-style:square;mso-width-percent:400;mso-height-percent:200;mso-wrap-distance-left:9pt;mso-wrap-distance-top:3.6pt;mso-wrap-distance-right:9pt;mso-wrap-distance-bottom:3.6pt;mso-position-horizontal:center;mso-position-horizontal-relative:margin;mso-position-vertical:absolute;mso-position-vertical-relative:text;mso-width-percent:400;mso-height-percent:200;mso-width-relative:margin;mso-height-relative:margin;v-text-anchor:top" o:gfxdata="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" stroked="f">
+                <v:textbox style="mso-fit-shape-to-text:t">
+                  <w:txbxContent>
+                    <w:p>
+                      <w:pPr>
+                        <w:rPr>
+                          <w:lang w:val="es-MX"/>
+                        </w:rPr>
+                      </w:pPr>
+                      <w:proofErr w:type="spellStart"/>
+                      <w:r>
+                        <w:rPr>
+                          <w:lang w:val="es-MX"/>
+                        </w:rPr>
+                        <w:t>Window</w:t>
+                      </w:r>
+                      <w:proofErr w:type="spellEnd"/>
+                      <w:r>
+                        <w:rPr>
+                          <w:lang w:val="es-MX"/>
+                        </w:rPr>
+                        <w:t xml:space="preserve"> </w:t>
+                      </w:r>
+                      <w:proofErr w:type="spellStart"/>
+                      <w:r>
+                        <w:rPr>
+                          <w:lang w:val="es-MX"/>
+                        </w:rPr>
+                        <w:t>lifter</w:t>
+                      </w:r>
+                      <w:proofErr w:type="spellEnd"/>
+                      <w:r>
+                        <w:rPr>
+                          <w:lang w:val="es-MX"/>
+                        </w:rPr>
+                        <w:t xml:space="preserve"> block </w:t>
+                      </w:r>
+                      <w:proofErr w:type="spellStart"/>
+                      <w:r>
+                        <w:rPr>
+                          <w:lang w:val="es-MX"/>
+                        </w:rPr>
+                        <w:t>diagram</w:t>
+                      </w:r>
+                      <w:proofErr w:type="spellEnd"/>
+                    </w:p>
+                  </w:txbxContent>
+                </v:textbox>
+                <w10:wrap anchorx="margin"/>
+              </v:shape>
+            </w:pict>
+          </mc:Fallback>
+        </mc:AlternateContent>
+      </w:r>
     </w:p>
     <w:p>
       <w:pPr>
@@ -6223,9 +7600,573 @@
     </w:p>
     <w:p>
       <w:pPr>
-        <w:rPr>
-          <w:b/>
-        </w:rPr>
+        <w:pStyle w:val="ListParagraph"/>
+        <w:tabs>
+          <w:tab w:val="left" w:pos="1995"/>
+        </w:tabs>
+        <w:ind w:left="432"/>
+      </w:pPr>
+      <w:r>
+        <w:rPr>
+          <w:noProof/>
+        </w:rPr>
+        <mc:AlternateContent>
+          <mc:Choice Requires="wps">
+            <w:drawing>
+              <wp:anchor distT="45720" distB="45720" distL="114300" distR="114300" simplePos="0" relativeHeight="251697152" behindDoc="0" locked="0" layoutInCell="1" allowOverlap="1" wp14:anchorId="5662FC7C" wp14:editId="6B12285C">
+                <wp:simplePos x="0" y="0"/>
+                <wp:positionH relativeFrom="margin">
+                  <wp:align>right</wp:align>
+                </wp:positionH>
+                <wp:positionV relativeFrom="paragraph">
+                  <wp:posOffset>95250</wp:posOffset>
+                </wp:positionV>
+                <wp:extent cx="1179830" cy="428625"/>
+                <wp:effectExtent l="0" t="0" r="20320" b="28575"/>
+                <wp:wrapSquare wrapText="bothSides"/>
+                <wp:docPr id="213" name="Text Box 2"/>
+                <wp:cNvGraphicFramePr>
+                  <a:graphicFrameLocks xmlns:a="http://schemas.openxmlformats.org/drawingml/2006/main"/>
+                </wp:cNvGraphicFramePr>
+                <a:graphic xmlns:a="http://schemas.openxmlformats.org/drawingml/2006/main">
+                  <a:graphicData uri="http://schemas.microsoft.com/office/word/2010/wordprocessingShape">
+                    <wps:wsp>
+                      <wps:cNvSpPr txBox="1">
+                        <a:spLocks noChangeArrowheads="1"/>
+                      </wps:cNvSpPr>
+                      <wps:spPr bwMode="auto">
+                        <a:xfrm>
+                          <a:off x="0" y="0"/>
+                          <a:ext cx="1179830" cy="428625"/>
+                        </a:xfrm>
+                        <a:prstGeom prst="rect">
+                          <a:avLst/>
+                        </a:prstGeom>
+                        <a:solidFill>
+                          <a:srgbClr val="FFFFFF"/>
+                        </a:solidFill>
+                        <a:ln w="9525">
+                          <a:solidFill>
+                            <a:srgbClr val="000000"/>
+                          </a:solidFill>
+                          <a:miter lim="800000"/>
+                          <a:headEnd/>
+                          <a:tailEnd/>
+                        </a:ln>
+                      </wps:spPr>
+                      <wps:txbx>
+                        <w:txbxContent>
+                          <w:p>
+                            <w:pPr>
+                              <w:rPr>
+                                <w:lang w:val="es-MX"/>
+                              </w:rPr>
+                            </w:pPr>
+                            <w:r>
+                              <w:rPr>
+                                <w:lang w:val="es-MX"/>
+                              </w:rPr>
+                              <w:t>Blue Led.</w:t>
+                            </w:r>
+                          </w:p>
+                        </w:txbxContent>
+                      </wps:txbx>
+                      <wps:bodyPr rot="0" vert="horz" wrap="square" lIns="91440" tIns="45720" rIns="91440" bIns="45720" anchor="t" anchorCtr="0">
+                        <a:noAutofit/>
+                      </wps:bodyPr>
+                    </wps:wsp>
+                  </a:graphicData>
+                </a:graphic>
+                <wp14:sizeRelH relativeFrom="margin">
+                  <wp14:pctWidth>0</wp14:pctWidth>
+                </wp14:sizeRelH>
+                <wp14:sizeRelV relativeFrom="margin">
+                  <wp14:pctHeight>0</wp14:pctHeight>
+                </wp14:sizeRelV>
+              </wp:anchor>
+            </w:drawing>
+          </mc:Choice>
+          <mc:Fallback>
+            <w:pict>
+              <v:shape w14:anchorId="5662FC7C" id="_x0000_s1027" type="#_x0000_t202" style="position:absolute;left:0;text-align:left;margin-left:41.7pt;margin-top:7.5pt;width:92.9pt;height:33.75pt;z-index:251697152;visibility:visible;mso-wrap-style:square;mso-width-percent:0;mso-height-percent:0;mso-wrap-distance-left:9pt;mso-wrap-distance-top:3.6pt;mso-wrap-distance-right:9pt;mso-wrap-distance-bottom:3.6pt;mso-position-horizontal:right;mso-position-horizontal-relative:margin;mso-position-vertical:absolute;mso-position-vertical-relative:text;mso-width-percent:0;mso-height-percent:0;mso-width-relative:margin;mso-height-relative:margin;v-text-anchor:top" o:gfxdata="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">
+                <v:textbox>
+                  <w:txbxContent>
+                    <w:p>
+                      <w:pPr>
+                        <w:rPr>
+                          <w:lang w:val="es-MX"/>
+                        </w:rPr>
+                      </w:pPr>
+                      <w:r>
+                        <w:rPr>
+                          <w:lang w:val="es-MX"/>
+                        </w:rPr>
+                        <w:t>Blue Led.</w:t>
+                      </w:r>
+                    </w:p>
+                  </w:txbxContent>
+                </v:textbox>
+                <w10:wrap type="square" anchorx="margin"/>
+              </v:shape>
+            </w:pict>
+          </mc:Fallback>
+        </mc:AlternateContent>
+      </w:r>
+      <w:r>
+        <w:rPr>
+          <w:noProof/>
+        </w:rPr>
+        <mc:AlternateContent>
+          <mc:Choice Requires="wps">
+            <w:drawing>
+              <wp:anchor distT="45720" distB="45720" distL="114300" distR="114300" simplePos="0" relativeHeight="251691008" behindDoc="0" locked="0" layoutInCell="1" allowOverlap="1" wp14:anchorId="4ED5755B" wp14:editId="549431ED">
+                <wp:simplePos x="0" y="0"/>
+                <wp:positionH relativeFrom="column">
+                  <wp:posOffset>564515</wp:posOffset>
+                </wp:positionH>
+                <wp:positionV relativeFrom="paragraph">
+                  <wp:posOffset>91440</wp:posOffset>
+                </wp:positionV>
+                <wp:extent cx="1676400" cy="590550"/>
+                <wp:effectExtent l="0" t="0" r="19050" b="19050"/>
+                <wp:wrapSquare wrapText="bothSides"/>
+                <wp:docPr id="207" name="Text Box 2"/>
+                <wp:cNvGraphicFramePr>
+                  <a:graphicFrameLocks xmlns:a="http://schemas.openxmlformats.org/drawingml/2006/main"/>
+                </wp:cNvGraphicFramePr>
+                <a:graphic xmlns:a="http://schemas.openxmlformats.org/drawingml/2006/main">
+                  <a:graphicData uri="http://schemas.microsoft.com/office/word/2010/wordprocessingShape">
+                    <wps:wsp>
+                      <wps:cNvSpPr txBox="1">
+                        <a:spLocks noChangeArrowheads="1"/>
+                      </wps:cNvSpPr>
+                      <wps:spPr bwMode="auto">
+                        <a:xfrm>
+                          <a:off x="0" y="0"/>
+                          <a:ext cx="1676400" cy="590550"/>
+                        </a:xfrm>
+                        <a:prstGeom prst="rect">
+                          <a:avLst/>
+                        </a:prstGeom>
+                        <a:solidFill>
+                          <a:srgbClr val="FFFFFF"/>
+                        </a:solidFill>
+                        <a:ln w="9525">
+                          <a:solidFill>
+                            <a:srgbClr val="000000"/>
+                          </a:solidFill>
+                          <a:miter lim="800000"/>
+                          <a:headEnd/>
+                          <a:tailEnd/>
+                        </a:ln>
+                      </wps:spPr>
+                      <wps:txbx>
+                        <w:txbxContent>
+                          <w:p>
+                            <w:r>
+                              <w:t xml:space="preserve">Lines and Functions related with </w:t>
+                            </w:r>
+                            <w:proofErr w:type="gramStart"/>
+                            <w:r>
+                              <w:t>Down</w:t>
+                            </w:r>
+                            <w:proofErr w:type="gramEnd"/>
+                            <w:r>
+                              <w:t xml:space="preserve"> behavior and green led.</w:t>
+                            </w:r>
+                          </w:p>
+                        </w:txbxContent>
+                      </wps:txbx>
+                      <wps:bodyPr rot="0" vert="horz" wrap="square" lIns="91440" tIns="45720" rIns="91440" bIns="45720" anchor="t" anchorCtr="0">
+                        <a:noAutofit/>
+                      </wps:bodyPr>
+                    </wps:wsp>
+                  </a:graphicData>
+                </a:graphic>
+                <wp14:sizeRelH relativeFrom="margin">
+                  <wp14:pctWidth>0</wp14:pctWidth>
+                </wp14:sizeRelH>
+                <wp14:sizeRelV relativeFrom="margin">
+                  <wp14:pctHeight>0</wp14:pctHeight>
+                </wp14:sizeRelV>
+              </wp:anchor>
+            </w:drawing>
+          </mc:Choice>
+          <mc:Fallback>
+            <w:pict>
+              <v:shape w14:anchorId="4ED5755B" id="_x0000_s1028" type="#_x0000_t202" style="position:absolute;left:0;text-align:left;margin-left:44.45pt;margin-top:7.2pt;width:132pt;height:46.5pt;z-index:251691008;visibility:visible;mso-wrap-style:square;mso-width-percent:0;mso-height-percent:0;mso-wrap-distance-left:9pt;mso-wrap-distance-top:3.6pt;mso-wrap-distance-right:9pt;mso-wrap-distance-bottom:3.6pt;mso-position-horizontal:absolute;mso-position-horizontal-relative:text;mso-position-vertical:absolute;mso-position-vertical-relative:text;mso-width-percent:0;mso-height-percent:0;mso-width-relative:margin;mso-height-relative:margin;v-text-anchor:top" o:gfxdata="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">
+                <v:textbox>
+                  <w:txbxContent>
+                    <w:p>
+                      <w:r>
+                        <w:t xml:space="preserve">Lines and Functions related with </w:t>
+                      </w:r>
+                      <w:proofErr w:type="gramStart"/>
+                      <w:r>
+                        <w:t>Down</w:t>
+                      </w:r>
+                      <w:proofErr w:type="gramEnd"/>
+                      <w:r>
+                        <w:t xml:space="preserve"> behavior and green led.</w:t>
+                      </w:r>
+                    </w:p>
+                  </w:txbxContent>
+                </v:textbox>
+                <w10:wrap type="square"/>
+              </v:shape>
+            </w:pict>
+          </mc:Fallback>
+        </mc:AlternateContent>
+      </w:r>
+      <w:r>
+        <w:rPr>
+          <w:noProof/>
+          <w:color w:val="00B0F0"/>
+        </w:rPr>
+        <mc:AlternateContent>
+          <mc:Choice Requires="wps">
+            <w:drawing>
+              <wp:anchor distT="0" distB="0" distL="114300" distR="114300" simplePos="0" relativeHeight="251695104" behindDoc="0" locked="0" layoutInCell="1" allowOverlap="1" wp14:anchorId="0B503F06" wp14:editId="0C2B4544">
+                <wp:simplePos x="0" y="0"/>
+                <wp:positionH relativeFrom="margin">
+                  <wp:posOffset>4657725</wp:posOffset>
+                </wp:positionH>
+                <wp:positionV relativeFrom="paragraph">
+                  <wp:posOffset>157480</wp:posOffset>
+                </wp:positionV>
+                <wp:extent cx="542925" cy="238125"/>
+                <wp:effectExtent l="0" t="0" r="28575" b="28575"/>
+                <wp:wrapNone/>
+                <wp:docPr id="209" name="Rectangle 209"/>
+                <wp:cNvGraphicFramePr/>
+                <a:graphic xmlns:a="http://schemas.openxmlformats.org/drawingml/2006/main">
+                  <a:graphicData uri="http://schemas.microsoft.com/office/word/2010/wordprocessingShape">
+                    <wps:wsp>
+                      <wps:cNvSpPr/>
+                      <wps:spPr>
+                        <a:xfrm>
+                          <a:off x="0" y="0"/>
+                          <a:ext cx="542925" cy="238125"/>
+                        </a:xfrm>
+                        <a:prstGeom prst="rect">
+                          <a:avLst/>
+                        </a:prstGeom>
+                        <a:solidFill>
+                          <a:schemeClr val="accent1"/>
+                        </a:solidFill>
+                      </wps:spPr>
+                      <wps:style>
+                        <a:lnRef idx="2">
+                          <a:schemeClr val="accent6">
+                            <a:shade val="50000"/>
+                          </a:schemeClr>
+                        </a:lnRef>
+                        <a:fillRef idx="1">
+                          <a:schemeClr val="accent6"/>
+                        </a:fillRef>
+                        <a:effectRef idx="0">
+                          <a:schemeClr val="accent6"/>
+                        </a:effectRef>
+                        <a:fontRef idx="minor">
+                          <a:schemeClr val="lt1"/>
+                        </a:fontRef>
+                      </wps:style>
+                      <wps:bodyPr rot="0" spcFirstLastPara="0" vertOverflow="overflow" horzOverflow="overflow" vert="horz" wrap="square" lIns="91440" tIns="45720" rIns="91440" bIns="45720" numCol="1" spcCol="0" rtlCol="0" fromWordArt="0" anchor="ctr" anchorCtr="0" forceAA="0" compatLnSpc="1">
+                        <a:prstTxWarp prst="textNoShape">
+                          <a:avLst/>
+                        </a:prstTxWarp>
+                        <a:noAutofit/>
+                      </wps:bodyPr>
+                    </wps:wsp>
+                  </a:graphicData>
+                </a:graphic>
+                <wp14:sizeRelH relativeFrom="margin">
+                  <wp14:pctWidth>0</wp14:pctWidth>
+                </wp14:sizeRelH>
+              </wp:anchor>
+            </w:drawing>
+          </mc:Choice>
+          <mc:Fallback>
+            <w:pict>
+              <v:rect w14:anchorId="5472E2F4" id="Rectangle 209" o:spid="_x0000_s1026" style="position:absolute;margin-left:366.75pt;margin-top:12.4pt;width:42.75pt;height:18.75pt;z-index:251695104;visibility:visible;mso-wrap-style:square;mso-width-percent:0;mso-wrap-distance-left:9pt;mso-wrap-distance-top:0;mso-wrap-distance-right:9pt;mso-wrap-distance-bottom:0;mso-position-horizontal:absolute;mso-position-horizontal-relative:margin;mso-position-vertical:absolute;mso-position-vertical-relative:text;mso-width-percent:0;mso-width-relative:margin;v-text-anchor:middle" o:gfxdata="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" fillcolor="#5b9bd5 [3204]" strokecolor="#375623 [1609]" strokeweight="1pt">
+                <w10:wrap anchorx="margin"/>
+              </v:rect>
+            </w:pict>
+          </mc:Fallback>
+        </mc:AlternateContent>
+      </w:r>
+      <w:r>
+        <w:rPr>
+          <w:noProof/>
+        </w:rPr>
+        <mc:AlternateContent>
+          <mc:Choice Requires="wps">
+            <w:drawing>
+              <wp:anchor distT="45720" distB="45720" distL="114300" distR="114300" simplePos="0" relativeHeight="251693056" behindDoc="0" locked="0" layoutInCell="1" allowOverlap="1" wp14:anchorId="50D5150C" wp14:editId="0D174568">
+                <wp:simplePos x="0" y="0"/>
+                <wp:positionH relativeFrom="column">
+                  <wp:posOffset>2895600</wp:posOffset>
+                </wp:positionH>
+                <wp:positionV relativeFrom="paragraph">
+                  <wp:posOffset>87630</wp:posOffset>
+                </wp:positionV>
+                <wp:extent cx="1619250" cy="552450"/>
+                <wp:effectExtent l="0" t="0" r="19050" b="19050"/>
+                <wp:wrapSquare wrapText="bothSides"/>
+                <wp:docPr id="208" name="Text Box 2"/>
+                <wp:cNvGraphicFramePr>
+                  <a:graphicFrameLocks xmlns:a="http://schemas.openxmlformats.org/drawingml/2006/main"/>
+                </wp:cNvGraphicFramePr>
+                <a:graphic xmlns:a="http://schemas.openxmlformats.org/drawingml/2006/main">
+                  <a:graphicData uri="http://schemas.microsoft.com/office/word/2010/wordprocessingShape">
+                    <wps:wsp>
+                      <wps:cNvSpPr txBox="1">
+                        <a:spLocks noChangeArrowheads="1"/>
+                      </wps:cNvSpPr>
+                      <wps:spPr bwMode="auto">
+                        <a:xfrm>
+                          <a:off x="0" y="0"/>
+                          <a:ext cx="1619250" cy="552450"/>
+                        </a:xfrm>
+                        <a:prstGeom prst="rect">
+                          <a:avLst/>
+                        </a:prstGeom>
+                        <a:solidFill>
+                          <a:srgbClr val="FFFFFF"/>
+                        </a:solidFill>
+                        <a:ln w="9525">
+                          <a:solidFill>
+                            <a:srgbClr val="000000"/>
+                          </a:solidFill>
+                          <a:miter lim="800000"/>
+                          <a:headEnd/>
+                          <a:tailEnd/>
+                        </a:ln>
+                      </wps:spPr>
+                      <wps:txbx>
+                        <w:txbxContent>
+                          <w:p>
+                            <w:r>
+                              <w:t xml:space="preserve">Lines and Functions related with </w:t>
+                            </w:r>
+                            <w:proofErr w:type="gramStart"/>
+                            <w:r>
+                              <w:t>Up</w:t>
+                            </w:r>
+                            <w:proofErr w:type="gramEnd"/>
+                            <w:r>
+                              <w:t xml:space="preserve"> behavior.</w:t>
+                            </w:r>
+                          </w:p>
+                        </w:txbxContent>
+                      </wps:txbx>
+                      <wps:bodyPr rot="0" vert="horz" wrap="square" lIns="91440" tIns="45720" rIns="91440" bIns="45720" anchor="t" anchorCtr="0">
+                        <a:noAutofit/>
+                      </wps:bodyPr>
+                    </wps:wsp>
+                  </a:graphicData>
+                </a:graphic>
+                <wp14:sizeRelH relativeFrom="margin">
+                  <wp14:pctWidth>0</wp14:pctWidth>
+                </wp14:sizeRelH>
+                <wp14:sizeRelV relativeFrom="margin">
+                  <wp14:pctHeight>0</wp14:pctHeight>
+                </wp14:sizeRelV>
+              </wp:anchor>
+            </w:drawing>
+          </mc:Choice>
+          <mc:Fallback>
+            <w:pict>
+              <v:shape w14:anchorId="50D5150C" id="_x0000_s1029" type="#_x0000_t202" style="position:absolute;left:0;text-align:left;margin-left:228pt;margin-top:6.9pt;width:127.5pt;height:43.5pt;z-index:251693056;visibility:visible;mso-wrap-style:square;mso-width-percent:0;mso-height-percent:0;mso-wrap-distance-left:9pt;mso-wrap-distance-top:3.6pt;mso-wrap-distance-right:9pt;mso-wrap-distance-bottom:3.6pt;mso-position-horizontal:absolute;mso-position-horizontal-relative:text;mso-position-vertical:absolute;mso-position-vertical-relative:text;mso-width-percent:0;mso-height-percent:0;mso-width-relative:margin;mso-height-relative:margin;v-text-anchor:top" o:gfxdata="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">
+                <v:textbox>
+                  <w:txbxContent>
+                    <w:p>
+                      <w:r>
+                        <w:t xml:space="preserve">Lines and Functions related with </w:t>
+                      </w:r>
+                      <w:proofErr w:type="gramStart"/>
+                      <w:r>
+                        <w:t>Up</w:t>
+                      </w:r>
+                      <w:proofErr w:type="gramEnd"/>
+                      <w:r>
+                        <w:t xml:space="preserve"> behavior.</w:t>
+                      </w:r>
+                    </w:p>
+                  </w:txbxContent>
+                </v:textbox>
+                <w10:wrap type="square"/>
+              </v:shape>
+            </w:pict>
+          </mc:Fallback>
+        </mc:AlternateContent>
+      </w:r>
+    </w:p>
+    <w:p>
+      <w:pPr>
+        <w:pStyle w:val="ListParagraph"/>
+        <w:tabs>
+          <w:tab w:val="left" w:pos="1995"/>
+        </w:tabs>
+        <w:ind w:left="432"/>
+      </w:pPr>
+      <w:r>
+        <w:rPr>
+          <w:noProof/>
+        </w:rPr>
+        <mc:AlternateContent>
+          <mc:Choice Requires="wps">
+            <w:drawing>
+              <wp:anchor distT="0" distB="0" distL="114300" distR="114300" simplePos="0" relativeHeight="251681792" behindDoc="0" locked="0" layoutInCell="1" allowOverlap="1" wp14:anchorId="7D640301" wp14:editId="7282FACC">
+                <wp:simplePos x="0" y="0"/>
+                <wp:positionH relativeFrom="margin">
+                  <wp:align>left</wp:align>
+                </wp:positionH>
+                <wp:positionV relativeFrom="paragraph">
+                  <wp:posOffset>6985</wp:posOffset>
+                </wp:positionV>
+                <wp:extent cx="495300" cy="238125"/>
+                <wp:effectExtent l="0" t="0" r="19050" b="28575"/>
+                <wp:wrapNone/>
+                <wp:docPr id="200" name="Rectangle 200"/>
+                <wp:cNvGraphicFramePr/>
+                <a:graphic xmlns:a="http://schemas.openxmlformats.org/drawingml/2006/main">
+                  <a:graphicData uri="http://schemas.microsoft.com/office/word/2010/wordprocessingShape">
+                    <wps:wsp>
+                      <wps:cNvSpPr/>
+                      <wps:spPr>
+                        <a:xfrm>
+                          <a:off x="0" y="0"/>
+                          <a:ext cx="495300" cy="238125"/>
+                        </a:xfrm>
+                        <a:prstGeom prst="rect">
+                          <a:avLst/>
+                        </a:prstGeom>
+                      </wps:spPr>
+                      <wps:style>
+                        <a:lnRef idx="2">
+                          <a:schemeClr val="accent6">
+                            <a:shade val="50000"/>
+                          </a:schemeClr>
+                        </a:lnRef>
+                        <a:fillRef idx="1">
+                          <a:schemeClr val="accent6"/>
+                        </a:fillRef>
+                        <a:effectRef idx="0">
+                          <a:schemeClr val="accent6"/>
+                        </a:effectRef>
+                        <a:fontRef idx="minor">
+                          <a:schemeClr val="lt1"/>
+                        </a:fontRef>
+                      </wps:style>
+                      <wps:bodyPr rot="0" spcFirstLastPara="0" vertOverflow="overflow" horzOverflow="overflow" vert="horz" wrap="square" lIns="91440" tIns="45720" rIns="91440" bIns="45720" numCol="1" spcCol="0" rtlCol="0" fromWordArt="0" anchor="ctr" anchorCtr="0" forceAA="0" compatLnSpc="1">
+                        <a:prstTxWarp prst="textNoShape">
+                          <a:avLst/>
+                        </a:prstTxWarp>
+                        <a:noAutofit/>
+                      </wps:bodyPr>
+                    </wps:wsp>
+                  </a:graphicData>
+                </a:graphic>
+                <wp14:sizeRelH relativeFrom="margin">
+                  <wp14:pctWidth>0</wp14:pctWidth>
+                </wp14:sizeRelH>
+              </wp:anchor>
+            </w:drawing>
+          </mc:Choice>
+          <mc:Fallback>
+            <w:pict>
+              <v:rect w14:anchorId="70FBC307" id="Rectangle 200" o:spid="_x0000_s1026" style="position:absolute;margin-left:0;margin-top:.55pt;width:39pt;height:18.75pt;z-index:251681792;visibility:visible;mso-wrap-style:square;mso-width-percent:0;mso-wrap-distance-left:9pt;mso-wrap-distance-top:0;mso-wrap-distance-right:9pt;mso-wrap-distance-bottom:0;mso-position-horizontal:left;mso-position-horizontal-relative:margin;mso-position-vertical:absolute;mso-position-vertical-relative:text;mso-width-percent:0;mso-width-relative:margin;v-text-anchor:middle" o:gfxdata="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" fillcolor="#70ad47 [3209]" strokecolor="#375623 [1609]" strokeweight="1pt">
+                <w10:wrap anchorx="margin"/>
+              </v:rect>
+            </w:pict>
+          </mc:Fallback>
+        </mc:AlternateContent>
+      </w:r>
+      <w:r>
+        <w:rPr>
+          <w:noProof/>
+        </w:rPr>
+        <mc:AlternateContent>
+          <mc:Choice Requires="wps">
+            <w:drawing>
+              <wp:anchor distT="0" distB="0" distL="114300" distR="114300" simplePos="0" relativeHeight="251685888" behindDoc="0" locked="0" layoutInCell="1" allowOverlap="1" wp14:anchorId="48A6D199" wp14:editId="1B25E3DC">
+                <wp:simplePos x="0" y="0"/>
+                <wp:positionH relativeFrom="margin">
+                  <wp:posOffset>2307590</wp:posOffset>
+                </wp:positionH>
+                <wp:positionV relativeFrom="paragraph">
+                  <wp:posOffset>6985</wp:posOffset>
+                </wp:positionV>
+                <wp:extent cx="542925" cy="238125"/>
+                <wp:effectExtent l="0" t="0" r="28575" b="28575"/>
+                <wp:wrapNone/>
+                <wp:docPr id="206" name="Rectangle 206"/>
+                <wp:cNvGraphicFramePr/>
+                <a:graphic xmlns:a="http://schemas.openxmlformats.org/drawingml/2006/main">
+                  <a:graphicData uri="http://schemas.microsoft.com/office/word/2010/wordprocessingShape">
+                    <wps:wsp>
+                      <wps:cNvSpPr/>
+                      <wps:spPr>
+                        <a:xfrm>
+                          <a:off x="0" y="0"/>
+                          <a:ext cx="542925" cy="238125"/>
+                        </a:xfrm>
+                        <a:prstGeom prst="rect">
+                          <a:avLst/>
+                        </a:prstGeom>
+                        <a:solidFill>
+                          <a:srgbClr val="BF3835"/>
+                        </a:solidFill>
+                      </wps:spPr>
+                      <wps:style>
+                        <a:lnRef idx="2">
+                          <a:schemeClr val="accent6">
+                            <a:shade val="50000"/>
+                          </a:schemeClr>
+                        </a:lnRef>
+                        <a:fillRef idx="1">
+                          <a:schemeClr val="accent6"/>
+                        </a:fillRef>
+                        <a:effectRef idx="0">
+                          <a:schemeClr val="accent6"/>
+                        </a:effectRef>
+                        <a:fontRef idx="minor">
+                          <a:schemeClr val="lt1"/>
+                        </a:fontRef>
+                      </wps:style>
+                      <wps:bodyPr rot="0" spcFirstLastPara="0" vertOverflow="overflow" horzOverflow="overflow" vert="horz" wrap="square" lIns="91440" tIns="45720" rIns="91440" bIns="45720" numCol="1" spcCol="0" rtlCol="0" fromWordArt="0" anchor="ctr" anchorCtr="0" forceAA="0" compatLnSpc="1">
+                        <a:prstTxWarp prst="textNoShape">
+                          <a:avLst/>
+                        </a:prstTxWarp>
+                        <a:noAutofit/>
+                      </wps:bodyPr>
+                    </wps:wsp>
+                  </a:graphicData>
+                </a:graphic>
+                <wp14:sizeRelH relativeFrom="margin">
+                  <wp14:pctWidth>0</wp14:pctWidth>
+                </wp14:sizeRelH>
+              </wp:anchor>
+            </w:drawing>
+          </mc:Choice>
+          <mc:Fallback>
+            <w:pict>
+              <v:rect w14:anchorId="677A617C" id="Rectangle 206" o:spid="_x0000_s1026" style="position:absolute;margin-left:181.7pt;margin-top:.55pt;width:42.75pt;height:18.75pt;z-index:251685888;visibility:visible;mso-wrap-style:square;mso-width-percent:0;mso-wrap-distance-left:9pt;mso-wrap-distance-top:0;mso-wrap-distance-right:9pt;mso-wrap-distance-bottom:0;mso-position-horizontal:absolute;mso-position-horizontal-relative:margin;mso-position-vertical:absolute;mso-position-vertical-relative:text;mso-width-percent:0;mso-width-relative:margin;v-text-anchor:middle" o:gfxdata="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" fillcolor="#bf3835" strokecolor="#375623 [1609]" strokeweight="1pt">
+                <w10:wrap anchorx="margin"/>
+              </v:rect>
+            </w:pict>
+          </mc:Fallback>
+        </mc:AlternateContent>
+      </w:r>
+      <w:r>
+        <w:tab/>
+      </w:r>
+    </w:p>
+    <w:p>
+      <w:pPr>
+        <w:pStyle w:val="ListParagraph"/>
+        <w:ind w:left="432"/>
       </w:pPr>
     </w:p>
     <w:p>
@@ -6237,70 +8178,772 @@
         <w:rPr>
           <w:noProof/>
         </w:rPr>
-        <w:drawing>
-          <wp:anchor distT="0" distB="0" distL="114300" distR="114300" simplePos="0" relativeHeight="251662336" behindDoc="1" locked="0" layoutInCell="1" allowOverlap="1" wp14:anchorId="6D56886C" wp14:editId="2BBC903F">
-            <wp:simplePos x="0" y="0"/>
-            <wp:positionH relativeFrom="margin">
-              <wp:align>left</wp:align>
-            </wp:positionH>
-            <wp:positionV relativeFrom="paragraph">
-              <wp:posOffset>159139</wp:posOffset>
-            </wp:positionV>
-            <wp:extent cx="3828197" cy="1222375"/>
-            <wp:effectExtent l="0" t="0" r="1270" b="0"/>
-            <wp:wrapNone/>
-            <wp:docPr id="202" name="Picture 202"/>
-            <wp:cNvGraphicFramePr>
-              <a:graphicFrameLocks xmlns:a="http://schemas.openxmlformats.org/drawingml/2006/main" noChangeAspect="1"/>
-            </wp:cNvGraphicFramePr>
-            <a:graphic xmlns:a="http://schemas.openxmlformats.org/drawingml/2006/main">
-              <a:graphicData uri="http://schemas.openxmlformats.org/drawingml/2006/picture">
-                <pic:pic xmlns:pic="http://schemas.openxmlformats.org/drawingml/2006/picture">
-                  <pic:nvPicPr>
-                    <pic:cNvPr id="1" name=""/>
-                    <pic:cNvPicPr/>
-                  </pic:nvPicPr>
-                  <pic:blipFill>
-                    <a:blip r:embed="rId12">
-                      <a:extLst>
-                        <a:ext uri="{28A0092B-C50C-407E-A947-70E740481C1C}">
-                          <a14:useLocalDpi xmlns:a14="http://schemas.microsoft.com/office/drawing/2010/main" val="0"/>
-                        </a:ext>
-                      </a:extLst>
-                    </a:blip>
-                    <a:stretch>
-                      <a:fillRect/>
-                    </a:stretch>
-                  </pic:blipFill>
-                  <pic:spPr>
-                    <a:xfrm>
-                      <a:off x="0" y="0"/>
-                      <a:ext cx="3828197" cy="1222375"/>
-                    </a:xfrm>
-                    <a:prstGeom prst="rect">
-                      <a:avLst/>
-                    </a:prstGeom>
-                  </pic:spPr>
-                </pic:pic>
-              </a:graphicData>
-            </a:graphic>
-            <wp14:sizeRelH relativeFrom="page">
-              <wp14:pctWidth>0</wp14:pctWidth>
-            </wp14:sizeRelH>
-            <wp14:sizeRelV relativeFrom="page">
-              <wp14:pctHeight>0</wp14:pctHeight>
-            </wp14:sizeRelV>
-          </wp:anchor>
-        </w:drawing>
-      </w:r>
-      <w:r>
-        <w:rPr>
-          <w:noProof/>
-        </w:rPr>
         <mc:AlternateContent>
           <mc:Choice Requires="wps">
             <w:drawing>
-              <wp:anchor distT="45720" distB="45720" distL="114300" distR="114300" simplePos="0" relativeHeight="251661312" behindDoc="1" locked="0" layoutInCell="1" allowOverlap="1" wp14:anchorId="7BF681D9" wp14:editId="3AE04E2E">
+              <wp:anchor distT="45720" distB="45720" distL="114300" distR="114300" simplePos="0" relativeHeight="251735040" behindDoc="0" locked="0" layoutInCell="1" allowOverlap="1" wp14:anchorId="7BA57722" wp14:editId="096CDD23">
+                <wp:simplePos x="0" y="0"/>
+                <wp:positionH relativeFrom="margin">
+                  <wp:align>right</wp:align>
+                </wp:positionH>
+                <wp:positionV relativeFrom="paragraph">
+                  <wp:posOffset>155575</wp:posOffset>
+                </wp:positionV>
+                <wp:extent cx="1147445" cy="590550"/>
+                <wp:effectExtent l="0" t="0" r="14605" b="19050"/>
+                <wp:wrapSquare wrapText="bothSides"/>
+                <wp:docPr id="237" name="Text Box 2"/>
+                <wp:cNvGraphicFramePr>
+                  <a:graphicFrameLocks xmlns:a="http://schemas.openxmlformats.org/drawingml/2006/main"/>
+                </wp:cNvGraphicFramePr>
+                <a:graphic xmlns:a="http://schemas.openxmlformats.org/drawingml/2006/main">
+                  <a:graphicData uri="http://schemas.microsoft.com/office/word/2010/wordprocessingShape">
+                    <wps:wsp>
+                      <wps:cNvSpPr txBox="1">
+                        <a:spLocks noChangeArrowheads="1"/>
+                      </wps:cNvSpPr>
+                      <wps:spPr bwMode="auto">
+                        <a:xfrm>
+                          <a:off x="0" y="0"/>
+                          <a:ext cx="1147445" cy="590550"/>
+                        </a:xfrm>
+                        <a:prstGeom prst="rect">
+                          <a:avLst/>
+                        </a:prstGeom>
+                        <a:solidFill>
+                          <a:srgbClr val="FFFFFF"/>
+                        </a:solidFill>
+                        <a:ln w="9525">
+                          <a:solidFill>
+                            <a:srgbClr val="000000"/>
+                          </a:solidFill>
+                          <a:miter lim="800000"/>
+                          <a:headEnd/>
+                          <a:tailEnd/>
+                        </a:ln>
+                      </wps:spPr>
+                      <wps:txbx>
+                        <w:txbxContent>
+                          <w:p>
+                            <w:r>
+                              <w:t xml:space="preserve">Lines and Functions related with </w:t>
+                            </w:r>
+                            <w:proofErr w:type="spellStart"/>
+                            <w:r>
+                              <w:t>Antipinch</w:t>
+                            </w:r>
+                            <w:proofErr w:type="spellEnd"/>
+                            <w:r>
+                              <w:t xml:space="preserve"> behavior.</w:t>
+                            </w:r>
+                          </w:p>
+                        </w:txbxContent>
+                      </wps:txbx>
+                      <wps:bodyPr rot="0" vert="horz" wrap="square" lIns="91440" tIns="45720" rIns="91440" bIns="45720" anchor="t" anchorCtr="0">
+                        <a:noAutofit/>
+                      </wps:bodyPr>
+                    </wps:wsp>
+                  </a:graphicData>
+                </a:graphic>
+                <wp14:sizeRelH relativeFrom="margin">
+                  <wp14:pctWidth>0</wp14:pctWidth>
+                </wp14:sizeRelH>
+                <wp14:sizeRelV relativeFrom="margin">
+                  <wp14:pctHeight>0</wp14:pctHeight>
+                </wp14:sizeRelV>
+              </wp:anchor>
+            </w:drawing>
+          </mc:Choice>
+          <mc:Fallback>
+            <w:pict>
+              <v:shape w14:anchorId="7BA57722" id="_x0000_s1030" type="#_x0000_t202" style="position:absolute;left:0;text-align:left;margin-left:39.15pt;margin-top:12.25pt;width:90.35pt;height:46.5pt;z-index:251735040;visibility:visible;mso-wrap-style:square;mso-width-percent:0;mso-height-percent:0;mso-wrap-distance-left:9pt;mso-wrap-distance-top:3.6pt;mso-wrap-distance-right:9pt;mso-wrap-distance-bottom:3.6pt;mso-position-horizontal:right;mso-position-horizontal-relative:margin;mso-position-vertical:absolute;mso-position-vertical-relative:text;mso-width-percent:0;mso-height-percent:0;mso-width-relative:margin;mso-height-relative:margin;v-text-anchor:top" o:gfxdata="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">
+                <v:textbox>
+                  <w:txbxContent>
+                    <w:p>
+                      <w:r>
+                        <w:t xml:space="preserve">Lines and Functions related with </w:t>
+                      </w:r>
+                      <w:proofErr w:type="spellStart"/>
+                      <w:r>
+                        <w:t>Antipinch</w:t>
+                      </w:r>
+                      <w:proofErr w:type="spellEnd"/>
+                      <w:r>
+                        <w:t xml:space="preserve"> behavior.</w:t>
+                      </w:r>
+                    </w:p>
+                  </w:txbxContent>
+                </v:textbox>
+                <w10:wrap type="square" anchorx="margin"/>
+              </v:shape>
+            </w:pict>
+          </mc:Fallback>
+        </mc:AlternateContent>
+      </w:r>
+    </w:p>
+    <w:p>
+      <w:pPr>
+        <w:pStyle w:val="ListParagraph"/>
+        <w:ind w:left="432"/>
+      </w:pPr>
+      <w:r>
+        <w:rPr>
+          <w:noProof/>
+        </w:rPr>
+        <mc:AlternateContent>
+          <mc:Choice Requires="wps">
+            <w:drawing>
+              <wp:anchor distT="45720" distB="45720" distL="114300" distR="114300" simplePos="0" relativeHeight="251702272" behindDoc="0" locked="0" layoutInCell="1" allowOverlap="1" wp14:anchorId="0233F95A" wp14:editId="1C0EFAAD">
+                <wp:simplePos x="0" y="0"/>
+                <wp:positionH relativeFrom="column">
+                  <wp:posOffset>618490</wp:posOffset>
+                </wp:positionH>
+                <wp:positionV relativeFrom="paragraph">
+                  <wp:posOffset>122555</wp:posOffset>
+                </wp:positionV>
+                <wp:extent cx="1623060" cy="428625"/>
+                <wp:effectExtent l="0" t="0" r="15240" b="28575"/>
+                <wp:wrapSquare wrapText="bothSides"/>
+                <wp:docPr id="219" name="Text Box 2"/>
+                <wp:cNvGraphicFramePr>
+                  <a:graphicFrameLocks xmlns:a="http://schemas.openxmlformats.org/drawingml/2006/main"/>
+                </wp:cNvGraphicFramePr>
+                <a:graphic xmlns:a="http://schemas.openxmlformats.org/drawingml/2006/main">
+                  <a:graphicData uri="http://schemas.microsoft.com/office/word/2010/wordprocessingShape">
+                    <wps:wsp>
+                      <wps:cNvSpPr txBox="1">
+                        <a:spLocks noChangeArrowheads="1"/>
+                      </wps:cNvSpPr>
+                      <wps:spPr bwMode="auto">
+                        <a:xfrm>
+                          <a:off x="0" y="0"/>
+                          <a:ext cx="1623060" cy="428625"/>
+                        </a:xfrm>
+                        <a:prstGeom prst="rect">
+                          <a:avLst/>
+                        </a:prstGeom>
+                        <a:solidFill>
+                          <a:srgbClr val="FFFFFF"/>
+                        </a:solidFill>
+                        <a:ln w="9525">
+                          <a:solidFill>
+                            <a:srgbClr val="000000"/>
+                          </a:solidFill>
+                          <a:miter lim="800000"/>
+                          <a:headEnd/>
+                          <a:tailEnd/>
+                        </a:ln>
+                      </wps:spPr>
+                      <wps:txbx>
+                        <w:txbxContent>
+                          <w:p>
+                            <w:pPr>
+                              <w:rPr>
+                                <w:lang w:val="es-MX"/>
+                              </w:rPr>
+                            </w:pPr>
+                            <w:r>
+                              <w:rPr>
+                                <w:lang w:val="es-MX"/>
+                              </w:rPr>
+                              <w:t>Red Led.</w:t>
+                            </w:r>
+                          </w:p>
+                        </w:txbxContent>
+                      </wps:txbx>
+                      <wps:bodyPr rot="0" vert="horz" wrap="square" lIns="91440" tIns="45720" rIns="91440" bIns="45720" anchor="t" anchorCtr="0">
+                        <a:noAutofit/>
+                      </wps:bodyPr>
+                    </wps:wsp>
+                  </a:graphicData>
+                </a:graphic>
+                <wp14:sizeRelH relativeFrom="margin">
+                  <wp14:pctWidth>0</wp14:pctWidth>
+                </wp14:sizeRelH>
+                <wp14:sizeRelV relativeFrom="margin">
+                  <wp14:pctHeight>0</wp14:pctHeight>
+                </wp14:sizeRelV>
+              </wp:anchor>
+            </w:drawing>
+          </mc:Choice>
+          <mc:Fallback>
+            <w:pict>
+              <v:shape w14:anchorId="0233F95A" id="_x0000_s1031" type="#_x0000_t202" style="position:absolute;left:0;text-align:left;margin-left:48.7pt;margin-top:9.65pt;width:127.8pt;height:33.75pt;z-index:251702272;visibility:visible;mso-wrap-style:square;mso-width-percent:0;mso-height-percent:0;mso-wrap-distance-left:9pt;mso-wrap-distance-top:3.6pt;mso-wrap-distance-right:9pt;mso-wrap-distance-bottom:3.6pt;mso-position-horizontal:absolute;mso-position-horizontal-relative:text;mso-position-vertical:absolute;mso-position-vertical-relative:text;mso-width-percent:0;mso-height-percent:0;mso-width-relative:margin;mso-height-relative:margin;v-text-anchor:top" o:gfxdata="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">
+                <v:textbox>
+                  <w:txbxContent>
+                    <w:p>
+                      <w:pPr>
+                        <w:rPr>
+                          <w:lang w:val="es-MX"/>
+                        </w:rPr>
+                      </w:pPr>
+                      <w:r>
+                        <w:rPr>
+                          <w:lang w:val="es-MX"/>
+                        </w:rPr>
+                        <w:t>Red Led.</w:t>
+                      </w:r>
+                    </w:p>
+                  </w:txbxContent>
+                </v:textbox>
+                <w10:wrap type="square"/>
+              </v:shape>
+            </w:pict>
+          </mc:Fallback>
+        </mc:AlternateContent>
+      </w:r>
+      <w:r>
+        <w:rPr>
+          <w:noProof/>
+        </w:rPr>
+        <mc:AlternateContent>
+          <mc:Choice Requires="wps">
+            <w:drawing>
+              <wp:anchor distT="45720" distB="45720" distL="114300" distR="114300" simplePos="0" relativeHeight="251710464" behindDoc="0" locked="0" layoutInCell="1" allowOverlap="1" wp14:anchorId="7B33386B" wp14:editId="66207609">
+                <wp:simplePos x="0" y="0"/>
+                <wp:positionH relativeFrom="column">
+                  <wp:posOffset>2891834</wp:posOffset>
+                </wp:positionH>
+                <wp:positionV relativeFrom="paragraph">
+                  <wp:posOffset>42767</wp:posOffset>
+                </wp:positionV>
+                <wp:extent cx="1619250" cy="552450"/>
+                <wp:effectExtent l="0" t="0" r="19050" b="19050"/>
+                <wp:wrapSquare wrapText="bothSides"/>
+                <wp:docPr id="224" name="Text Box 2"/>
+                <wp:cNvGraphicFramePr>
+                  <a:graphicFrameLocks xmlns:a="http://schemas.openxmlformats.org/drawingml/2006/main"/>
+                </wp:cNvGraphicFramePr>
+                <a:graphic xmlns:a="http://schemas.openxmlformats.org/drawingml/2006/main">
+                  <a:graphicData uri="http://schemas.microsoft.com/office/word/2010/wordprocessingShape">
+                    <wps:wsp>
+                      <wps:cNvSpPr txBox="1">
+                        <a:spLocks noChangeArrowheads="1"/>
+                      </wps:cNvSpPr>
+                      <wps:spPr bwMode="auto">
+                        <a:xfrm>
+                          <a:off x="0" y="0"/>
+                          <a:ext cx="1619250" cy="552450"/>
+                        </a:xfrm>
+                        <a:prstGeom prst="rect">
+                          <a:avLst/>
+                        </a:prstGeom>
+                        <a:solidFill>
+                          <a:srgbClr val="FFFFFF"/>
+                        </a:solidFill>
+                        <a:ln w="9525">
+                          <a:solidFill>
+                            <a:srgbClr val="000000"/>
+                          </a:solidFill>
+                          <a:miter lim="800000"/>
+                          <a:headEnd/>
+                          <a:tailEnd/>
+                        </a:ln>
+                      </wps:spPr>
+                      <wps:txbx>
+                        <w:txbxContent>
+                          <w:p>
+                            <w:r>
+                              <w:t>Timer functions and void function.</w:t>
+                            </w:r>
+                          </w:p>
+                        </w:txbxContent>
+                      </wps:txbx>
+                      <wps:bodyPr rot="0" vert="horz" wrap="square" lIns="91440" tIns="45720" rIns="91440" bIns="45720" anchor="t" anchorCtr="0">
+                        <a:noAutofit/>
+                      </wps:bodyPr>
+                    </wps:wsp>
+                  </a:graphicData>
+                </a:graphic>
+                <wp14:sizeRelH relativeFrom="margin">
+                  <wp14:pctWidth>0</wp14:pctWidth>
+                </wp14:sizeRelH>
+                <wp14:sizeRelV relativeFrom="margin">
+                  <wp14:pctHeight>0</wp14:pctHeight>
+                </wp14:sizeRelV>
+              </wp:anchor>
+            </w:drawing>
+          </mc:Choice>
+          <mc:Fallback>
+            <w:pict>
+              <v:shape w14:anchorId="7B33386B" id="_x0000_s1032" type="#_x0000_t202" style="position:absolute;left:0;text-align:left;margin-left:227.7pt;margin-top:3.35pt;width:127.5pt;height:43.5pt;z-index:251710464;visibility:visible;mso-wrap-style:square;mso-width-percent:0;mso-height-percent:0;mso-wrap-distance-left:9pt;mso-wrap-distance-top:3.6pt;mso-wrap-distance-right:9pt;mso-wrap-distance-bottom:3.6pt;mso-position-horizontal:absolute;mso-position-horizontal-relative:text;mso-position-vertical:absolute;mso-position-vertical-relative:text;mso-width-percent:0;mso-height-percent:0;mso-width-relative:margin;mso-height-relative:margin;v-text-anchor:top" o:gfxdata="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">
+                <v:textbox>
+                  <w:txbxContent>
+                    <w:p>
+                      <w:r>
+                        <w:t>Timer functions and void function.</w:t>
+                      </w:r>
+                    </w:p>
+                  </w:txbxContent>
+                </v:textbox>
+                <w10:wrap type="square"/>
+              </v:shape>
+            </w:pict>
+          </mc:Fallback>
+        </mc:AlternateContent>
+      </w:r>
+    </w:p>
+    <w:p>
+      <w:pPr>
+        <w:pStyle w:val="ListParagraph"/>
+        <w:ind w:left="432"/>
+      </w:pPr>
+      <w:r>
+        <w:rPr>
+          <w:noProof/>
+        </w:rPr>
+        <mc:AlternateContent>
+          <mc:Choice Requires="wps">
+            <w:drawing>
+              <wp:anchor distT="0" distB="0" distL="114300" distR="114300" simplePos="0" relativeHeight="251732992" behindDoc="0" locked="0" layoutInCell="1" allowOverlap="1" wp14:anchorId="0E75D2C1" wp14:editId="59616F5A">
+                <wp:simplePos x="0" y="0"/>
+                <wp:positionH relativeFrom="margin">
+                  <wp:posOffset>4677735</wp:posOffset>
+                </wp:positionH>
+                <wp:positionV relativeFrom="paragraph">
+                  <wp:posOffset>14605</wp:posOffset>
+                </wp:positionV>
+                <wp:extent cx="542925" cy="238125"/>
+                <wp:effectExtent l="0" t="0" r="28575" b="28575"/>
+                <wp:wrapNone/>
+                <wp:docPr id="236" name="Rectangle 236"/>
+                <wp:cNvGraphicFramePr/>
+                <a:graphic xmlns:a="http://schemas.openxmlformats.org/drawingml/2006/main">
+                  <a:graphicData uri="http://schemas.microsoft.com/office/word/2010/wordprocessingShape">
+                    <wps:wsp>
+                      <wps:cNvSpPr/>
+                      <wps:spPr>
+                        <a:xfrm>
+                          <a:off x="0" y="0"/>
+                          <a:ext cx="542925" cy="238125"/>
+                        </a:xfrm>
+                        <a:prstGeom prst="rect">
+                          <a:avLst/>
+                        </a:prstGeom>
+                        <a:solidFill>
+                          <a:schemeClr val="accent4"/>
+                        </a:solidFill>
+                      </wps:spPr>
+                      <wps:style>
+                        <a:lnRef idx="2">
+                          <a:schemeClr val="accent6">
+                            <a:shade val="50000"/>
+                          </a:schemeClr>
+                        </a:lnRef>
+                        <a:fillRef idx="1">
+                          <a:schemeClr val="accent6"/>
+                        </a:fillRef>
+                        <a:effectRef idx="0">
+                          <a:schemeClr val="accent6"/>
+                        </a:effectRef>
+                        <a:fontRef idx="minor">
+                          <a:schemeClr val="lt1"/>
+                        </a:fontRef>
+                      </wps:style>
+                      <wps:bodyPr rot="0" spcFirstLastPara="0" vertOverflow="overflow" horzOverflow="overflow" vert="horz" wrap="square" lIns="91440" tIns="45720" rIns="91440" bIns="45720" numCol="1" spcCol="0" rtlCol="0" fromWordArt="0" anchor="ctr" anchorCtr="0" forceAA="0" compatLnSpc="1">
+                        <a:prstTxWarp prst="textNoShape">
+                          <a:avLst/>
+                        </a:prstTxWarp>
+                        <a:noAutofit/>
+                      </wps:bodyPr>
+                    </wps:wsp>
+                  </a:graphicData>
+                </a:graphic>
+                <wp14:sizeRelH relativeFrom="margin">
+                  <wp14:pctWidth>0</wp14:pctWidth>
+                </wp14:sizeRelH>
+              </wp:anchor>
+            </w:drawing>
+          </mc:Choice>
+          <mc:Fallback>
+            <w:pict>
+              <v:rect w14:anchorId="6AE53D5B" id="Rectangle 236" o:spid="_x0000_s1026" style="position:absolute;margin-left:368.35pt;margin-top:1.15pt;width:42.75pt;height:18.75pt;z-index:251732992;visibility:visible;mso-wrap-style:square;mso-width-percent:0;mso-wrap-distance-left:9pt;mso-wrap-distance-top:0;mso-wrap-distance-right:9pt;mso-wrap-distance-bottom:0;mso-position-horizontal:absolute;mso-position-horizontal-relative:margin;mso-position-vertical:absolute;mso-position-vertical-relative:text;mso-width-percent:0;mso-width-relative:margin;v-text-anchor:middle" o:gfxdata="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" fillcolor="#ffc000 [3207]" strokecolor="#375623 [1609]" strokeweight="1pt">
+                <w10:wrap anchorx="margin"/>
+              </v:rect>
+            </w:pict>
+          </mc:Fallback>
+        </mc:AlternateContent>
+      </w:r>
+      <w:r>
+        <w:rPr>
+          <w:noProof/>
+        </w:rPr>
+        <mc:AlternateContent>
+          <mc:Choice Requires="wps">
+            <w:drawing>
+              <wp:anchor distT="0" distB="0" distL="114300" distR="114300" simplePos="0" relativeHeight="251708416" behindDoc="0" locked="0" layoutInCell="1" allowOverlap="1" wp14:anchorId="4F6CD8CC" wp14:editId="0CE12B67">
+                <wp:simplePos x="0" y="0"/>
+                <wp:positionH relativeFrom="margin">
+                  <wp:posOffset>2325489</wp:posOffset>
+                </wp:positionH>
+                <wp:positionV relativeFrom="paragraph">
+                  <wp:posOffset>15875</wp:posOffset>
+                </wp:positionV>
+                <wp:extent cx="542925" cy="238125"/>
+                <wp:effectExtent l="0" t="0" r="28575" b="28575"/>
+                <wp:wrapNone/>
+                <wp:docPr id="222" name="Rectangle 222"/>
+                <wp:cNvGraphicFramePr/>
+                <a:graphic xmlns:a="http://schemas.openxmlformats.org/drawingml/2006/main">
+                  <a:graphicData uri="http://schemas.microsoft.com/office/word/2010/wordprocessingShape">
+                    <wps:wsp>
+                      <wps:cNvSpPr/>
+                      <wps:spPr>
+                        <a:xfrm>
+                          <a:off x="0" y="0"/>
+                          <a:ext cx="542925" cy="238125"/>
+                        </a:xfrm>
+                        <a:prstGeom prst="rect">
+                          <a:avLst/>
+                        </a:prstGeom>
+                        <a:solidFill>
+                          <a:schemeClr val="bg1"/>
+                        </a:solidFill>
+                      </wps:spPr>
+                      <wps:style>
+                        <a:lnRef idx="2">
+                          <a:schemeClr val="accent6">
+                            <a:shade val="50000"/>
+                          </a:schemeClr>
+                        </a:lnRef>
+                        <a:fillRef idx="1">
+                          <a:schemeClr val="accent6"/>
+                        </a:fillRef>
+                        <a:effectRef idx="0">
+                          <a:schemeClr val="accent6"/>
+                        </a:effectRef>
+                        <a:fontRef idx="minor">
+                          <a:schemeClr val="lt1"/>
+                        </a:fontRef>
+                      </wps:style>
+                      <wps:bodyPr rot="0" spcFirstLastPara="0" vertOverflow="overflow" horzOverflow="overflow" vert="horz" wrap="square" lIns="91440" tIns="45720" rIns="91440" bIns="45720" numCol="1" spcCol="0" rtlCol="0" fromWordArt="0" anchor="ctr" anchorCtr="0" forceAA="0" compatLnSpc="1">
+                        <a:prstTxWarp prst="textNoShape">
+                          <a:avLst/>
+                        </a:prstTxWarp>
+                        <a:noAutofit/>
+                      </wps:bodyPr>
+                    </wps:wsp>
+                  </a:graphicData>
+                </a:graphic>
+                <wp14:sizeRelH relativeFrom="margin">
+                  <wp14:pctWidth>0</wp14:pctWidth>
+                </wp14:sizeRelH>
+              </wp:anchor>
+            </w:drawing>
+          </mc:Choice>
+          <mc:Fallback>
+            <w:pict>
+              <v:rect w14:anchorId="58038BEF" id="Rectangle 222" o:spid="_x0000_s1026" style="position:absolute;margin-left:183.1pt;margin-top:1.25pt;width:42.75pt;height:18.75pt;z-index:251708416;visibility:visible;mso-wrap-style:square;mso-width-percent:0;mso-wrap-distance-left:9pt;mso-wrap-distance-top:0;mso-wrap-distance-right:9pt;mso-wrap-distance-bottom:0;mso-position-horizontal:absolute;mso-position-horizontal-relative:margin;mso-position-vertical:absolute;mso-position-vertical-relative:text;mso-width-percent:0;mso-width-relative:margin;v-text-anchor:middle" o:gfxdata="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" fillcolor="white [3212]" strokecolor="#375623 [1609]" strokeweight="1pt">
+                <w10:wrap anchorx="margin"/>
+              </v:rect>
+            </w:pict>
+          </mc:Fallback>
+        </mc:AlternateContent>
+      </w:r>
+      <w:r>
+        <w:rPr>
+          <w:noProof/>
+        </w:rPr>
+        <mc:AlternateContent>
+          <mc:Choice Requires="wps">
+            <w:drawing>
+              <wp:anchor distT="0" distB="0" distL="114300" distR="114300" simplePos="0" relativeHeight="251700224" behindDoc="0" locked="0" layoutInCell="1" allowOverlap="1" wp14:anchorId="4D01E6EE" wp14:editId="342C932B">
+                <wp:simplePos x="0" y="0"/>
+                <wp:positionH relativeFrom="margin">
+                  <wp:align>left</wp:align>
+                </wp:positionH>
+                <wp:positionV relativeFrom="paragraph">
+                  <wp:posOffset>52705</wp:posOffset>
+                </wp:positionV>
+                <wp:extent cx="542925" cy="238125"/>
+                <wp:effectExtent l="0" t="0" r="28575" b="28575"/>
+                <wp:wrapNone/>
+                <wp:docPr id="218" name="Rectangle 218"/>
+                <wp:cNvGraphicFramePr/>
+                <a:graphic xmlns:a="http://schemas.openxmlformats.org/drawingml/2006/main">
+                  <a:graphicData uri="http://schemas.microsoft.com/office/word/2010/wordprocessingShape">
+                    <wps:wsp>
+                      <wps:cNvSpPr/>
+                      <wps:spPr>
+                        <a:xfrm>
+                          <a:off x="0" y="0"/>
+                          <a:ext cx="542925" cy="238125"/>
+                        </a:xfrm>
+                        <a:prstGeom prst="rect">
+                          <a:avLst/>
+                        </a:prstGeom>
+                        <a:solidFill>
+                          <a:srgbClr val="F18969"/>
+                        </a:solidFill>
+                      </wps:spPr>
+                      <wps:style>
+                        <a:lnRef idx="2">
+                          <a:schemeClr val="accent6">
+                            <a:shade val="50000"/>
+                          </a:schemeClr>
+                        </a:lnRef>
+                        <a:fillRef idx="1">
+                          <a:schemeClr val="accent6"/>
+                        </a:fillRef>
+                        <a:effectRef idx="0">
+                          <a:schemeClr val="accent6"/>
+                        </a:effectRef>
+                        <a:fontRef idx="minor">
+                          <a:schemeClr val="lt1"/>
+                        </a:fontRef>
+                      </wps:style>
+                      <wps:bodyPr rot="0" spcFirstLastPara="0" vertOverflow="overflow" horzOverflow="overflow" vert="horz" wrap="square" lIns="91440" tIns="45720" rIns="91440" bIns="45720" numCol="1" spcCol="0" rtlCol="0" fromWordArt="0" anchor="ctr" anchorCtr="0" forceAA="0" compatLnSpc="1">
+                        <a:prstTxWarp prst="textNoShape">
+                          <a:avLst/>
+                        </a:prstTxWarp>
+                        <a:noAutofit/>
+                      </wps:bodyPr>
+                    </wps:wsp>
+                  </a:graphicData>
+                </a:graphic>
+                <wp14:sizeRelH relativeFrom="margin">
+                  <wp14:pctWidth>0</wp14:pctWidth>
+                </wp14:sizeRelH>
+              </wp:anchor>
+            </w:drawing>
+          </mc:Choice>
+          <mc:Fallback>
+            <w:pict>
+              <v:rect w14:anchorId="7943BB09" id="Rectangle 218" o:spid="_x0000_s1026" style="position:absolute;margin-left:0;margin-top:4.15pt;width:42.75pt;height:18.75pt;z-index:251700224;visibility:visible;mso-wrap-style:square;mso-width-percent:0;mso-wrap-distance-left:9pt;mso-wrap-distance-top:0;mso-wrap-distance-right:9pt;mso-wrap-distance-bottom:0;mso-position-horizontal:left;mso-position-horizontal-relative:margin;mso-position-vertical:absolute;mso-position-vertical-relative:text;mso-width-percent:0;mso-width-relative:margin;v-text-anchor:middle" o:gfxdata="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" fillcolor="#f18969" strokecolor="#375623 [1609]" strokeweight="1pt">
+                <w10:wrap anchorx="margin"/>
+              </v:rect>
+            </w:pict>
+          </mc:Fallback>
+        </mc:AlternateContent>
+      </w:r>
+    </w:p>
+    <w:p>
+      <w:pPr>
+        <w:pStyle w:val="ListParagraph"/>
+        <w:ind w:left="432"/>
+      </w:pPr>
+    </w:p>
+    <w:p>
+      <w:pPr>
+        <w:pStyle w:val="ListParagraph"/>
+        <w:ind w:left="432"/>
+      </w:pPr>
+    </w:p>
+    <w:p>
+      <w:pPr>
+        <w:pStyle w:val="ListParagraph"/>
+        <w:ind w:left="432"/>
+      </w:pPr>
+      <w:r>
+        <w:rPr>
+          <w:noProof/>
+        </w:rPr>
+        <mc:AlternateContent>
+          <mc:Choice Requires="wps">
+            <w:drawing>
+              <wp:anchor distT="45720" distB="45720" distL="114300" distR="114300" simplePos="0" relativeHeight="251706368" behindDoc="0" locked="0" layoutInCell="1" allowOverlap="1" wp14:anchorId="34C5A1A2" wp14:editId="3DC482B1">
+                <wp:simplePos x="0" y="0"/>
+                <wp:positionH relativeFrom="column">
+                  <wp:posOffset>618490</wp:posOffset>
+                </wp:positionH>
+                <wp:positionV relativeFrom="paragraph">
+                  <wp:posOffset>149860</wp:posOffset>
+                </wp:positionV>
+                <wp:extent cx="1619250" cy="435610"/>
+                <wp:effectExtent l="0" t="0" r="19050" b="21590"/>
+                <wp:wrapSquare wrapText="bothSides"/>
+                <wp:docPr id="221" name="Text Box 2"/>
+                <wp:cNvGraphicFramePr>
+                  <a:graphicFrameLocks xmlns:a="http://schemas.openxmlformats.org/drawingml/2006/main"/>
+                </wp:cNvGraphicFramePr>
+                <a:graphic xmlns:a="http://schemas.openxmlformats.org/drawingml/2006/main">
+                  <a:graphicData uri="http://schemas.microsoft.com/office/word/2010/wordprocessingShape">
+                    <wps:wsp>
+                      <wps:cNvSpPr txBox="1">
+                        <a:spLocks noChangeArrowheads="1"/>
+                      </wps:cNvSpPr>
+                      <wps:spPr bwMode="auto">
+                        <a:xfrm>
+                          <a:off x="0" y="0"/>
+                          <a:ext cx="1619250" cy="435610"/>
+                        </a:xfrm>
+                        <a:prstGeom prst="rect">
+                          <a:avLst/>
+                        </a:prstGeom>
+                        <a:solidFill>
+                          <a:srgbClr val="FFFFFF"/>
+                        </a:solidFill>
+                        <a:ln w="9525">
+                          <a:solidFill>
+                            <a:srgbClr val="000000"/>
+                          </a:solidFill>
+                          <a:miter lim="800000"/>
+                          <a:headEnd/>
+                          <a:tailEnd/>
+                        </a:ln>
+                      </wps:spPr>
+                      <wps:txbx>
+                        <w:txbxContent>
+                          <w:p>
+                            <w:r>
+                              <w:t xml:space="preserve">Status output port </w:t>
+                            </w:r>
+                            <w:proofErr w:type="spellStart"/>
+                            <w:r>
+                              <w:t>led</w:t>
+                            </w:r>
+                            <w:r>
+                              <w:t>’</w:t>
+                            </w:r>
+                            <w:r>
+                              <w:t>s</w:t>
+                            </w:r>
+                            <w:proofErr w:type="spellEnd"/>
+                            <w:r>
+                              <w:t xml:space="preserve"> function.</w:t>
+                            </w:r>
+                          </w:p>
+                        </w:txbxContent>
+                      </wps:txbx>
+                      <wps:bodyPr rot="0" vert="horz" wrap="square" lIns="91440" tIns="45720" rIns="91440" bIns="45720" anchor="t" anchorCtr="0">
+                        <a:noAutofit/>
+                      </wps:bodyPr>
+                    </wps:wsp>
+                  </a:graphicData>
+                </a:graphic>
+                <wp14:sizeRelH relativeFrom="margin">
+                  <wp14:pctWidth>0</wp14:pctWidth>
+                </wp14:sizeRelH>
+                <wp14:sizeRelV relativeFrom="margin">
+                  <wp14:pctHeight>0</wp14:pctHeight>
+                </wp14:sizeRelV>
+              </wp:anchor>
+            </w:drawing>
+          </mc:Choice>
+          <mc:Fallback>
+            <w:pict>
+              <v:shape w14:anchorId="34C5A1A2" id="_x0000_s1033" type="#_x0000_t202" style="position:absolute;left:0;text-align:left;margin-left:48.7pt;margin-top:11.8pt;width:127.5pt;height:34.3pt;z-index:251706368;visibility:visible;mso-wrap-style:square;mso-width-percent:0;mso-height-percent:0;mso-wrap-distance-left:9pt;mso-wrap-distance-top:3.6pt;mso-wrap-distance-right:9pt;mso-wrap-distance-bottom:3.6pt;mso-position-horizontal:absolute;mso-position-horizontal-relative:text;mso-position-vertical:absolute;mso-position-vertical-relative:text;mso-width-percent:0;mso-height-percent:0;mso-width-relative:margin;mso-height-relative:margin;v-text-anchor:top" o:gfxdata="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">
+                <v:textbox>
+                  <w:txbxContent>
+                    <w:p>
+                      <w:r>
+                        <w:t xml:space="preserve">Status output port </w:t>
+                      </w:r>
+                      <w:proofErr w:type="spellStart"/>
+                      <w:r>
+                        <w:t>led</w:t>
+                      </w:r>
+                      <w:r>
+                        <w:t>’</w:t>
+                      </w:r>
+                      <w:r>
+                        <w:t>s</w:t>
+                      </w:r>
+                      <w:proofErr w:type="spellEnd"/>
+                      <w:r>
+                        <w:t xml:space="preserve"> function.</w:t>
+                      </w:r>
+                    </w:p>
+                  </w:txbxContent>
+                </v:textbox>
+                <w10:wrap type="square"/>
+              </v:shape>
+            </w:pict>
+          </mc:Fallback>
+        </mc:AlternateContent>
+      </w:r>
+    </w:p>
+    <w:p>
+      <w:pPr>
+        <w:pStyle w:val="ListParagraph"/>
+        <w:ind w:left="432"/>
+      </w:pPr>
+      <w:r>
+        <w:rPr>
+          <w:noProof/>
+        </w:rPr>
+        <mc:AlternateContent>
+          <mc:Choice Requires="wps">
+            <w:drawing>
+              <wp:anchor distT="0" distB="0" distL="114300" distR="114300" simplePos="0" relativeHeight="251704320" behindDoc="0" locked="0" layoutInCell="1" allowOverlap="1" wp14:anchorId="7F915E68" wp14:editId="54ED2601">
+                <wp:simplePos x="0" y="0"/>
+                <wp:positionH relativeFrom="margin">
+                  <wp:align>left</wp:align>
+                </wp:positionH>
+                <wp:positionV relativeFrom="paragraph">
+                  <wp:posOffset>78326</wp:posOffset>
+                </wp:positionV>
+                <wp:extent cx="542925" cy="238125"/>
+                <wp:effectExtent l="0" t="0" r="28575" b="28575"/>
+                <wp:wrapNone/>
+                <wp:docPr id="220" name="Rectangle 220"/>
+                <wp:cNvGraphicFramePr/>
+                <a:graphic xmlns:a="http://schemas.openxmlformats.org/drawingml/2006/main">
+                  <a:graphicData uri="http://schemas.microsoft.com/office/word/2010/wordprocessingShape">
+                    <wps:wsp>
+                      <wps:cNvSpPr/>
+                      <wps:spPr>
+                        <a:xfrm>
+                          <a:off x="0" y="0"/>
+                          <a:ext cx="542925" cy="238125"/>
+                        </a:xfrm>
+                        <a:prstGeom prst="rect">
+                          <a:avLst/>
+                        </a:prstGeom>
+                        <a:solidFill>
+                          <a:schemeClr val="bg1">
+                            <a:lumMod val="75000"/>
+                          </a:schemeClr>
+                        </a:solidFill>
+                      </wps:spPr>
+                      <wps:style>
+                        <a:lnRef idx="2">
+                          <a:schemeClr val="accent6">
+                            <a:shade val="50000"/>
+                          </a:schemeClr>
+                        </a:lnRef>
+                        <a:fillRef idx="1">
+                          <a:schemeClr val="accent6"/>
+                        </a:fillRef>
+                        <a:effectRef idx="0">
+                          <a:schemeClr val="accent6"/>
+                        </a:effectRef>
+                        <a:fontRef idx="minor">
+                          <a:schemeClr val="lt1"/>
+                        </a:fontRef>
+                      </wps:style>
+                      <wps:bodyPr rot="0" spcFirstLastPara="0" vertOverflow="overflow" horzOverflow="overflow" vert="horz" wrap="square" lIns="91440" tIns="45720" rIns="91440" bIns="45720" numCol="1" spcCol="0" rtlCol="0" fromWordArt="0" anchor="ctr" anchorCtr="0" forceAA="0" compatLnSpc="1">
+                        <a:prstTxWarp prst="textNoShape">
+                          <a:avLst/>
+                        </a:prstTxWarp>
+                        <a:noAutofit/>
+                      </wps:bodyPr>
+                    </wps:wsp>
+                  </a:graphicData>
+                </a:graphic>
+                <wp14:sizeRelH relativeFrom="margin">
+                  <wp14:pctWidth>0</wp14:pctWidth>
+                </wp14:sizeRelH>
+              </wp:anchor>
+            </w:drawing>
+          </mc:Choice>
+          <mc:Fallback>
+            <w:pict>
+              <v:rect w14:anchorId="441849FF" id="Rectangle 220" o:spid="_x0000_s1026" style="position:absolute;margin-left:0;margin-top:6.15pt;width:42.75pt;height:18.75pt;z-index:251704320;visibility:visible;mso-wrap-style:square;mso-width-percent:0;mso-wrap-distance-left:9pt;mso-wrap-distance-top:0;mso-wrap-distance-right:9pt;mso-wrap-distance-bottom:0;mso-position-horizontal:left;mso-position-horizontal-relative:margin;mso-position-vertical:absolute;mso-position-vertical-relative:text;mso-width-percent:0;mso-width-relative:margin;v-text-anchor:middle" o:gfxdata="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" fillcolor="#bfbfbf [2412]" strokecolor="#375623 [1609]" strokeweight="1pt">
+                <w10:wrap anchorx="margin"/>
+              </v:rect>
+            </w:pict>
+          </mc:Fallback>
+        </mc:AlternateContent>
+      </w:r>
+      <w:r>
+        <w:rPr>
+          <w:noProof/>
+        </w:rPr>
+        <mc:AlternateContent>
+          <mc:Choice Requires="wps">
+            <w:drawing>
+              <wp:anchor distT="45720" distB="45720" distL="114300" distR="114300" simplePos="0" relativeHeight="251661312" behindDoc="1" locked="0" layoutInCell="1" allowOverlap="1" wp14:anchorId="7BF681D9" wp14:editId="3B217794">
                 <wp:simplePos x="0" y="0"/>
                 <wp:positionH relativeFrom="page">
                   <wp:posOffset>4629150</wp:posOffset>
@@ -6365,6 +9008,7 @@
                                 <w:b/>
                               </w:rPr>
                             </w:pPr>
+                            <w:proofErr w:type="spellStart"/>
                             <w:r>
                               <w:rPr>
                                 <w:rFonts w:cs="Consolas"/>
@@ -6373,7 +9017,18 @@
                                 <w:sz w:val="20"/>
                                 <w:szCs w:val="20"/>
                               </w:rPr>
-                              <w:t xml:space="preserve">Validate_Antipinch </w:t>
+                              <w:t>Validate_Antipinch</w:t>
+                            </w:r>
+                            <w:proofErr w:type="spellEnd"/>
+                            <w:r>
+                              <w:rPr>
+                                <w:rFonts w:cs="Consolas"/>
+                                <w:b/>
+                                <w:bCs/>
+                                <w:sz w:val="20"/>
+                                <w:szCs w:val="20"/>
+                              </w:rPr>
+                              <w:t xml:space="preserve"> </w:t>
                             </w:r>
                             <w:r>
                               <w:rPr>
@@ -6383,7 +9038,69 @@
                                 <w:sz w:val="20"/>
                                 <w:szCs w:val="20"/>
                               </w:rPr>
-                              <w:t>function to validate the push in Push_Antipinch function in App.</w:t>
+                              <w:t>function validate</w:t>
+                            </w:r>
+                            <w:r>
+                              <w:rPr>
+                                <w:rFonts w:cs="Consolas"/>
+                                <w:b/>
+                                <w:bCs/>
+                                <w:sz w:val="20"/>
+                                <w:szCs w:val="20"/>
+                              </w:rPr>
+                              <w:t>s</w:t>
+                            </w:r>
+                            <w:r>
+                              <w:rPr>
+                                <w:rFonts w:cs="Consolas"/>
+                                <w:b/>
+                                <w:bCs/>
+                                <w:sz w:val="20"/>
+                                <w:szCs w:val="20"/>
+                              </w:rPr>
+                              <w:t xml:space="preserve"> the </w:t>
+                            </w:r>
+                            <w:r>
+                              <w:rPr>
+                                <w:rFonts w:cs="Consolas"/>
+                                <w:b/>
+                                <w:bCs/>
+                                <w:sz w:val="20"/>
+                                <w:szCs w:val="20"/>
+                              </w:rPr>
+                              <w:t>press</w:t>
+                            </w:r>
+                            <w:r>
+                              <w:rPr>
+                                <w:rFonts w:cs="Consolas"/>
+                                <w:b/>
+                                <w:bCs/>
+                                <w:sz w:val="20"/>
+                                <w:szCs w:val="20"/>
+                              </w:rPr>
+                              <w:t xml:space="preserve"> in </w:t>
+                            </w:r>
+                            <w:proofErr w:type="spellStart"/>
+                            <w:r>
+                              <w:rPr>
+                                <w:rFonts w:cs="Consolas"/>
+                                <w:b/>
+                                <w:bCs/>
+                                <w:sz w:val="20"/>
+                                <w:szCs w:val="20"/>
+                              </w:rPr>
+                              <w:t>Push_Antipinch</w:t>
+                            </w:r>
+                            <w:proofErr w:type="spellEnd"/>
+                            <w:r>
+                              <w:rPr>
+                                <w:rFonts w:cs="Consolas"/>
+                                <w:b/>
+                                <w:bCs/>
+                                <w:sz w:val="20"/>
+                                <w:szCs w:val="20"/>
+                              </w:rPr>
+                              <w:t xml:space="preserve"> function in App.</w:t>
                             </w:r>
                           </w:p>
                           <w:p>
@@ -6406,6 +9123,7 @@
                                 <w:b/>
                               </w:rPr>
                             </w:pPr>
+                            <w:proofErr w:type="spellStart"/>
                             <w:r>
                               <w:rPr>
                                 <w:rFonts w:cs="Consolas"/>
@@ -6416,6 +9134,7 @@
                               </w:rPr>
                               <w:t>Validate_UpButton</w:t>
                             </w:r>
+                            <w:proofErr w:type="spellEnd"/>
                             <w:r>
                               <w:rPr>
                                 <w:rFonts w:cs="Consolas"/>
@@ -6424,7 +9143,91 @@
                                 <w:sz w:val="20"/>
                                 <w:szCs w:val="20"/>
                               </w:rPr>
-                              <w:t xml:space="preserve"> function to validate the push in Push_UpButton function in App.</w:t>
+                              <w:t xml:space="preserve"> </w:t>
+                            </w:r>
+                            <w:proofErr w:type="gramStart"/>
+                            <w:r>
+                              <w:rPr>
+                                <w:rFonts w:cs="Consolas"/>
+                                <w:b/>
+                                <w:bCs/>
+                                <w:sz w:val="20"/>
+                                <w:szCs w:val="20"/>
+                              </w:rPr>
+                              <w:t xml:space="preserve">function </w:t>
+                            </w:r>
+                            <w:r>
+                              <w:rPr>
+                                <w:rFonts w:cs="Consolas"/>
+                                <w:b/>
+                                <w:bCs/>
+                                <w:sz w:val="20"/>
+                                <w:szCs w:val="20"/>
+                              </w:rPr>
+                              <w:t xml:space="preserve"> validate</w:t>
+                            </w:r>
+                            <w:r>
+                              <w:rPr>
+                                <w:rFonts w:cs="Consolas"/>
+                                <w:b/>
+                                <w:bCs/>
+                                <w:sz w:val="20"/>
+                                <w:szCs w:val="20"/>
+                              </w:rPr>
+                              <w:t>s</w:t>
+                            </w:r>
+                            <w:proofErr w:type="gramEnd"/>
+                            <w:r>
+                              <w:rPr>
+                                <w:rFonts w:cs="Consolas"/>
+                                <w:b/>
+                                <w:bCs/>
+                                <w:sz w:val="20"/>
+                                <w:szCs w:val="20"/>
+                              </w:rPr>
+                              <w:t xml:space="preserve"> the </w:t>
+                            </w:r>
+                            <w:r>
+                              <w:rPr>
+                                <w:rFonts w:cs="Consolas"/>
+                                <w:b/>
+                                <w:bCs/>
+                                <w:sz w:val="20"/>
+                                <w:szCs w:val="20"/>
+                              </w:rPr>
+                              <w:t>press</w:t>
+                            </w:r>
+                            <w:r>
+                              <w:rPr>
+                                <w:rFonts w:cs="Consolas"/>
+                                <w:b/>
+                                <w:bCs/>
+                                <w:sz w:val="20"/>
+                                <w:szCs w:val="20"/>
+                              </w:rPr>
+                              <w:t xml:space="preserve"> in </w:t>
+                            </w:r>
+                            <w:proofErr w:type="spellStart"/>
+                            <w:r>
+                              <w:rPr>
+                                <w:rFonts w:cs="Consolas"/>
+                                <w:b/>
+                                <w:bCs/>
+                                <w:sz w:val="20"/>
+                                <w:szCs w:val="20"/>
+                              </w:rPr>
+                              <w:t>Push_UpButton</w:t>
+                            </w:r>
+                            <w:proofErr w:type="spellEnd"/>
+                            <w:r>
+                              <w:rPr>
+                                <w:rFonts w:cs="Consolas"/>
+                                <w:b/>
+                                <w:bCs/>
+                                <w:sz w:val="20"/>
+                                <w:szCs w:val="20"/>
+                              </w:rPr>
+                              <w:t xml:space="preserve"> function in App.</w:t>
                             </w:r>
                           </w:p>
                           <w:p>
@@ -6447,6 +9250,7 @@
                                 <w:b/>
                               </w:rPr>
                             </w:pPr>
+                            <w:proofErr w:type="spellStart"/>
                             <w:r>
                               <w:rPr>
                                 <w:rFonts w:cs="Consolas"/>
@@ -6457,6 +9261,7 @@
                               </w:rPr>
                               <w:t>Validate_DownButton</w:t>
                             </w:r>
+                            <w:proofErr w:type="spellEnd"/>
                             <w:r>
                               <w:rPr>
                                 <w:rFonts w:cs="Consolas"/>
@@ -6475,8 +9280,9 @@
                                 <w:sz w:val="20"/>
                                 <w:szCs w:val="20"/>
                               </w:rPr>
-                              <w:t xml:space="preserve"> works to validate the push in </w:t>
+                              <w:t xml:space="preserve"> works to validate the press in </w:t>
                             </w:r>
+                            <w:proofErr w:type="spellStart"/>
                             <w:r>
                               <w:rPr>
                                 <w:rFonts w:cs="Consolas"/>
@@ -6485,7 +9291,18 @@
                                 <w:sz w:val="20"/>
                                 <w:szCs w:val="20"/>
                               </w:rPr>
-                              <w:t>Push_DownButton function in App.</w:t>
+                              <w:t>Push_DownButton</w:t>
+                            </w:r>
+                            <w:proofErr w:type="spellEnd"/>
+                            <w:r>
+                              <w:rPr>
+                                <w:rFonts w:cs="Consolas"/>
+                                <w:b/>
+                                <w:bCs/>
+                                <w:sz w:val="20"/>
+                                <w:szCs w:val="20"/>
+                              </w:rPr>
+                              <w:t xml:space="preserve"> function in App.</w:t>
                             </w:r>
                           </w:p>
                         </w:txbxContent>
@@ -6507,11 +9324,7 @@
           </mc:Choice>
           <mc:Fallback>
             <w:pict>
-              <v:shapetype w14:anchorId="7BF681D9" id="_x0000_t202" coordsize="21600,21600" o:spt="202" path="m,l,21600r21600,l21600,xe">
-                <v:stroke joinstyle="miter"/>
-                <v:path gradientshapeok="t" o:connecttype="rect"/>
-              </v:shapetype>
-              <v:shape id="Text Box 217" o:spid="_x0000_s1026" type="#_x0000_t202" style="position:absolute;left:0;text-align:left;margin-left:364.5pt;margin-top:7.15pt;width:211.95pt;height:141.75pt;z-index:-251655168;visibility:visible;mso-wrap-style:square;mso-width-percent:0;mso-height-percent:0;mso-wrap-distance-left:9pt;mso-wrap-distance-top:3.6pt;mso-wrap-distance-right:9pt;mso-wrap-distance-bottom:3.6pt;mso-position-horizontal:absolute;mso-position-horizontal-relative:page;mso-position-vertical:absolute;mso-position-vertical-relative:text;mso-width-percent:0;mso-height-percent:0;mso-width-relative:margin;mso-height-relative:margin;v-text-anchor:top" o:gfxdata="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" strokecolor="#1f4e79" strokeweight="3pt">
+              <v:shape w14:anchorId="7BF681D9" id="Text Box 217" o:spid="_x0000_s1034" type="#_x0000_t202" style="position:absolute;left:0;text-align:left;margin-left:364.5pt;margin-top:7.15pt;width:211.95pt;height:141.75pt;z-index:-251655168;visibility:visible;mso-wrap-style:square;mso-width-percent:0;mso-height-percent:0;mso-wrap-distance-left:9pt;mso-wrap-distance-top:3.6pt;mso-wrap-distance-right:9pt;mso-wrap-distance-bottom:3.6pt;mso-position-horizontal:absolute;mso-position-horizontal-relative:page;mso-position-vertical:absolute;mso-position-vertical-relative:text;mso-width-percent:0;mso-height-percent:0;mso-width-relative:margin;mso-height-relative:margin;v-text-anchor:top" o:gfxdata="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" strokecolor="#1f4e79" strokeweight="3pt">
                 <v:textbox>
                   <w:txbxContent>
                     <w:p>
@@ -6564,7 +9377,47 @@
                           <w:sz w:val="20"/>
                           <w:szCs w:val="20"/>
                         </w:rPr>
-                        <w:t xml:space="preserve">function to validate the push in </w:t>
+                        <w:t>function validate</w:t>
+                      </w:r>
+                      <w:r>
+                        <w:rPr>
+                          <w:rFonts w:cs="Consolas"/>
+                          <w:b/>
+                          <w:bCs/>
+                          <w:sz w:val="20"/>
+                          <w:szCs w:val="20"/>
+                        </w:rPr>
+                        <w:t>s</w:t>
+                      </w:r>
+                      <w:r>
+                        <w:rPr>
+                          <w:rFonts w:cs="Consolas"/>
+                          <w:b/>
+                          <w:bCs/>
+                          <w:sz w:val="20"/>
+                          <w:szCs w:val="20"/>
+                        </w:rPr>
+                        <w:t xml:space="preserve"> the </w:t>
+                      </w:r>
+                      <w:r>
+                        <w:rPr>
+                          <w:rFonts w:cs="Consolas"/>
+                          <w:b/>
+                          <w:bCs/>
+                          <w:sz w:val="20"/>
+                          <w:szCs w:val="20"/>
+                        </w:rPr>
+                        <w:t>press</w:t>
+                      </w:r>
+                      <w:r>
+                        <w:rPr>
+                          <w:rFonts w:cs="Consolas"/>
+                          <w:b/>
+                          <w:bCs/>
+                          <w:sz w:val="20"/>
+                          <w:szCs w:val="20"/>
+                        </w:rPr>
+                        <w:t xml:space="preserve"> in </w:t>
                       </w:r>
                       <w:proofErr w:type="spellStart"/>
                       <w:r>
@@ -6629,7 +9482,69 @@
                           <w:sz w:val="20"/>
                           <w:szCs w:val="20"/>
                         </w:rPr>
-                        <w:t xml:space="preserve"> function to validate the push in </w:t>
+                        <w:t xml:space="preserve"> </w:t>
+                      </w:r>
+                      <w:proofErr w:type="gramStart"/>
+                      <w:r>
+                        <w:rPr>
+                          <w:rFonts w:cs="Consolas"/>
+                          <w:b/>
+                          <w:bCs/>
+                          <w:sz w:val="20"/>
+                          <w:szCs w:val="20"/>
+                        </w:rPr>
+                        <w:t xml:space="preserve">function </w:t>
+                      </w:r>
+                      <w:r>
+                        <w:rPr>
+                          <w:rFonts w:cs="Consolas"/>
+                          <w:b/>
+                          <w:bCs/>
+                          <w:sz w:val="20"/>
+                          <w:szCs w:val="20"/>
+                        </w:rPr>
+                        <w:t xml:space="preserve"> validate</w:t>
+                      </w:r>
+                      <w:r>
+                        <w:rPr>
+                          <w:rFonts w:cs="Consolas"/>
+                          <w:b/>
+                          <w:bCs/>
+                          <w:sz w:val="20"/>
+                          <w:szCs w:val="20"/>
+                        </w:rPr>
+                        <w:t>s</w:t>
+                      </w:r>
+                      <w:proofErr w:type="gramEnd"/>
+                      <w:r>
+                        <w:rPr>
+                          <w:rFonts w:cs="Consolas"/>
+                          <w:b/>
+                          <w:bCs/>
+                          <w:sz w:val="20"/>
+                          <w:szCs w:val="20"/>
+                        </w:rPr>
+                        <w:t xml:space="preserve"> the </w:t>
+                      </w:r>
+                      <w:r>
+                        <w:rPr>
+                          <w:rFonts w:cs="Consolas"/>
+                          <w:b/>
+                          <w:bCs/>
+                          <w:sz w:val="20"/>
+                          <w:szCs w:val="20"/>
+                        </w:rPr>
+                        <w:t>press</w:t>
+                      </w:r>
+                      <w:r>
+                        <w:rPr>
+                          <w:rFonts w:cs="Consolas"/>
+                          <w:b/>
+                          <w:bCs/>
+                          <w:sz w:val="20"/>
+                          <w:szCs w:val="20"/>
+                        </w:rPr>
+                        <w:t xml:space="preserve"> in </w:t>
                       </w:r>
                       <w:proofErr w:type="spellStart"/>
                       <w:r>
@@ -6704,7 +9619,7 @@
                           <w:sz w:val="20"/>
                           <w:szCs w:val="20"/>
                         </w:rPr>
-                        <w:t xml:space="preserve"> works to validate the push in </w:t>
+                        <w:t xml:space="preserve"> works to validate the press in </w:t>
                       </w:r>
                       <w:proofErr w:type="spellStart"/>
                       <w:r>
@@ -6749,6 +9664,7 @@
       <w:pPr>
         <w:pStyle w:val="ListParagraph"/>
         <w:ind w:left="432"/>
+        <w:jc w:val="right"/>
       </w:pPr>
     </w:p>
     <w:p>
@@ -6756,34 +9672,23 @@
         <w:pStyle w:val="Heading2"/>
         <w:ind w:left="720" w:firstLine="0"/>
       </w:pPr>
-    </w:p>
-    <w:p>
-      <w:pPr>
-        <w:rPr>
-          <w:b/>
-        </w:rPr>
-      </w:pPr>
-    </w:p>
-    <w:p/>
-    <w:p/>
-    <w:p>
       <w:r>
         <w:rPr>
           <w:noProof/>
         </w:rPr>
         <w:drawing>
-          <wp:anchor distT="0" distB="0" distL="114300" distR="114300" simplePos="0" relativeHeight="251665408" behindDoc="1" locked="0" layoutInCell="1" allowOverlap="1" wp14:anchorId="33778FDA" wp14:editId="0CD67E68">
+          <wp:anchor distT="0" distB="0" distL="114300" distR="114300" simplePos="0" relativeHeight="251713536" behindDoc="0" locked="0" layoutInCell="1" allowOverlap="1" wp14:anchorId="2D63448C" wp14:editId="39F7EAC7">
             <wp:simplePos x="0" y="0"/>
-            <wp:positionH relativeFrom="margin">
-              <wp:align>left</wp:align>
+            <wp:positionH relativeFrom="column">
+              <wp:posOffset>-219075</wp:posOffset>
             </wp:positionH>
             <wp:positionV relativeFrom="paragraph">
-              <wp:posOffset>161698</wp:posOffset>
+              <wp:posOffset>158750</wp:posOffset>
             </wp:positionV>
-            <wp:extent cx="3753134" cy="1257300"/>
+            <wp:extent cx="3874135" cy="1162050"/>
             <wp:effectExtent l="0" t="0" r="0" b="0"/>
             <wp:wrapNone/>
-            <wp:docPr id="203" name="Picture 203"/>
+            <wp:docPr id="13" name="Picture 13"/>
             <wp:cNvGraphicFramePr>
               <a:graphicFrameLocks xmlns:a="http://schemas.openxmlformats.org/drawingml/2006/main" noChangeAspect="1"/>
             </wp:cNvGraphicFramePr>
@@ -6795,7 +9700,7 @@
                     <pic:cNvPicPr/>
                   </pic:nvPicPr>
                   <pic:blipFill>
-                    <a:blip r:embed="rId13">
+                    <a:blip r:embed="rId12">
                       <a:extLst>
                         <a:ext uri="{28A0092B-C50C-407E-A947-70E740481C1C}">
                           <a14:useLocalDpi xmlns:a14="http://schemas.microsoft.com/office/drawing/2010/main" val="0"/>
@@ -6809,7 +9714,7 @@
                   <pic:spPr>
                     <a:xfrm>
                       <a:off x="0" y="0"/>
-                      <a:ext cx="3753134" cy="1257300"/>
+                      <a:ext cx="3874135" cy="1162050"/>
                     </a:xfrm>
                     <a:prstGeom prst="rect">
                       <a:avLst/>
@@ -6827,7 +9732,22 @@
           </wp:anchor>
         </w:drawing>
       </w:r>
+      <w:proofErr w:type="gramStart"/>
+      <w:r>
+        <w:t>s</w:t>
+      </w:r>
+      <w:proofErr w:type="gramEnd"/>
     </w:p>
+    <w:p>
+      <w:pPr>
+        <w:rPr>
+          <w:b/>
+        </w:rPr>
+      </w:pPr>
+    </w:p>
+    <w:p/>
+    <w:p/>
+    <w:p/>
     <w:p/>
     <w:p>
       <w:r>
@@ -6903,7 +9823,49 @@
                               <w:rPr>
                                 <w:b/>
                               </w:rPr>
-                              <w:t xml:space="preserve">Toggle functions execute the functionality to turn on or turn off the led’s, called by either Manual_Up or Manual_Down functions in App. </w:t>
+                              <w:t xml:space="preserve">Toggle functions execute the functionality to turn on or turn off the </w:t>
+                            </w:r>
+                            <w:proofErr w:type="spellStart"/>
+                            <w:r>
+                              <w:rPr>
+                                <w:b/>
+                              </w:rPr>
+                              <w:t>led’s</w:t>
+                            </w:r>
+                            <w:proofErr w:type="spellEnd"/>
+                            <w:r>
+                              <w:rPr>
+                                <w:b/>
+                              </w:rPr>
+                              <w:t xml:space="preserve">, called by either </w:t>
+                            </w:r>
+                            <w:proofErr w:type="spellStart"/>
+                            <w:r>
+                              <w:rPr>
+                                <w:b/>
+                              </w:rPr>
+                              <w:t>Manual_Up</w:t>
+                            </w:r>
+                            <w:proofErr w:type="spellEnd"/>
+                            <w:r>
+                              <w:rPr>
+                                <w:b/>
+                              </w:rPr>
+                              <w:t xml:space="preserve"> or </w:t>
+                            </w:r>
+                            <w:proofErr w:type="spellStart"/>
+                            <w:r>
+                              <w:rPr>
+                                <w:b/>
+                              </w:rPr>
+                              <w:t>Manual_Down</w:t>
+                            </w:r>
+                            <w:proofErr w:type="spellEnd"/>
+                            <w:r>
+                              <w:rPr>
+                                <w:b/>
+                              </w:rPr>
+                              <w:t xml:space="preserve"> functions in App. </w:t>
                             </w:r>
                           </w:p>
                         </w:txbxContent>
@@ -6925,7 +9887,7 @@
           </mc:Choice>
           <mc:Fallback>
             <w:pict>
-              <v:shape w14:anchorId="1BBC17F4" id="Text Box 12" o:spid="_x0000_s1027" type="#_x0000_t202" style="position:absolute;margin-left:319.9pt;margin-top:-.3pt;width:190.65pt;height:114pt;z-index:-251652096;visibility:visible;mso-wrap-style:square;mso-width-percent:0;mso-height-percent:200;mso-wrap-distance-left:9pt;mso-wrap-distance-top:3.6pt;mso-wrap-distance-right:9pt;mso-wrap-distance-bottom:3.6pt;mso-position-horizontal:absolute;mso-position-horizontal-relative:text;mso-position-vertical:absolute;mso-position-vertical-relative:text;mso-width-percent:0;mso-height-percent:200;mso-width-relative:margin;mso-height-relative:margin;v-text-anchor:top" o:gfxdata="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" strokecolor="#44546a" strokeweight="2.5pt">
+              <v:shape w14:anchorId="1BBC17F4" id="Text Box 12" o:spid="_x0000_s1035" type="#_x0000_t202" style="position:absolute;margin-left:319.9pt;margin-top:-.3pt;width:190.65pt;height:114pt;z-index:-251652096;visibility:visible;mso-wrap-style:square;mso-width-percent:0;mso-height-percent:200;mso-wrap-distance-left:9pt;mso-wrap-distance-top:3.6pt;mso-wrap-distance-right:9pt;mso-wrap-distance-bottom:3.6pt;mso-position-horizontal:absolute;mso-position-horizontal-relative:text;mso-position-vertical:absolute;mso-position-vertical-relative:text;mso-width-percent:0;mso-height-percent:200;mso-width-relative:margin;mso-height-relative:margin;v-text-anchor:top" o:gfxdata="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" strokecolor="#44546a" strokeweight="2.5pt">
                 <v:textbox style="mso-fit-shape-to-text:t">
                   <w:txbxContent>
                     <w:p>
@@ -7006,25 +9968,111 @@
     </w:p>
     <w:p/>
     <w:p/>
+    <w:p>
+      <w:pPr>
+        <w:jc w:val="center"/>
+      </w:pPr>
+      <w:r>
+        <w:rPr>
+          <w:noProof/>
+        </w:rPr>
+        <w:drawing>
+          <wp:anchor distT="0" distB="0" distL="114300" distR="114300" simplePos="0" relativeHeight="251714560" behindDoc="0" locked="0" layoutInCell="1" allowOverlap="1" wp14:anchorId="41B930E7" wp14:editId="45905314">
+            <wp:simplePos x="0" y="0"/>
+            <wp:positionH relativeFrom="column">
+              <wp:posOffset>-187960</wp:posOffset>
+            </wp:positionH>
+            <wp:positionV relativeFrom="paragraph">
+              <wp:posOffset>176530</wp:posOffset>
+            </wp:positionV>
+            <wp:extent cx="3790315" cy="2686050"/>
+            <wp:effectExtent l="0" t="0" r="635" b="0"/>
+            <wp:wrapNone/>
+            <wp:docPr id="17" name="Picture 17"/>
+            <wp:cNvGraphicFramePr>
+              <a:graphicFrameLocks xmlns:a="http://schemas.openxmlformats.org/drawingml/2006/main" noChangeAspect="1"/>
+            </wp:cNvGraphicFramePr>
+            <a:graphic xmlns:a="http://schemas.openxmlformats.org/drawingml/2006/main">
+              <a:graphicData uri="http://schemas.openxmlformats.org/drawingml/2006/picture">
+                <pic:pic xmlns:pic="http://schemas.openxmlformats.org/drawingml/2006/picture">
+                  <pic:nvPicPr>
+                    <pic:cNvPr id="1" name=""/>
+                    <pic:cNvPicPr/>
+                  </pic:nvPicPr>
+                  <pic:blipFill>
+                    <a:blip r:embed="rId13">
+                      <a:extLst>
+                        <a:ext uri="{28A0092B-C50C-407E-A947-70E740481C1C}">
+                          <a14:useLocalDpi xmlns:a14="http://schemas.microsoft.com/office/drawing/2010/main" val="0"/>
+                        </a:ext>
+                      </a:extLst>
+                    </a:blip>
+                    <a:stretch>
+                      <a:fillRect/>
+                    </a:stretch>
+                  </pic:blipFill>
+                  <pic:spPr>
+                    <a:xfrm>
+                      <a:off x="0" y="0"/>
+                      <a:ext cx="3790315" cy="2686050"/>
+                    </a:xfrm>
+                    <a:prstGeom prst="rect">
+                      <a:avLst/>
+                    </a:prstGeom>
+                  </pic:spPr>
+                </pic:pic>
+              </a:graphicData>
+            </a:graphic>
+            <wp14:sizeRelH relativeFrom="page">
+              <wp14:pctWidth>0</wp14:pctWidth>
+            </wp14:sizeRelH>
+            <wp14:sizeRelV relativeFrom="page">
+              <wp14:pctHeight>0</wp14:pctHeight>
+            </wp14:sizeRelV>
+          </wp:anchor>
+        </w:drawing>
+      </w:r>
+    </w:p>
+    <w:p/>
+    <w:p>
+      <w:pPr>
+        <w:rPr>
+          <w:b/>
+        </w:rPr>
+      </w:pPr>
+    </w:p>
+    <w:p>
+      <w:pPr>
+        <w:rPr>
+          <w:b/>
+        </w:rPr>
+      </w:pPr>
+    </w:p>
+    <w:p/>
     <w:p/>
     <w:p/>
     <w:p>
       <w:pPr>
-        <w:rPr>
-          <w:b/>
-        </w:rPr>
+        <w:tabs>
+          <w:tab w:val="left" w:pos="6450"/>
+          <w:tab w:val="left" w:pos="7545"/>
+        </w:tabs>
       </w:pPr>
+      <w:r>
+        <w:tab/>
+      </w:r>
+      <w:r>
+        <w:tab/>
+      </w:r>
     </w:p>
     <w:p>
       <w:pPr>
-        <w:rPr>
-          <w:b/>
-        </w:rPr>
+        <w:pStyle w:val="Heading2"/>
+        <w:numPr>
+          <w:ilvl w:val="2"/>
+          <w:numId w:val="1"/>
+        </w:numPr>
       </w:pPr>
-    </w:p>
-    <w:p/>
-    <w:p/>
-    <w:p>
       <w:r>
         <w:rPr>
           <w:noProof/>
@@ -7032,17 +10080,17 @@
         <mc:AlternateContent>
           <mc:Choice Requires="wps">
             <w:drawing>
-              <wp:anchor distT="45720" distB="45720" distL="114300" distR="114300" simplePos="0" relativeHeight="251667456" behindDoc="1" locked="0" layoutInCell="1" allowOverlap="1" wp14:anchorId="307309D9" wp14:editId="484D9296">
+              <wp:anchor distT="45720" distB="45720" distL="114300" distR="114300" simplePos="0" relativeHeight="251667456" behindDoc="1" locked="0" layoutInCell="1" allowOverlap="1" wp14:anchorId="307309D9" wp14:editId="5C96FFF3">
                 <wp:simplePos x="0" y="0"/>
                 <wp:positionH relativeFrom="column">
-                  <wp:posOffset>3960230</wp:posOffset>
+                  <wp:posOffset>3964940</wp:posOffset>
                 </wp:positionH>
                 <wp:positionV relativeFrom="paragraph">
-                  <wp:posOffset>323518</wp:posOffset>
+                  <wp:posOffset>5715</wp:posOffset>
                 </wp:positionV>
                 <wp:extent cx="2592070" cy="748030"/>
                 <wp:effectExtent l="0" t="0" r="17780" b="13970"/>
-                <wp:wrapNone/>
+                <wp:wrapSquare wrapText="bothSides"/>
                 <wp:docPr id="15" name="Text Box 15"/>
                 <wp:cNvGraphicFramePr>
                   <a:graphicFrameLocks xmlns:a="http://schemas.openxmlformats.org/drawingml/2006/main"/>
@@ -7098,7 +10146,71 @@
                               <w:rPr>
                                 <w:b/>
                               </w:rPr>
-                              <w:t>The Clear_Leds function Works to condition if the leds should to be on or off.</w:t>
+                              <w:t xml:space="preserve">The </w:t>
+                            </w:r>
+                            <w:proofErr w:type="spellStart"/>
+                            <w:r>
+                              <w:rPr>
+                                <w:b/>
+                              </w:rPr>
+                              <w:t>default_Leds</w:t>
+                            </w:r>
+                            <w:proofErr w:type="spellEnd"/>
+                            <w:r>
+                              <w:rPr>
+                                <w:b/>
+                              </w:rPr>
+                              <w:t xml:space="preserve"> function Works to</w:t>
+                            </w:r>
+                            <w:r>
+                              <w:rPr>
+                                <w:b/>
+                              </w:rPr>
+                              <w:t xml:space="preserve"> condition if the </w:t>
+                            </w:r>
+                            <w:proofErr w:type="spellStart"/>
+                            <w:r>
+                              <w:rPr>
+                                <w:b/>
+                              </w:rPr>
+                              <w:t>leds</w:t>
+                            </w:r>
+                            <w:proofErr w:type="spellEnd"/>
+                            <w:r>
+                              <w:rPr>
+                                <w:b/>
+                              </w:rPr>
+                              <w:t xml:space="preserve"> should</w:t>
+                            </w:r>
+                            <w:r>
+                              <w:rPr>
+                                <w:b/>
+                              </w:rPr>
+                              <w:t xml:space="preserve"> be</w:t>
+                            </w:r>
+                            <w:r>
+                              <w:rPr>
+                                <w:b/>
+                              </w:rPr>
+                              <w:t xml:space="preserve"> turned</w:t>
+                            </w:r>
+                            <w:r>
+                              <w:rPr>
+                                <w:b/>
+                              </w:rPr>
+                              <w:t xml:space="preserve"> on or </w:t>
+                            </w:r>
+                            <w:r>
+                              <w:rPr>
+                                <w:b/>
+                              </w:rPr>
+                              <w:t xml:space="preserve">turned </w:t>
+                            </w:r>
+                            <w:r>
+                              <w:rPr>
+                                <w:b/>
+                              </w:rPr>
+                              <w:t>off.</w:t>
                             </w:r>
                           </w:p>
                         </w:txbxContent>
@@ -7120,7 +10232,7 @@
           </mc:Choice>
           <mc:Fallback>
             <w:pict>
-              <v:shape w14:anchorId="307309D9" id="Text Box 15" o:spid="_x0000_s1028" type="#_x0000_t202" style="position:absolute;margin-left:311.85pt;margin-top:25.45pt;width:204.1pt;height:58.9pt;z-index:-251649024;visibility:visible;mso-wrap-style:square;mso-width-percent:400;mso-height-percent:200;mso-wrap-distance-left:9pt;mso-wrap-distance-top:3.6pt;mso-wrap-distance-right:9pt;mso-wrap-distance-bottom:3.6pt;mso-position-horizontal:absolute;mso-position-horizontal-relative:text;mso-position-vertical:absolute;mso-position-vertical-relative:text;mso-width-percent:400;mso-height-percent:200;mso-width-relative:margin;mso-height-relative:margin;v-text-anchor:top" o:gfxdata="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" strokecolor="#44546a" strokeweight="2pt">
+              <v:shape w14:anchorId="307309D9" id="Text Box 15" o:spid="_x0000_s1036" type="#_x0000_t202" style="position:absolute;left:0;text-align:left;margin-left:312.2pt;margin-top:.45pt;width:204.1pt;height:58.9pt;z-index:-251649024;visibility:visible;mso-wrap-style:square;mso-width-percent:400;mso-height-percent:200;mso-wrap-distance-left:9pt;mso-wrap-distance-top:3.6pt;mso-wrap-distance-right:9pt;mso-wrap-distance-bottom:3.6pt;mso-position-horizontal:absolute;mso-position-horizontal-relative:text;mso-position-vertical:absolute;mso-position-vertical-relative:text;mso-width-percent:400;mso-height-percent:200;mso-width-relative:margin;mso-height-relative:margin;v-text-anchor:top" o:gfxdata="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" strokecolor="#44546a" strokeweight="2pt">
                 <v:textbox style="mso-fit-shape-to-text:t">
                   <w:txbxContent>
                     <w:p>
@@ -7153,14 +10265,20 @@
                         <w:rPr>
                           <w:b/>
                         </w:rPr>
-                        <w:t>Clear_Leds</w:t>
+                        <w:t>default_Leds</w:t>
                       </w:r>
                       <w:proofErr w:type="spellEnd"/>
                       <w:r>
                         <w:rPr>
                           <w:b/>
                         </w:rPr>
-                        <w:t xml:space="preserve"> function Works to condition if the </w:t>
+                        <w:t xml:space="preserve"> function Works to</w:t>
+                      </w:r>
+                      <w:r>
+                        <w:rPr>
+                          <w:b/>
+                        </w:rPr>
+                        <w:t xml:space="preserve"> condition if the </w:t>
                       </w:r>
                       <w:proofErr w:type="spellStart"/>
                       <w:r>
@@ -7174,25 +10292,77 @@
                         <w:rPr>
                           <w:b/>
                         </w:rPr>
-                        <w:t xml:space="preserve"> should to be on or off.</w:t>
+                        <w:t xml:space="preserve"> should</w:t>
+                      </w:r>
+                      <w:r>
+                        <w:rPr>
+                          <w:b/>
+                        </w:rPr>
+                        <w:t xml:space="preserve"> be</w:t>
+                      </w:r>
+                      <w:r>
+                        <w:rPr>
+                          <w:b/>
+                        </w:rPr>
+                        <w:t xml:space="preserve"> turned</w:t>
+                      </w:r>
+                      <w:r>
+                        <w:rPr>
+                          <w:b/>
+                        </w:rPr>
+                        <w:t xml:space="preserve"> on or </w:t>
+                      </w:r>
+                      <w:r>
+                        <w:rPr>
+                          <w:b/>
+                        </w:rPr>
+                        <w:t xml:space="preserve">turned </w:t>
+                      </w:r>
+                      <w:r>
+                        <w:rPr>
+                          <w:b/>
+                        </w:rPr>
+                        <w:t>off.</w:t>
                       </w:r>
                     </w:p>
                   </w:txbxContent>
                 </v:textbox>
+                <w10:wrap type="square"/>
               </v:shape>
             </w:pict>
           </mc:Fallback>
         </mc:AlternateContent>
       </w:r>
       <w:r>
+        <w:t>Complete Diagram</w:t>
+      </w:r>
+    </w:p>
+    <w:p/>
+    <w:p>
+      <w:pPr>
+        <w:pStyle w:val="ListParagraph"/>
+      </w:pPr>
+    </w:p>
+    <w:p/>
+    <w:p/>
+    <w:p>
+      <w:r>
         <w:rPr>
           <w:noProof/>
         </w:rPr>
         <w:drawing>
-          <wp:inline distT="0" distB="0" distL="0" distR="0" wp14:anchorId="62FD6CA4" wp14:editId="2F3DBBDA">
-            <wp:extent cx="3732662" cy="1381125"/>
-            <wp:effectExtent l="0" t="0" r="1270" b="0"/>
-            <wp:docPr id="204" name="Picture 204"/>
+          <wp:anchor distT="0" distB="0" distL="114300" distR="114300" simplePos="0" relativeHeight="251716608" behindDoc="0" locked="0" layoutInCell="1" allowOverlap="1" wp14:anchorId="5E8A0D3F" wp14:editId="0459D61F">
+            <wp:simplePos x="0" y="0"/>
+            <wp:positionH relativeFrom="margin">
+              <wp:posOffset>-76200</wp:posOffset>
+            </wp:positionH>
+            <wp:positionV relativeFrom="paragraph">
+              <wp:posOffset>46355</wp:posOffset>
+            </wp:positionV>
+            <wp:extent cx="3942715" cy="2876550"/>
+            <wp:effectExtent l="0" t="0" r="635" b="0"/>
+            <wp:wrapNone/>
+            <wp:docPr id="18" name="Picture 18"/>
             <wp:cNvGraphicFramePr>
               <a:graphicFrameLocks xmlns:a="http://schemas.openxmlformats.org/drawingml/2006/main" noChangeAspect="1"/>
             </wp:cNvGraphicFramePr>
@@ -7204,7 +10374,13 @@
                     <pic:cNvPicPr/>
                   </pic:nvPicPr>
                   <pic:blipFill>
-                    <a:blip r:embed="rId14"/>
+                    <a:blip r:embed="rId14">
+                      <a:extLst>
+                        <a:ext uri="{28A0092B-C50C-407E-A947-70E740481C1C}">
+                          <a14:useLocalDpi xmlns:a14="http://schemas.microsoft.com/office/drawing/2010/main" val="0"/>
+                        </a:ext>
+                      </a:extLst>
+                    </a:blip>
                     <a:stretch>
                       <a:fillRect/>
                     </a:stretch>
@@ -7212,7 +10388,7 @@
                   <pic:spPr>
                     <a:xfrm>
                       <a:off x="0" y="0"/>
-                      <a:ext cx="3734243" cy="1381710"/>
+                      <a:ext cx="3942715" cy="2876550"/>
                     </a:xfrm>
                     <a:prstGeom prst="rect">
                       <a:avLst/>
@@ -7221,30 +10397,36 @@
                 </pic:pic>
               </a:graphicData>
             </a:graphic>
-          </wp:inline>
+            <wp14:sizeRelH relativeFrom="page">
+              <wp14:pctWidth>0</wp14:pctWidth>
+            </wp14:sizeRelH>
+            <wp14:sizeRelV relativeFrom="page">
+              <wp14:pctHeight>0</wp14:pctHeight>
+            </wp14:sizeRelV>
+          </wp:anchor>
         </w:drawing>
       </w:r>
     </w:p>
+    <w:p/>
     <w:p>
       <w:r>
         <w:rPr>
           <w:noProof/>
         </w:rPr>
-        <w:lastRenderedPageBreak/>
         <mc:AlternateContent>
           <mc:Choice Requires="wps">
             <w:drawing>
-              <wp:anchor distT="45720" distB="45720" distL="114300" distR="114300" simplePos="0" relativeHeight="251668480" behindDoc="1" locked="0" layoutInCell="1" allowOverlap="1" wp14:anchorId="6E5C5FBA" wp14:editId="68D151FD">
+              <wp:anchor distT="45720" distB="45720" distL="114300" distR="114300" simplePos="0" relativeHeight="251668480" behindDoc="1" locked="0" layoutInCell="1" allowOverlap="1" wp14:anchorId="6E5C5FBA" wp14:editId="0897504C">
                 <wp:simplePos x="0" y="0"/>
                 <wp:positionH relativeFrom="margin">
-                  <wp:align>right</wp:align>
+                  <wp:posOffset>4088765</wp:posOffset>
                 </wp:positionH>
                 <wp:positionV relativeFrom="paragraph">
-                  <wp:posOffset>12065</wp:posOffset>
+                  <wp:posOffset>5715</wp:posOffset>
                 </wp:positionV>
                 <wp:extent cx="2592070" cy="921385"/>
                 <wp:effectExtent l="0" t="0" r="17780" b="12065"/>
-                <wp:wrapNone/>
+                <wp:wrapSquare wrapText="bothSides"/>
                 <wp:docPr id="19" name="Text Box 19"/>
                 <wp:cNvGraphicFramePr>
                   <a:graphicFrameLocks xmlns:a="http://schemas.openxmlformats.org/drawingml/2006/main"/>
@@ -7300,7 +10482,45 @@
                               <w:rPr>
                                 <w:b/>
                               </w:rPr>
-                              <w:t>The Clear_GPIO only Works to clear all the inputs and outputs used in the program.</w:t>
+                              <w:t xml:space="preserve">The </w:t>
+                            </w:r>
+                            <w:proofErr w:type="spellStart"/>
+                            <w:r>
+                              <w:rPr>
+                                <w:b/>
+                              </w:rPr>
+                              <w:t>Clear_GPIO</w:t>
+                            </w:r>
+                            <w:proofErr w:type="spellEnd"/>
+                            <w:r>
+                              <w:rPr>
+                                <w:b/>
+                              </w:rPr>
+                              <w:t xml:space="preserve"> </w:t>
+                            </w:r>
+                            <w:r>
+                              <w:rPr>
+                                <w:b/>
+                              </w:rPr>
+                              <w:t xml:space="preserve">only Works to clear all the </w:t>
+                            </w:r>
+                            <w:r>
+                              <w:rPr>
+                                <w:b/>
+                              </w:rPr>
+                              <w:t>outputs</w:t>
+                            </w:r>
+                            <w:r>
+                              <w:rPr>
+                                <w:b/>
+                              </w:rPr>
+                              <w:t xml:space="preserve"> to initialize as turned off the led bar and the RGB led</w:t>
+                            </w:r>
+                            <w:r>
+                              <w:rPr>
+                                <w:b/>
+                              </w:rPr>
+                              <w:t>.</w:t>
                             </w:r>
                           </w:p>
                         </w:txbxContent>
@@ -7322,7 +10542,7 @@
           </mc:Choice>
           <mc:Fallback>
             <w:pict>
-              <v:shape w14:anchorId="6E5C5FBA" id="Text Box 19" o:spid="_x0000_s1029" type="#_x0000_t202" style="position:absolute;margin-left:152.9pt;margin-top:.95pt;width:204.1pt;height:72.55pt;z-index:-251648000;visibility:visible;mso-wrap-style:square;mso-width-percent:400;mso-height-percent:200;mso-wrap-distance-left:9pt;mso-wrap-distance-top:3.6pt;mso-wrap-distance-right:9pt;mso-wrap-distance-bottom:3.6pt;mso-position-horizontal:right;mso-position-horizontal-relative:margin;mso-position-vertical:absolute;mso-position-vertical-relative:text;mso-width-percent:400;mso-height-percent:200;mso-width-relative:margin;mso-height-relative:margin;v-text-anchor:top" o:gfxdata="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" strokecolor="#44546a" strokeweight="2pt">
+              <v:shape w14:anchorId="6E5C5FBA" id="Text Box 19" o:spid="_x0000_s1037" type="#_x0000_t202" style="position:absolute;margin-left:321.95pt;margin-top:.45pt;width:204.1pt;height:72.55pt;z-index:-251648000;visibility:visible;mso-wrap-style:square;mso-width-percent:400;mso-height-percent:200;mso-wrap-distance-left:9pt;mso-wrap-distance-top:3.6pt;mso-wrap-distance-right:9pt;mso-wrap-distance-bottom:3.6pt;mso-position-horizontal:absolute;mso-position-horizontal-relative:margin;mso-position-vertical:absolute;mso-position-vertical-relative:text;mso-width-percent:400;mso-height-percent:200;mso-width-relative:margin;mso-height-relative:margin;v-text-anchor:top" o:gfxdata="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" strokecolor="#44546a" strokeweight="2pt">
                 <v:textbox style="mso-fit-shape-to-text:t">
                   <w:txbxContent>
                     <w:p>
@@ -7362,146 +10582,42 @@
                         <w:rPr>
                           <w:b/>
                         </w:rPr>
-                        <w:t xml:space="preserve"> only Works to clear all the inputs and outputs used in the program.</w:t>
+                        <w:t xml:space="preserve"> </w:t>
+                      </w:r>
+                      <w:r>
+                        <w:rPr>
+                          <w:b/>
+                        </w:rPr>
+                        <w:t xml:space="preserve">only Works to clear all the </w:t>
+                      </w:r>
+                      <w:r>
+                        <w:rPr>
+                          <w:b/>
+                        </w:rPr>
+                        <w:t>outputs</w:t>
+                      </w:r>
+                      <w:r>
+                        <w:rPr>
+                          <w:b/>
+                        </w:rPr>
+                        <w:t xml:space="preserve"> to initialize as turned off the led bar and the RGB led</w:t>
+                      </w:r>
+                      <w:r>
+                        <w:rPr>
+                          <w:b/>
+                        </w:rPr>
+                        <w:t>.</w:t>
                       </w:r>
                     </w:p>
                   </w:txbxContent>
                 </v:textbox>
-                <w10:wrap anchorx="margin"/>
+                <w10:wrap type="square" anchorx="margin"/>
               </v:shape>
             </w:pict>
           </mc:Fallback>
         </mc:AlternateContent>
       </w:r>
-      <w:r>
-        <w:rPr>
-          <w:noProof/>
-        </w:rPr>
-        <w:drawing>
-          <wp:inline distT="0" distB="0" distL="0" distR="0" wp14:anchorId="414334A5" wp14:editId="4A4780B2">
-            <wp:extent cx="3714750" cy="2685699"/>
-            <wp:effectExtent l="0" t="0" r="0" b="635"/>
-            <wp:docPr id="205" name="Picture 205"/>
-            <wp:cNvGraphicFramePr>
-              <a:graphicFrameLocks xmlns:a="http://schemas.openxmlformats.org/drawingml/2006/main" noChangeAspect="1"/>
-            </wp:cNvGraphicFramePr>
-            <a:graphic xmlns:a="http://schemas.openxmlformats.org/drawingml/2006/main">
-              <a:graphicData uri="http://schemas.openxmlformats.org/drawingml/2006/picture">
-                <pic:pic xmlns:pic="http://schemas.openxmlformats.org/drawingml/2006/picture">
-                  <pic:nvPicPr>
-                    <pic:cNvPr id="1" name=""/>
-                    <pic:cNvPicPr/>
-                  </pic:nvPicPr>
-                  <pic:blipFill>
-                    <a:blip r:embed="rId15"/>
-                    <a:stretch>
-                      <a:fillRect/>
-                    </a:stretch>
-                  </pic:blipFill>
-                  <pic:spPr>
-                    <a:xfrm>
-                      <a:off x="0" y="0"/>
-                      <a:ext cx="3720908" cy="2690151"/>
-                    </a:xfrm>
-                    <a:prstGeom prst="rect">
-                      <a:avLst/>
-                    </a:prstGeom>
-                  </pic:spPr>
-                </pic:pic>
-              </a:graphicData>
-            </a:graphic>
-          </wp:inline>
-        </w:drawing>
-      </w:r>
     </w:p>
-    <w:p>
-      <w:pPr>
-        <w:pStyle w:val="Heading2"/>
-        <w:numPr>
-          <w:ilvl w:val="2"/>
-          <w:numId w:val="1"/>
-        </w:numPr>
-      </w:pPr>
-      <w:r>
-        <w:rPr>
-          <w:noProof/>
-        </w:rPr>
-        <w:drawing>
-          <wp:anchor distT="0" distB="0" distL="114300" distR="114300" simplePos="0" relativeHeight="251670528" behindDoc="0" locked="0" layoutInCell="1" allowOverlap="1" wp14:anchorId="57FE07B4" wp14:editId="29A05417">
-            <wp:simplePos x="0" y="0"/>
-            <wp:positionH relativeFrom="column">
-              <wp:posOffset>5715</wp:posOffset>
-            </wp:positionH>
-            <wp:positionV relativeFrom="paragraph">
-              <wp:posOffset>407671</wp:posOffset>
-            </wp:positionV>
-            <wp:extent cx="5448935" cy="4893630"/>
-            <wp:effectExtent l="0" t="0" r="12065" b="8890"/>
-            <wp:wrapNone/>
-            <wp:docPr id="207" name="Picture 207"/>
-            <wp:cNvGraphicFramePr>
-              <a:graphicFrameLocks xmlns:a="http://schemas.openxmlformats.org/drawingml/2006/main" noChangeAspect="1"/>
-            </wp:cNvGraphicFramePr>
-            <a:graphic xmlns:a="http://schemas.openxmlformats.org/drawingml/2006/main">
-              <a:graphicData uri="http://schemas.openxmlformats.org/drawingml/2006/picture">
-                <pic:pic xmlns:pic="http://schemas.openxmlformats.org/drawingml/2006/picture">
-                  <pic:nvPicPr>
-                    <pic:cNvPr id="1" name=""/>
-                    <pic:cNvPicPr/>
-                  </pic:nvPicPr>
-                  <pic:blipFill>
-                    <a:blip r:embed="rId16">
-                      <a:extLst>
-                        <a:ext uri="{28A0092B-C50C-407E-A947-70E740481C1C}">
-                          <a14:useLocalDpi xmlns:a14="http://schemas.microsoft.com/office/drawing/2010/main" val="0"/>
-                        </a:ext>
-                      </a:extLst>
-                    </a:blip>
-                    <a:stretch>
-                      <a:fillRect/>
-                    </a:stretch>
-                  </pic:blipFill>
-                  <pic:spPr>
-                    <a:xfrm>
-                      <a:off x="0" y="0"/>
-                      <a:ext cx="5455558" cy="4899578"/>
-                    </a:xfrm>
-                    <a:prstGeom prst="rect">
-                      <a:avLst/>
-                    </a:prstGeom>
-                  </pic:spPr>
-                </pic:pic>
-              </a:graphicData>
-            </a:graphic>
-            <wp14:sizeRelH relativeFrom="page">
-              <wp14:pctWidth>0</wp14:pctWidth>
-            </wp14:sizeRelH>
-            <wp14:sizeRelV relativeFrom="page">
-              <wp14:pctHeight>0</wp14:pctHeight>
-            </wp14:sizeRelV>
-          </wp:anchor>
-        </w:drawing>
-      </w:r>
-      <w:r>
-        <w:t>Complete Diagram</w:t>
-      </w:r>
-    </w:p>
-    <w:p>
-      <w:pPr>
-        <w:pStyle w:val="ListParagraph"/>
-      </w:pPr>
-    </w:p>
-    <w:p/>
-    <w:p/>
-    <w:p/>
-    <w:p/>
-    <w:p/>
-    <w:p/>
-    <w:p/>
-    <w:p/>
-    <w:p/>
-    <w:p/>
-    <w:p/>
     <w:p/>
     <w:p/>
     <w:p/>
@@ -7521,12 +10637,87 @@
     <w:p>
       <w:pPr>
         <w:rPr>
+          <w:b/>
           <w:i/>
-          <w:color w:val="0000FF"/>
-          <w:sz w:val="18"/>
-          <w:szCs w:val="18"/>
+          <w:color w:val="auto"/>
+          <w:sz w:val="24"/>
+          <w:szCs w:val="24"/>
         </w:rPr>
       </w:pPr>
+      <w:r>
+        <w:rPr>
+          <w:b/>
+          <w:noProof/>
+          <w:color w:val="auto"/>
+          <w:sz w:val="24"/>
+          <w:szCs w:val="24"/>
+        </w:rPr>
+        <w:drawing>
+          <wp:anchor distT="0" distB="0" distL="114300" distR="114300" simplePos="0" relativeHeight="251698176" behindDoc="0" locked="0" layoutInCell="1" allowOverlap="1" wp14:anchorId="4E2B5D2F" wp14:editId="26247F2B">
+            <wp:simplePos x="0" y="0"/>
+            <wp:positionH relativeFrom="margin">
+              <wp:posOffset>107315</wp:posOffset>
+            </wp:positionH>
+            <wp:positionV relativeFrom="paragraph">
+              <wp:posOffset>450850</wp:posOffset>
+            </wp:positionV>
+            <wp:extent cx="4991100" cy="4242435"/>
+            <wp:effectExtent l="0" t="0" r="0" b="5715"/>
+            <wp:wrapNone/>
+            <wp:docPr id="216" name="Picture 216"/>
+            <wp:cNvGraphicFramePr>
+              <a:graphicFrameLocks xmlns:a="http://schemas.openxmlformats.org/drawingml/2006/main" noChangeAspect="1"/>
+            </wp:cNvGraphicFramePr>
+            <a:graphic xmlns:a="http://schemas.openxmlformats.org/drawingml/2006/main">
+              <a:graphicData uri="http://schemas.openxmlformats.org/drawingml/2006/picture">
+                <pic:pic xmlns:pic="http://schemas.openxmlformats.org/drawingml/2006/picture">
+                  <pic:nvPicPr>
+                    <pic:cNvPr id="1" name=""/>
+                    <pic:cNvPicPr/>
+                  </pic:nvPicPr>
+                  <pic:blipFill>
+                    <a:blip r:embed="rId15">
+                      <a:extLst>
+                        <a:ext uri="{28A0092B-C50C-407E-A947-70E740481C1C}">
+                          <a14:useLocalDpi xmlns:a14="http://schemas.microsoft.com/office/drawing/2010/main" val="0"/>
+                        </a:ext>
+                      </a:extLst>
+                    </a:blip>
+                    <a:stretch>
+                      <a:fillRect/>
+                    </a:stretch>
+                  </pic:blipFill>
+                  <pic:spPr>
+                    <a:xfrm>
+                      <a:off x="0" y="0"/>
+                      <a:ext cx="4991100" cy="4242435"/>
+                    </a:xfrm>
+                    <a:prstGeom prst="rect">
+                      <a:avLst/>
+                    </a:prstGeom>
+                  </pic:spPr>
+                </pic:pic>
+              </a:graphicData>
+            </a:graphic>
+            <wp14:sizeRelH relativeFrom="page">
+              <wp14:pctWidth>0</wp14:pctWidth>
+            </wp14:sizeRelH>
+            <wp14:sizeRelV relativeFrom="page">
+              <wp14:pctHeight>0</wp14:pctHeight>
+            </wp14:sizeRelV>
+          </wp:anchor>
+        </w:drawing>
+      </w:r>
+      <w:r>
+        <w:rPr>
+          <w:b/>
+          <w:i/>
+          <w:color w:val="auto"/>
+          <w:sz w:val="24"/>
+          <w:szCs w:val="24"/>
+        </w:rPr>
+        <w:t>5.1.1 Complete Diagram</w:t>
+      </w:r>
     </w:p>
     <w:p>
       <w:pPr>
@@ -7542,7 +10733,7 @@
         <mc:AlternateContent>
           <mc:Choice Requires="wps">
             <w:drawing>
-              <wp:anchor distT="45720" distB="45720" distL="114300" distR="114300" simplePos="0" relativeHeight="251676672" behindDoc="0" locked="0" layoutInCell="1" allowOverlap="1" wp14:anchorId="568384E1" wp14:editId="3419E500">
+              <wp:anchor distT="45720" distB="45720" distL="114300" distR="114300" simplePos="0" relativeHeight="251676672" behindDoc="0" locked="0" layoutInCell="1" allowOverlap="1" wp14:anchorId="568384E1" wp14:editId="52465818">
                 <wp:simplePos x="0" y="0"/>
                 <wp:positionH relativeFrom="column">
                   <wp:posOffset>3514725</wp:posOffset>
@@ -7586,8 +10777,13 @@
                       <wps:txbx>
                         <w:txbxContent>
                           <w:p>
+                            <w:proofErr w:type="gramStart"/>
                             <w:r>
-                              <w:t>appUpDown_Timer0 enables the timer to count 400</w:t>
+                              <w:t>appUpDown_Timer0</w:t>
+                            </w:r>
+                            <w:proofErr w:type="gramEnd"/>
+                            <w:r>
+                              <w:t xml:space="preserve"> enables the timer to count 400</w:t>
                             </w:r>
                             <w:r>
                               <w:t>ms.</w:t>
@@ -7612,7 +10808,7 @@
           </mc:Choice>
           <mc:Fallback>
             <w:pict>
-              <v:shape w14:anchorId="568384E1" id="Text Box 2" o:spid="_x0000_s1030" type="#_x0000_t202" style="position:absolute;margin-left:276.75pt;margin-top:379.25pt;width:185.9pt;height:110.6pt;z-index:251676672;visibility:visible;mso-wrap-style:square;mso-width-percent:400;mso-height-percent:200;mso-wrap-distance-left:9pt;mso-wrap-distance-top:3.6pt;mso-wrap-distance-right:9pt;mso-wrap-distance-bottom:3.6pt;mso-position-horizontal:absolute;mso-position-horizontal-relative:text;mso-position-vertical:absolute;mso-position-vertical-relative:text;mso-width-percent:400;mso-height-percent:200;mso-width-relative:margin;mso-height-relative:margin;v-text-anchor:top" o:gfxdata="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" strokecolor="#44546a [3215]" strokeweight="2.5pt">
+              <v:shape w14:anchorId="568384E1" id="_x0000_s1038" type="#_x0000_t202" style="position:absolute;margin-left:276.75pt;margin-top:379.25pt;width:185.9pt;height:110.6pt;z-index:251676672;visibility:visible;mso-wrap-style:square;mso-width-percent:400;mso-height-percent:200;mso-wrap-distance-left:9pt;mso-wrap-distance-top:3.6pt;mso-wrap-distance-right:9pt;mso-wrap-distance-bottom:3.6pt;mso-position-horizontal:absolute;mso-position-horizontal-relative:text;mso-position-vertical:absolute;mso-position-vertical-relative:text;mso-width-percent:400;mso-height-percent:200;mso-width-relative:margin;mso-height-relative:margin;v-text-anchor:top" o:gfxdata="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" strokecolor="#44546a [3215]" strokeweight="2.5pt">
                 <v:textbox style="mso-fit-shape-to-text:t">
                   <w:txbxContent>
                     <w:p>
@@ -7642,7 +10838,7 @@
         <mc:AlternateContent>
           <mc:Choice Requires="wps">
             <w:drawing>
-              <wp:anchor distT="45720" distB="45720" distL="114300" distR="114300" simplePos="0" relativeHeight="251674624" behindDoc="0" locked="0" layoutInCell="1" allowOverlap="1" wp14:anchorId="03C1643E" wp14:editId="0AF811F8">
+              <wp:anchor distT="45720" distB="45720" distL="114300" distR="114300" simplePos="0" relativeHeight="251674624" behindDoc="0" locked="0" layoutInCell="1" allowOverlap="1" wp14:anchorId="03C1643E" wp14:editId="48DB57BA">
                 <wp:simplePos x="0" y="0"/>
                 <wp:positionH relativeFrom="column">
                   <wp:posOffset>3526790</wp:posOffset>
@@ -7686,8 +10882,13 @@
                       <wps:txbx>
                         <w:txbxContent>
                           <w:p>
+                            <w:proofErr w:type="gramStart"/>
                             <w:r>
-                              <w:t xml:space="preserve">appUpDown_Timer1 </w:t>
+                              <w:t>appUpDown_Timer1</w:t>
+                            </w:r>
+                            <w:proofErr w:type="gramEnd"/>
+                            <w:r>
+                              <w:t xml:space="preserve"> </w:t>
                             </w:r>
                             <w:r>
                               <w:t>enables</w:t>
@@ -7721,7 +10922,7 @@
           </mc:Choice>
           <mc:Fallback>
             <w:pict>
-              <v:shape w14:anchorId="03C1643E" id="_x0000_s1031" type="#_x0000_t202" style="position:absolute;margin-left:277.7pt;margin-top:331.65pt;width:185.9pt;height:110.6pt;z-index:251674624;visibility:visible;mso-wrap-style:square;mso-width-percent:400;mso-height-percent:200;mso-wrap-distance-left:9pt;mso-wrap-distance-top:3.6pt;mso-wrap-distance-right:9pt;mso-wrap-distance-bottom:3.6pt;mso-position-horizontal:absolute;mso-position-horizontal-relative:text;mso-position-vertical:absolute;mso-position-vertical-relative:text;mso-width-percent:400;mso-height-percent:200;mso-width-relative:margin;mso-height-relative:margin;v-text-anchor:top" o:gfxdata="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" strokecolor="#44546a [3215]" strokeweight="2.5pt">
+              <v:shape w14:anchorId="03C1643E" id="_x0000_s1039" type="#_x0000_t202" style="position:absolute;margin-left:277.7pt;margin-top:331.65pt;width:185.9pt;height:110.6pt;z-index:251674624;visibility:visible;mso-wrap-style:square;mso-width-percent:400;mso-height-percent:200;mso-wrap-distance-left:9pt;mso-wrap-distance-top:3.6pt;mso-wrap-distance-right:9pt;mso-wrap-distance-bottom:3.6pt;mso-position-horizontal:absolute;mso-position-horizontal-relative:text;mso-position-vertical:absolute;mso-position-vertical-relative:text;mso-width-percent:400;mso-height-percent:200;mso-width-relative:margin;mso-height-relative:margin;v-text-anchor:top" o:gfxdata="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" strokecolor="#44546a [3215]" strokeweight="2.5pt">
                 <v:textbox style="mso-fit-shape-to-text:t">
                   <w:txbxContent>
                     <w:p>
@@ -7758,10 +10959,10 @@
           <w:noProof/>
         </w:rPr>
         <w:drawing>
-          <wp:inline distT="0" distB="0" distL="0" distR="0" wp14:anchorId="36B1F784" wp14:editId="76551A3D">
-            <wp:extent cx="6480175" cy="5239385"/>
+          <wp:inline distT="0" distB="0" distL="0" distR="0" wp14:anchorId="3A07A3BD" wp14:editId="21920700">
+            <wp:extent cx="6480175" cy="5221605"/>
             <wp:effectExtent l="0" t="0" r="0" b="0"/>
-            <wp:docPr id="208" name="Picture 208"/>
+            <wp:docPr id="212" name="Picture 212"/>
             <wp:cNvGraphicFramePr>
               <a:graphicFrameLocks xmlns:a="http://schemas.openxmlformats.org/drawingml/2006/main" noChangeAspect="1"/>
             </wp:cNvGraphicFramePr>
@@ -7773,7 +10974,7 @@
                     <pic:cNvPicPr/>
                   </pic:nvPicPr>
                   <pic:blipFill>
-                    <a:blip r:embed="rId17"/>
+                    <a:blip r:embed="rId16"/>
                     <a:stretch>
                       <a:fillRect/>
                     </a:stretch>
@@ -7781,7 +10982,7 @@
                   <pic:spPr>
                     <a:xfrm>
                       <a:off x="0" y="0"/>
-                      <a:ext cx="6480175" cy="5239385"/>
+                      <a:ext cx="6480175" cy="5221605"/>
                     </a:xfrm>
                     <a:prstGeom prst="rect">
                       <a:avLst/>
@@ -7894,8 +11095,8 @@
         <w:lastRenderedPageBreak/>
         <w:t>Functional Decomposition</w:t>
       </w:r>
-      <w:bookmarkStart w:id="11" w:name="_3rdcrjn" w:colFirst="0" w:colLast="0"/>
-      <w:bookmarkEnd w:id="11"/>
+      <w:bookmarkStart w:id="12" w:name="_3rdcrjn" w:colFirst="0" w:colLast="0"/>
+      <w:bookmarkEnd w:id="12"/>
     </w:p>
     <w:p>
       <w:pPr>
@@ -7906,10 +11107,405 @@
         <w:rPr>
           <w:noProof/>
         </w:rPr>
+        <mc:AlternateContent>
+          <mc:Choice Requires="wps">
+            <w:drawing>
+              <wp:anchor distT="45720" distB="45720" distL="114300" distR="114300" simplePos="0" relativeHeight="251722752" behindDoc="0" locked="0" layoutInCell="1" allowOverlap="1" wp14:anchorId="7B8BDCC2" wp14:editId="69245E0F">
+                <wp:simplePos x="0" y="0"/>
+                <wp:positionH relativeFrom="column">
+                  <wp:posOffset>4305300</wp:posOffset>
+                </wp:positionH>
+                <wp:positionV relativeFrom="paragraph">
+                  <wp:posOffset>67945</wp:posOffset>
+                </wp:positionV>
+                <wp:extent cx="2190750" cy="571500"/>
+                <wp:effectExtent l="0" t="0" r="19050" b="19050"/>
+                <wp:wrapSquare wrapText="bothSides"/>
+                <wp:docPr id="231" name="Text Box 2"/>
+                <wp:cNvGraphicFramePr>
+                  <a:graphicFrameLocks xmlns:a="http://schemas.openxmlformats.org/drawingml/2006/main"/>
+                </wp:cNvGraphicFramePr>
+                <a:graphic xmlns:a="http://schemas.openxmlformats.org/drawingml/2006/main">
+                  <a:graphicData uri="http://schemas.microsoft.com/office/word/2010/wordprocessingShape">
+                    <wps:wsp>
+                      <wps:cNvSpPr txBox="1">
+                        <a:spLocks noChangeArrowheads="1"/>
+                      </wps:cNvSpPr>
+                      <wps:spPr bwMode="auto">
+                        <a:xfrm>
+                          <a:off x="0" y="0"/>
+                          <a:ext cx="2190750" cy="571500"/>
+                        </a:xfrm>
+                        <a:prstGeom prst="rect">
+                          <a:avLst/>
+                        </a:prstGeom>
+                        <a:solidFill>
+                          <a:srgbClr val="FFFFFF"/>
+                        </a:solidFill>
+                        <a:ln w="9525">
+                          <a:solidFill>
+                            <a:srgbClr val="000000"/>
+                          </a:solidFill>
+                          <a:miter lim="800000"/>
+                          <a:headEnd/>
+                          <a:tailEnd/>
+                        </a:ln>
+                      </wps:spPr>
+                      <wps:txbx>
+                        <w:txbxContent>
+                          <w:p>
+                            <w:r>
+                              <w:t xml:space="preserve">Black Line makes reference to </w:t>
+                            </w:r>
+                            <w:proofErr w:type="spellStart"/>
+                            <w:r>
+                              <w:t>appUpDown_void_</w:t>
+                            </w:r>
+                            <w:proofErr w:type="gramStart"/>
+                            <w:r>
+                              <w:t>clearGPIO</w:t>
+                            </w:r>
+                            <w:proofErr w:type="spellEnd"/>
+                            <w:r>
+                              <w:t>(</w:t>
+                            </w:r>
+                            <w:proofErr w:type="gramEnd"/>
+                            <w:r>
+                              <w:t>) function.</w:t>
+                            </w:r>
+                          </w:p>
+                        </w:txbxContent>
+                      </wps:txbx>
+                      <wps:bodyPr rot="0" vert="horz" wrap="square" lIns="91440" tIns="45720" rIns="91440" bIns="45720" anchor="t" anchorCtr="0">
+                        <a:noAutofit/>
+                      </wps:bodyPr>
+                    </wps:wsp>
+                  </a:graphicData>
+                </a:graphic>
+                <wp14:sizeRelH relativeFrom="margin">
+                  <wp14:pctWidth>0</wp14:pctWidth>
+                </wp14:sizeRelH>
+                <wp14:sizeRelV relativeFrom="margin">
+                  <wp14:pctHeight>0</wp14:pctHeight>
+                </wp14:sizeRelV>
+              </wp:anchor>
+            </w:drawing>
+          </mc:Choice>
+          <mc:Fallback>
+            <w:pict>
+              <v:shape w14:anchorId="7B8BDCC2" id="_x0000_s1040" type="#_x0000_t202" style="position:absolute;margin-left:339pt;margin-top:5.35pt;width:172.5pt;height:45pt;z-index:251722752;visibility:visible;mso-wrap-style:square;mso-width-percent:0;mso-height-percent:0;mso-wrap-distance-left:9pt;mso-wrap-distance-top:3.6pt;mso-wrap-distance-right:9pt;mso-wrap-distance-bottom:3.6pt;mso-position-horizontal:absolute;mso-position-horizontal-relative:text;mso-position-vertical:absolute;mso-position-vertical-relative:text;mso-width-percent:0;mso-height-percent:0;mso-width-relative:margin;mso-height-relative:margin;v-text-anchor:top" o:gfxdata="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">
+                <v:textbox>
+                  <w:txbxContent>
+                    <w:p>
+                      <w:r>
+                        <w:t xml:space="preserve">Black Line makes reference to </w:t>
+                      </w:r>
+                      <w:proofErr w:type="spellStart"/>
+                      <w:r>
+                        <w:t>appUpDown_void_</w:t>
+                      </w:r>
+                      <w:proofErr w:type="gramStart"/>
+                      <w:r>
+                        <w:t>clearGPIO</w:t>
+                      </w:r>
+                      <w:proofErr w:type="spellEnd"/>
+                      <w:r>
+                        <w:t>(</w:t>
+                      </w:r>
+                      <w:proofErr w:type="gramEnd"/>
+                      <w:r>
+                        <w:t>) function.</w:t>
+                      </w:r>
+                    </w:p>
+                  </w:txbxContent>
+                </v:textbox>
+                <w10:wrap type="square"/>
+              </v:shape>
+            </w:pict>
+          </mc:Fallback>
+        </mc:AlternateContent>
+      </w:r>
+      <w:r>
+        <w:rPr>
+          <w:noProof/>
+        </w:rPr>
+        <mc:AlternateContent>
+          <mc:Choice Requires="wps">
+            <w:drawing>
+              <wp:anchor distT="0" distB="0" distL="114300" distR="114300" simplePos="0" relativeHeight="251720704" behindDoc="0" locked="0" layoutInCell="1" allowOverlap="1" wp14:anchorId="6F678174" wp14:editId="0FE3B235">
+                <wp:simplePos x="0" y="0"/>
+                <wp:positionH relativeFrom="column">
+                  <wp:posOffset>3564890</wp:posOffset>
+                </wp:positionH>
+                <wp:positionV relativeFrom="paragraph">
+                  <wp:posOffset>150495</wp:posOffset>
+                </wp:positionV>
+                <wp:extent cx="628650" cy="9525"/>
+                <wp:effectExtent l="0" t="57150" r="38100" b="85725"/>
+                <wp:wrapNone/>
+                <wp:docPr id="230" name="Straight Arrow Connector 230"/>
+                <wp:cNvGraphicFramePr/>
+                <a:graphic xmlns:a="http://schemas.openxmlformats.org/drawingml/2006/main">
+                  <a:graphicData uri="http://schemas.microsoft.com/office/word/2010/wordprocessingShape">
+                    <wps:wsp>
+                      <wps:cNvCnPr/>
+                      <wps:spPr>
+                        <a:xfrm>
+                          <a:off x="0" y="0"/>
+                          <a:ext cx="628650" cy="9525"/>
+                        </a:xfrm>
+                        <a:prstGeom prst="straightConnector1">
+                          <a:avLst/>
+                        </a:prstGeom>
+                        <a:ln>
+                          <a:tailEnd type="triangle"/>
+                        </a:ln>
+                      </wps:spPr>
+                      <wps:style>
+                        <a:lnRef idx="1">
+                          <a:schemeClr val="dk1"/>
+                        </a:lnRef>
+                        <a:fillRef idx="0">
+                          <a:schemeClr val="dk1"/>
+                        </a:fillRef>
+                        <a:effectRef idx="0">
+                          <a:schemeClr val="dk1"/>
+                        </a:effectRef>
+                        <a:fontRef idx="minor">
+                          <a:schemeClr val="tx1"/>
+                        </a:fontRef>
+                      </wps:style>
+                      <wps:bodyPr/>
+                    </wps:wsp>
+                  </a:graphicData>
+                </a:graphic>
+              </wp:anchor>
+            </w:drawing>
+          </mc:Choice>
+          <mc:Fallback>
+            <w:pict>
+              <v:shapetype w14:anchorId="41253102" id="_x0000_t32" coordsize="21600,21600" o:spt="32" o:oned="t" path="m,l21600,21600e" filled="f">
+                <v:path arrowok="t" fillok="f" o:connecttype="none"/>
+                <o:lock v:ext="edit" shapetype="t"/>
+              </v:shapetype>
+              <v:shape id="Straight Arrow Connector 230" o:spid="_x0000_s1026" type="#_x0000_t32" style="position:absolute;margin-left:280.7pt;margin-top:11.85pt;width:49.5pt;height:.75pt;z-index:251720704;visibility:visible;mso-wrap-style:square;mso-wrap-distance-left:9pt;mso-wrap-distance-top:0;mso-wrap-distance-right:9pt;mso-wrap-distance-bottom:0;mso-position-horizontal:absolute;mso-position-horizontal-relative:text;mso-position-vertical:absolute;mso-position-vertical-relative:text" o:gfxdata="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" strokecolor="black [3200]" strokeweight=".5pt">
+                <v:stroke endarrow="block" joinstyle="miter"/>
+              </v:shape>
+            </w:pict>
+          </mc:Fallback>
+        </mc:AlternateContent>
+      </w:r>
+      <w:r>
+        <w:rPr>
+          <w:noProof/>
+        </w:rPr>
+        <mc:AlternateContent>
+          <mc:Choice Requires="wps">
+            <w:drawing>
+              <wp:anchor distT="45720" distB="45720" distL="114300" distR="114300" simplePos="0" relativeHeight="251719680" behindDoc="0" locked="0" layoutInCell="1" allowOverlap="1" wp14:anchorId="15F4BC54" wp14:editId="5FD09399">
+                <wp:simplePos x="0" y="0"/>
+                <wp:positionH relativeFrom="column">
+                  <wp:posOffset>1107440</wp:posOffset>
+                </wp:positionH>
+                <wp:positionV relativeFrom="paragraph">
+                  <wp:posOffset>83820</wp:posOffset>
+                </wp:positionV>
+                <wp:extent cx="2190750" cy="571500"/>
+                <wp:effectExtent l="0" t="0" r="19050" b="19050"/>
+                <wp:wrapSquare wrapText="bothSides"/>
+                <wp:docPr id="229" name="Text Box 2"/>
+                <wp:cNvGraphicFramePr>
+                  <a:graphicFrameLocks xmlns:a="http://schemas.openxmlformats.org/drawingml/2006/main"/>
+                </wp:cNvGraphicFramePr>
+                <a:graphic xmlns:a="http://schemas.openxmlformats.org/drawingml/2006/main">
+                  <a:graphicData uri="http://schemas.microsoft.com/office/word/2010/wordprocessingShape">
+                    <wps:wsp>
+                      <wps:cNvSpPr txBox="1">
+                        <a:spLocks noChangeArrowheads="1"/>
+                      </wps:cNvSpPr>
+                      <wps:spPr bwMode="auto">
+                        <a:xfrm>
+                          <a:off x="0" y="0"/>
+                          <a:ext cx="2190750" cy="571500"/>
+                        </a:xfrm>
+                        <a:prstGeom prst="rect">
+                          <a:avLst/>
+                        </a:prstGeom>
+                        <a:solidFill>
+                          <a:srgbClr val="FFFFFF"/>
+                        </a:solidFill>
+                        <a:ln w="9525">
+                          <a:solidFill>
+                            <a:srgbClr val="000000"/>
+                          </a:solidFill>
+                          <a:miter lim="800000"/>
+                          <a:headEnd/>
+                          <a:tailEnd/>
+                        </a:ln>
+                      </wps:spPr>
+                      <wps:txbx>
+                        <w:txbxContent>
+                          <w:p>
+                            <w:r>
+                              <w:t xml:space="preserve">Blue Line makes reference to </w:t>
+                            </w:r>
+                            <w:proofErr w:type="spellStart"/>
+                            <w:r>
+                              <w:t>appUpDown_void_default_</w:t>
+                            </w:r>
+                            <w:proofErr w:type="gramStart"/>
+                            <w:r>
+                              <w:t>Leds</w:t>
+                            </w:r>
+                            <w:proofErr w:type="spellEnd"/>
+                            <w:r>
+                              <w:t>(</w:t>
+                            </w:r>
+                            <w:proofErr w:type="gramEnd"/>
+                            <w:r>
+                              <w:t>) function.</w:t>
+                            </w:r>
+                          </w:p>
+                        </w:txbxContent>
+                      </wps:txbx>
+                      <wps:bodyPr rot="0" vert="horz" wrap="square" lIns="91440" tIns="45720" rIns="91440" bIns="45720" anchor="t" anchorCtr="0">
+                        <a:noAutofit/>
+                      </wps:bodyPr>
+                    </wps:wsp>
+                  </a:graphicData>
+                </a:graphic>
+                <wp14:sizeRelH relativeFrom="margin">
+                  <wp14:pctWidth>0</wp14:pctWidth>
+                </wp14:sizeRelH>
+                <wp14:sizeRelV relativeFrom="margin">
+                  <wp14:pctHeight>0</wp14:pctHeight>
+                </wp14:sizeRelV>
+              </wp:anchor>
+            </w:drawing>
+          </mc:Choice>
+          <mc:Fallback>
+            <w:pict>
+              <v:shape w14:anchorId="15F4BC54" id="_x0000_s1041" type="#_x0000_t202" style="position:absolute;margin-left:87.2pt;margin-top:6.6pt;width:172.5pt;height:45pt;z-index:251719680;visibility:visible;mso-wrap-style:square;mso-width-percent:0;mso-height-percent:0;mso-wrap-distance-left:9pt;mso-wrap-distance-top:3.6pt;mso-wrap-distance-right:9pt;mso-wrap-distance-bottom:3.6pt;mso-position-horizontal:absolute;mso-position-horizontal-relative:text;mso-position-vertical:absolute;mso-position-vertical-relative:text;mso-width-percent:0;mso-height-percent:0;mso-width-relative:margin;mso-height-relative:margin;v-text-anchor:top" o:gfxdata="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">
+                <v:textbox>
+                  <w:txbxContent>
+                    <w:p>
+                      <w:r>
+                        <w:t xml:space="preserve">Blue Line makes reference to </w:t>
+                      </w:r>
+                      <w:proofErr w:type="spellStart"/>
+                      <w:r>
+                        <w:t>appUpDown_void_default_</w:t>
+                      </w:r>
+                      <w:proofErr w:type="gramStart"/>
+                      <w:r>
+                        <w:t>Leds</w:t>
+                      </w:r>
+                      <w:proofErr w:type="spellEnd"/>
+                      <w:r>
+                        <w:t>(</w:t>
+                      </w:r>
+                      <w:proofErr w:type="gramEnd"/>
+                      <w:r>
+                        <w:t>) function.</w:t>
+                      </w:r>
+                    </w:p>
+                  </w:txbxContent>
+                </v:textbox>
+                <w10:wrap type="square"/>
+              </v:shape>
+            </w:pict>
+          </mc:Fallback>
+        </mc:AlternateContent>
+      </w:r>
+      <w:r>
+        <w:rPr>
+          <w:noProof/>
+        </w:rPr>
+        <mc:AlternateContent>
+          <mc:Choice Requires="wps">
+            <w:drawing>
+              <wp:anchor distT="0" distB="0" distL="114300" distR="114300" simplePos="0" relativeHeight="251717632" behindDoc="0" locked="0" layoutInCell="1" allowOverlap="1" wp14:anchorId="5DF76101" wp14:editId="42A6C17D">
+                <wp:simplePos x="0" y="0"/>
+                <wp:positionH relativeFrom="column">
+                  <wp:posOffset>488315</wp:posOffset>
+                </wp:positionH>
+                <wp:positionV relativeFrom="paragraph">
+                  <wp:posOffset>179070</wp:posOffset>
+                </wp:positionV>
+                <wp:extent cx="561975" cy="9525"/>
+                <wp:effectExtent l="0" t="57150" r="28575" b="85725"/>
+                <wp:wrapNone/>
+                <wp:docPr id="228" name="Straight Arrow Connector 228"/>
+                <wp:cNvGraphicFramePr/>
+                <a:graphic xmlns:a="http://schemas.openxmlformats.org/drawingml/2006/main">
+                  <a:graphicData uri="http://schemas.microsoft.com/office/word/2010/wordprocessingShape">
+                    <wps:wsp>
+                      <wps:cNvCnPr/>
+                      <wps:spPr>
+                        <a:xfrm>
+                          <a:off x="0" y="0"/>
+                          <a:ext cx="561975" cy="9525"/>
+                        </a:xfrm>
+                        <a:prstGeom prst="straightConnector1">
+                          <a:avLst/>
+                        </a:prstGeom>
+                        <a:ln>
+                          <a:tailEnd type="triangle"/>
+                        </a:ln>
+                      </wps:spPr>
+                      <wps:style>
+                        <a:lnRef idx="1">
+                          <a:schemeClr val="accent1"/>
+                        </a:lnRef>
+                        <a:fillRef idx="0">
+                          <a:schemeClr val="accent1"/>
+                        </a:fillRef>
+                        <a:effectRef idx="0">
+                          <a:schemeClr val="accent1"/>
+                        </a:effectRef>
+                        <a:fontRef idx="minor">
+                          <a:schemeClr val="tx1"/>
+                        </a:fontRef>
+                      </wps:style>
+                      <wps:bodyPr/>
+                    </wps:wsp>
+                  </a:graphicData>
+                </a:graphic>
+              </wp:anchor>
+            </w:drawing>
+          </mc:Choice>
+          <mc:Fallback>
+            <w:pict>
+              <v:shape w14:anchorId="0CF805FD" id="Straight Arrow Connector 228" o:spid="_x0000_s1026" type="#_x0000_t32" style="position:absolute;margin-left:38.45pt;margin-top:14.1pt;width:44.25pt;height:.75pt;z-index:251717632;visibility:visible;mso-wrap-style:square;mso-wrap-distance-left:9pt;mso-wrap-distance-top:0;mso-wrap-distance-right:9pt;mso-wrap-distance-bottom:0;mso-position-horizontal:absolute;mso-position-horizontal-relative:text;mso-position-vertical:absolute;mso-position-vertical-relative:text" o:gfxdata="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" strokecolor="#5b9bd5 [3204]" strokeweight=".5pt">
+                <v:stroke endarrow="block" joinstyle="miter"/>
+              </v:shape>
+            </w:pict>
+          </mc:Fallback>
+        </mc:AlternateContent>
+      </w:r>
+    </w:p>
+    <w:p>
+      <w:pPr>
+        <w:pStyle w:val="Heading2"/>
+        <w:ind w:left="0" w:firstLine="0"/>
+      </w:pPr>
+      <w:r>
+        <w:rPr>
+          <w:i/>
+          <w:color w:val="0000FF"/>
+          <w:sz w:val="18"/>
+          <w:szCs w:val="18"/>
+        </w:rPr>
+        <w:br/>
+      </w:r>
+      <w:r>
+        <w:rPr>
+          <w:noProof/>
+        </w:rPr>
         <w:drawing>
-          <wp:inline distT="0" distB="0" distL="0" distR="0" wp14:anchorId="732439C3" wp14:editId="743F10B4">
-            <wp:extent cx="6480175" cy="3909695"/>
-            <wp:effectExtent l="0" t="0" r="0" b="1905"/>
+          <wp:inline distT="0" distB="0" distL="0" distR="0" wp14:anchorId="7DEAED3A" wp14:editId="12E37441">
+            <wp:extent cx="6480175" cy="4400550"/>
+            <wp:effectExtent l="0" t="0" r="0" b="0"/>
             <wp:docPr id="1" name="Picture 1"/>
             <wp:cNvGraphicFramePr>
               <a:graphicFrameLocks xmlns:a="http://schemas.openxmlformats.org/drawingml/2006/main" noChangeAspect="1"/>
@@ -7922,7 +11518,7 @@
                     <pic:cNvPicPr/>
                   </pic:nvPicPr>
                   <pic:blipFill>
-                    <a:blip r:embed="rId18"/>
+                    <a:blip r:embed="rId17"/>
                     <a:stretch>
                       <a:fillRect/>
                     </a:stretch>
@@ -7930,7 +11526,7 @@
                   <pic:spPr>
                     <a:xfrm>
                       <a:off x="0" y="0"/>
-                      <a:ext cx="6480175" cy="3909695"/>
+                      <a:ext cx="6480175" cy="4400550"/>
                     </a:xfrm>
                     <a:prstGeom prst="rect">
                       <a:avLst/>
@@ -7943,29 +11539,488 @@
         </w:drawing>
       </w:r>
     </w:p>
+    <w:p/>
     <w:p>
       <w:pPr>
         <w:pStyle w:val="Heading2"/>
         <w:ind w:left="0" w:firstLine="0"/>
+        <w:jc w:val="right"/>
       </w:pPr>
-      <w:r>
-        <w:rPr>
-          <w:i/>
-          <w:color w:val="0000FF"/>
-          <w:sz w:val="18"/>
-          <w:szCs w:val="18"/>
-        </w:rPr>
-        <w:br/>
-      </w:r>
+    </w:p>
+    <w:p/>
+    <w:p>
+      <w:pPr>
+        <w:pStyle w:val="Heading2"/>
+        <w:tabs>
+          <w:tab w:val="left" w:pos="5820"/>
+        </w:tabs>
+        <w:ind w:left="0" w:firstLine="0"/>
+      </w:pPr>
       <w:r>
         <w:rPr>
           <w:noProof/>
         </w:rPr>
+        <w:lastRenderedPageBreak/>
+        <mc:AlternateContent>
+          <mc:Choice Requires="wps">
+            <w:drawing>
+              <wp:anchor distT="45720" distB="45720" distL="114300" distR="114300" simplePos="0" relativeHeight="251730944" behindDoc="0" locked="0" layoutInCell="1" allowOverlap="1" wp14:anchorId="3F2EA4CD" wp14:editId="4BEEB9E6">
+                <wp:simplePos x="0" y="0"/>
+                <wp:positionH relativeFrom="column">
+                  <wp:posOffset>4133850</wp:posOffset>
+                </wp:positionH>
+                <wp:positionV relativeFrom="paragraph">
+                  <wp:posOffset>0</wp:posOffset>
+                </wp:positionV>
+                <wp:extent cx="2190750" cy="571500"/>
+                <wp:effectExtent l="0" t="0" r="19050" b="19050"/>
+                <wp:wrapSquare wrapText="bothSides"/>
+                <wp:docPr id="235" name="Text Box 2"/>
+                <wp:cNvGraphicFramePr>
+                  <a:graphicFrameLocks xmlns:a="http://schemas.openxmlformats.org/drawingml/2006/main"/>
+                </wp:cNvGraphicFramePr>
+                <a:graphic xmlns:a="http://schemas.openxmlformats.org/drawingml/2006/main">
+                  <a:graphicData uri="http://schemas.microsoft.com/office/word/2010/wordprocessingShape">
+                    <wps:wsp>
+                      <wps:cNvSpPr txBox="1">
+                        <a:spLocks noChangeArrowheads="1"/>
+                      </wps:cNvSpPr>
+                      <wps:spPr bwMode="auto">
+                        <a:xfrm>
+                          <a:off x="0" y="0"/>
+                          <a:ext cx="2190750" cy="571500"/>
+                        </a:xfrm>
+                        <a:prstGeom prst="rect">
+                          <a:avLst/>
+                        </a:prstGeom>
+                        <a:solidFill>
+                          <a:srgbClr val="FFFFFF"/>
+                        </a:solidFill>
+                        <a:ln w="9525">
+                          <a:solidFill>
+                            <a:srgbClr val="000000"/>
+                          </a:solidFill>
+                          <a:miter lim="800000"/>
+                          <a:headEnd/>
+                          <a:tailEnd/>
+                        </a:ln>
+                      </wps:spPr>
+                      <wps:txbx>
+                        <w:txbxContent>
+                          <w:p>
+                            <w:r>
+                              <w:t xml:space="preserve">Black Line makes reference to </w:t>
+                            </w:r>
+                            <w:proofErr w:type="spellStart"/>
+                            <w:r>
+                              <w:t>appUpDown_void_</w:t>
+                            </w:r>
+                            <w:proofErr w:type="gramStart"/>
+                            <w:r>
+                              <w:t>ManualUp</w:t>
+                            </w:r>
+                            <w:proofErr w:type="spellEnd"/>
+                            <w:r>
+                              <w:t>(</w:t>
+                            </w:r>
+                            <w:proofErr w:type="gramEnd"/>
+                            <w:r>
+                              <w:t>) function.</w:t>
+                            </w:r>
+                          </w:p>
+                        </w:txbxContent>
+                      </wps:txbx>
+                      <wps:bodyPr rot="0" vert="horz" wrap="square" lIns="91440" tIns="45720" rIns="91440" bIns="45720" anchor="t" anchorCtr="0">
+                        <a:noAutofit/>
+                      </wps:bodyPr>
+                    </wps:wsp>
+                  </a:graphicData>
+                </a:graphic>
+                <wp14:sizeRelH relativeFrom="margin">
+                  <wp14:pctWidth>0</wp14:pctWidth>
+                </wp14:sizeRelH>
+                <wp14:sizeRelV relativeFrom="margin">
+                  <wp14:pctHeight>0</wp14:pctHeight>
+                </wp14:sizeRelV>
+              </wp:anchor>
+            </w:drawing>
+          </mc:Choice>
+          <mc:Fallback>
+            <w:pict>
+              <v:shape w14:anchorId="3F2EA4CD" id="_x0000_s1042" type="#_x0000_t202" style="position:absolute;margin-left:325.5pt;margin-top:0;width:172.5pt;height:45pt;z-index:251730944;visibility:visible;mso-wrap-style:square;mso-width-percent:0;mso-height-percent:0;mso-wrap-distance-left:9pt;mso-wrap-distance-top:3.6pt;mso-wrap-distance-right:9pt;mso-wrap-distance-bottom:3.6pt;mso-position-horizontal:absolute;mso-position-horizontal-relative:text;mso-position-vertical:absolute;mso-position-vertical-relative:text;mso-width-percent:0;mso-height-percent:0;mso-width-relative:margin;mso-height-relative:margin;v-text-anchor:top" o:gfxdata="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">
+                <v:textbox>
+                  <w:txbxContent>
+                    <w:p>
+                      <w:r>
+                        <w:t xml:space="preserve">Black Line makes reference to </w:t>
+                      </w:r>
+                      <w:proofErr w:type="spellStart"/>
+                      <w:r>
+                        <w:t>appUpDown_void_</w:t>
+                      </w:r>
+                      <w:proofErr w:type="gramStart"/>
+                      <w:r>
+                        <w:t>ManualUp</w:t>
+                      </w:r>
+                      <w:proofErr w:type="spellEnd"/>
+                      <w:r>
+                        <w:t>(</w:t>
+                      </w:r>
+                      <w:proofErr w:type="gramEnd"/>
+                      <w:r>
+                        <w:t>) function.</w:t>
+                      </w:r>
+                    </w:p>
+                  </w:txbxContent>
+                </v:textbox>
+                <w10:wrap type="square"/>
+              </v:shape>
+            </w:pict>
+          </mc:Fallback>
+        </mc:AlternateContent>
+      </w:r>
+      <w:r>
+        <w:rPr>
+          <w:noProof/>
+        </w:rPr>
+        <mc:AlternateContent>
+          <mc:Choice Requires="wps">
+            <w:drawing>
+              <wp:anchor distT="0" distB="0" distL="114300" distR="114300" simplePos="0" relativeHeight="251728896" behindDoc="0" locked="0" layoutInCell="1" allowOverlap="1" wp14:anchorId="172FB82E" wp14:editId="011663E8">
+                <wp:simplePos x="0" y="0"/>
+                <wp:positionH relativeFrom="column">
+                  <wp:posOffset>3400425</wp:posOffset>
+                </wp:positionH>
+                <wp:positionV relativeFrom="paragraph">
+                  <wp:posOffset>229870</wp:posOffset>
+                </wp:positionV>
+                <wp:extent cx="628650" cy="9525"/>
+                <wp:effectExtent l="0" t="57150" r="38100" b="85725"/>
+                <wp:wrapNone/>
+                <wp:docPr id="234" name="Straight Arrow Connector 234"/>
+                <wp:cNvGraphicFramePr/>
+                <a:graphic xmlns:a="http://schemas.openxmlformats.org/drawingml/2006/main">
+                  <a:graphicData uri="http://schemas.microsoft.com/office/word/2010/wordprocessingShape">
+                    <wps:wsp>
+                      <wps:cNvCnPr/>
+                      <wps:spPr>
+                        <a:xfrm>
+                          <a:off x="0" y="0"/>
+                          <a:ext cx="628650" cy="9525"/>
+                        </a:xfrm>
+                        <a:prstGeom prst="straightConnector1">
+                          <a:avLst/>
+                        </a:prstGeom>
+                        <a:ln>
+                          <a:tailEnd type="triangle"/>
+                        </a:ln>
+                      </wps:spPr>
+                      <wps:style>
+                        <a:lnRef idx="1">
+                          <a:schemeClr val="dk1"/>
+                        </a:lnRef>
+                        <a:fillRef idx="0">
+                          <a:schemeClr val="dk1"/>
+                        </a:fillRef>
+                        <a:effectRef idx="0">
+                          <a:schemeClr val="dk1"/>
+                        </a:effectRef>
+                        <a:fontRef idx="minor">
+                          <a:schemeClr val="tx1"/>
+                        </a:fontRef>
+                      </wps:style>
+                      <wps:bodyPr/>
+                    </wps:wsp>
+                  </a:graphicData>
+                </a:graphic>
+              </wp:anchor>
+            </w:drawing>
+          </mc:Choice>
+          <mc:Fallback>
+            <w:pict>
+              <v:shape w14:anchorId="5CF2DDF4" id="Straight Arrow Connector 234" o:spid="_x0000_s1026" type="#_x0000_t32" style="position:absolute;margin-left:267.75pt;margin-top:18.1pt;width:49.5pt;height:.75pt;z-index:251728896;visibility:visible;mso-wrap-style:square;mso-wrap-distance-left:9pt;mso-wrap-distance-top:0;mso-wrap-distance-right:9pt;mso-wrap-distance-bottom:0;mso-position-horizontal:absolute;mso-position-horizontal-relative:text;mso-position-vertical:absolute;mso-position-vertical-relative:text" o:gfxdata="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" strokecolor="black [3200]" strokeweight=".5pt">
+                <v:stroke endarrow="block" joinstyle="miter"/>
+              </v:shape>
+            </w:pict>
+          </mc:Fallback>
+        </mc:AlternateContent>
+      </w:r>
+      <w:r>
+        <w:rPr>
+          <w:noProof/>
+        </w:rPr>
+        <mc:AlternateContent>
+          <mc:Choice Requires="wps">
+            <w:drawing>
+              <wp:anchor distT="0" distB="0" distL="114300" distR="114300" simplePos="0" relativeHeight="251724800" behindDoc="0" locked="0" layoutInCell="1" allowOverlap="1" wp14:anchorId="64D8AB8D" wp14:editId="6B39B8B8">
+                <wp:simplePos x="0" y="0"/>
+                <wp:positionH relativeFrom="column">
+                  <wp:posOffset>161925</wp:posOffset>
+                </wp:positionH>
+                <wp:positionV relativeFrom="paragraph">
+                  <wp:posOffset>218440</wp:posOffset>
+                </wp:positionV>
+                <wp:extent cx="561975" cy="9525"/>
+                <wp:effectExtent l="0" t="57150" r="28575" b="85725"/>
+                <wp:wrapNone/>
+                <wp:docPr id="232" name="Straight Arrow Connector 232"/>
+                <wp:cNvGraphicFramePr/>
+                <a:graphic xmlns:a="http://schemas.openxmlformats.org/drawingml/2006/main">
+                  <a:graphicData uri="http://schemas.microsoft.com/office/word/2010/wordprocessingShape">
+                    <wps:wsp>
+                      <wps:cNvCnPr/>
+                      <wps:spPr>
+                        <a:xfrm>
+                          <a:off x="0" y="0"/>
+                          <a:ext cx="561975" cy="9525"/>
+                        </a:xfrm>
+                        <a:prstGeom prst="straightConnector1">
+                          <a:avLst/>
+                        </a:prstGeom>
+                        <a:ln>
+                          <a:tailEnd type="triangle"/>
+                        </a:ln>
+                      </wps:spPr>
+                      <wps:style>
+                        <a:lnRef idx="1">
+                          <a:schemeClr val="accent1"/>
+                        </a:lnRef>
+                        <a:fillRef idx="0">
+                          <a:schemeClr val="accent1"/>
+                        </a:fillRef>
+                        <a:effectRef idx="0">
+                          <a:schemeClr val="accent1"/>
+                        </a:effectRef>
+                        <a:fontRef idx="minor">
+                          <a:schemeClr val="tx1"/>
+                        </a:fontRef>
+                      </wps:style>
+                      <wps:bodyPr/>
+                    </wps:wsp>
+                  </a:graphicData>
+                </a:graphic>
+              </wp:anchor>
+            </w:drawing>
+          </mc:Choice>
+          <mc:Fallback>
+            <w:pict>
+              <v:shape w14:anchorId="2765C8BC" id="Straight Arrow Connector 232" o:spid="_x0000_s1026" type="#_x0000_t32" style="position:absolute;margin-left:12.75pt;margin-top:17.2pt;width:44.25pt;height:.75pt;z-index:251724800;visibility:visible;mso-wrap-style:square;mso-wrap-distance-left:9pt;mso-wrap-distance-top:0;mso-wrap-distance-right:9pt;mso-wrap-distance-bottom:0;mso-position-horizontal:absolute;mso-position-horizontal-relative:text;mso-position-vertical:absolute;mso-position-vertical-relative:text" o:gfxdata="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" strokecolor="#5b9bd5 [3204]" strokeweight=".5pt">
+                <v:stroke endarrow="block" joinstyle="miter"/>
+              </v:shape>
+            </w:pict>
+          </mc:Fallback>
+        </mc:AlternateContent>
+      </w:r>
+      <w:r>
+        <w:rPr>
+          <w:noProof/>
+        </w:rPr>
+        <mc:AlternateContent>
+          <mc:Choice Requires="wps">
+            <w:drawing>
+              <wp:anchor distT="45720" distB="45720" distL="114300" distR="114300" simplePos="0" relativeHeight="251726848" behindDoc="0" locked="0" layoutInCell="1" allowOverlap="1" wp14:anchorId="38398540" wp14:editId="34FF40A4">
+                <wp:simplePos x="0" y="0"/>
+                <wp:positionH relativeFrom="column">
+                  <wp:posOffset>819150</wp:posOffset>
+                </wp:positionH>
+                <wp:positionV relativeFrom="paragraph">
+                  <wp:posOffset>0</wp:posOffset>
+                </wp:positionV>
+                <wp:extent cx="2190750" cy="571500"/>
+                <wp:effectExtent l="0" t="0" r="19050" b="19050"/>
+                <wp:wrapSquare wrapText="bothSides"/>
+                <wp:docPr id="233" name="Text Box 2"/>
+                <wp:cNvGraphicFramePr>
+                  <a:graphicFrameLocks xmlns:a="http://schemas.openxmlformats.org/drawingml/2006/main"/>
+                </wp:cNvGraphicFramePr>
+                <a:graphic xmlns:a="http://schemas.openxmlformats.org/drawingml/2006/main">
+                  <a:graphicData uri="http://schemas.microsoft.com/office/word/2010/wordprocessingShape">
+                    <wps:wsp>
+                      <wps:cNvSpPr txBox="1">
+                        <a:spLocks noChangeArrowheads="1"/>
+                      </wps:cNvSpPr>
+                      <wps:spPr bwMode="auto">
+                        <a:xfrm>
+                          <a:off x="0" y="0"/>
+                          <a:ext cx="2190750" cy="571500"/>
+                        </a:xfrm>
+                        <a:prstGeom prst="rect">
+                          <a:avLst/>
+                        </a:prstGeom>
+                        <a:solidFill>
+                          <a:srgbClr val="FFFFFF"/>
+                        </a:solidFill>
+                        <a:ln w="9525">
+                          <a:solidFill>
+                            <a:srgbClr val="000000"/>
+                          </a:solidFill>
+                          <a:miter lim="800000"/>
+                          <a:headEnd/>
+                          <a:tailEnd/>
+                        </a:ln>
+                      </wps:spPr>
+                      <wps:txbx>
+                        <w:txbxContent>
+                          <w:p>
+                            <w:r>
+                              <w:t xml:space="preserve">Blue Line </w:t>
+                            </w:r>
+                            <w:proofErr w:type="spellStart"/>
+                            <w:r>
+                              <w:t>makesreference</w:t>
+                            </w:r>
+                            <w:proofErr w:type="spellEnd"/>
+                            <w:r>
+                              <w:t xml:space="preserve"> to </w:t>
+                            </w:r>
+                            <w:proofErr w:type="spellStart"/>
+                            <w:r>
+                              <w:t>appUpDown_void_</w:t>
+                            </w:r>
+                            <w:proofErr w:type="gramStart"/>
+                            <w:r>
+                              <w:t>ManualDown</w:t>
+                            </w:r>
+                            <w:proofErr w:type="spellEnd"/>
+                            <w:r>
+                              <w:t>(</w:t>
+                            </w:r>
+                            <w:proofErr w:type="gramEnd"/>
+                            <w:r>
+                              <w:t>) function.</w:t>
+                            </w:r>
+                          </w:p>
+                        </w:txbxContent>
+                      </wps:txbx>
+                      <wps:bodyPr rot="0" vert="horz" wrap="square" lIns="91440" tIns="45720" rIns="91440" bIns="45720" anchor="t" anchorCtr="0">
+                        <a:noAutofit/>
+                      </wps:bodyPr>
+                    </wps:wsp>
+                  </a:graphicData>
+                </a:graphic>
+                <wp14:sizeRelH relativeFrom="margin">
+                  <wp14:pctWidth>0</wp14:pctWidth>
+                </wp14:sizeRelH>
+                <wp14:sizeRelV relativeFrom="margin">
+                  <wp14:pctHeight>0</wp14:pctHeight>
+                </wp14:sizeRelV>
+              </wp:anchor>
+            </w:drawing>
+          </mc:Choice>
+          <mc:Fallback>
+            <w:pict>
+              <v:shape w14:anchorId="38398540" id="_x0000_s1043" type="#_x0000_t202" style="position:absolute;margin-left:64.5pt;margin-top:0;width:172.5pt;height:45pt;z-index:251726848;visibility:visible;mso-wrap-style:square;mso-width-percent:0;mso-height-percent:0;mso-wrap-distance-left:9pt;mso-wrap-distance-top:3.6pt;mso-wrap-distance-right:9pt;mso-wrap-distance-bottom:3.6pt;mso-position-horizontal:absolute;mso-position-horizontal-relative:text;mso-position-vertical:absolute;mso-position-vertical-relative:text;mso-width-percent:0;mso-height-percent:0;mso-width-relative:margin;mso-height-relative:margin;v-text-anchor:top" o:gfxdata="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">
+                <v:textbox>
+                  <w:txbxContent>
+                    <w:p>
+                      <w:r>
+                        <w:t xml:space="preserve">Blue Line </w:t>
+                      </w:r>
+                      <w:proofErr w:type="spellStart"/>
+                      <w:r>
+                        <w:t>makesreference</w:t>
+                      </w:r>
+                      <w:proofErr w:type="spellEnd"/>
+                      <w:r>
+                        <w:t xml:space="preserve"> to </w:t>
+                      </w:r>
+                      <w:proofErr w:type="spellStart"/>
+                      <w:r>
+                        <w:t>appUpDown_void_</w:t>
+                      </w:r>
+                      <w:proofErr w:type="gramStart"/>
+                      <w:r>
+                        <w:t>ManualDown</w:t>
+                      </w:r>
+                      <w:proofErr w:type="spellEnd"/>
+                      <w:r>
+                        <w:t>(</w:t>
+                      </w:r>
+                      <w:proofErr w:type="gramEnd"/>
+                      <w:r>
+                        <w:t>) function.</w:t>
+                      </w:r>
+                    </w:p>
+                  </w:txbxContent>
+                </v:textbox>
+                <w10:wrap type="square"/>
+              </v:shape>
+            </w:pict>
+          </mc:Fallback>
+        </mc:AlternateContent>
+      </w:r>
+      <w:r>
+        <w:rPr>
+          <w:noProof/>
+        </w:rPr>
         <w:drawing>
-          <wp:inline distT="0" distB="0" distL="0" distR="0" wp14:anchorId="6796AE2E" wp14:editId="33D2E627">
-            <wp:extent cx="6480175" cy="2381250"/>
-            <wp:effectExtent l="0" t="0" r="0" b="6350"/>
-            <wp:docPr id="210" name="Picture 210"/>
+          <wp:anchor distT="0" distB="0" distL="114300" distR="114300" simplePos="0" relativeHeight="251711488" behindDoc="0" locked="0" layoutInCell="1" allowOverlap="1" wp14:anchorId="247BDB6B" wp14:editId="257FC4C7">
+            <wp:simplePos x="0" y="0"/>
+            <wp:positionH relativeFrom="margin">
+              <wp:align>right</wp:align>
+            </wp:positionH>
+            <wp:positionV relativeFrom="paragraph">
+              <wp:posOffset>5040630</wp:posOffset>
+            </wp:positionV>
+            <wp:extent cx="6480175" cy="2359660"/>
+            <wp:effectExtent l="0" t="0" r="0" b="2540"/>
+            <wp:wrapNone/>
+            <wp:docPr id="225" name="Picture 225"/>
+            <wp:cNvGraphicFramePr>
+              <a:graphicFrameLocks xmlns:a="http://schemas.openxmlformats.org/drawingml/2006/main" noChangeAspect="1"/>
+            </wp:cNvGraphicFramePr>
+            <a:graphic xmlns:a="http://schemas.openxmlformats.org/drawingml/2006/main">
+              <a:graphicData uri="http://schemas.openxmlformats.org/drawingml/2006/picture">
+                <pic:pic xmlns:pic="http://schemas.openxmlformats.org/drawingml/2006/picture">
+                  <pic:nvPicPr>
+                    <pic:cNvPr id="1" name=""/>
+                    <pic:cNvPicPr/>
+                  </pic:nvPicPr>
+                  <pic:blipFill>
+                    <a:blip r:embed="rId18">
+                      <a:extLst>
+                        <a:ext uri="{28A0092B-C50C-407E-A947-70E740481C1C}">
+                          <a14:useLocalDpi xmlns:a14="http://schemas.microsoft.com/office/drawing/2010/main" val="0"/>
+                        </a:ext>
+                      </a:extLst>
+                    </a:blip>
+                    <a:stretch>
+                      <a:fillRect/>
+                    </a:stretch>
+                  </pic:blipFill>
+                  <pic:spPr>
+                    <a:xfrm>
+                      <a:off x="0" y="0"/>
+                      <a:ext cx="6480175" cy="2359660"/>
+                    </a:xfrm>
+                    <a:prstGeom prst="rect">
+                      <a:avLst/>
+                    </a:prstGeom>
+                  </pic:spPr>
+                </pic:pic>
+              </a:graphicData>
+            </a:graphic>
+            <wp14:sizeRelH relativeFrom="page">
+              <wp14:pctWidth>0</wp14:pctWidth>
+            </wp14:sizeRelH>
+            <wp14:sizeRelV relativeFrom="page">
+              <wp14:pctHeight>0</wp14:pctHeight>
+            </wp14:sizeRelV>
+          </wp:anchor>
+        </w:drawing>
+      </w:r>
+      <w:r>
+        <w:tab/>
+      </w:r>
+      <w:r>
+        <w:rPr>
+          <w:noProof/>
+        </w:rPr>
+        <w:drawing>
+          <wp:inline distT="0" distB="0" distL="0" distR="0" wp14:anchorId="6EAEDB35" wp14:editId="2B591FE3">
+            <wp:extent cx="6480175" cy="3921760"/>
+            <wp:effectExtent l="0" t="0" r="0" b="2540"/>
+            <wp:docPr id="227" name="Picture 227"/>
             <wp:cNvGraphicFramePr>
               <a:graphicFrameLocks xmlns:a="http://schemas.openxmlformats.org/drawingml/2006/main" noChangeAspect="1"/>
             </wp:cNvGraphicFramePr>
@@ -7985,7 +12040,7 @@
                   <pic:spPr>
                     <a:xfrm>
                       <a:off x="0" y="0"/>
-                      <a:ext cx="6480175" cy="2381250"/>
+                      <a:ext cx="6480175" cy="3921760"/>
                     </a:xfrm>
                     <a:prstGeom prst="rect">
                       <a:avLst/>
@@ -7997,133 +12052,11 @@
           </wp:inline>
         </w:drawing>
       </w:r>
-    </w:p>
-    <w:p/>
-    <w:p>
-      <w:pPr>
-        <w:pStyle w:val="Heading2"/>
-        <w:ind w:left="0" w:firstLine="0"/>
-        <w:jc w:val="right"/>
-      </w:pPr>
-    </w:p>
-    <w:p/>
-    <w:p>
-      <w:pPr>
-        <w:pStyle w:val="Heading2"/>
-        <w:tabs>
-          <w:tab w:val="left" w:pos="5820"/>
-        </w:tabs>
-        <w:ind w:left="0" w:firstLine="0"/>
-      </w:pPr>
-      <w:r>
-        <w:rPr>
-          <w:noProof/>
-        </w:rPr>
-        <w:lastRenderedPageBreak/>
-        <w:drawing>
-          <wp:anchor distT="0" distB="0" distL="114300" distR="114300" simplePos="0" relativeHeight="251672576" behindDoc="0" locked="0" layoutInCell="1" allowOverlap="1" wp14:anchorId="73A02248" wp14:editId="1314DF41">
-            <wp:simplePos x="0" y="0"/>
-            <wp:positionH relativeFrom="margin">
-              <wp:align>right</wp:align>
-            </wp:positionH>
-            <wp:positionV relativeFrom="paragraph">
-              <wp:posOffset>4352290</wp:posOffset>
-            </wp:positionV>
-            <wp:extent cx="6480175" cy="2301875"/>
-            <wp:effectExtent l="0" t="0" r="0" b="3175"/>
-            <wp:wrapNone/>
-            <wp:docPr id="13" name="Picture 13"/>
-            <wp:cNvGraphicFramePr>
-              <a:graphicFrameLocks xmlns:a="http://schemas.openxmlformats.org/drawingml/2006/main" noChangeAspect="1"/>
-            </wp:cNvGraphicFramePr>
-            <a:graphic xmlns:a="http://schemas.openxmlformats.org/drawingml/2006/main">
-              <a:graphicData uri="http://schemas.openxmlformats.org/drawingml/2006/picture">
-                <pic:pic xmlns:pic="http://schemas.openxmlformats.org/drawingml/2006/picture">
-                  <pic:nvPicPr>
-                    <pic:cNvPr id="1" name=""/>
-                    <pic:cNvPicPr/>
-                  </pic:nvPicPr>
-                  <pic:blipFill>
-                    <a:blip r:embed="rId20">
-                      <a:extLst>
-                        <a:ext uri="{28A0092B-C50C-407E-A947-70E740481C1C}">
-                          <a14:useLocalDpi xmlns:a14="http://schemas.microsoft.com/office/drawing/2010/main" val="0"/>
-                        </a:ext>
-                      </a:extLst>
-                    </a:blip>
-                    <a:stretch>
-                      <a:fillRect/>
-                    </a:stretch>
-                  </pic:blipFill>
-                  <pic:spPr>
-                    <a:xfrm>
-                      <a:off x="0" y="0"/>
-                      <a:ext cx="6480175" cy="2301875"/>
-                    </a:xfrm>
-                    <a:prstGeom prst="rect">
-                      <a:avLst/>
-                    </a:prstGeom>
-                  </pic:spPr>
-                </pic:pic>
-              </a:graphicData>
-            </a:graphic>
-            <wp14:sizeRelH relativeFrom="page">
-              <wp14:pctWidth>0</wp14:pctWidth>
-            </wp14:sizeRelH>
-            <wp14:sizeRelV relativeFrom="page">
-              <wp14:pctHeight>0</wp14:pctHeight>
-            </wp14:sizeRelV>
-          </wp:anchor>
-        </w:drawing>
-      </w:r>
-      <w:r>
-        <w:rPr>
-          <w:noProof/>
-        </w:rPr>
-        <w:drawing>
-          <wp:inline distT="0" distB="0" distL="0" distR="0" wp14:anchorId="4662E2A8" wp14:editId="1F6D01A3">
-            <wp:extent cx="6480175" cy="3926205"/>
-            <wp:effectExtent l="0" t="0" r="0" b="0"/>
-            <wp:docPr id="17" name="Picture 17"/>
-            <wp:cNvGraphicFramePr>
-              <a:graphicFrameLocks xmlns:a="http://schemas.openxmlformats.org/drawingml/2006/main" noChangeAspect="1"/>
-            </wp:cNvGraphicFramePr>
-            <a:graphic xmlns:a="http://schemas.openxmlformats.org/drawingml/2006/main">
-              <a:graphicData uri="http://schemas.openxmlformats.org/drawingml/2006/picture">
-                <pic:pic xmlns:pic="http://schemas.openxmlformats.org/drawingml/2006/picture">
-                  <pic:nvPicPr>
-                    <pic:cNvPr id="1" name=""/>
-                    <pic:cNvPicPr/>
-                  </pic:nvPicPr>
-                  <pic:blipFill>
-                    <a:blip r:embed="rId21"/>
-                    <a:stretch>
-                      <a:fillRect/>
-                    </a:stretch>
-                  </pic:blipFill>
-                  <pic:spPr>
-                    <a:xfrm>
-                      <a:off x="0" y="0"/>
-                      <a:ext cx="6480175" cy="3926205"/>
-                    </a:xfrm>
-                    <a:prstGeom prst="rect">
-                      <a:avLst/>
-                    </a:prstGeom>
-                  </pic:spPr>
-                </pic:pic>
-              </a:graphicData>
-            </a:graphic>
-          </wp:inline>
-        </w:drawing>
-      </w:r>
-      <w:r>
-        <w:tab/>
-      </w:r>
       <w:r>
         <w:br w:type="page"/>
       </w:r>
-      <w:bookmarkStart w:id="12" w:name="_26in1rg" w:colFirst="0" w:colLast="0"/>
-      <w:bookmarkEnd w:id="12"/>
+      <w:bookmarkStart w:id="13" w:name="_26in1rg" w:colFirst="0" w:colLast="0"/>
+      <w:bookmarkEnd w:id="13"/>
     </w:p>
     <w:p>
       <w:pPr>
@@ -8166,13 +12099,31 @@
         </w:rPr>
         <w:t xml:space="preserve">Function void </w:t>
       </w:r>
-      <w:r>
-        <w:rPr>
-          <w:sz w:val="22"/>
-          <w:szCs w:val="22"/>
-        </w:rPr>
-        <w:t>appUpDown_void_manualUp()</w:t>
-      </w:r>
+      <w:proofErr w:type="spellStart"/>
+      <w:r>
+        <w:rPr>
+          <w:sz w:val="22"/>
+          <w:szCs w:val="22"/>
+        </w:rPr>
+        <w:t>appUpDown_void_</w:t>
+      </w:r>
+      <w:proofErr w:type="gramStart"/>
+      <w:r>
+        <w:rPr>
+          <w:sz w:val="22"/>
+          <w:szCs w:val="22"/>
+        </w:rPr>
+        <w:t>manualUp</w:t>
+      </w:r>
+      <w:proofErr w:type="spellEnd"/>
+      <w:r>
+        <w:rPr>
+          <w:sz w:val="22"/>
+          <w:szCs w:val="22"/>
+        </w:rPr>
+        <w:t>()</w:t>
+      </w:r>
+      <w:proofErr w:type="gramEnd"/>
     </w:p>
     <w:tbl>
       <w:tblPr>
@@ -8375,7 +12326,15 @@
               </w:rPr>
             </w:pPr>
             <w:r>
-              <w:t>The LedBar is turned on.</w:t>
+              <w:t xml:space="preserve">The </w:t>
+            </w:r>
+            <w:proofErr w:type="spellStart"/>
+            <w:r>
+              <w:t>LedBar</w:t>
+            </w:r>
+            <w:proofErr w:type="spellEnd"/>
+            <w:r>
+              <w:t xml:space="preserve"> is turned on.</w:t>
             </w:r>
           </w:p>
         </w:tc>
@@ -8470,7 +12429,7 @@
                     </pic:cNvPicPr>
                   </pic:nvPicPr>
                   <pic:blipFill>
-                    <a:blip r:embed="rId22">
+                    <a:blip r:embed="rId20">
                       <a:extLst>
                         <a:ext uri="{28A0092B-C50C-407E-A947-70E740481C1C}">
                           <a14:useLocalDpi xmlns:a14="http://schemas.microsoft.com/office/drawing/2010/main" val="0"/>
@@ -8522,8 +12481,8 @@
           <w:i/>
         </w:rPr>
       </w:pPr>
-      <w:bookmarkStart w:id="13" w:name="_nz4jdkxrvl8w" w:colFirst="0" w:colLast="0"/>
-      <w:bookmarkEnd w:id="13"/>
+      <w:bookmarkStart w:id="14" w:name="_nz4jdkxrvl8w" w:colFirst="0" w:colLast="0"/>
+      <w:bookmarkEnd w:id="14"/>
       <w:r>
         <w:rPr>
           <w:sz w:val="22"/>
@@ -8531,13 +12490,31 @@
         </w:rPr>
         <w:t xml:space="preserve">Function void </w:t>
       </w:r>
-      <w:r>
-        <w:rPr>
-          <w:sz w:val="22"/>
-          <w:szCs w:val="22"/>
-        </w:rPr>
-        <w:t>appUpDown_void_manualDown()</w:t>
-      </w:r>
+      <w:proofErr w:type="spellStart"/>
+      <w:r>
+        <w:rPr>
+          <w:sz w:val="22"/>
+          <w:szCs w:val="22"/>
+        </w:rPr>
+        <w:t>appUpDown_void_</w:t>
+      </w:r>
+      <w:proofErr w:type="gramStart"/>
+      <w:r>
+        <w:rPr>
+          <w:sz w:val="22"/>
+          <w:szCs w:val="22"/>
+        </w:rPr>
+        <w:t>manualDown</w:t>
+      </w:r>
+      <w:proofErr w:type="spellEnd"/>
+      <w:r>
+        <w:rPr>
+          <w:sz w:val="22"/>
+          <w:szCs w:val="22"/>
+        </w:rPr>
+        <w:t>()</w:t>
+      </w:r>
+      <w:proofErr w:type="gramEnd"/>
     </w:p>
     <w:tbl>
       <w:tblPr>
@@ -8740,7 +12717,15 @@
               </w:rPr>
             </w:pPr>
             <w:r>
-              <w:t>The ledbar is turned off.</w:t>
+              <w:t xml:space="preserve">The </w:t>
+            </w:r>
+            <w:proofErr w:type="spellStart"/>
+            <w:r>
+              <w:t>ledbar</w:t>
+            </w:r>
+            <w:proofErr w:type="spellEnd"/>
+            <w:r>
+              <w:t xml:space="preserve"> is turned off.</w:t>
             </w:r>
           </w:p>
         </w:tc>
@@ -8822,7 +12807,7 @@
                     </pic:cNvPicPr>
                   </pic:nvPicPr>
                   <pic:blipFill>
-                    <a:blip r:embed="rId23">
+                    <a:blip r:embed="rId21">
                       <a:extLst>
                         <a:ext uri="{28A0092B-C50C-407E-A947-70E740481C1C}">
                           <a14:useLocalDpi xmlns:a14="http://schemas.microsoft.com/office/drawing/2010/main" val="0"/>
@@ -8865,8 +12850,8 @@
           <w:i/>
         </w:rPr>
       </w:pPr>
-      <w:bookmarkStart w:id="14" w:name="_atxlfu87c2lm" w:colFirst="0" w:colLast="0"/>
-      <w:bookmarkEnd w:id="14"/>
+      <w:bookmarkStart w:id="15" w:name="_atxlfu87c2lm" w:colFirst="0" w:colLast="0"/>
+      <w:bookmarkEnd w:id="15"/>
       <w:r>
         <w:rPr>
           <w:sz w:val="22"/>
@@ -8879,8 +12864,17 @@
           <w:sz w:val="22"/>
           <w:szCs w:val="22"/>
         </w:rPr>
-        <w:t>T_U32 appUpDown_u32_PushUpButton()</w:t>
-      </w:r>
+        <w:t>T_U32 appUpDown_u32_</w:t>
+      </w:r>
+      <w:proofErr w:type="gramStart"/>
+      <w:r>
+        <w:rPr>
+          <w:sz w:val="22"/>
+          <w:szCs w:val="22"/>
+        </w:rPr>
+        <w:t>PushUpButton()</w:t>
+      </w:r>
+      <w:proofErr w:type="gramEnd"/>
     </w:p>
     <w:p>
       <w:pPr>
@@ -8993,7 +12987,15 @@
               <w:br/>
             </w:r>
             <w:r>
-              <w:t>&lt;input| output| inout&gt;</w:t>
+              <w:t xml:space="preserve">&lt;input| output| </w:t>
+            </w:r>
+            <w:proofErr w:type="spellStart"/>
+            <w:r>
+              <w:t>inout</w:t>
+            </w:r>
+            <w:proofErr w:type="spellEnd"/>
+            <w:r>
+              <w:t>&gt;</w:t>
             </w:r>
           </w:p>
         </w:tc>
@@ -9264,7 +13266,7 @@
                     <pic:cNvPicPr/>
                   </pic:nvPicPr>
                   <pic:blipFill>
-                    <a:blip r:embed="rId24"/>
+                    <a:blip r:embed="rId22"/>
                     <a:stretch>
                       <a:fillRect/>
                     </a:stretch>
@@ -9296,8 +13298,8 @@
           <w:i/>
         </w:rPr>
       </w:pPr>
-      <w:bookmarkStart w:id="15" w:name="_9y3xbue70841" w:colFirst="0" w:colLast="0"/>
-      <w:bookmarkEnd w:id="15"/>
+      <w:bookmarkStart w:id="16" w:name="_9y3xbue70841" w:colFirst="0" w:colLast="0"/>
+      <w:bookmarkEnd w:id="16"/>
       <w:r>
         <w:rPr>
           <w:sz w:val="22"/>
@@ -9311,8 +13313,17 @@
           <w:sz w:val="22"/>
           <w:szCs w:val="22"/>
         </w:rPr>
-        <w:t>T_U32 appUpDown_u32_PushDownButton()</w:t>
-      </w:r>
+        <w:t>T_U32 appUpDown_u32_</w:t>
+      </w:r>
+      <w:proofErr w:type="gramStart"/>
+      <w:r>
+        <w:rPr>
+          <w:sz w:val="22"/>
+          <w:szCs w:val="22"/>
+        </w:rPr>
+        <w:t>PushDownButton()</w:t>
+      </w:r>
+      <w:proofErr w:type="gramEnd"/>
     </w:p>
     <w:p>
       <w:pPr>
@@ -9380,8 +13391,13 @@
             <w:r>
               <w:t xml:space="preserve">Calls </w:t>
             </w:r>
-            <w:r>
-              <w:t xml:space="preserve">Calls halWinMov_u32_ValidateDownButton() </w:t>
+            <w:proofErr w:type="spellStart"/>
+            <w:r>
+              <w:t>Calls</w:t>
+            </w:r>
+            <w:proofErr w:type="spellEnd"/>
+            <w:r>
+              <w:t xml:space="preserve"> halWinMov_u32_ValidateDownButton() </w:t>
             </w:r>
             <w:r>
               <w:t xml:space="preserve">function, to know if the </w:t>
@@ -9425,7 +13441,15 @@
               <w:br/>
             </w:r>
             <w:r>
-              <w:t>&lt;input| output| inout&gt;</w:t>
+              <w:t xml:space="preserve">&lt;input| output| </w:t>
+            </w:r>
+            <w:proofErr w:type="spellStart"/>
+            <w:r>
+              <w:t>inout</w:t>
+            </w:r>
+            <w:proofErr w:type="spellEnd"/>
+            <w:r>
+              <w:t>&gt;</w:t>
             </w:r>
           </w:p>
         </w:tc>
@@ -9694,7 +13718,7 @@
                     <pic:cNvPicPr/>
                   </pic:nvPicPr>
                   <pic:blipFill>
-                    <a:blip r:embed="rId25"/>
+                    <a:blip r:embed="rId23"/>
                     <a:stretch>
                       <a:fillRect/>
                     </a:stretch>
@@ -9726,8 +13750,8 @@
           <w:i/>
         </w:rPr>
       </w:pPr>
-      <w:bookmarkStart w:id="16" w:name="_xv6sxpzi0frr" w:colFirst="0" w:colLast="0"/>
-      <w:bookmarkEnd w:id="16"/>
+      <w:bookmarkStart w:id="17" w:name="_xv6sxpzi0frr" w:colFirst="0" w:colLast="0"/>
+      <w:bookmarkEnd w:id="17"/>
       <w:r>
         <w:rPr>
           <w:sz w:val="22"/>
@@ -9740,8 +13764,17 @@
           <w:sz w:val="22"/>
           <w:szCs w:val="22"/>
         </w:rPr>
-        <w:t>T_U32 appUpDown_u32_PushAntipinch()</w:t>
-      </w:r>
+        <w:t>T_U32 appUpDown_u32_</w:t>
+      </w:r>
+      <w:proofErr w:type="gramStart"/>
+      <w:r>
+        <w:rPr>
+          <w:sz w:val="22"/>
+          <w:szCs w:val="22"/>
+        </w:rPr>
+        <w:t>PushAntipinch()</w:t>
+      </w:r>
+      <w:proofErr w:type="gramEnd"/>
     </w:p>
     <w:p>
       <w:pPr>
@@ -9854,7 +13887,15 @@
               <w:br/>
             </w:r>
             <w:r>
-              <w:t>&lt;input| output| inout&gt;</w:t>
+              <w:t xml:space="preserve">&lt;input| output| </w:t>
+            </w:r>
+            <w:proofErr w:type="spellStart"/>
+            <w:r>
+              <w:t>inout</w:t>
+            </w:r>
+            <w:proofErr w:type="spellEnd"/>
+            <w:r>
+              <w:t>&gt;</w:t>
             </w:r>
           </w:p>
         </w:tc>
@@ -10114,7 +14155,7 @@
                     <pic:cNvPicPr/>
                   </pic:nvPicPr>
                   <pic:blipFill>
-                    <a:blip r:embed="rId26"/>
+                    <a:blip r:embed="rId24"/>
                     <a:stretch>
                       <a:fillRect/>
                     </a:stretch>
@@ -10146,8 +14187,8 @@
           <w:i/>
         </w:rPr>
       </w:pPr>
-      <w:bookmarkStart w:id="17" w:name="_3zjihdvs26mq" w:colFirst="0" w:colLast="0"/>
-      <w:bookmarkEnd w:id="17"/>
+      <w:bookmarkStart w:id="18" w:name="_3zjihdvs26mq" w:colFirst="0" w:colLast="0"/>
+      <w:bookmarkEnd w:id="18"/>
       <w:r>
         <w:rPr>
           <w:sz w:val="22"/>
@@ -10155,12 +14196,37 @@
         </w:rPr>
         <w:t xml:space="preserve">Function void </w:t>
       </w:r>
-      <w:r>
-        <w:rPr>
-          <w:sz w:val="22"/>
-          <w:szCs w:val="22"/>
-        </w:rPr>
-        <w:t>appUpDown_void_default_Leds(T_U32 led)</w:t>
+      <w:proofErr w:type="spellStart"/>
+      <w:r>
+        <w:rPr>
+          <w:sz w:val="22"/>
+          <w:szCs w:val="22"/>
+        </w:rPr>
+        <w:t>appUpDown_void_default_</w:t>
+      </w:r>
+      <w:proofErr w:type="gramStart"/>
+      <w:r>
+        <w:rPr>
+          <w:sz w:val="22"/>
+          <w:szCs w:val="22"/>
+        </w:rPr>
+        <w:t>Leds</w:t>
+      </w:r>
+      <w:proofErr w:type="spellEnd"/>
+      <w:r>
+        <w:rPr>
+          <w:sz w:val="22"/>
+          <w:szCs w:val="22"/>
+        </w:rPr>
+        <w:t>(</w:t>
+      </w:r>
+      <w:proofErr w:type="gramEnd"/>
+      <w:r>
+        <w:rPr>
+          <w:sz w:val="22"/>
+          <w:szCs w:val="22"/>
+        </w:rPr>
+        <w:t>T_U32 led)</w:t>
       </w:r>
     </w:p>
     <w:p>
@@ -10230,43 +14296,83 @@
             </w:r>
           </w:p>
           <w:p>
+            <w:proofErr w:type="gramStart"/>
             <w:r>
               <w:rPr>
                 <w:rFonts w:ascii="Arial Unicode MS" w:eastAsia="Arial Unicode MS" w:hAnsi="Arial Unicode MS" w:cs="Arial Unicode MS"/>
               </w:rPr>
-              <w:t>case 0 → Turn off Blue, Green and Red Led.</w:t>
-            </w:r>
-          </w:p>
-          <w:p>
+              <w:t>case</w:t>
+            </w:r>
+            <w:proofErr w:type="gramEnd"/>
             <w:r>
               <w:rPr>
                 <w:rFonts w:ascii="Arial Unicode MS" w:eastAsia="Arial Unicode MS" w:hAnsi="Arial Unicode MS" w:cs="Arial Unicode MS"/>
               </w:rPr>
-              <w:t>case 1 → Turn off Blue.</w:t>
-            </w:r>
-          </w:p>
-          <w:p>
+              <w:t xml:space="preserve"> 0 → Turn off Blue, Green and Red Led.</w:t>
+            </w:r>
+          </w:p>
+          <w:p>
+            <w:proofErr w:type="gramStart"/>
             <w:r>
               <w:rPr>
                 <w:rFonts w:ascii="Arial Unicode MS" w:eastAsia="Arial Unicode MS" w:hAnsi="Arial Unicode MS" w:cs="Arial Unicode MS"/>
               </w:rPr>
-              <w:t>case 2 → Turn off Green.</w:t>
-            </w:r>
-          </w:p>
-          <w:p>
+              <w:t>case</w:t>
+            </w:r>
+            <w:proofErr w:type="gramEnd"/>
             <w:r>
               <w:rPr>
                 <w:rFonts w:ascii="Arial Unicode MS" w:eastAsia="Arial Unicode MS" w:hAnsi="Arial Unicode MS" w:cs="Arial Unicode MS"/>
               </w:rPr>
-              <w:t>case 3 → Turn on Red.</w:t>
-            </w:r>
-          </w:p>
-          <w:p>
+              <w:t xml:space="preserve"> 1 → Turn off Blue.</w:t>
+            </w:r>
+          </w:p>
+          <w:p>
+            <w:proofErr w:type="gramStart"/>
             <w:r>
               <w:rPr>
                 <w:rFonts w:ascii="Arial Unicode MS" w:eastAsia="Arial Unicode MS" w:hAnsi="Arial Unicode MS" w:cs="Arial Unicode MS"/>
               </w:rPr>
-              <w:t>default → Turn on Blue, Green and Red Led.</w:t>
+              <w:t>case</w:t>
+            </w:r>
+            <w:proofErr w:type="gramEnd"/>
+            <w:r>
+              <w:rPr>
+                <w:rFonts w:ascii="Arial Unicode MS" w:eastAsia="Arial Unicode MS" w:hAnsi="Arial Unicode MS" w:cs="Arial Unicode MS"/>
+              </w:rPr>
+              <w:t xml:space="preserve"> 2 → Turn off Green.</w:t>
+            </w:r>
+          </w:p>
+          <w:p>
+            <w:proofErr w:type="gramStart"/>
+            <w:r>
+              <w:rPr>
+                <w:rFonts w:ascii="Arial Unicode MS" w:eastAsia="Arial Unicode MS" w:hAnsi="Arial Unicode MS" w:cs="Arial Unicode MS"/>
+              </w:rPr>
+              <w:t>case</w:t>
+            </w:r>
+            <w:proofErr w:type="gramEnd"/>
+            <w:r>
+              <w:rPr>
+                <w:rFonts w:ascii="Arial Unicode MS" w:eastAsia="Arial Unicode MS" w:hAnsi="Arial Unicode MS" w:cs="Arial Unicode MS"/>
+              </w:rPr>
+              <w:t xml:space="preserve"> 3 → Turn on Red.</w:t>
+            </w:r>
+          </w:p>
+          <w:p>
+            <w:proofErr w:type="gramStart"/>
+            <w:r>
+              <w:rPr>
+                <w:rFonts w:ascii="Arial Unicode MS" w:eastAsia="Arial Unicode MS" w:hAnsi="Arial Unicode MS" w:cs="Arial Unicode MS"/>
+              </w:rPr>
+              <w:t>default</w:t>
+            </w:r>
+            <w:proofErr w:type="gramEnd"/>
+            <w:r>
+              <w:rPr>
+                <w:rFonts w:ascii="Arial Unicode MS" w:eastAsia="Arial Unicode MS" w:hAnsi="Arial Unicode MS" w:cs="Arial Unicode MS"/>
+              </w:rPr>
+              <w:t xml:space="preserve"> → Turn on Blue, Green and Red Led.</w:t>
             </w:r>
           </w:p>
         </w:tc>
@@ -10301,7 +14407,15 @@
               <w:br/>
             </w:r>
             <w:r>
-              <w:t>&lt;input| output| inout&gt;</w:t>
+              <w:t xml:space="preserve">&lt;input| output| </w:t>
+            </w:r>
+            <w:proofErr w:type="spellStart"/>
+            <w:r>
+              <w:t>inout</w:t>
+            </w:r>
+            <w:proofErr w:type="spellEnd"/>
+            <w:r>
+              <w:t>&gt;</w:t>
             </w:r>
           </w:p>
         </w:tc>
@@ -10567,7 +14681,7 @@
                     <pic:cNvPicPr/>
                   </pic:nvPicPr>
                   <pic:blipFill>
-                    <a:blip r:embed="rId27"/>
+                    <a:blip r:embed="rId25"/>
                     <a:stretch>
                       <a:fillRect/>
                     </a:stretch>
@@ -10599,8 +14713,8 @@
           <w:i/>
         </w:rPr>
       </w:pPr>
-      <w:bookmarkStart w:id="18" w:name="_thy7j4sk02kr" w:colFirst="0" w:colLast="0"/>
-      <w:bookmarkEnd w:id="18"/>
+      <w:bookmarkStart w:id="19" w:name="_thy7j4sk02kr" w:colFirst="0" w:colLast="0"/>
+      <w:bookmarkEnd w:id="19"/>
       <w:r>
         <w:rPr>
           <w:sz w:val="22"/>
@@ -10608,13 +14722,31 @@
         </w:rPr>
         <w:t xml:space="preserve">Function void </w:t>
       </w:r>
-      <w:r>
-        <w:rPr>
-          <w:sz w:val="22"/>
-          <w:szCs w:val="22"/>
-        </w:rPr>
-        <w:t>appUpDown_void_clearGPIO()</w:t>
-      </w:r>
+      <w:proofErr w:type="spellStart"/>
+      <w:r>
+        <w:rPr>
+          <w:sz w:val="22"/>
+          <w:szCs w:val="22"/>
+        </w:rPr>
+        <w:t>appUpDown_void_</w:t>
+      </w:r>
+      <w:proofErr w:type="gramStart"/>
+      <w:r>
+        <w:rPr>
+          <w:sz w:val="22"/>
+          <w:szCs w:val="22"/>
+        </w:rPr>
+        <w:t>clearGPIO</w:t>
+      </w:r>
+      <w:proofErr w:type="spellEnd"/>
+      <w:r>
+        <w:rPr>
+          <w:sz w:val="22"/>
+          <w:szCs w:val="22"/>
+        </w:rPr>
+        <w:t>()</w:t>
+      </w:r>
+      <w:proofErr w:type="gramEnd"/>
     </w:p>
     <w:p>
       <w:pPr>
@@ -10676,7 +14808,15 @@
               <w:t>Turn off Blue Led</w:t>
             </w:r>
             <w:r>
-              <w:t>, Green Led, Red Led and LedBar#</w:t>
+              <w:t xml:space="preserve">, Green Led, Red Led and </w:t>
+            </w:r>
+            <w:proofErr w:type="spellStart"/>
+            <w:r>
+              <w:t>LedBar</w:t>
+            </w:r>
+            <w:proofErr w:type="spellEnd"/>
+            <w:r>
+              <w:t>#</w:t>
             </w:r>
           </w:p>
         </w:tc>
@@ -10711,7 +14851,15 @@
               <w:br/>
             </w:r>
             <w:r>
-              <w:t>&lt;input| output| inout&gt;</w:t>
+              <w:t xml:space="preserve">&lt;input| output| </w:t>
+            </w:r>
+            <w:proofErr w:type="spellStart"/>
+            <w:r>
+              <w:t>inout</w:t>
+            </w:r>
+            <w:proofErr w:type="spellEnd"/>
+            <w:r>
+              <w:t>&gt;</w:t>
             </w:r>
           </w:p>
         </w:tc>
@@ -10980,7 +15128,7 @@
                     <pic:cNvPicPr/>
                   </pic:nvPicPr>
                   <pic:blipFill>
-                    <a:blip r:embed="rId28"/>
+                    <a:blip r:embed="rId26"/>
                     <a:stretch>
                       <a:fillRect/>
                     </a:stretch>
@@ -11013,8 +15161,9 @@
           <w:i/>
         </w:rPr>
       </w:pPr>
-      <w:bookmarkStart w:id="19" w:name="_slq3jaicfiy4" w:colFirst="0" w:colLast="0"/>
-      <w:bookmarkEnd w:id="19"/>
+      <w:bookmarkStart w:id="20" w:name="_slq3jaicfiy4" w:colFirst="0" w:colLast="0"/>
+      <w:bookmarkEnd w:id="20"/>
+      <w:proofErr w:type="gramStart"/>
       <w:r>
         <w:rPr>
           <w:sz w:val="22"/>
@@ -11034,7 +15183,15 @@
           <w:sz w:val="22"/>
           <w:szCs w:val="22"/>
         </w:rPr>
-        <w:t>void appUpDown_void_timer1()</w:t>
+        <w:t>void</w:t>
+      </w:r>
+      <w:proofErr w:type="gramEnd"/>
+      <w:r>
+        <w:rPr>
+          <w:sz w:val="22"/>
+          <w:szCs w:val="22"/>
+        </w:rPr>
+        <w:t xml:space="preserve"> appUpDown_void_timer1()</w:t>
       </w:r>
     </w:p>
     <w:p>
@@ -11107,7 +15264,15 @@
               <w:t>lpit0_ch1_flag_counter variable.</w:t>
             </w:r>
             <w:r>
-              <w:t xml:space="preserve"> (1 ms)</w:t>
+              <w:t xml:space="preserve"> (1 </w:t>
+            </w:r>
+            <w:proofErr w:type="spellStart"/>
+            <w:r>
+              <w:t>ms</w:t>
+            </w:r>
+            <w:proofErr w:type="spellEnd"/>
+            <w:r>
+              <w:t>)</w:t>
             </w:r>
           </w:p>
         </w:tc>
@@ -11142,7 +15307,15 @@
               <w:br/>
             </w:r>
             <w:r>
-              <w:t>&lt;input| output| inout&gt;</w:t>
+              <w:t xml:space="preserve">&lt;input| output| </w:t>
+            </w:r>
+            <w:proofErr w:type="spellStart"/>
+            <w:r>
+              <w:t>inout</w:t>
+            </w:r>
+            <w:proofErr w:type="spellEnd"/>
+            <w:r>
+              <w:t>&gt;</w:t>
             </w:r>
           </w:p>
         </w:tc>
@@ -11427,7 +15600,7 @@
                     </pic:cNvPicPr>
                   </pic:nvPicPr>
                   <pic:blipFill>
-                    <a:blip r:embed="rId29">
+                    <a:blip r:embed="rId27">
                       <a:extLst>
                         <a:ext uri="{28A0092B-C50C-407E-A947-70E740481C1C}">
                           <a14:useLocalDpi xmlns:a14="http://schemas.microsoft.com/office/drawing/2010/main" val="0"/>
@@ -11483,7 +15656,15 @@
           <w:sz w:val="22"/>
           <w:szCs w:val="22"/>
         </w:rPr>
-        <w:t>void appUpDown_void_timer0</w:t>
+        <w:t>void appUpDown_void_</w:t>
+      </w:r>
+      <w:proofErr w:type="gramStart"/>
+      <w:r>
+        <w:rPr>
+          <w:sz w:val="22"/>
+          <w:szCs w:val="22"/>
+        </w:rPr>
+        <w:t>timer0</w:t>
       </w:r>
       <w:r>
         <w:rPr>
@@ -11492,6 +15673,7 @@
         </w:rPr>
         <w:t>()</w:t>
       </w:r>
+      <w:proofErr w:type="gramEnd"/>
     </w:p>
     <w:p>
       <w:pPr>
@@ -11550,7 +15732,15 @@
           </w:tcPr>
           <w:p>
             <w:r>
-              <w:t>After 16 000 000 cycles has occurred increment u32_lpit0_ch0_flag_counter variable. (400 ms)</w:t>
+              <w:t xml:space="preserve">After 16 000 000 cycles has occurred increment u32_lpit0_ch0_flag_counter variable. (400 </w:t>
+            </w:r>
+            <w:proofErr w:type="spellStart"/>
+            <w:r>
+              <w:t>ms</w:t>
+            </w:r>
+            <w:proofErr w:type="spellEnd"/>
+            <w:r>
+              <w:t>)</w:t>
             </w:r>
           </w:p>
         </w:tc>
@@ -11585,7 +15775,15 @@
               <w:br/>
             </w:r>
             <w:r>
-              <w:t>&lt;input| output| inout&gt;</w:t>
+              <w:t xml:space="preserve">&lt;input| output| </w:t>
+            </w:r>
+            <w:proofErr w:type="spellStart"/>
+            <w:r>
+              <w:t>inout</w:t>
+            </w:r>
+            <w:proofErr w:type="spellEnd"/>
+            <w:r>
+              <w:t>&gt;</w:t>
             </w:r>
           </w:p>
         </w:tc>
@@ -11875,7 +16073,7 @@
                     </pic:cNvPicPr>
                   </pic:nvPicPr>
                   <pic:blipFill>
-                    <a:blip r:embed="rId30">
+                    <a:blip r:embed="rId28">
                       <a:extLst>
                         <a:ext uri="{28A0092B-C50C-407E-A947-70E740481C1C}">
                           <a14:useLocalDpi xmlns:a14="http://schemas.microsoft.com/office/drawing/2010/main" val="0"/>
@@ -11946,8 +16144,17 @@
           <w:sz w:val="22"/>
           <w:szCs w:val="22"/>
         </w:rPr>
-        <w:t>_U32 appUpDown_u32_validation10ms()</w:t>
-      </w:r>
+        <w:t>_U32 appUpDown_u32_</w:t>
+      </w:r>
+      <w:proofErr w:type="gramStart"/>
+      <w:r>
+        <w:rPr>
+          <w:sz w:val="22"/>
+          <w:szCs w:val="22"/>
+        </w:rPr>
+        <w:t>validation10ms()</w:t>
+      </w:r>
+      <w:proofErr w:type="gramEnd"/>
     </w:p>
     <w:p>
       <w:pPr>
@@ -12012,7 +16219,15 @@
               <w:t>u32_</w:t>
             </w:r>
             <w:r>
-              <w:t>lpit0_ch1_flag_counter is equal or higher to 10. This mean that 10 ms are occurred.</w:t>
+              <w:t xml:space="preserve">lpit0_ch1_flag_counter is equal or higher to 10. This mean that 10 </w:t>
+            </w:r>
+            <w:proofErr w:type="spellStart"/>
+            <w:r>
+              <w:t>ms</w:t>
+            </w:r>
+            <w:proofErr w:type="spellEnd"/>
+            <w:r>
+              <w:t xml:space="preserve"> are occurred.</w:t>
             </w:r>
           </w:p>
         </w:tc>
@@ -12047,7 +16262,15 @@
               <w:br/>
             </w:r>
             <w:r>
-              <w:t>&lt;input| output| inout&gt;</w:t>
+              <w:t xml:space="preserve">&lt;input| output| </w:t>
+            </w:r>
+            <w:proofErr w:type="spellStart"/>
+            <w:r>
+              <w:t>inout</w:t>
+            </w:r>
+            <w:proofErr w:type="spellEnd"/>
+            <w:r>
+              <w:t>&gt;</w:t>
             </w:r>
           </w:p>
         </w:tc>
@@ -12327,7 +16550,7 @@
                     </pic:cNvPicPr>
                   </pic:nvPicPr>
                   <pic:blipFill>
-                    <a:blip r:embed="rId31">
+                    <a:blip r:embed="rId29">
                       <a:extLst>
                         <a:ext uri="{28A0092B-C50C-407E-A947-70E740481C1C}">
                           <a14:useLocalDpi xmlns:a14="http://schemas.microsoft.com/office/drawing/2010/main" val="0"/>
@@ -12389,7 +16612,15 @@
           <w:sz w:val="22"/>
           <w:szCs w:val="22"/>
         </w:rPr>
-        <w:t>_U32 appUpDown_u32_validation500</w:t>
+        <w:t>_U32 appUpDown_u32_</w:t>
+      </w:r>
+      <w:proofErr w:type="gramStart"/>
+      <w:r>
+        <w:rPr>
+          <w:sz w:val="22"/>
+          <w:szCs w:val="22"/>
+        </w:rPr>
+        <w:t>validation500</w:t>
       </w:r>
       <w:r>
         <w:rPr>
@@ -12398,6 +16629,7 @@
         </w:rPr>
         <w:t>ms()</w:t>
       </w:r>
+      <w:proofErr w:type="gramEnd"/>
     </w:p>
     <w:p>
       <w:pPr>
@@ -12498,7 +16730,15 @@
               <w:br/>
             </w:r>
             <w:r>
-              <w:t>&lt;input| output| inout&gt;</w:t>
+              <w:t xml:space="preserve">&lt;input| output| </w:t>
+            </w:r>
+            <w:proofErr w:type="spellStart"/>
+            <w:r>
+              <w:t>inout</w:t>
+            </w:r>
+            <w:proofErr w:type="spellEnd"/>
+            <w:r>
+              <w:t>&gt;</w:t>
             </w:r>
           </w:p>
         </w:tc>
@@ -12775,7 +17015,7 @@
                     </pic:cNvPicPr>
                   </pic:nvPicPr>
                   <pic:blipFill>
-                    <a:blip r:embed="rId32">
+                    <a:blip r:embed="rId30">
                       <a:extLst>
                         <a:ext uri="{28A0092B-C50C-407E-A947-70E740481C1C}">
                           <a14:useLocalDpi xmlns:a14="http://schemas.microsoft.com/office/drawing/2010/main" val="0"/>
@@ -12830,8 +17070,17 @@
           <w:sz w:val="22"/>
           <w:szCs w:val="22"/>
         </w:rPr>
-        <w:t>T_U32 halWinMov_u32_ValidateUpButton()</w:t>
-      </w:r>
+        <w:t>T_U32 halWinMov_u32_</w:t>
+      </w:r>
+      <w:proofErr w:type="gramStart"/>
+      <w:r>
+        <w:rPr>
+          <w:sz w:val="22"/>
+          <w:szCs w:val="22"/>
+        </w:rPr>
+        <w:t>ValidateUpButton()</w:t>
+      </w:r>
+      <w:proofErr w:type="gramEnd"/>
     </w:p>
     <w:p>
       <w:pPr>
@@ -12928,7 +17177,15 @@
               <w:br/>
             </w:r>
             <w:r>
-              <w:t>&lt;input| output| inout&gt;</w:t>
+              <w:t xml:space="preserve">&lt;input| output| </w:t>
+            </w:r>
+            <w:proofErr w:type="spellStart"/>
+            <w:r>
+              <w:t>inout</w:t>
+            </w:r>
+            <w:proofErr w:type="spellEnd"/>
+            <w:r>
+              <w:t>&gt;</w:t>
             </w:r>
           </w:p>
         </w:tc>
@@ -13218,7 +17475,7 @@
                     </pic:cNvPicPr>
                   </pic:nvPicPr>
                   <pic:blipFill>
-                    <a:blip r:embed="rId33">
+                    <a:blip r:embed="rId31">
                       <a:extLst>
                         <a:ext uri="{28A0092B-C50C-407E-A947-70E740481C1C}">
                           <a14:useLocalDpi xmlns:a14="http://schemas.microsoft.com/office/drawing/2010/main" val="0"/>
@@ -13273,8 +17530,17 @@
           <w:sz w:val="22"/>
           <w:szCs w:val="22"/>
         </w:rPr>
-        <w:t>T_U32 halWinMov_u32_ValidateUpButton()</w:t>
-      </w:r>
+        <w:t>T_U32 halWinMov_u32_</w:t>
+      </w:r>
+      <w:proofErr w:type="gramStart"/>
+      <w:r>
+        <w:rPr>
+          <w:sz w:val="22"/>
+          <w:szCs w:val="22"/>
+        </w:rPr>
+        <w:t>ValidateUpButton()</w:t>
+      </w:r>
+      <w:proofErr w:type="gramEnd"/>
     </w:p>
     <w:p>
       <w:pPr>
@@ -13368,7 +17634,15 @@
               <w:br/>
             </w:r>
             <w:r>
-              <w:t>&lt;input| output| inout&gt;</w:t>
+              <w:t xml:space="preserve">&lt;input| output| </w:t>
+            </w:r>
+            <w:proofErr w:type="spellStart"/>
+            <w:r>
+              <w:t>inout</w:t>
+            </w:r>
+            <w:proofErr w:type="spellEnd"/>
+            <w:r>
+              <w:t>&gt;</w:t>
             </w:r>
           </w:p>
         </w:tc>
@@ -13642,7 +17916,7 @@
                     </pic:cNvPicPr>
                   </pic:nvPicPr>
                   <pic:blipFill>
-                    <a:blip r:embed="rId34">
+                    <a:blip r:embed="rId32">
                       <a:extLst>
                         <a:ext uri="{28A0092B-C50C-407E-A947-70E740481C1C}">
                           <a14:useLocalDpi xmlns:a14="http://schemas.microsoft.com/office/drawing/2010/main" val="0"/>
@@ -13704,7 +17978,15 @@
           <w:sz w:val="22"/>
           <w:szCs w:val="22"/>
         </w:rPr>
-        <w:t>2 halWinMov_u32_ValidateAntipinch</w:t>
+        <w:t>2 halWinMov_u32_</w:t>
+      </w:r>
+      <w:proofErr w:type="gramStart"/>
+      <w:r>
+        <w:rPr>
+          <w:sz w:val="22"/>
+          <w:szCs w:val="22"/>
+        </w:rPr>
+        <w:t>ValidateAntipinch</w:t>
       </w:r>
       <w:r>
         <w:rPr>
@@ -13713,6 +17995,7 @@
         </w:rPr>
         <w:t>()</w:t>
       </w:r>
+      <w:proofErr w:type="gramEnd"/>
     </w:p>
     <w:p>
       <w:pPr>
@@ -13807,7 +18090,15 @@
               <w:br/>
             </w:r>
             <w:r>
-              <w:t>&lt;input| output| inout&gt;</w:t>
+              <w:t xml:space="preserve">&lt;input| output| </w:t>
+            </w:r>
+            <w:proofErr w:type="spellStart"/>
+            <w:r>
+              <w:t>inout</w:t>
+            </w:r>
+            <w:proofErr w:type="spellEnd"/>
+            <w:r>
+              <w:t>&gt;</w:t>
             </w:r>
           </w:p>
         </w:tc>
@@ -14081,7 +18372,7 @@
                     </pic:cNvPicPr>
                   </pic:nvPicPr>
                   <pic:blipFill>
-                    <a:blip r:embed="rId35">
+                    <a:blip r:embed="rId33">
                       <a:extLst>
                         <a:ext uri="{28A0092B-C50C-407E-A947-70E740481C1C}">
                           <a14:useLocalDpi xmlns:a14="http://schemas.microsoft.com/office/drawing/2010/main" val="0"/>
@@ -14131,12 +18422,37 @@
         </w:rPr>
         <w:t xml:space="preserve">Function void </w:t>
       </w:r>
-      <w:r>
-        <w:rPr>
-          <w:sz w:val="22"/>
-          <w:szCs w:val="22"/>
-        </w:rPr>
-        <w:t>halWinMov_void_ToggleBlueLed(T_U32 u32_status)</w:t>
+      <w:proofErr w:type="spellStart"/>
+      <w:r>
+        <w:rPr>
+          <w:sz w:val="22"/>
+          <w:szCs w:val="22"/>
+        </w:rPr>
+        <w:t>halWinMov_void_</w:t>
+      </w:r>
+      <w:proofErr w:type="gramStart"/>
+      <w:r>
+        <w:rPr>
+          <w:sz w:val="22"/>
+          <w:szCs w:val="22"/>
+        </w:rPr>
+        <w:t>ToggleBlueLed</w:t>
+      </w:r>
+      <w:proofErr w:type="spellEnd"/>
+      <w:r>
+        <w:rPr>
+          <w:sz w:val="22"/>
+          <w:szCs w:val="22"/>
+        </w:rPr>
+        <w:t>(</w:t>
+      </w:r>
+      <w:proofErr w:type="gramEnd"/>
+      <w:r>
+        <w:rPr>
+          <w:sz w:val="22"/>
+          <w:szCs w:val="22"/>
+        </w:rPr>
+        <w:t>T_U32 u32_status)</w:t>
       </w:r>
     </w:p>
     <w:p>
@@ -14210,12 +18526,28 @@
               <w:t xml:space="preserve"> </w:t>
             </w:r>
             <w:r>
-              <w:t>High if int status = 1.</w:t>
-            </w:r>
-          </w:p>
-          <w:p>
-            <w:r>
-              <w:t>- Low if int status = 0.</w:t>
+              <w:t xml:space="preserve">High if </w:t>
+            </w:r>
+            <w:proofErr w:type="spellStart"/>
+            <w:r>
+              <w:t>int</w:t>
+            </w:r>
+            <w:proofErr w:type="spellEnd"/>
+            <w:r>
+              <w:t xml:space="preserve"> status = 1.</w:t>
+            </w:r>
+          </w:p>
+          <w:p>
+            <w:r>
+              <w:t xml:space="preserve">- Low if </w:t>
+            </w:r>
+            <w:proofErr w:type="spellStart"/>
+            <w:r>
+              <w:t>int</w:t>
+            </w:r>
+            <w:proofErr w:type="spellEnd"/>
+            <w:r>
+              <w:t xml:space="preserve"> status = 0.</w:t>
             </w:r>
           </w:p>
         </w:tc>
@@ -14250,7 +18582,15 @@
               <w:br/>
             </w:r>
             <w:r>
-              <w:t>&lt;input| output| inout&gt;</w:t>
+              <w:t xml:space="preserve">&lt;input| output| </w:t>
+            </w:r>
+            <w:proofErr w:type="spellStart"/>
+            <w:r>
+              <w:t>inout</w:t>
+            </w:r>
+            <w:proofErr w:type="spellEnd"/>
+            <w:r>
+              <w:t>&gt;</w:t>
             </w:r>
           </w:p>
         </w:tc>
@@ -14544,7 +18884,7 @@
                     </pic:cNvPicPr>
                   </pic:nvPicPr>
                   <pic:blipFill>
-                    <a:blip r:embed="rId36">
+                    <a:blip r:embed="rId34">
                       <a:extLst>
                         <a:ext uri="{28A0092B-C50C-407E-A947-70E740481C1C}">
                           <a14:useLocalDpi xmlns:a14="http://schemas.microsoft.com/office/drawing/2010/main" val="0"/>
@@ -14594,19 +18934,44 @@
         </w:rPr>
         <w:t xml:space="preserve">Function void </w:t>
       </w:r>
-      <w:r>
-        <w:rPr>
-          <w:sz w:val="22"/>
-          <w:szCs w:val="22"/>
-        </w:rPr>
-        <w:t>halWinMov_void_ToggleRed</w:t>
-      </w:r>
-      <w:r>
-        <w:rPr>
-          <w:sz w:val="22"/>
-          <w:szCs w:val="22"/>
-        </w:rPr>
-        <w:t>Led(T_U32 u32_status)</w:t>
+      <w:proofErr w:type="spellStart"/>
+      <w:r>
+        <w:rPr>
+          <w:sz w:val="22"/>
+          <w:szCs w:val="22"/>
+        </w:rPr>
+        <w:t>halWinMov_void_</w:t>
+      </w:r>
+      <w:proofErr w:type="gramStart"/>
+      <w:r>
+        <w:rPr>
+          <w:sz w:val="22"/>
+          <w:szCs w:val="22"/>
+        </w:rPr>
+        <w:t>ToggleRed</w:t>
+      </w:r>
+      <w:r>
+        <w:rPr>
+          <w:sz w:val="22"/>
+          <w:szCs w:val="22"/>
+        </w:rPr>
+        <w:t>Led</w:t>
+      </w:r>
+      <w:proofErr w:type="spellEnd"/>
+      <w:r>
+        <w:rPr>
+          <w:sz w:val="22"/>
+          <w:szCs w:val="22"/>
+        </w:rPr>
+        <w:t>(</w:t>
+      </w:r>
+      <w:proofErr w:type="gramEnd"/>
+      <w:r>
+        <w:rPr>
+          <w:sz w:val="22"/>
+          <w:szCs w:val="22"/>
+        </w:rPr>
+        <w:t>T_U32 u32_status)</w:t>
       </w:r>
     </w:p>
     <w:p>
@@ -14671,12 +19036,28 @@
           </w:p>
           <w:p>
             <w:r>
-              <w:t>- High if int status = 1.</w:t>
-            </w:r>
-          </w:p>
-          <w:p>
-            <w:r>
-              <w:t>- Low if int status = 0.</w:t>
+              <w:t xml:space="preserve">- High if </w:t>
+            </w:r>
+            <w:proofErr w:type="spellStart"/>
+            <w:r>
+              <w:t>int</w:t>
+            </w:r>
+            <w:proofErr w:type="spellEnd"/>
+            <w:r>
+              <w:t xml:space="preserve"> status = 1.</w:t>
+            </w:r>
+          </w:p>
+          <w:p>
+            <w:r>
+              <w:t xml:space="preserve">- Low if </w:t>
+            </w:r>
+            <w:proofErr w:type="spellStart"/>
+            <w:r>
+              <w:t>int</w:t>
+            </w:r>
+            <w:proofErr w:type="spellEnd"/>
+            <w:r>
+              <w:t xml:space="preserve"> status = 0.</w:t>
             </w:r>
           </w:p>
         </w:tc>
@@ -14711,7 +19092,15 @@
               <w:br/>
             </w:r>
             <w:r>
-              <w:t>&lt;input| output| inout&gt;</w:t>
+              <w:t xml:space="preserve">&lt;input| output| </w:t>
+            </w:r>
+            <w:proofErr w:type="spellStart"/>
+            <w:r>
+              <w:t>inout</w:t>
+            </w:r>
+            <w:proofErr w:type="spellEnd"/>
+            <w:r>
+              <w:t>&gt;</w:t>
             </w:r>
           </w:p>
         </w:tc>
@@ -14992,7 +19381,7 @@
                     </pic:cNvPicPr>
                   </pic:nvPicPr>
                   <pic:blipFill>
-                    <a:blip r:embed="rId37">
+                    <a:blip r:embed="rId35">
                       <a:extLst>
                         <a:ext uri="{28A0092B-C50C-407E-A947-70E740481C1C}">
                           <a14:useLocalDpi xmlns:a14="http://schemas.microsoft.com/office/drawing/2010/main" val="0"/>
@@ -15042,19 +19431,44 @@
         </w:rPr>
         <w:t xml:space="preserve">Function void </w:t>
       </w:r>
-      <w:r>
-        <w:rPr>
-          <w:sz w:val="22"/>
-          <w:szCs w:val="22"/>
-        </w:rPr>
-        <w:t>halWinMov_void_ToggleGreen</w:t>
-      </w:r>
-      <w:r>
-        <w:rPr>
-          <w:sz w:val="22"/>
-          <w:szCs w:val="22"/>
-        </w:rPr>
-        <w:t>Led(T_U32 u32_status)</w:t>
+      <w:proofErr w:type="spellStart"/>
+      <w:r>
+        <w:rPr>
+          <w:sz w:val="22"/>
+          <w:szCs w:val="22"/>
+        </w:rPr>
+        <w:t>halWinMov_void_</w:t>
+      </w:r>
+      <w:proofErr w:type="gramStart"/>
+      <w:r>
+        <w:rPr>
+          <w:sz w:val="22"/>
+          <w:szCs w:val="22"/>
+        </w:rPr>
+        <w:t>ToggleGreen</w:t>
+      </w:r>
+      <w:r>
+        <w:rPr>
+          <w:sz w:val="22"/>
+          <w:szCs w:val="22"/>
+        </w:rPr>
+        <w:t>Led</w:t>
+      </w:r>
+      <w:proofErr w:type="spellEnd"/>
+      <w:r>
+        <w:rPr>
+          <w:sz w:val="22"/>
+          <w:szCs w:val="22"/>
+        </w:rPr>
+        <w:t>(</w:t>
+      </w:r>
+      <w:proofErr w:type="gramEnd"/>
+      <w:r>
+        <w:rPr>
+          <w:sz w:val="22"/>
+          <w:szCs w:val="22"/>
+        </w:rPr>
+        <w:t>T_U32 u32_status)</w:t>
       </w:r>
     </w:p>
     <w:p>
@@ -15120,12 +19534,28 @@
           <w:p>
             <w:r>
               <w:lastRenderedPageBreak/>
-              <w:t>- High if int status = 1.</w:t>
-            </w:r>
-          </w:p>
-          <w:p>
-            <w:r>
-              <w:t>- Low if int status = 0.</w:t>
+              <w:t xml:space="preserve">- High if </w:t>
+            </w:r>
+            <w:proofErr w:type="spellStart"/>
+            <w:r>
+              <w:t>int</w:t>
+            </w:r>
+            <w:proofErr w:type="spellEnd"/>
+            <w:r>
+              <w:t xml:space="preserve"> status = 1.</w:t>
+            </w:r>
+          </w:p>
+          <w:p>
+            <w:r>
+              <w:t xml:space="preserve">- Low if </w:t>
+            </w:r>
+            <w:proofErr w:type="spellStart"/>
+            <w:r>
+              <w:t>int</w:t>
+            </w:r>
+            <w:proofErr w:type="spellEnd"/>
+            <w:r>
+              <w:t xml:space="preserve"> status = 0.</w:t>
             </w:r>
           </w:p>
         </w:tc>
@@ -15161,7 +19591,15 @@
               <w:br/>
             </w:r>
             <w:r>
-              <w:t>&lt;input| output| inout&gt;</w:t>
+              <w:t xml:space="preserve">&lt;input| output| </w:t>
+            </w:r>
+            <w:proofErr w:type="spellStart"/>
+            <w:r>
+              <w:t>inout</w:t>
+            </w:r>
+            <w:proofErr w:type="spellEnd"/>
+            <w:r>
+              <w:t>&gt;</w:t>
             </w:r>
           </w:p>
         </w:tc>
@@ -15442,7 +19880,7 @@
                     </pic:cNvPicPr>
                   </pic:nvPicPr>
                   <pic:blipFill>
-                    <a:blip r:embed="rId38">
+                    <a:blip r:embed="rId36">
                       <a:extLst>
                         <a:ext uri="{28A0092B-C50C-407E-A947-70E740481C1C}">
                           <a14:useLocalDpi xmlns:a14="http://schemas.microsoft.com/office/drawing/2010/main" val="0"/>
@@ -15492,19 +19930,37 @@
         </w:rPr>
         <w:t xml:space="preserve">Function void </w:t>
       </w:r>
-      <w:r>
-        <w:rPr>
-          <w:sz w:val="22"/>
-          <w:szCs w:val="22"/>
-        </w:rPr>
-        <w:t>halWinMov_void_ToggleLedBar#</w:t>
-      </w:r>
-      <w:r>
-        <w:rPr>
-          <w:sz w:val="22"/>
-          <w:szCs w:val="22"/>
-        </w:rPr>
-        <w:t>(T_U32 u32_status)</w:t>
+      <w:proofErr w:type="spellStart"/>
+      <w:r>
+        <w:rPr>
+          <w:sz w:val="22"/>
+          <w:szCs w:val="22"/>
+        </w:rPr>
+        <w:t>halWinMov_void_ToggleLedBar</w:t>
+      </w:r>
+      <w:proofErr w:type="spellEnd"/>
+      <w:proofErr w:type="gramStart"/>
+      <w:r>
+        <w:rPr>
+          <w:sz w:val="22"/>
+          <w:szCs w:val="22"/>
+        </w:rPr>
+        <w:t>#</w:t>
+      </w:r>
+      <w:r>
+        <w:rPr>
+          <w:sz w:val="22"/>
+          <w:szCs w:val="22"/>
+        </w:rPr>
+        <w:t>(</w:t>
+      </w:r>
+      <w:proofErr w:type="gramEnd"/>
+      <w:r>
+        <w:rPr>
+          <w:sz w:val="22"/>
+          <w:szCs w:val="22"/>
+        </w:rPr>
+        <w:t>T_U32 u32_status)</w:t>
       </w:r>
     </w:p>
     <w:p>
@@ -15618,12 +20074,28 @@
           </w:p>
           <w:p>
             <w:r>
-              <w:t>- High if int status = 1.</w:t>
-            </w:r>
-          </w:p>
-          <w:p>
-            <w:r>
-              <w:t>- Low if int status = 0.</w:t>
+              <w:t xml:space="preserve">- High if </w:t>
+            </w:r>
+            <w:proofErr w:type="spellStart"/>
+            <w:r>
+              <w:t>int</w:t>
+            </w:r>
+            <w:proofErr w:type="spellEnd"/>
+            <w:r>
+              <w:t xml:space="preserve"> status = 1.</w:t>
+            </w:r>
+          </w:p>
+          <w:p>
+            <w:r>
+              <w:t xml:space="preserve">- Low if </w:t>
+            </w:r>
+            <w:proofErr w:type="spellStart"/>
+            <w:r>
+              <w:t>int</w:t>
+            </w:r>
+            <w:proofErr w:type="spellEnd"/>
+            <w:r>
+              <w:t xml:space="preserve"> status = 0.</w:t>
             </w:r>
           </w:p>
           <w:p/>
@@ -15639,12 +20111,28 @@
           </w:p>
           <w:p>
             <w:r>
-              <w:t>- High if int status = 1.</w:t>
-            </w:r>
-          </w:p>
-          <w:p>
-            <w:r>
-              <w:t>- Low if int status = 0.</w:t>
+              <w:t xml:space="preserve">- High if </w:t>
+            </w:r>
+            <w:proofErr w:type="spellStart"/>
+            <w:r>
+              <w:t>int</w:t>
+            </w:r>
+            <w:proofErr w:type="spellEnd"/>
+            <w:r>
+              <w:t xml:space="preserve"> status = 1.</w:t>
+            </w:r>
+          </w:p>
+          <w:p>
+            <w:r>
+              <w:t xml:space="preserve">- Low if </w:t>
+            </w:r>
+            <w:proofErr w:type="spellStart"/>
+            <w:r>
+              <w:t>int</w:t>
+            </w:r>
+            <w:proofErr w:type="spellEnd"/>
+            <w:r>
+              <w:t xml:space="preserve"> status = 0.</w:t>
             </w:r>
           </w:p>
           <w:p/>
@@ -15660,12 +20148,28 @@
           </w:p>
           <w:p>
             <w:r>
-              <w:t>- High if int status = 1.</w:t>
-            </w:r>
-          </w:p>
-          <w:p>
-            <w:r>
-              <w:t>- Low if int status = 0.</w:t>
+              <w:t xml:space="preserve">- High if </w:t>
+            </w:r>
+            <w:proofErr w:type="spellStart"/>
+            <w:r>
+              <w:t>int</w:t>
+            </w:r>
+            <w:proofErr w:type="spellEnd"/>
+            <w:r>
+              <w:t xml:space="preserve"> status = 1.</w:t>
+            </w:r>
+          </w:p>
+          <w:p>
+            <w:r>
+              <w:t xml:space="preserve">- Low if </w:t>
+            </w:r>
+            <w:proofErr w:type="spellStart"/>
+            <w:r>
+              <w:t>int</w:t>
+            </w:r>
+            <w:proofErr w:type="spellEnd"/>
+            <w:r>
+              <w:t xml:space="preserve"> status = 0.</w:t>
             </w:r>
           </w:p>
           <w:p/>
@@ -15681,13 +20185,29 @@
           </w:p>
           <w:p>
             <w:r>
-              <w:t>- High if int status = 1.</w:t>
+              <w:t xml:space="preserve">- High if </w:t>
+            </w:r>
+            <w:proofErr w:type="spellStart"/>
+            <w:r>
+              <w:t>int</w:t>
+            </w:r>
+            <w:proofErr w:type="spellEnd"/>
+            <w:r>
+              <w:t xml:space="preserve"> status = 1.</w:t>
             </w:r>
           </w:p>
           <w:p>
             <w:r>
               <w:lastRenderedPageBreak/>
-              <w:t>- Low if int status = 0.</w:t>
+              <w:t xml:space="preserve">- Low if </w:t>
+            </w:r>
+            <w:proofErr w:type="spellStart"/>
+            <w:r>
+              <w:t>int</w:t>
+            </w:r>
+            <w:proofErr w:type="spellEnd"/>
+            <w:r>
+              <w:t xml:space="preserve"> status = 0.</w:t>
             </w:r>
           </w:p>
           <w:p/>
@@ -15703,12 +20223,28 @@
           </w:p>
           <w:p>
             <w:r>
-              <w:t>- High if int status = 1.</w:t>
-            </w:r>
-          </w:p>
-          <w:p>
-            <w:r>
-              <w:t>- Low if int status = 0.</w:t>
+              <w:t xml:space="preserve">- High if </w:t>
+            </w:r>
+            <w:proofErr w:type="spellStart"/>
+            <w:r>
+              <w:t>int</w:t>
+            </w:r>
+            <w:proofErr w:type="spellEnd"/>
+            <w:r>
+              <w:t xml:space="preserve"> status = 1.</w:t>
+            </w:r>
+          </w:p>
+          <w:p>
+            <w:r>
+              <w:t xml:space="preserve">- Low if </w:t>
+            </w:r>
+            <w:proofErr w:type="spellStart"/>
+            <w:r>
+              <w:t>int</w:t>
+            </w:r>
+            <w:proofErr w:type="spellEnd"/>
+            <w:r>
+              <w:t xml:space="preserve"> status = 0.</w:t>
             </w:r>
           </w:p>
           <w:p/>
@@ -15734,12 +20270,28 @@
           </w:p>
           <w:p>
             <w:r>
-              <w:t>- High if int status = 1.</w:t>
-            </w:r>
-          </w:p>
-          <w:p>
-            <w:r>
-              <w:t>- Low if int status = 0.</w:t>
+              <w:t xml:space="preserve">- High if </w:t>
+            </w:r>
+            <w:proofErr w:type="spellStart"/>
+            <w:r>
+              <w:t>int</w:t>
+            </w:r>
+            <w:proofErr w:type="spellEnd"/>
+            <w:r>
+              <w:t xml:space="preserve"> status = 1.</w:t>
+            </w:r>
+          </w:p>
+          <w:p>
+            <w:r>
+              <w:t xml:space="preserve">- Low if </w:t>
+            </w:r>
+            <w:proofErr w:type="spellStart"/>
+            <w:r>
+              <w:t>int</w:t>
+            </w:r>
+            <w:proofErr w:type="spellEnd"/>
+            <w:r>
+              <w:t xml:space="preserve"> status = 0.</w:t>
             </w:r>
           </w:p>
           <w:p/>
@@ -15755,12 +20307,28 @@
           </w:p>
           <w:p>
             <w:r>
-              <w:t>- High if int status = 1.</w:t>
-            </w:r>
-          </w:p>
-          <w:p>
-            <w:r>
-              <w:t>- Low if int status = 0.</w:t>
+              <w:t xml:space="preserve">- High if </w:t>
+            </w:r>
+            <w:proofErr w:type="spellStart"/>
+            <w:r>
+              <w:t>int</w:t>
+            </w:r>
+            <w:proofErr w:type="spellEnd"/>
+            <w:r>
+              <w:t xml:space="preserve"> status = 1.</w:t>
+            </w:r>
+          </w:p>
+          <w:p>
+            <w:r>
+              <w:t xml:space="preserve">- Low if </w:t>
+            </w:r>
+            <w:proofErr w:type="spellStart"/>
+            <w:r>
+              <w:t>int</w:t>
+            </w:r>
+            <w:proofErr w:type="spellEnd"/>
+            <w:r>
+              <w:t xml:space="preserve"> status = 0.</w:t>
             </w:r>
           </w:p>
           <w:p/>
@@ -15776,12 +20344,28 @@
           </w:p>
           <w:p>
             <w:r>
-              <w:t>- High if int status = 1.</w:t>
-            </w:r>
-          </w:p>
-          <w:p>
-            <w:r>
-              <w:t>- Low if int status = 0.</w:t>
+              <w:t xml:space="preserve">- High if </w:t>
+            </w:r>
+            <w:proofErr w:type="spellStart"/>
+            <w:r>
+              <w:t>int</w:t>
+            </w:r>
+            <w:proofErr w:type="spellEnd"/>
+            <w:r>
+              <w:t xml:space="preserve"> status = 1.</w:t>
+            </w:r>
+          </w:p>
+          <w:p>
+            <w:r>
+              <w:t xml:space="preserve">- Low if </w:t>
+            </w:r>
+            <w:proofErr w:type="spellStart"/>
+            <w:r>
+              <w:t>int</w:t>
+            </w:r>
+            <w:proofErr w:type="spellEnd"/>
+            <w:r>
+              <w:t xml:space="preserve"> status = 0.</w:t>
             </w:r>
           </w:p>
           <w:p/>
@@ -15797,13 +20381,29 @@
           </w:p>
           <w:p>
             <w:r>
-              <w:t>- High if int status = 1.</w:t>
+              <w:t xml:space="preserve">- High if </w:t>
+            </w:r>
+            <w:proofErr w:type="spellStart"/>
+            <w:r>
+              <w:t>int</w:t>
+            </w:r>
+            <w:proofErr w:type="spellEnd"/>
+            <w:r>
+              <w:t xml:space="preserve"> status = 1.</w:t>
             </w:r>
           </w:p>
           <w:p>
             <w:r>
               <w:lastRenderedPageBreak/>
-              <w:t>- Low if int status = 0.</w:t>
+              <w:t xml:space="preserve">- Low if </w:t>
+            </w:r>
+            <w:proofErr w:type="spellStart"/>
+            <w:r>
+              <w:t>int</w:t>
+            </w:r>
+            <w:proofErr w:type="spellEnd"/>
+            <w:r>
+              <w:t xml:space="preserve"> status = 0.</w:t>
             </w:r>
           </w:p>
           <w:p/>
@@ -15819,12 +20419,28 @@
           </w:p>
           <w:p>
             <w:r>
-              <w:t>- High if int status = 1.</w:t>
-            </w:r>
-          </w:p>
-          <w:p>
-            <w:r>
-              <w:t>- Low if int status = 0.</w:t>
+              <w:t xml:space="preserve">- High if </w:t>
+            </w:r>
+            <w:proofErr w:type="spellStart"/>
+            <w:r>
+              <w:t>int</w:t>
+            </w:r>
+            <w:proofErr w:type="spellEnd"/>
+            <w:r>
+              <w:t xml:space="preserve"> status = 1.</w:t>
+            </w:r>
+          </w:p>
+          <w:p>
+            <w:r>
+              <w:t xml:space="preserve">- Low if </w:t>
+            </w:r>
+            <w:proofErr w:type="spellStart"/>
+            <w:r>
+              <w:t>int</w:t>
+            </w:r>
+            <w:proofErr w:type="spellEnd"/>
+            <w:r>
+              <w:t xml:space="preserve"> status = 0.</w:t>
             </w:r>
           </w:p>
         </w:tc>
@@ -15860,7 +20476,15 @@
               <w:br/>
             </w:r>
             <w:r>
-              <w:t>&lt;input| output| inout&gt;</w:t>
+              <w:t xml:space="preserve">&lt;input| output| </w:t>
+            </w:r>
+            <w:proofErr w:type="spellStart"/>
+            <w:r>
+              <w:t>inout</w:t>
+            </w:r>
+            <w:proofErr w:type="spellEnd"/>
+            <w:r>
+              <w:t>&gt;</w:t>
             </w:r>
           </w:p>
         </w:tc>
@@ -16316,7 +20940,7 @@
                     </pic:cNvPicPr>
                   </pic:nvPicPr>
                   <pic:blipFill>
-                    <a:blip r:embed="rId39">
+                    <a:blip r:embed="rId37">
                       <a:extLst>
                         <a:ext uri="{28A0092B-C50C-407E-A947-70E740481C1C}">
                           <a14:useLocalDpi xmlns:a14="http://schemas.microsoft.com/office/drawing/2010/main" val="0"/>
@@ -16366,7 +20990,31 @@
           <w:sz w:val="22"/>
           <w:szCs w:val="22"/>
         </w:rPr>
-        <w:t>Function void main_void_onetouchUp(</w:t>
+        <w:t xml:space="preserve">Function void </w:t>
+      </w:r>
+      <w:proofErr w:type="spellStart"/>
+      <w:r>
+        <w:rPr>
+          <w:sz w:val="22"/>
+          <w:szCs w:val="22"/>
+        </w:rPr>
+        <w:t>main_void_</w:t>
+      </w:r>
+      <w:proofErr w:type="gramStart"/>
+      <w:r>
+        <w:rPr>
+          <w:sz w:val="22"/>
+          <w:szCs w:val="22"/>
+        </w:rPr>
+        <w:t>onetouchUp</w:t>
+      </w:r>
+      <w:proofErr w:type="spellEnd"/>
+      <w:r>
+        <w:rPr>
+          <w:sz w:val="22"/>
+          <w:szCs w:val="22"/>
+        </w:rPr>
+        <w:t>(</w:t>
       </w:r>
       <w:r>
         <w:rPr>
@@ -16375,6 +21023,7 @@
         </w:rPr>
         <w:t>)</w:t>
       </w:r>
+      <w:proofErr w:type="gramEnd"/>
     </w:p>
     <w:p>
       <w:pPr>
@@ -16434,11 +21083,32 @@
             <w:r>
               <w:t xml:space="preserve">Calls </w:t>
             </w:r>
-            <w:r>
-              <w:t>appUpDown_void_ManualUp()</w:t>
-            </w:r>
-            <w:r>
-              <w:t xml:space="preserve"> inside a while to similuted the lift movement. And turn on all the led bar</w:t>
+            <w:proofErr w:type="spellStart"/>
+            <w:r>
+              <w:t>appUpDown_void_</w:t>
+            </w:r>
+            <w:proofErr w:type="gramStart"/>
+            <w:r>
+              <w:t>ManualUp</w:t>
+            </w:r>
+            <w:proofErr w:type="spellEnd"/>
+            <w:r>
+              <w:t>(</w:t>
+            </w:r>
+            <w:proofErr w:type="gramEnd"/>
+            <w:r>
+              <w:t>)</w:t>
+            </w:r>
+            <w:r>
+              <w:t xml:space="preserve"> inside a while to </w:t>
+            </w:r>
+            <w:proofErr w:type="spellStart"/>
+            <w:r>
+              <w:t>similuted</w:t>
+            </w:r>
+            <w:proofErr w:type="spellEnd"/>
+            <w:r>
+              <w:t xml:space="preserve"> the lift movement. And turn on all the led bar</w:t>
             </w:r>
           </w:p>
         </w:tc>
@@ -16473,7 +21143,15 @@
               <w:br/>
             </w:r>
             <w:r>
-              <w:t>&lt;input| output| inout&gt;</w:t>
+              <w:t xml:space="preserve">&lt;input| output| </w:t>
+            </w:r>
+            <w:proofErr w:type="spellStart"/>
+            <w:r>
+              <w:t>inout</w:t>
+            </w:r>
+            <w:proofErr w:type="spellEnd"/>
+            <w:r>
+              <w:t>&gt;</w:t>
             </w:r>
           </w:p>
         </w:tc>
@@ -16742,7 +21420,7 @@
                     <pic:cNvPicPr/>
                   </pic:nvPicPr>
                   <pic:blipFill>
-                    <a:blip r:embed="rId40"/>
+                    <a:blip r:embed="rId38"/>
                     <a:stretch>
                       <a:fillRect/>
                     </a:stretch>
@@ -16779,7 +21457,31 @@
           <w:sz w:val="22"/>
           <w:szCs w:val="22"/>
         </w:rPr>
-        <w:t>Function void main_void_onetouchDown(</w:t>
+        <w:t xml:space="preserve">Function void </w:t>
+      </w:r>
+      <w:proofErr w:type="spellStart"/>
+      <w:r>
+        <w:rPr>
+          <w:sz w:val="22"/>
+          <w:szCs w:val="22"/>
+        </w:rPr>
+        <w:t>main_void_</w:t>
+      </w:r>
+      <w:proofErr w:type="gramStart"/>
+      <w:r>
+        <w:rPr>
+          <w:sz w:val="22"/>
+          <w:szCs w:val="22"/>
+        </w:rPr>
+        <w:t>onetouchDown</w:t>
+      </w:r>
+      <w:proofErr w:type="spellEnd"/>
+      <w:r>
+        <w:rPr>
+          <w:sz w:val="22"/>
+          <w:szCs w:val="22"/>
+        </w:rPr>
+        <w:t>(</w:t>
       </w:r>
       <w:r>
         <w:rPr>
@@ -16788,6 +21490,7 @@
         </w:rPr>
         <w:t>)</w:t>
       </w:r>
+      <w:proofErr w:type="gramEnd"/>
     </w:p>
     <w:p>
       <w:pPr>
@@ -16847,11 +21550,32 @@
             <w:r>
               <w:t xml:space="preserve">Calls </w:t>
             </w:r>
-            <w:r>
-              <w:t>appUpDown_void_ManualUp()</w:t>
-            </w:r>
-            <w:r>
-              <w:t xml:space="preserve"> inside a while to similuted the lift movement. And turn on all the led bar</w:t>
+            <w:proofErr w:type="spellStart"/>
+            <w:r>
+              <w:t>appUpDown_void_</w:t>
+            </w:r>
+            <w:proofErr w:type="gramStart"/>
+            <w:r>
+              <w:t>ManualUp</w:t>
+            </w:r>
+            <w:proofErr w:type="spellEnd"/>
+            <w:r>
+              <w:t>(</w:t>
+            </w:r>
+            <w:proofErr w:type="gramEnd"/>
+            <w:r>
+              <w:t>)</w:t>
+            </w:r>
+            <w:r>
+              <w:t xml:space="preserve"> inside a while to </w:t>
+            </w:r>
+            <w:proofErr w:type="spellStart"/>
+            <w:r>
+              <w:t>similuted</w:t>
+            </w:r>
+            <w:proofErr w:type="spellEnd"/>
+            <w:r>
+              <w:t xml:space="preserve"> the lift movement. And turn on all the led bar</w:t>
             </w:r>
           </w:p>
         </w:tc>
@@ -16886,7 +21610,15 @@
               <w:br/>
             </w:r>
             <w:r>
-              <w:t>&lt;input| output| inout&gt;</w:t>
+              <w:t xml:space="preserve">&lt;input| output| </w:t>
+            </w:r>
+            <w:proofErr w:type="spellStart"/>
+            <w:r>
+              <w:t>inout</w:t>
+            </w:r>
+            <w:proofErr w:type="spellEnd"/>
+            <w:r>
+              <w:t>&gt;</w:t>
             </w:r>
           </w:p>
         </w:tc>
@@ -17156,7 +21888,7 @@
                     <pic:cNvPicPr/>
                   </pic:nvPicPr>
                   <pic:blipFill>
-                    <a:blip r:embed="rId41"/>
+                    <a:blip r:embed="rId39"/>
                     <a:stretch>
                       <a:fillRect/>
                     </a:stretch>
@@ -17194,7 +21926,31 @@
           <w:szCs w:val="22"/>
         </w:rPr>
         <w:lastRenderedPageBreak/>
-        <w:t>Function void main_void_behaviorUp(</w:t>
+        <w:t xml:space="preserve">Function void </w:t>
+      </w:r>
+      <w:proofErr w:type="spellStart"/>
+      <w:r>
+        <w:rPr>
+          <w:sz w:val="22"/>
+          <w:szCs w:val="22"/>
+        </w:rPr>
+        <w:t>main_void_</w:t>
+      </w:r>
+      <w:proofErr w:type="gramStart"/>
+      <w:r>
+        <w:rPr>
+          <w:sz w:val="22"/>
+          <w:szCs w:val="22"/>
+        </w:rPr>
+        <w:t>behaviorUp</w:t>
+      </w:r>
+      <w:proofErr w:type="spellEnd"/>
+      <w:r>
+        <w:rPr>
+          <w:sz w:val="22"/>
+          <w:szCs w:val="22"/>
+        </w:rPr>
+        <w:t>(</w:t>
       </w:r>
       <w:r>
         <w:rPr>
@@ -17203,6 +21959,7 @@
         </w:rPr>
         <w:t>)</w:t>
       </w:r>
+      <w:proofErr w:type="gramEnd"/>
     </w:p>
     <w:p>
       <w:pPr>
@@ -17260,8 +22017,13 @@
           </w:tcPr>
           <w:p>
             <w:r>
-              <w:t>Select the behavior between Manual Up and OneTouchUp</w:t>
-            </w:r>
+              <w:t xml:space="preserve">Select the behavior between Manual Up and </w:t>
+            </w:r>
+            <w:proofErr w:type="spellStart"/>
+            <w:r>
+              <w:t>OneTouchUp</w:t>
+            </w:r>
+            <w:proofErr w:type="spellEnd"/>
           </w:p>
         </w:tc>
       </w:tr>
@@ -17295,7 +22057,15 @@
               <w:br/>
             </w:r>
             <w:r>
-              <w:t>&lt;input| output| inout&gt;</w:t>
+              <w:t xml:space="preserve">&lt;input| output| </w:t>
+            </w:r>
+            <w:proofErr w:type="spellStart"/>
+            <w:r>
+              <w:t>inout</w:t>
+            </w:r>
+            <w:proofErr w:type="spellEnd"/>
+            <w:r>
+              <w:t>&gt;</w:t>
             </w:r>
           </w:p>
         </w:tc>
@@ -17555,7 +22325,7 @@
                     <pic:cNvPicPr/>
                   </pic:nvPicPr>
                   <pic:blipFill>
-                    <a:blip r:embed="rId42"/>
+                    <a:blip r:embed="rId40"/>
                     <a:stretch>
                       <a:fillRect/>
                     </a:stretch>
@@ -17594,7 +22364,31 @@
           <w:sz w:val="22"/>
           <w:szCs w:val="22"/>
         </w:rPr>
-        <w:t>Function void main_void_behaviorDown(</w:t>
+        <w:t xml:space="preserve">Function void </w:t>
+      </w:r>
+      <w:proofErr w:type="spellStart"/>
+      <w:r>
+        <w:rPr>
+          <w:sz w:val="22"/>
+          <w:szCs w:val="22"/>
+        </w:rPr>
+        <w:t>main_void_</w:t>
+      </w:r>
+      <w:proofErr w:type="gramStart"/>
+      <w:r>
+        <w:rPr>
+          <w:sz w:val="22"/>
+          <w:szCs w:val="22"/>
+        </w:rPr>
+        <w:t>behaviorDown</w:t>
+      </w:r>
+      <w:proofErr w:type="spellEnd"/>
+      <w:r>
+        <w:rPr>
+          <w:sz w:val="22"/>
+          <w:szCs w:val="22"/>
+        </w:rPr>
+        <w:t>(</w:t>
       </w:r>
       <w:r>
         <w:rPr>
@@ -17603,6 +22397,7 @@
         </w:rPr>
         <w:t>)</w:t>
       </w:r>
+      <w:proofErr w:type="gramEnd"/>
     </w:p>
     <w:p>
       <w:pPr>
@@ -17660,8 +22455,13 @@
           </w:tcPr>
           <w:p>
             <w:r>
-              <w:t>Select the behavior between Manual Down and OneTouchDown</w:t>
-            </w:r>
+              <w:t xml:space="preserve">Select the behavior between Manual Down and </w:t>
+            </w:r>
+            <w:proofErr w:type="spellStart"/>
+            <w:r>
+              <w:t>OneTouchDown</w:t>
+            </w:r>
+            <w:proofErr w:type="spellEnd"/>
           </w:p>
         </w:tc>
       </w:tr>
@@ -17695,7 +22495,15 @@
               <w:br/>
             </w:r>
             <w:r>
-              <w:t>&lt;input| output| inout&gt;</w:t>
+              <w:t xml:space="preserve">&lt;input| output| </w:t>
+            </w:r>
+            <w:proofErr w:type="spellStart"/>
+            <w:r>
+              <w:t>inout</w:t>
+            </w:r>
+            <w:proofErr w:type="spellEnd"/>
+            <w:r>
+              <w:t>&gt;</w:t>
             </w:r>
           </w:p>
         </w:tc>
@@ -17966,7 +22774,7 @@
                     <pic:cNvPicPr/>
                   </pic:nvPicPr>
                   <pic:blipFill>
-                    <a:blip r:embed="rId43"/>
+                    <a:blip r:embed="rId41"/>
                     <a:stretch>
                       <a:fillRect/>
                     </a:stretch>
@@ -18003,7 +22811,31 @@
           <w:sz w:val="22"/>
           <w:szCs w:val="22"/>
         </w:rPr>
-        <w:t>Function void main_void_Antipinch(</w:t>
+        <w:t xml:space="preserve">Function void </w:t>
+      </w:r>
+      <w:proofErr w:type="spellStart"/>
+      <w:r>
+        <w:rPr>
+          <w:sz w:val="22"/>
+          <w:szCs w:val="22"/>
+        </w:rPr>
+        <w:t>main_void_</w:t>
+      </w:r>
+      <w:proofErr w:type="gramStart"/>
+      <w:r>
+        <w:rPr>
+          <w:sz w:val="22"/>
+          <w:szCs w:val="22"/>
+        </w:rPr>
+        <w:t>Antipinch</w:t>
+      </w:r>
+      <w:proofErr w:type="spellEnd"/>
+      <w:r>
+        <w:rPr>
+          <w:sz w:val="22"/>
+          <w:szCs w:val="22"/>
+        </w:rPr>
+        <w:t>(</w:t>
       </w:r>
       <w:r>
         <w:rPr>
@@ -18012,6 +22844,7 @@
         </w:rPr>
         <w:t>)</w:t>
       </w:r>
+      <w:proofErr w:type="gramEnd"/>
     </w:p>
     <w:p>
       <w:pPr>
@@ -18069,7 +22902,23 @@
           </w:tcPr>
           <w:p>
             <w:r>
-              <w:t xml:space="preserve">If the flag antipinch is 1, the action antipinch is going to be activated. During 5 seconds it will not respond to any action. </w:t>
+              <w:t xml:space="preserve">If the flag </w:t>
+            </w:r>
+            <w:proofErr w:type="spellStart"/>
+            <w:r>
+              <w:t>antipinch</w:t>
+            </w:r>
+            <w:proofErr w:type="spellEnd"/>
+            <w:r>
+              <w:t xml:space="preserve"> is 1, the action </w:t>
+            </w:r>
+            <w:proofErr w:type="spellStart"/>
+            <w:r>
+              <w:t>antipinch</w:t>
+            </w:r>
+            <w:proofErr w:type="spellEnd"/>
+            <w:r>
+              <w:t xml:space="preserve"> is going to be activated. During 5 seconds it will not respond to any action. </w:t>
             </w:r>
           </w:p>
         </w:tc>
@@ -18104,7 +22953,15 @@
               <w:br/>
             </w:r>
             <w:r>
-              <w:t>&lt;input| output| inout&gt;</w:t>
+              <w:t xml:space="preserve">&lt;input| output| </w:t>
+            </w:r>
+            <w:proofErr w:type="spellStart"/>
+            <w:r>
+              <w:t>inout</w:t>
+            </w:r>
+            <w:proofErr w:type="spellEnd"/>
+            <w:r>
+              <w:t>&gt;</w:t>
             </w:r>
           </w:p>
         </w:tc>
@@ -18373,7 +23230,7 @@
                     <pic:cNvPicPr/>
                   </pic:nvPicPr>
                   <pic:blipFill>
-                    <a:blip r:embed="rId44"/>
+                    <a:blip r:embed="rId42"/>
                     <a:stretch>
                       <a:fillRect/>
                     </a:stretch>
@@ -18410,7 +23267,31 @@
           <w:sz w:val="22"/>
           <w:szCs w:val="22"/>
         </w:rPr>
-        <w:t>Function void main_void_idleState(</w:t>
+        <w:t xml:space="preserve">Function void </w:t>
+      </w:r>
+      <w:proofErr w:type="spellStart"/>
+      <w:r>
+        <w:rPr>
+          <w:sz w:val="22"/>
+          <w:szCs w:val="22"/>
+        </w:rPr>
+        <w:t>main_void_</w:t>
+      </w:r>
+      <w:proofErr w:type="gramStart"/>
+      <w:r>
+        <w:rPr>
+          <w:sz w:val="22"/>
+          <w:szCs w:val="22"/>
+        </w:rPr>
+        <w:t>idleState</w:t>
+      </w:r>
+      <w:proofErr w:type="spellEnd"/>
+      <w:r>
+        <w:rPr>
+          <w:sz w:val="22"/>
+          <w:szCs w:val="22"/>
+        </w:rPr>
+        <w:t>(</w:t>
       </w:r>
       <w:r>
         <w:rPr>
@@ -18419,8 +23300,7 @@
         </w:rPr>
         <w:t>)</w:t>
       </w:r>
-      <w:bookmarkStart w:id="20" w:name="_GoBack"/>
-      <w:bookmarkEnd w:id="20"/>
+      <w:proofErr w:type="gramEnd"/>
     </w:p>
     <w:p>
       <w:pPr>
@@ -18478,7 +23358,15 @@
           </w:tcPr>
           <w:p>
             <w:r>
-              <w:t>Put the all the leds in Low.</w:t>
+              <w:t xml:space="preserve">Put the all the </w:t>
+            </w:r>
+            <w:proofErr w:type="spellStart"/>
+            <w:r>
+              <w:t>leds</w:t>
+            </w:r>
+            <w:proofErr w:type="spellEnd"/>
+            <w:r>
+              <w:t xml:space="preserve"> in Low.</w:t>
             </w:r>
           </w:p>
         </w:tc>
@@ -18513,7 +23401,15 @@
               <w:br/>
             </w:r>
             <w:r>
-              <w:t>&lt;input| output| inout&gt;</w:t>
+              <w:t xml:space="preserve">&lt;input| output| </w:t>
+            </w:r>
+            <w:proofErr w:type="spellStart"/>
+            <w:r>
+              <w:t>inout</w:t>
+            </w:r>
+            <w:proofErr w:type="spellEnd"/>
+            <w:r>
+              <w:t>&gt;</w:t>
             </w:r>
           </w:p>
         </w:tc>
@@ -18784,7 +23680,7 @@
                     <pic:cNvPicPr/>
                   </pic:nvPicPr>
                   <pic:blipFill>
-                    <a:blip r:embed="rId45"/>
+                    <a:blip r:embed="rId43"/>
                     <a:stretch>
                       <a:fillRect/>
                     </a:stretch>
@@ -18828,10 +23724,10 @@
       </w:r>
     </w:p>
     <w:sectPr>
-      <w:headerReference w:type="default" r:id="rId46"/>
-      <w:footerReference w:type="default" r:id="rId47"/>
-      <w:headerReference w:type="first" r:id="rId48"/>
-      <w:footerReference w:type="first" r:id="rId49"/>
+      <w:headerReference w:type="default" r:id="rId44"/>
+      <w:footerReference w:type="default" r:id="rId45"/>
+      <w:headerReference w:type="first" r:id="rId46"/>
+      <w:footerReference w:type="first" r:id="rId47"/>
       <w:pgSz w:w="11907" w:h="16840"/>
       <w:pgMar w:top="2268" w:right="851" w:bottom="1701" w:left="851" w:header="0" w:footer="720" w:gutter="0"/>
       <w:pgNumType w:start="1"/>
@@ -19155,7 +24051,7 @@
               <w:sz w:val="18"/>
               <w:szCs w:val="18"/>
             </w:rPr>
-            <w:t>24</w:t>
+            <w:t>2</w:t>
           </w:r>
           <w:r>
             <w:rPr>
@@ -19377,8 +24273,13 @@
           </w:tcBorders>
         </w:tcPr>
         <w:p>
+          <w:proofErr w:type="spellStart"/>
           <w:r>
-            <w:t>Firstname Name</w:t>
+            <w:t>Firstname</w:t>
+          </w:r>
+          <w:proofErr w:type="spellEnd"/>
+          <w:r>
+            <w:t xml:space="preserve"> Name</w:t>
           </w:r>
         </w:p>
       </w:tc>
@@ -19712,8 +24613,13 @@
     </w:r>
     <w:r>
       <w:tab/>
-      <w:t>S 2xx xxx xxx</w:t>
+      <w:t xml:space="preserve">S 2xx xxx </w:t>
     </w:r>
+    <w:proofErr w:type="spellStart"/>
+    <w:r>
+      <w:t>xxx</w:t>
+    </w:r>
+    <w:proofErr w:type="spellEnd"/>
   </w:p>
   <w:p>
     <w:pPr>
@@ -19726,8 +24632,13 @@
       </w:rPr>
     </w:pPr>
     <w:r>
-      <w:t>External Ref. .</w:t>
+      <w:t>External Ref</w:t>
     </w:r>
+    <w:proofErr w:type="gramStart"/>
+    <w:r>
+      <w:t>. .</w:t>
+    </w:r>
+    <w:proofErr w:type="gramEnd"/>
     <w:r>
       <w:tab/>
     </w:r>
@@ -19872,8 +24783,18 @@
               <w:sz w:val="24"/>
               <w:szCs w:val="24"/>
             </w:rPr>
-            <w:t xml:space="preserve"> Inc</w:t>
+            <w:t xml:space="preserve"> </w:t>
           </w:r>
+          <w:proofErr w:type="spellStart"/>
+          <w:r>
+            <w:rPr>
+              <w:b/>
+              <w:sz w:val="24"/>
+              <w:szCs w:val="24"/>
+            </w:rPr>
+            <w:t>Inc</w:t>
+          </w:r>
+          <w:proofErr w:type="spellEnd"/>
         </w:p>
         <w:p>
           <w:pPr>
@@ -22126,6 +27047,71 @@
       <w:ind w:left="220"/>
     </w:pPr>
   </w:style>
+  <w:style w:type="character" w:styleId="CommentReference">
+    <w:name w:val="annotation reference"/>
+    <w:basedOn w:val="DefaultParagraphFont"/>
+    <w:uiPriority w:val="99"/>
+    <w:semiHidden/>
+    <w:unhideWhenUsed/>
+    <w:rsid w:val="00470A7B"/>
+    <w:rPr>
+      <w:sz w:val="16"/>
+      <w:szCs w:val="16"/>
+    </w:rPr>
+  </w:style>
+  <w:style w:type="paragraph" w:styleId="CommentText">
+    <w:name w:val="annotation text"/>
+    <w:basedOn w:val="Normal"/>
+    <w:link w:val="CommentTextChar"/>
+    <w:uiPriority w:val="99"/>
+    <w:semiHidden/>
+    <w:unhideWhenUsed/>
+    <w:rsid w:val="00470A7B"/>
+    <w:rPr>
+      <w:sz w:val="20"/>
+      <w:szCs w:val="20"/>
+    </w:rPr>
+  </w:style>
+  <w:style w:type="character" w:customStyle="1" w:styleId="CommentTextChar">
+    <w:name w:val="Comment Text Char"/>
+    <w:basedOn w:val="DefaultParagraphFont"/>
+    <w:link w:val="CommentText"/>
+    <w:uiPriority w:val="99"/>
+    <w:semiHidden/>
+    <w:rsid w:val="00470A7B"/>
+    <w:rPr>
+      <w:sz w:val="20"/>
+      <w:szCs w:val="20"/>
+    </w:rPr>
+  </w:style>
+  <w:style w:type="paragraph" w:styleId="CommentSubject">
+    <w:name w:val="annotation subject"/>
+    <w:basedOn w:val="CommentText"/>
+    <w:next w:val="CommentText"/>
+    <w:link w:val="CommentSubjectChar"/>
+    <w:uiPriority w:val="99"/>
+    <w:semiHidden/>
+    <w:unhideWhenUsed/>
+    <w:rsid w:val="00470A7B"/>
+    <w:rPr>
+      <w:b/>
+      <w:bCs/>
+    </w:rPr>
+  </w:style>
+  <w:style w:type="character" w:customStyle="1" w:styleId="CommentSubjectChar">
+    <w:name w:val="Comment Subject Char"/>
+    <w:basedOn w:val="CommentTextChar"/>
+    <w:link w:val="CommentSubject"/>
+    <w:uiPriority w:val="99"/>
+    <w:semiHidden/>
+    <w:rsid w:val="00470A7B"/>
+    <w:rPr>
+      <w:b/>
+      <w:bCs/>
+      <w:sz w:val="20"/>
+      <w:szCs w:val="20"/>
+    </w:rPr>
+  </w:style>
 </w:styles>
 </file>
 
